--- a/docassemble/MAInformalAppelleeBrief/data/templates/appellee_brief.docx
+++ b/docassemble/MAInformalAppelleeBrief/data/templates/appellee_brief.docx
@@ -95,18 +95,7 @@
           <w:bCs/>
           <w:color w:val="000000"/>
         </w:rPr>
-        <w:t>{</w:t>
-      </w:r>
-      <w:proofErr w:type="gramEnd"/>
-      <w:r>
-        <w:rPr>
-          <w:rStyle w:val="normaltextrun"/>
-          <w:rFonts w:ascii="Courier New" w:hAnsi="Courier New" w:cs="Courier New"/>
-          <w:b/>
-          <w:bCs/>
-          <w:color w:val="000000"/>
-        </w:rPr>
-        <w:t>{</w:t>
+        <w:t>{{</w:t>
       </w:r>
       <w:r>
         <w:rPr>
@@ -127,7 +116,29 @@
           <w:bCs/>
           <w:color w:val="000000"/>
         </w:rPr>
-        <w:t>docket_number</w:t>
+        <w:t>docket</w:t>
+      </w:r>
+      <w:proofErr w:type="gramEnd"/>
+      <w:r>
+        <w:rPr>
+          <w:rStyle w:val="normaltextrun"/>
+          <w:rFonts w:ascii="Courier New" w:hAnsi="Courier New" w:cs="Courier New"/>
+          <w:b/>
+          <w:bCs/>
+          <w:color w:val="000000"/>
+        </w:rPr>
+        <w:t>_</w:t>
+      </w:r>
+      <w:proofErr w:type="gramStart"/>
+      <w:r>
+        <w:rPr>
+          <w:rStyle w:val="normaltextrun"/>
+          <w:rFonts w:ascii="Courier New" w:hAnsi="Courier New" w:cs="Courier New"/>
+          <w:b/>
+          <w:bCs/>
+          <w:color w:val="000000"/>
+        </w:rPr>
+        <w:t>number</w:t>
       </w:r>
       <w:proofErr w:type="spellEnd"/>
       <w:r>
@@ -138,7 +149,18 @@
           <w:bCs/>
           <w:color w:val="000000"/>
         </w:rPr>
-        <w:t xml:space="preserve"> }}</w:t>
+        <w:t xml:space="preserve"> }</w:t>
+      </w:r>
+      <w:proofErr w:type="gramEnd"/>
+      <w:r>
+        <w:rPr>
+          <w:rStyle w:val="normaltextrun"/>
+          <w:rFonts w:ascii="Courier New" w:hAnsi="Courier New" w:cs="Courier New"/>
+          <w:b/>
+          <w:bCs/>
+          <w:color w:val="000000"/>
+        </w:rPr>
+        <w:t>}</w:t>
       </w:r>
     </w:p>
     <w:p>
@@ -255,7 +277,18 @@
           <w:bCs/>
           <w:color w:val="000000"/>
         </w:rPr>
-        <w:t>_parties</w:t>
+        <w:t>_</w:t>
+      </w:r>
+      <w:proofErr w:type="gramStart"/>
+      <w:r>
+        <w:rPr>
+          <w:rStyle w:val="normaltextrun"/>
+          <w:rFonts w:ascii="Courier New" w:hAnsi="Courier New" w:cs="Courier New"/>
+          <w:b/>
+          <w:bCs/>
+          <w:color w:val="000000"/>
+        </w:rPr>
+        <w:t>parties</w:t>
       </w:r>
       <w:proofErr w:type="spellEnd"/>
       <w:r>
@@ -266,7 +299,40 @@
           <w:bCs/>
           <w:color w:val="000000"/>
         </w:rPr>
-        <w:t>[0] }}</w:t>
+        <w:t>[</w:t>
+      </w:r>
+      <w:proofErr w:type="gramEnd"/>
+      <w:r>
+        <w:rPr>
+          <w:rStyle w:val="normaltextrun"/>
+          <w:rFonts w:ascii="Courier New" w:hAnsi="Courier New" w:cs="Courier New"/>
+          <w:b/>
+          <w:bCs/>
+          <w:color w:val="000000"/>
+        </w:rPr>
+        <w:t>0</w:t>
+      </w:r>
+      <w:proofErr w:type="gramStart"/>
+      <w:r>
+        <w:rPr>
+          <w:rStyle w:val="normaltextrun"/>
+          <w:rFonts w:ascii="Courier New" w:hAnsi="Courier New" w:cs="Courier New"/>
+          <w:b/>
+          <w:bCs/>
+          <w:color w:val="000000"/>
+        </w:rPr>
+        <w:t>] }</w:t>
+      </w:r>
+      <w:proofErr w:type="gramEnd"/>
+      <w:r>
+        <w:rPr>
+          <w:rStyle w:val="normaltextrun"/>
+          <w:rFonts w:ascii="Courier New" w:hAnsi="Courier New" w:cs="Courier New"/>
+          <w:b/>
+          <w:bCs/>
+          <w:color w:val="000000"/>
+        </w:rPr>
+        <w:t>}</w:t>
       </w:r>
     </w:p>
     <w:p>
@@ -379,7 +445,29 @@
           <w:bCs/>
           <w:color w:val="000000"/>
         </w:rPr>
-        <w:t>[0] }}</w:t>
+        <w:t>[0</w:t>
+      </w:r>
+      <w:proofErr w:type="gramStart"/>
+      <w:r>
+        <w:rPr>
+          <w:rStyle w:val="normaltextrun"/>
+          <w:rFonts w:ascii="Courier New" w:hAnsi="Courier New" w:cs="Courier New"/>
+          <w:b/>
+          <w:bCs/>
+          <w:color w:val="000000"/>
+        </w:rPr>
+        <w:t>] }</w:t>
+      </w:r>
+      <w:proofErr w:type="gramEnd"/>
+      <w:r>
+        <w:rPr>
+          <w:rStyle w:val="normaltextrun"/>
+          <w:rFonts w:ascii="Courier New" w:hAnsi="Courier New" w:cs="Courier New"/>
+          <w:b/>
+          <w:bCs/>
+          <w:color w:val="000000"/>
+        </w:rPr>
+        <w:t>}</w:t>
       </w:r>
     </w:p>
     <w:p>
@@ -531,7 +619,19 @@
           <w:color w:val="000000"/>
           <w:shd w:val="clear" w:color="auto" w:fill="FFFFFF"/>
         </w:rPr>
-        <w:t>_court</w:t>
+        <w:t>_</w:t>
+      </w:r>
+      <w:proofErr w:type="gramStart"/>
+      <w:r>
+        <w:rPr>
+          <w:rStyle w:val="normaltextrun"/>
+          <w:rFonts w:ascii="Courier New" w:hAnsi="Courier New" w:cs="Courier New"/>
+          <w:b/>
+          <w:bCs/>
+          <w:color w:val="000000"/>
+          <w:shd w:val="clear" w:color="auto" w:fill="FFFFFF"/>
+        </w:rPr>
+        <w:t>court</w:t>
       </w:r>
       <w:proofErr w:type="spellEnd"/>
       <w:r>
@@ -543,7 +643,19 @@
           <w:color w:val="000000"/>
           <w:shd w:val="clear" w:color="auto" w:fill="FFFFFF"/>
         </w:rPr>
-        <w:t xml:space="preserve"> }}</w:t>
+        <w:t xml:space="preserve"> }</w:t>
+      </w:r>
+      <w:proofErr w:type="gramEnd"/>
+      <w:r>
+        <w:rPr>
+          <w:rStyle w:val="normaltextrun"/>
+          <w:rFonts w:ascii="Courier New" w:hAnsi="Courier New" w:cs="Courier New"/>
+          <w:b/>
+          <w:bCs/>
+          <w:color w:val="000000"/>
+          <w:shd w:val="clear" w:color="auto" w:fill="FFFFFF"/>
+        </w:rPr>
+        <w:t>}</w:t>
       </w:r>
     </w:p>
     <w:p>
@@ -605,7 +717,29 @@
           <w:bCs/>
           <w:color w:val="000000"/>
         </w:rPr>
-        <w:t>[0] }}</w:t>
+        <w:t>[0</w:t>
+      </w:r>
+      <w:proofErr w:type="gramStart"/>
+      <w:r>
+        <w:rPr>
+          <w:rStyle w:val="normaltextrun"/>
+          <w:rFonts w:ascii="Courier New" w:hAnsi="Courier New" w:cs="Courier New"/>
+          <w:b/>
+          <w:bCs/>
+          <w:color w:val="000000"/>
+        </w:rPr>
+        <w:t>] }</w:t>
+      </w:r>
+      <w:proofErr w:type="gramEnd"/>
+      <w:r>
+        <w:rPr>
+          <w:rStyle w:val="normaltextrun"/>
+          <w:rFonts w:ascii="Courier New" w:hAnsi="Courier New" w:cs="Courier New"/>
+          <w:b/>
+          <w:bCs/>
+          <w:color w:val="000000"/>
+        </w:rPr>
+        <w:t>}</w:t>
       </w:r>
     </w:p>
     <w:p>
@@ -775,16 +909,25 @@
           <w:rFonts w:ascii="Courier New" w:hAnsi="Courier New" w:cs="Courier New"/>
           <w:color w:val="000000"/>
         </w:rPr>
-        <w:t>{</w:t>
-      </w:r>
-      <w:proofErr w:type="gramEnd"/>
-      <w:r>
-        <w:rPr>
-          <w:rStyle w:val="normaltextrun"/>
-          <w:rFonts w:ascii="Courier New" w:hAnsi="Courier New" w:cs="Courier New"/>
-          <w:color w:val="000000"/>
-        </w:rPr>
-        <w:t>{ users[0].</w:t>
+        <w:t>{{ users</w:t>
+      </w:r>
+      <w:proofErr w:type="gramEnd"/>
+      <w:r>
+        <w:rPr>
+          <w:rStyle w:val="normaltextrun"/>
+          <w:rFonts w:ascii="Courier New" w:hAnsi="Courier New" w:cs="Courier New"/>
+          <w:color w:val="000000"/>
+        </w:rPr>
+        <w:t>[0</w:t>
+      </w:r>
+      <w:proofErr w:type="gramStart"/>
+      <w:r>
+        <w:rPr>
+          <w:rStyle w:val="normaltextrun"/>
+          <w:rFonts w:ascii="Courier New" w:hAnsi="Courier New" w:cs="Courier New"/>
+          <w:color w:val="000000"/>
+        </w:rPr>
+        <w:t>].</w:t>
       </w:r>
       <w:proofErr w:type="spellStart"/>
       <w:r>
@@ -793,7 +936,25 @@
           <w:rFonts w:ascii="Courier New" w:hAnsi="Courier New" w:cs="Courier New"/>
           <w:color w:val="000000"/>
         </w:rPr>
-        <w:t>signature_date</w:t>
+        <w:t>signature</w:t>
+      </w:r>
+      <w:proofErr w:type="gramEnd"/>
+      <w:r>
+        <w:rPr>
+          <w:rStyle w:val="normaltextrun"/>
+          <w:rFonts w:ascii="Courier New" w:hAnsi="Courier New" w:cs="Courier New"/>
+          <w:color w:val="000000"/>
+        </w:rPr>
+        <w:t>_</w:t>
+      </w:r>
+      <w:proofErr w:type="gramStart"/>
+      <w:r>
+        <w:rPr>
+          <w:rStyle w:val="normaltextrun"/>
+          <w:rFonts w:ascii="Courier New" w:hAnsi="Courier New" w:cs="Courier New"/>
+          <w:color w:val="000000"/>
+        </w:rPr>
+        <w:t>date</w:t>
       </w:r>
       <w:proofErr w:type="spellEnd"/>
       <w:r>
@@ -802,7 +963,16 @@
           <w:rFonts w:ascii="Courier New" w:hAnsi="Courier New" w:cs="Courier New"/>
           <w:color w:val="000000"/>
         </w:rPr>
-        <w:t xml:space="preserve"> }}</w:t>
+        <w:t xml:space="preserve"> }</w:t>
+      </w:r>
+      <w:proofErr w:type="gramEnd"/>
+      <w:r>
+        <w:rPr>
+          <w:rStyle w:val="normaltextrun"/>
+          <w:rFonts w:ascii="Courier New" w:hAnsi="Courier New" w:cs="Courier New"/>
+          <w:color w:val="000000"/>
+        </w:rPr>
+        <w:t>}</w:t>
       </w:r>
     </w:p>
     <w:p>
@@ -864,7 +1034,25 @@
           <w:rFonts w:ascii="Courier New" w:hAnsi="Courier New" w:cs="Courier New"/>
           <w:color w:val="000000"/>
         </w:rPr>
-        <w:t>[0] }}</w:t>
+        <w:t>[0</w:t>
+      </w:r>
+      <w:proofErr w:type="gramStart"/>
+      <w:r>
+        <w:rPr>
+          <w:rStyle w:val="normaltextrun"/>
+          <w:rFonts w:ascii="Courier New" w:hAnsi="Courier New" w:cs="Courier New"/>
+          <w:color w:val="000000"/>
+        </w:rPr>
+        <w:t>] }</w:t>
+      </w:r>
+      <w:proofErr w:type="gramEnd"/>
+      <w:r>
+        <w:rPr>
+          <w:rStyle w:val="normaltextrun"/>
+          <w:rFonts w:ascii="Courier New" w:hAnsi="Courier New" w:cs="Courier New"/>
+          <w:color w:val="000000"/>
+        </w:rPr>
+        <w:t>}</w:t>
       </w:r>
     </w:p>
     <w:p>
@@ -910,15 +1098,33 @@
           <w:rFonts w:ascii="Courier New" w:hAnsi="Courier New" w:cs="Courier New"/>
           <w:color w:val="000000"/>
         </w:rPr>
-        <w:t>[0]</w:t>
-      </w:r>
-      <w:r>
-        <w:rPr>
-          <w:rStyle w:val="normaltextrun"/>
-          <w:rFonts w:ascii="Courier New" w:hAnsi="Courier New" w:cs="Courier New"/>
-          <w:color w:val="000000"/>
-        </w:rPr>
-        <w:t>.pronouns }}</w:t>
+        <w:t>[0</w:t>
+      </w:r>
+      <w:proofErr w:type="gramStart"/>
+      <w:r>
+        <w:rPr>
+          <w:rStyle w:val="normaltextrun"/>
+          <w:rFonts w:ascii="Courier New" w:hAnsi="Courier New" w:cs="Courier New"/>
+          <w:color w:val="000000"/>
+        </w:rPr>
+        <w:t>]</w:t>
+      </w:r>
+      <w:r>
+        <w:rPr>
+          <w:rStyle w:val="normaltextrun"/>
+          <w:rFonts w:ascii="Courier New" w:hAnsi="Courier New" w:cs="Courier New"/>
+          <w:color w:val="000000"/>
+        </w:rPr>
+        <w:t>.pronouns</w:t>
+      </w:r>
+      <w:proofErr w:type="gramEnd"/>
+      <w:r>
+        <w:rPr>
+          <w:rStyle w:val="normaltextrun"/>
+          <w:rFonts w:ascii="Courier New" w:hAnsi="Courier New" w:cs="Courier New"/>
+          <w:color w:val="000000"/>
+        </w:rPr>
+        <w:t xml:space="preserve"> }}</w:t>
       </w:r>
     </w:p>
     <w:p>
@@ -980,7 +1186,16 @@
           <w:rFonts w:ascii="Courier New" w:hAnsi="Courier New" w:cs="Courier New"/>
           <w:color w:val="000000"/>
         </w:rPr>
-        <w:t>[0]</w:t>
+        <w:t>[0</w:t>
+      </w:r>
+      <w:proofErr w:type="gramStart"/>
+      <w:r>
+        <w:rPr>
+          <w:rStyle w:val="normaltextrun"/>
+          <w:rFonts w:ascii="Courier New" w:hAnsi="Courier New" w:cs="Courier New"/>
+          <w:color w:val="000000"/>
+        </w:rPr>
+        <w:t>]</w:t>
       </w:r>
       <w:r>
         <w:rPr>
@@ -999,6 +1214,7 @@
         </w:rPr>
         <w:t>address</w:t>
       </w:r>
+      <w:proofErr w:type="gramEnd"/>
       <w:r>
         <w:rPr>
           <w:rStyle w:val="normaltextrun"/>
@@ -1007,6 +1223,7 @@
         </w:rPr>
         <w:t>.</w:t>
       </w:r>
+      <w:proofErr w:type="gramStart"/>
       <w:r>
         <w:rPr>
           <w:rStyle w:val="normaltextrun"/>
@@ -1022,7 +1239,16 @@
           <w:rFonts w:ascii="Courier New" w:hAnsi="Courier New" w:cs="Courier New"/>
           <w:color w:val="000000"/>
         </w:rPr>
-        <w:t xml:space="preserve"> }}</w:t>
+        <w:t xml:space="preserve"> }</w:t>
+      </w:r>
+      <w:proofErr w:type="gramEnd"/>
+      <w:r>
+        <w:rPr>
+          <w:rStyle w:val="normaltextrun"/>
+          <w:rFonts w:ascii="Courier New" w:hAnsi="Courier New" w:cs="Courier New"/>
+          <w:color w:val="000000"/>
+        </w:rPr>
+        <w:t>}</w:t>
       </w:r>
     </w:p>
     <w:p>
@@ -1100,7 +1326,16 @@
           <w:rFonts w:ascii="Courier New" w:hAnsi="Courier New" w:cs="Courier New"/>
           <w:color w:val="000000"/>
         </w:rPr>
-        <w:t>[0].</w:t>
+        <w:t>[0</w:t>
+      </w:r>
+      <w:proofErr w:type="gramStart"/>
+      <w:r>
+        <w:rPr>
+          <w:rStyle w:val="normaltextrun"/>
+          <w:rFonts w:ascii="Courier New" w:hAnsi="Courier New" w:cs="Courier New"/>
+          <w:color w:val="000000"/>
+        </w:rPr>
+        <w:t>].</w:t>
       </w:r>
       <w:proofErr w:type="spellStart"/>
       <w:r>
@@ -1109,7 +1344,25 @@
           <w:rFonts w:ascii="Courier New" w:hAnsi="Courier New" w:cs="Courier New"/>
           <w:color w:val="000000"/>
         </w:rPr>
-        <w:t>mobile_number</w:t>
+        <w:t>mobile</w:t>
+      </w:r>
+      <w:proofErr w:type="gramEnd"/>
+      <w:r>
+        <w:rPr>
+          <w:rStyle w:val="normaltextrun"/>
+          <w:rFonts w:ascii="Courier New" w:hAnsi="Courier New" w:cs="Courier New"/>
+          <w:color w:val="000000"/>
+        </w:rPr>
+        <w:t>_</w:t>
+      </w:r>
+      <w:proofErr w:type="gramStart"/>
+      <w:r>
+        <w:rPr>
+          <w:rStyle w:val="normaltextrun"/>
+          <w:rFonts w:ascii="Courier New" w:hAnsi="Courier New" w:cs="Courier New"/>
+          <w:color w:val="000000"/>
+        </w:rPr>
+        <w:t>number</w:t>
       </w:r>
       <w:proofErr w:type="spellEnd"/>
       <w:r>
@@ -1118,7 +1371,16 @@
           <w:rFonts w:ascii="Courier New" w:hAnsi="Courier New" w:cs="Courier New"/>
           <w:color w:val="000000"/>
         </w:rPr>
-        <w:t xml:space="preserve"> }}</w:t>
+        <w:t xml:space="preserve"> }</w:t>
+      </w:r>
+      <w:proofErr w:type="gramEnd"/>
+      <w:r>
+        <w:rPr>
+          <w:rStyle w:val="normaltextrun"/>
+          <w:rFonts w:ascii="Courier New" w:hAnsi="Courier New" w:cs="Courier New"/>
+          <w:color w:val="000000"/>
+        </w:rPr>
+        <w:t>}</w:t>
       </w:r>
     </w:p>
     <w:p>
@@ -1196,7 +1458,25 @@
           <w:rFonts w:ascii="Courier New" w:hAnsi="Courier New" w:cs="Courier New"/>
           <w:color w:val="000000"/>
         </w:rPr>
-        <w:t>[0].email }}</w:t>
+        <w:t>[0</w:t>
+      </w:r>
+      <w:proofErr w:type="gramStart"/>
+      <w:r>
+        <w:rPr>
+          <w:rStyle w:val="normaltextrun"/>
+          <w:rFonts w:ascii="Courier New" w:hAnsi="Courier New" w:cs="Courier New"/>
+          <w:color w:val="000000"/>
+        </w:rPr>
+        <w:t>].email</w:t>
+      </w:r>
+      <w:proofErr w:type="gramEnd"/>
+      <w:r>
+        <w:rPr>
+          <w:rStyle w:val="normaltextrun"/>
+          <w:rFonts w:ascii="Courier New" w:hAnsi="Courier New" w:cs="Courier New"/>
+          <w:color w:val="000000"/>
+        </w:rPr>
+        <w:t xml:space="preserve"> }}</w:t>
       </w:r>
     </w:p>
     <w:p>
@@ -1255,6 +1535,12 @@
         <w:rPr>
           <w:rFonts w:eastAsia="Courier New" w:cs="Courier New"/>
         </w:rPr>
+        <w:t>/Claims of Error raised</w:t>
+      </w:r>
+      <w:r>
+        <w:rPr>
+          <w:rFonts w:eastAsia="Courier New" w:cs="Courier New"/>
+        </w:rPr>
         <w:t xml:space="preserve"> ON APPEAL</w:t>
       </w:r>
     </w:p>
@@ -1290,7 +1576,15 @@
           <w:rFonts w:ascii="Courier New" w:hAnsi="Courier New" w:cs="Courier New"/>
           <w:color w:val="000000" w:themeColor="text1"/>
         </w:rPr>
-        <w:t>_issues</w:t>
+        <w:t>_</w:t>
+      </w:r>
+      <w:proofErr w:type="gramStart"/>
+      <w:r>
+        <w:rPr>
+          <w:rFonts w:ascii="Courier New" w:hAnsi="Courier New" w:cs="Courier New"/>
+          <w:color w:val="000000" w:themeColor="text1"/>
+        </w:rPr>
+        <w:t>issues</w:t>
       </w:r>
       <w:proofErr w:type="spellEnd"/>
       <w:r>
@@ -1298,7 +1592,15 @@
           <w:rFonts w:ascii="Courier New" w:hAnsi="Courier New" w:cs="Courier New"/>
           <w:color w:val="000000" w:themeColor="text1"/>
         </w:rPr>
-        <w:t xml:space="preserve"> }}</w:t>
+        <w:t xml:space="preserve"> }</w:t>
+      </w:r>
+      <w:proofErr w:type="gramEnd"/>
+      <w:r>
+        <w:rPr>
+          <w:rFonts w:ascii="Courier New" w:hAnsi="Courier New" w:cs="Courier New"/>
+          <w:color w:val="000000" w:themeColor="text1"/>
+        </w:rPr>
+        <w:t>}</w:t>
       </w:r>
     </w:p>
     <w:p>
@@ -1406,7 +1708,15 @@
           <w:rFonts w:eastAsia="Times New Roman"/>
           <w:color w:val="000000" w:themeColor="text1"/>
         </w:rPr>
-        <w:t>_judgments</w:t>
+        <w:t>_</w:t>
+      </w:r>
+      <w:proofErr w:type="gramStart"/>
+      <w:r>
+        <w:rPr>
+          <w:rFonts w:eastAsia="Times New Roman"/>
+          <w:color w:val="000000" w:themeColor="text1"/>
+        </w:rPr>
+        <w:t>judgments</w:t>
       </w:r>
       <w:proofErr w:type="spellEnd"/>
       <w:r>
@@ -1414,7 +1724,15 @@
           <w:rFonts w:eastAsia="Times New Roman"/>
           <w:color w:val="000000" w:themeColor="text1"/>
         </w:rPr>
-        <w:t xml:space="preserve"> }}</w:t>
+        <w:t xml:space="preserve"> }</w:t>
+      </w:r>
+      <w:proofErr w:type="gramEnd"/>
+      <w:r>
+        <w:rPr>
+          <w:rFonts w:eastAsia="Times New Roman"/>
+          <w:color w:val="000000" w:themeColor="text1"/>
+        </w:rPr>
+        <w:t>}</w:t>
       </w:r>
     </w:p>
     <w:p>
@@ -1523,7 +1841,15 @@
           <w:rFonts w:eastAsia="Times New Roman"/>
           <w:color w:val="000000" w:themeColor="text1"/>
         </w:rPr>
-        <w:t>_facts</w:t>
+        <w:t>_</w:t>
+      </w:r>
+      <w:proofErr w:type="gramStart"/>
+      <w:r>
+        <w:rPr>
+          <w:rFonts w:eastAsia="Times New Roman"/>
+          <w:color w:val="000000" w:themeColor="text1"/>
+        </w:rPr>
+        <w:t>facts</w:t>
       </w:r>
       <w:proofErr w:type="spellEnd"/>
       <w:r>
@@ -1531,7 +1857,15 @@
           <w:rFonts w:eastAsia="Times New Roman"/>
           <w:color w:val="000000" w:themeColor="text1"/>
         </w:rPr>
-        <w:t xml:space="preserve"> }}</w:t>
+        <w:t xml:space="preserve"> }</w:t>
+      </w:r>
+      <w:proofErr w:type="gramEnd"/>
+      <w:r>
+        <w:rPr>
+          <w:rFonts w:eastAsia="Times New Roman"/>
+          <w:color w:val="000000" w:themeColor="text1"/>
+        </w:rPr>
+        <w:t>}</w:t>
       </w:r>
     </w:p>
     <w:p>
@@ -1607,6 +1941,12 @@
           <w:rFonts w:eastAsia="Courier New" w:cs="Courier New"/>
         </w:rPr>
         <w:lastRenderedPageBreak/>
+        <w:t xml:space="preserve">Legal </w:t>
+      </w:r>
+      <w:r>
+        <w:rPr>
+          <w:rFonts w:eastAsia="Courier New" w:cs="Courier New"/>
+        </w:rPr>
         <w:t>Argument</w:t>
       </w:r>
     </w:p>
@@ -1640,7 +1980,15 @@
           <w:rFonts w:eastAsia="Times New Roman"/>
           <w:color w:val="000000" w:themeColor="text1"/>
         </w:rPr>
-        <w:t>_arguments</w:t>
+        <w:t>_</w:t>
+      </w:r>
+      <w:proofErr w:type="gramStart"/>
+      <w:r>
+        <w:rPr>
+          <w:rFonts w:eastAsia="Times New Roman"/>
+          <w:color w:val="000000" w:themeColor="text1"/>
+        </w:rPr>
+        <w:t>arguments</w:t>
       </w:r>
       <w:proofErr w:type="spellEnd"/>
       <w:r>
@@ -1648,7 +1996,15 @@
           <w:rFonts w:eastAsia="Times New Roman"/>
           <w:color w:val="000000" w:themeColor="text1"/>
         </w:rPr>
-        <w:t xml:space="preserve"> }}</w:t>
+        <w:t xml:space="preserve"> }</w:t>
+      </w:r>
+      <w:proofErr w:type="gramEnd"/>
+      <w:r>
+        <w:rPr>
+          <w:rFonts w:eastAsia="Times New Roman"/>
+          <w:color w:val="000000" w:themeColor="text1"/>
+        </w:rPr>
+        <w:t>}</w:t>
       </w:r>
     </w:p>
     <w:p>
@@ -1752,7 +2108,15 @@
           <w:rFonts w:eastAsia="Times New Roman"/>
           <w:color w:val="000000" w:themeColor="text1"/>
         </w:rPr>
-        <w:t>_conclusion</w:t>
+        <w:t>_</w:t>
+      </w:r>
+      <w:proofErr w:type="gramStart"/>
+      <w:r>
+        <w:rPr>
+          <w:rFonts w:eastAsia="Times New Roman"/>
+          <w:color w:val="000000" w:themeColor="text1"/>
+        </w:rPr>
+        <w:t>conclusion</w:t>
       </w:r>
       <w:proofErr w:type="spellEnd"/>
       <w:r>
@@ -1760,54 +2124,111 @@
           <w:rFonts w:eastAsia="Times New Roman"/>
           <w:color w:val="000000" w:themeColor="text1"/>
         </w:rPr>
+        <w:t xml:space="preserve"> }</w:t>
+      </w:r>
+      <w:proofErr w:type="gramEnd"/>
+      <w:r>
+        <w:rPr>
+          <w:rFonts w:eastAsia="Times New Roman"/>
+          <w:color w:val="000000" w:themeColor="text1"/>
+        </w:rPr>
+        <w:t>}</w:t>
+      </w:r>
+    </w:p>
+    <w:p>
+      <w:pPr>
+        <w:textAlignment w:val="baseline"/>
+        <w:rPr>
+          <w:rFonts w:eastAsia="Times New Roman"/>
+          <w:color w:val="000000" w:themeColor="text1"/>
+        </w:rPr>
+      </w:pPr>
+    </w:p>
+    <w:p>
+      <w:pPr>
+        <w:textAlignment w:val="baseline"/>
+        <w:rPr>
+          <w:rFonts w:eastAsia="Times New Roman"/>
+          <w:color w:val="000000" w:themeColor="text1"/>
+        </w:rPr>
+      </w:pPr>
+    </w:p>
+    <w:p>
+      <w:pPr>
+        <w:textAlignment w:val="baseline"/>
+        <w:rPr>
+          <w:rFonts w:eastAsia="Times New Roman"/>
+          <w:color w:val="000000"/>
+        </w:rPr>
+      </w:pPr>
+      <w:r>
+        <w:rPr>
+          <w:rFonts w:eastAsia="Times New Roman"/>
+          <w:color w:val="000000"/>
+        </w:rPr>
+        <w:t>Respectfully submitted,</w:t>
+      </w:r>
+    </w:p>
+    <w:p>
+      <w:pPr>
+        <w:textAlignment w:val="baseline"/>
+        <w:rPr>
+          <w:rFonts w:eastAsia="Times New Roman"/>
+          <w:color w:val="000000"/>
+        </w:rPr>
+      </w:pPr>
+    </w:p>
+    <w:p>
+      <w:pPr>
+        <w:spacing w:line="240" w:lineRule="auto"/>
+        <w:textAlignment w:val="baseline"/>
+        <w:rPr>
+          <w:rFonts w:eastAsia="Times New Roman"/>
+          <w:color w:val="000000"/>
+        </w:rPr>
+      </w:pPr>
+      <w:r>
+        <w:rPr>
+          <w:rFonts w:eastAsia="Times New Roman"/>
+          <w:color w:val="000000"/>
+        </w:rPr>
+        <w:t xml:space="preserve">/s/ </w:t>
+      </w:r>
+      <w:proofErr w:type="gramStart"/>
+      <w:r>
+        <w:rPr>
+          <w:rFonts w:eastAsia="Times New Roman"/>
+          <w:color w:val="000000"/>
+        </w:rPr>
+        <w:t>{{ users</w:t>
+      </w:r>
+      <w:proofErr w:type="gramEnd"/>
+      <w:r>
+        <w:rPr>
+          <w:rFonts w:eastAsia="Times New Roman"/>
+          <w:color w:val="000000"/>
+        </w:rPr>
+        <w:t>[0</w:t>
+      </w:r>
+      <w:proofErr w:type="gramStart"/>
+      <w:r>
+        <w:rPr>
+          <w:rFonts w:eastAsia="Times New Roman"/>
+          <w:color w:val="000000"/>
+        </w:rPr>
+        <w:t>].signature</w:t>
+      </w:r>
+      <w:proofErr w:type="gramEnd"/>
+      <w:r>
+        <w:rPr>
+          <w:rFonts w:eastAsia="Times New Roman"/>
+          <w:color w:val="000000"/>
+        </w:rPr>
         <w:t xml:space="preserve"> }}</w:t>
       </w:r>
     </w:p>
     <w:p>
       <w:pPr>
-        <w:textAlignment w:val="baseline"/>
-        <w:rPr>
-          <w:rFonts w:eastAsia="Times New Roman"/>
-          <w:color w:val="000000" w:themeColor="text1"/>
-        </w:rPr>
-      </w:pPr>
-    </w:p>
-    <w:p>
-      <w:pPr>
-        <w:textAlignment w:val="baseline"/>
-        <w:rPr>
-          <w:rFonts w:eastAsia="Times New Roman"/>
-          <w:color w:val="000000" w:themeColor="text1"/>
-        </w:rPr>
-      </w:pPr>
-    </w:p>
-    <w:p>
-      <w:pPr>
-        <w:textAlignment w:val="baseline"/>
-        <w:rPr>
-          <w:rFonts w:eastAsia="Times New Roman"/>
-          <w:color w:val="000000"/>
-        </w:rPr>
-      </w:pPr>
-      <w:r>
-        <w:rPr>
-          <w:rFonts w:eastAsia="Times New Roman"/>
-          <w:color w:val="000000"/>
-        </w:rPr>
-        <w:t>Respectfully submitted,</w:t>
-      </w:r>
-    </w:p>
-    <w:p>
-      <w:pPr>
-        <w:textAlignment w:val="baseline"/>
-        <w:rPr>
-          <w:rFonts w:eastAsia="Times New Roman"/>
-          <w:color w:val="000000"/>
-        </w:rPr>
-      </w:pPr>
-    </w:p>
-    <w:p>
-      <w:pPr>
         <w:spacing w:line="240" w:lineRule="auto"/>
         <w:textAlignment w:val="baseline"/>
         <w:rPr>
@@ -1815,17 +2236,173 @@
           <w:color w:val="000000"/>
         </w:rPr>
       </w:pPr>
-      <w:r>
-        <w:rPr>
-          <w:rFonts w:eastAsia="Times New Roman"/>
-          <w:color w:val="000000"/>
-        </w:rPr>
-        <w:t xml:space="preserve">/s/ </w:t>
-      </w:r>
-      <w:proofErr w:type="gramStart"/>
-      <w:r>
-        <w:rPr>
-          <w:rFonts w:eastAsia="Times New Roman"/>
+    </w:p>
+    <w:p>
+      <w:pPr>
+        <w:spacing w:line="240" w:lineRule="auto"/>
+        <w:textAlignment w:val="baseline"/>
+        <w:rPr>
+          <w:rFonts w:eastAsia="Times New Roman"/>
+          <w:color w:val="000000"/>
+        </w:rPr>
+      </w:pPr>
+    </w:p>
+    <w:p>
+      <w:pPr>
+        <w:spacing w:line="240" w:lineRule="auto"/>
+        <w:textAlignment w:val="baseline"/>
+        <w:rPr>
+          <w:rFonts w:eastAsia="Times New Roman"/>
+          <w:color w:val="000000"/>
+        </w:rPr>
+      </w:pPr>
+      <w:r>
+        <w:rPr>
+          <w:rFonts w:eastAsia="Times New Roman"/>
+          <w:color w:val="000000"/>
+        </w:rPr>
+        <w:t>_________________________</w:t>
+      </w:r>
+    </w:p>
+    <w:p>
+      <w:pPr>
+        <w:spacing w:line="240" w:lineRule="auto"/>
+        <w:textAlignment w:val="baseline"/>
+        <w:rPr>
+          <w:rFonts w:eastAsia="Times New Roman"/>
+          <w:color w:val="000000"/>
+        </w:rPr>
+      </w:pPr>
+      <w:r>
+        <w:rPr>
+          <w:rFonts w:eastAsia="Times New Roman"/>
+          <w:color w:val="000000"/>
+        </w:rPr>
+        <w:t>[</w:t>
+      </w:r>
+      <w:r>
+        <w:rPr>
+          <w:rFonts w:eastAsia="Times New Roman"/>
+          <w:color w:val="000000"/>
+        </w:rPr>
+        <w:t xml:space="preserve">Print </w:t>
+      </w:r>
+      <w:r>
+        <w:rPr>
+          <w:rFonts w:eastAsia="Times New Roman"/>
+          <w:color w:val="000000"/>
+        </w:rPr>
+        <w:t>y</w:t>
+      </w:r>
+      <w:r>
+        <w:rPr>
+          <w:rFonts w:eastAsia="Times New Roman"/>
+          <w:color w:val="000000"/>
+        </w:rPr>
+        <w:t xml:space="preserve">our </w:t>
+      </w:r>
+      <w:r>
+        <w:rPr>
+          <w:rFonts w:eastAsia="Times New Roman"/>
+          <w:color w:val="000000"/>
+        </w:rPr>
+        <w:t>n</w:t>
+      </w:r>
+      <w:r>
+        <w:rPr>
+          <w:rFonts w:eastAsia="Times New Roman"/>
+          <w:color w:val="000000"/>
+        </w:rPr>
+        <w:t>ame]</w:t>
+      </w:r>
+      <w:r>
+        <w:rPr>
+          <w:rFonts w:eastAsia="Times New Roman"/>
+          <w:color w:val="000000"/>
+        </w:rPr>
+        <w:t>:</w:t>
+      </w:r>
+      <w:r>
+        <w:rPr>
+          <w:rFonts w:eastAsia="Times New Roman"/>
+          <w:color w:val="000000"/>
+        </w:rPr>
+        <w:tab/>
+      </w:r>
+      <w:proofErr w:type="gramStart"/>
+      <w:r>
+        <w:rPr>
+          <w:rFonts w:eastAsia="Times New Roman"/>
+          <w:color w:val="000000"/>
+        </w:rPr>
+        <w:t>{{</w:t>
+      </w:r>
+      <w:r>
+        <w:rPr>
+          <w:rFonts w:eastAsia="Times New Roman"/>
+          <w:color w:val="000000"/>
+        </w:rPr>
+        <w:t xml:space="preserve"> users</w:t>
+      </w:r>
+      <w:proofErr w:type="gramEnd"/>
+      <w:r>
+        <w:rPr>
+          <w:rFonts w:eastAsia="Times New Roman"/>
+          <w:color w:val="000000"/>
+        </w:rPr>
+        <w:t>[0</w:t>
+      </w:r>
+      <w:proofErr w:type="gramStart"/>
+      <w:r>
+        <w:rPr>
+          <w:rFonts w:eastAsia="Times New Roman"/>
+          <w:color w:val="000000"/>
+        </w:rPr>
+        <w:t>] }</w:t>
+      </w:r>
+      <w:proofErr w:type="gramEnd"/>
+      <w:r>
+        <w:rPr>
+          <w:rFonts w:eastAsia="Times New Roman"/>
+          <w:color w:val="000000"/>
+        </w:rPr>
+        <w:t>}</w:t>
+      </w:r>
+    </w:p>
+    <w:p>
+      <w:pPr>
+        <w:spacing w:line="240" w:lineRule="auto"/>
+        <w:textAlignment w:val="baseline"/>
+        <w:rPr>
+          <w:rFonts w:eastAsia="Times New Roman"/>
+          <w:color w:val="000000"/>
+        </w:rPr>
+      </w:pPr>
+      <w:r>
+        <w:rPr>
+          <w:rFonts w:eastAsia="Times New Roman"/>
+          <w:color w:val="000000"/>
+        </w:rPr>
+        <w:t>[Your pronouns (optional)]</w:t>
+      </w:r>
+      <w:r>
+        <w:rPr>
+          <w:rFonts w:eastAsia="Times New Roman"/>
+          <w:color w:val="000000"/>
+        </w:rPr>
+        <w:t>:</w:t>
+      </w:r>
+      <w:r>
+        <w:rPr>
+          <w:rFonts w:eastAsia="Times New Roman"/>
+          <w:color w:val="000000"/>
+        </w:rPr>
+        <w:tab/>
+      </w:r>
+      <w:proofErr w:type="gramStart"/>
+      <w:r>
+        <w:rPr>
+          <w:rStyle w:val="normaltextrun"/>
           <w:color w:val="000000"/>
         </w:rPr>
         <w:t>{{ users</w:t>
@@ -1833,10 +2410,26 @@
       <w:proofErr w:type="gramEnd"/>
       <w:r>
         <w:rPr>
-          <w:rFonts w:eastAsia="Times New Roman"/>
-          <w:color w:val="000000"/>
-        </w:rPr>
-        <w:t>[0].signature }}</w:t>
+          <w:rStyle w:val="normaltextrun"/>
+          <w:color w:val="000000"/>
+        </w:rPr>
+        <w:t>[0</w:t>
+      </w:r>
+      <w:proofErr w:type="gramStart"/>
+      <w:r>
+        <w:rPr>
+          <w:rStyle w:val="normaltextrun"/>
+          <w:color w:val="000000"/>
+        </w:rPr>
+        <w:t>].pronouns</w:t>
+      </w:r>
+      <w:proofErr w:type="gramEnd"/>
+      <w:r>
+        <w:rPr>
+          <w:rStyle w:val="normaltextrun"/>
+          <w:color w:val="000000"/>
+        </w:rPr>
+        <w:t xml:space="preserve"> }}</w:t>
       </w:r>
     </w:p>
     <w:p>
@@ -1848,6 +2441,119 @@
           <w:color w:val="000000"/>
         </w:rPr>
       </w:pPr>
+      <w:r>
+        <w:rPr>
+          <w:rFonts w:eastAsia="Times New Roman"/>
+          <w:color w:val="000000"/>
+        </w:rPr>
+        <w:t xml:space="preserve">[Your </w:t>
+      </w:r>
+      <w:r>
+        <w:rPr>
+          <w:rFonts w:eastAsia="Times New Roman"/>
+          <w:color w:val="000000"/>
+        </w:rPr>
+        <w:t>a</w:t>
+      </w:r>
+      <w:r>
+        <w:rPr>
+          <w:rFonts w:eastAsia="Times New Roman"/>
+          <w:color w:val="000000"/>
+        </w:rPr>
+        <w:t>ddress]</w:t>
+      </w:r>
+      <w:r>
+        <w:rPr>
+          <w:rFonts w:eastAsia="Times New Roman"/>
+          <w:color w:val="000000"/>
+        </w:rPr>
+        <w:t>:</w:t>
+      </w:r>
+      <w:r>
+        <w:rPr>
+          <w:rFonts w:eastAsia="Times New Roman"/>
+          <w:color w:val="000000"/>
+        </w:rPr>
+        <w:tab/>
+      </w:r>
+      <w:proofErr w:type="gramStart"/>
+      <w:r>
+        <w:rPr>
+          <w:rStyle w:val="normaltextrun"/>
+          <w:color w:val="000000"/>
+        </w:rPr>
+        <w:t xml:space="preserve">{{ </w:t>
+      </w:r>
+      <w:r>
+        <w:rPr>
+          <w:rStyle w:val="normaltextrun"/>
+          <w:color w:val="000000"/>
+        </w:rPr>
+        <w:t>users</w:t>
+      </w:r>
+      <w:proofErr w:type="gramEnd"/>
+      <w:r>
+        <w:rPr>
+          <w:rStyle w:val="normaltextrun"/>
+          <w:color w:val="000000"/>
+        </w:rPr>
+        <w:t>[0</w:t>
+      </w:r>
+      <w:proofErr w:type="gramStart"/>
+      <w:r>
+        <w:rPr>
+          <w:rStyle w:val="normaltextrun"/>
+          <w:color w:val="000000"/>
+        </w:rPr>
+        <w:t>].</w:t>
+      </w:r>
+      <w:proofErr w:type="spellStart"/>
+      <w:r>
+        <w:rPr>
+          <w:rStyle w:val="normaltextrun"/>
+          <w:color w:val="000000"/>
+        </w:rPr>
+        <w:t>address</w:t>
+      </w:r>
+      <w:proofErr w:type="gramEnd"/>
+      <w:r>
+        <w:rPr>
+          <w:rStyle w:val="normaltextrun"/>
+          <w:color w:val="000000"/>
+        </w:rPr>
+        <w:t>.on_one_</w:t>
+      </w:r>
+      <w:proofErr w:type="gramStart"/>
+      <w:r>
+        <w:rPr>
+          <w:rStyle w:val="normaltextrun"/>
+          <w:color w:val="000000"/>
+        </w:rPr>
+        <w:t>line</w:t>
+      </w:r>
+      <w:proofErr w:type="spellEnd"/>
+      <w:r>
+        <w:rPr>
+          <w:rStyle w:val="normaltextrun"/>
+          <w:color w:val="000000"/>
+        </w:rPr>
+        <w:t xml:space="preserve"> </w:t>
+      </w:r>
+      <w:r>
+        <w:rPr>
+          <w:rStyle w:val="normaltextrun"/>
+          <w:color w:val="000000"/>
+        </w:rPr>
+        <w:t>}</w:t>
+      </w:r>
+      <w:proofErr w:type="gramEnd"/>
+      <w:r>
+        <w:rPr>
+          <w:rStyle w:val="normaltextrun"/>
+          <w:color w:val="000000"/>
+        </w:rPr>
+        <w:t>}</w:t>
+      </w:r>
     </w:p>
     <w:p>
       <w:pPr>
@@ -1858,6 +2564,119 @@
           <w:color w:val="000000"/>
         </w:rPr>
       </w:pPr>
+      <w:r>
+        <w:rPr>
+          <w:rFonts w:eastAsia="Times New Roman"/>
+          <w:color w:val="000000"/>
+        </w:rPr>
+        <w:t xml:space="preserve">[Your </w:t>
+      </w:r>
+      <w:r>
+        <w:rPr>
+          <w:rFonts w:eastAsia="Times New Roman"/>
+          <w:color w:val="000000"/>
+        </w:rPr>
+        <w:t>p</w:t>
+      </w:r>
+      <w:r>
+        <w:rPr>
+          <w:rFonts w:eastAsia="Times New Roman"/>
+          <w:color w:val="000000"/>
+        </w:rPr>
+        <w:t xml:space="preserve">hone </w:t>
+      </w:r>
+      <w:r>
+        <w:rPr>
+          <w:rFonts w:eastAsia="Times New Roman"/>
+          <w:color w:val="000000"/>
+        </w:rPr>
+        <w:t>n</w:t>
+      </w:r>
+      <w:r>
+        <w:rPr>
+          <w:rFonts w:eastAsia="Times New Roman"/>
+          <w:color w:val="000000"/>
+        </w:rPr>
+        <w:t>umber]</w:t>
+      </w:r>
+      <w:r>
+        <w:rPr>
+          <w:rFonts w:eastAsia="Times New Roman"/>
+          <w:color w:val="000000"/>
+        </w:rPr>
+        <w:t>:</w:t>
+      </w:r>
+      <w:r>
+        <w:rPr>
+          <w:rFonts w:eastAsia="Times New Roman"/>
+          <w:color w:val="000000"/>
+        </w:rPr>
+        <w:tab/>
+      </w:r>
+      <w:proofErr w:type="gramStart"/>
+      <w:r>
+        <w:rPr>
+          <w:rStyle w:val="normaltextrun"/>
+          <w:color w:val="000000"/>
+        </w:rPr>
+        <w:t>{{ users</w:t>
+      </w:r>
+      <w:proofErr w:type="gramEnd"/>
+      <w:r>
+        <w:rPr>
+          <w:rStyle w:val="normaltextrun"/>
+          <w:color w:val="000000"/>
+        </w:rPr>
+        <w:t>[0</w:t>
+      </w:r>
+      <w:proofErr w:type="gramStart"/>
+      <w:r>
+        <w:rPr>
+          <w:rStyle w:val="normaltextrun"/>
+          <w:color w:val="000000"/>
+        </w:rPr>
+        <w:t>].</w:t>
+      </w:r>
+      <w:proofErr w:type="spellStart"/>
+      <w:r>
+        <w:rPr>
+          <w:rStyle w:val="normaltextrun"/>
+          <w:color w:val="000000"/>
+        </w:rPr>
+        <w:t>mobile</w:t>
+      </w:r>
+      <w:proofErr w:type="gramEnd"/>
+      <w:r>
+        <w:rPr>
+          <w:rStyle w:val="normaltextrun"/>
+          <w:color w:val="000000"/>
+        </w:rPr>
+        <w:t>_</w:t>
+      </w:r>
+      <w:proofErr w:type="gramStart"/>
+      <w:r>
+        <w:rPr>
+          <w:rStyle w:val="normaltextrun"/>
+          <w:color w:val="000000"/>
+        </w:rPr>
+        <w:t>number</w:t>
+      </w:r>
+      <w:proofErr w:type="spellEnd"/>
+      <w:r>
+        <w:rPr>
+          <w:rStyle w:val="normaltextrun"/>
+          <w:color w:val="000000"/>
+        </w:rPr>
+        <w:t xml:space="preserve"> }</w:t>
+      </w:r>
+      <w:proofErr w:type="gramEnd"/>
+      <w:r>
+        <w:rPr>
+          <w:rStyle w:val="normaltextrun"/>
+          <w:color w:val="000000"/>
+        </w:rPr>
+        <w:t>}</w:t>
+      </w:r>
     </w:p>
     <w:p>
       <w:pPr>
@@ -1873,7 +2692,81 @@
           <w:rFonts w:eastAsia="Times New Roman"/>
           <w:color w:val="000000"/>
         </w:rPr>
-        <w:t>_________________________</w:t>
+        <w:t xml:space="preserve">[Your </w:t>
+      </w:r>
+      <w:r>
+        <w:rPr>
+          <w:rFonts w:eastAsia="Times New Roman"/>
+          <w:color w:val="000000"/>
+        </w:rPr>
+        <w:t>e</w:t>
+      </w:r>
+      <w:r>
+        <w:rPr>
+          <w:rFonts w:eastAsia="Times New Roman"/>
+          <w:color w:val="000000"/>
+        </w:rPr>
+        <w:t xml:space="preserve">mail </w:t>
+      </w:r>
+      <w:r>
+        <w:rPr>
+          <w:rFonts w:eastAsia="Times New Roman"/>
+          <w:color w:val="000000"/>
+        </w:rPr>
+        <w:t>a</w:t>
+      </w:r>
+      <w:r>
+        <w:rPr>
+          <w:rFonts w:eastAsia="Times New Roman"/>
+          <w:color w:val="000000"/>
+        </w:rPr>
+        <w:t>ddress]</w:t>
+      </w:r>
+      <w:r>
+        <w:rPr>
+          <w:rFonts w:eastAsia="Times New Roman"/>
+          <w:color w:val="000000"/>
+        </w:rPr>
+        <w:t>:</w:t>
+      </w:r>
+      <w:r>
+        <w:rPr>
+          <w:rFonts w:eastAsia="Times New Roman"/>
+          <w:color w:val="000000"/>
+        </w:rPr>
+        <w:tab/>
+      </w:r>
+      <w:proofErr w:type="gramStart"/>
+      <w:r>
+        <w:rPr>
+          <w:rStyle w:val="normaltextrun"/>
+          <w:color w:val="000000"/>
+        </w:rPr>
+        <w:t>{{ users</w:t>
+      </w:r>
+      <w:proofErr w:type="gramEnd"/>
+      <w:r>
+        <w:rPr>
+          <w:rStyle w:val="normaltextrun"/>
+          <w:color w:val="000000"/>
+        </w:rPr>
+        <w:t>[0</w:t>
+      </w:r>
+      <w:proofErr w:type="gramStart"/>
+      <w:r>
+        <w:rPr>
+          <w:rStyle w:val="normaltextrun"/>
+          <w:color w:val="000000"/>
+        </w:rPr>
+        <w:t>].email</w:t>
+      </w:r>
+      <w:proofErr w:type="gramEnd"/>
+      <w:r>
+        <w:rPr>
+          <w:rStyle w:val="normaltextrun"/>
+          <w:color w:val="000000"/>
+        </w:rPr>
+        <w:t xml:space="preserve"> }}</w:t>
       </w:r>
     </w:p>
     <w:p>
@@ -1885,85 +2778,6 @@
           <w:color w:val="000000"/>
         </w:rPr>
       </w:pPr>
-      <w:r>
-        <w:rPr>
-          <w:rFonts w:eastAsia="Times New Roman"/>
-          <w:color w:val="000000"/>
-        </w:rPr>
-        <w:t>[</w:t>
-      </w:r>
-      <w:r>
-        <w:rPr>
-          <w:rFonts w:eastAsia="Times New Roman"/>
-          <w:color w:val="000000"/>
-        </w:rPr>
-        <w:t xml:space="preserve">Print </w:t>
-      </w:r>
-      <w:r>
-        <w:rPr>
-          <w:rFonts w:eastAsia="Times New Roman"/>
-          <w:color w:val="000000"/>
-        </w:rPr>
-        <w:t>y</w:t>
-      </w:r>
-      <w:r>
-        <w:rPr>
-          <w:rFonts w:eastAsia="Times New Roman"/>
-          <w:color w:val="000000"/>
-        </w:rPr>
-        <w:t xml:space="preserve">our </w:t>
-      </w:r>
-      <w:r>
-        <w:rPr>
-          <w:rFonts w:eastAsia="Times New Roman"/>
-          <w:color w:val="000000"/>
-        </w:rPr>
-        <w:t>n</w:t>
-      </w:r>
-      <w:r>
-        <w:rPr>
-          <w:rFonts w:eastAsia="Times New Roman"/>
-          <w:color w:val="000000"/>
-        </w:rPr>
-        <w:t>ame]</w:t>
-      </w:r>
-      <w:r>
-        <w:rPr>
-          <w:rFonts w:eastAsia="Times New Roman"/>
-          <w:color w:val="000000"/>
-        </w:rPr>
-        <w:t>:</w:t>
-      </w:r>
-      <w:r>
-        <w:rPr>
-          <w:rFonts w:eastAsia="Times New Roman"/>
-          <w:color w:val="000000"/>
-        </w:rPr>
-        <w:tab/>
-      </w:r>
-      <w:proofErr w:type="gramStart"/>
-      <w:r>
-        <w:rPr>
-          <w:rFonts w:eastAsia="Times New Roman"/>
-          <w:color w:val="000000"/>
-        </w:rPr>
-        <w:t>{{</w:t>
-      </w:r>
-      <w:r>
-        <w:rPr>
-          <w:rFonts w:eastAsia="Times New Roman"/>
-          <w:color w:val="000000"/>
-        </w:rPr>
-        <w:t xml:space="preserve"> users</w:t>
-      </w:r>
-      <w:proofErr w:type="gramEnd"/>
-      <w:r>
-        <w:rPr>
-          <w:rFonts w:eastAsia="Times New Roman"/>
-          <w:color w:val="000000"/>
-        </w:rPr>
-        <w:t>[0] }}</w:t>
-      </w:r>
     </w:p>
     <w:p>
       <w:pPr>
@@ -1971,31 +2785,31 @@
         <w:textAlignment w:val="baseline"/>
         <w:rPr>
           <w:rFonts w:eastAsia="Times New Roman"/>
-          <w:color w:val="000000"/>
-        </w:rPr>
-      </w:pPr>
-      <w:r>
-        <w:rPr>
-          <w:rFonts w:eastAsia="Times New Roman"/>
-          <w:color w:val="000000"/>
-        </w:rPr>
-        <w:t>[Your pronouns (optional)]</w:t>
-      </w:r>
-      <w:r>
-        <w:rPr>
-          <w:rFonts w:eastAsia="Times New Roman"/>
-          <w:color w:val="000000"/>
-        </w:rPr>
-        <w:t>:</w:t>
-      </w:r>
-      <w:r>
-        <w:rPr>
-          <w:rFonts w:eastAsia="Times New Roman"/>
-          <w:color w:val="000000"/>
-        </w:rPr>
-        <w:tab/>
-      </w:r>
-      <w:proofErr w:type="gramStart"/>
+          <w:color w:val="000000" w:themeColor="text1"/>
+        </w:rPr>
+      </w:pPr>
+      <w:r>
+        <w:rPr>
+          <w:rFonts w:eastAsia="Times New Roman"/>
+          <w:color w:val="000000" w:themeColor="text1"/>
+        </w:rPr>
+        <w:t>Date</w:t>
+      </w:r>
+      <w:proofErr w:type="gramStart"/>
+      <w:r>
+        <w:rPr>
+          <w:rFonts w:eastAsia="Times New Roman"/>
+          <w:color w:val="000000" w:themeColor="text1"/>
+        </w:rPr>
+        <w:t xml:space="preserve">: </w:t>
+      </w:r>
+      <w:r>
+        <w:rPr>
+          <w:rFonts w:eastAsia="Times New Roman"/>
+          <w:color w:val="000000" w:themeColor="text1"/>
+        </w:rPr>
+        <w:t xml:space="preserve"> </w:t>
+      </w:r>
       <w:r>
         <w:rPr>
           <w:rStyle w:val="normaltextrun"/>
@@ -2009,68 +2823,15 @@
           <w:rStyle w:val="normaltextrun"/>
           <w:color w:val="000000"/>
         </w:rPr>
-        <w:t>[0].pronouns }}</w:t>
-      </w:r>
-    </w:p>
-    <w:p>
-      <w:pPr>
-        <w:spacing w:line="240" w:lineRule="auto"/>
-        <w:textAlignment w:val="baseline"/>
-        <w:rPr>
-          <w:rFonts w:eastAsia="Times New Roman"/>
-          <w:color w:val="000000"/>
-        </w:rPr>
-      </w:pPr>
-      <w:r>
-        <w:rPr>
-          <w:rFonts w:eastAsia="Times New Roman"/>
-          <w:color w:val="000000"/>
-        </w:rPr>
-        <w:t xml:space="preserve">[Your </w:t>
-      </w:r>
-      <w:r>
-        <w:rPr>
-          <w:rFonts w:eastAsia="Times New Roman"/>
-          <w:color w:val="000000"/>
-        </w:rPr>
-        <w:t>a</w:t>
-      </w:r>
-      <w:r>
-        <w:rPr>
-          <w:rFonts w:eastAsia="Times New Roman"/>
-          <w:color w:val="000000"/>
-        </w:rPr>
-        <w:t>ddress]</w:t>
-      </w:r>
-      <w:r>
-        <w:rPr>
-          <w:rFonts w:eastAsia="Times New Roman"/>
-          <w:color w:val="000000"/>
-        </w:rPr>
-        <w:t>:</w:t>
-      </w:r>
-      <w:r>
-        <w:rPr>
-          <w:rFonts w:eastAsia="Times New Roman"/>
-          <w:color w:val="000000"/>
-        </w:rPr>
-        <w:tab/>
-      </w:r>
-      <w:proofErr w:type="gramStart"/>
-      <w:r>
-        <w:rPr>
-          <w:rStyle w:val="normaltextrun"/>
-          <w:color w:val="000000"/>
-        </w:rPr>
-        <w:t>{{ users</w:t>
-      </w:r>
-      <w:proofErr w:type="gramEnd"/>
-      <w:r>
-        <w:rPr>
-          <w:rStyle w:val="normaltextrun"/>
-          <w:color w:val="000000"/>
-        </w:rPr>
-        <w:t>[0].</w:t>
+        <w:t>[0</w:t>
+      </w:r>
+      <w:proofErr w:type="gramStart"/>
+      <w:r>
+        <w:rPr>
+          <w:rStyle w:val="normaltextrun"/>
+          <w:color w:val="000000"/>
+        </w:rPr>
+        <w:t>].</w:t>
       </w:r>
       <w:proofErr w:type="spellStart"/>
       <w:r>
@@ -2078,14 +2839,23 @@
           <w:rStyle w:val="normaltextrun"/>
           <w:color w:val="000000"/>
         </w:rPr>
-        <w:t>address.</w:t>
-      </w:r>
-      <w:r>
-        <w:rPr>
-          <w:rStyle w:val="normaltextrun"/>
-          <w:color w:val="000000"/>
-        </w:rPr>
-        <w:t>address</w:t>
+        <w:t>signature</w:t>
+      </w:r>
+      <w:proofErr w:type="gramEnd"/>
+      <w:r>
+        <w:rPr>
+          <w:rStyle w:val="normaltextrun"/>
+          <w:color w:val="000000"/>
+        </w:rPr>
+        <w:t>_</w:t>
+      </w:r>
+      <w:proofErr w:type="gramStart"/>
+      <w:r>
+        <w:rPr>
+          <w:rStyle w:val="normaltextrun"/>
+          <w:color w:val="000000"/>
+        </w:rPr>
+        <w:t>date</w:t>
       </w:r>
       <w:proofErr w:type="spellEnd"/>
       <w:r>
@@ -2093,246 +2863,15 @@
           <w:rStyle w:val="normaltextrun"/>
           <w:color w:val="000000"/>
         </w:rPr>
-        <w:t xml:space="preserve"> }}</w:t>
-      </w:r>
-    </w:p>
-    <w:p>
-      <w:pPr>
-        <w:spacing w:line="240" w:lineRule="auto"/>
-        <w:textAlignment w:val="baseline"/>
-        <w:rPr>
-          <w:rFonts w:eastAsia="Times New Roman"/>
-          <w:color w:val="000000"/>
-        </w:rPr>
-      </w:pPr>
-      <w:r>
-        <w:rPr>
-          <w:rFonts w:eastAsia="Times New Roman"/>
-          <w:color w:val="000000"/>
-        </w:rPr>
-        <w:t xml:space="preserve">[Your </w:t>
-      </w:r>
-      <w:r>
-        <w:rPr>
-          <w:rFonts w:eastAsia="Times New Roman"/>
-          <w:color w:val="000000"/>
-        </w:rPr>
-        <w:t>p</w:t>
-      </w:r>
-      <w:r>
-        <w:rPr>
-          <w:rFonts w:eastAsia="Times New Roman"/>
-          <w:color w:val="000000"/>
-        </w:rPr>
-        <w:t xml:space="preserve">hone </w:t>
-      </w:r>
-      <w:r>
-        <w:rPr>
-          <w:rFonts w:eastAsia="Times New Roman"/>
-          <w:color w:val="000000"/>
-        </w:rPr>
-        <w:t>n</w:t>
-      </w:r>
-      <w:r>
-        <w:rPr>
-          <w:rFonts w:eastAsia="Times New Roman"/>
-          <w:color w:val="000000"/>
-        </w:rPr>
-        <w:t>umber]</w:t>
-      </w:r>
-      <w:r>
-        <w:rPr>
-          <w:rFonts w:eastAsia="Times New Roman"/>
-          <w:color w:val="000000"/>
-        </w:rPr>
-        <w:t>:</w:t>
-      </w:r>
-      <w:r>
-        <w:rPr>
-          <w:rFonts w:eastAsia="Times New Roman"/>
-          <w:color w:val="000000"/>
-        </w:rPr>
-        <w:tab/>
-      </w:r>
-      <w:proofErr w:type="gramStart"/>
-      <w:r>
-        <w:rPr>
-          <w:rStyle w:val="normaltextrun"/>
-          <w:color w:val="000000"/>
-        </w:rPr>
-        <w:t>{{ users</w:t>
-      </w:r>
-      <w:proofErr w:type="gramEnd"/>
-      <w:r>
-        <w:rPr>
-          <w:rStyle w:val="normaltextrun"/>
-          <w:color w:val="000000"/>
-        </w:rPr>
-        <w:t>[0].</w:t>
-      </w:r>
-      <w:proofErr w:type="spellStart"/>
-      <w:r>
-        <w:rPr>
-          <w:rStyle w:val="normaltextrun"/>
-          <w:color w:val="000000"/>
-        </w:rPr>
-        <w:t>mobile_number</w:t>
-      </w:r>
-      <w:proofErr w:type="spellEnd"/>
-      <w:r>
-        <w:rPr>
-          <w:rStyle w:val="normaltextrun"/>
-          <w:color w:val="000000"/>
-        </w:rPr>
-        <w:t xml:space="preserve"> }}</w:t>
-      </w:r>
-    </w:p>
-    <w:p>
-      <w:pPr>
-        <w:spacing w:line="240" w:lineRule="auto"/>
-        <w:textAlignment w:val="baseline"/>
-        <w:rPr>
-          <w:rFonts w:eastAsia="Times New Roman"/>
-          <w:color w:val="000000"/>
-        </w:rPr>
-      </w:pPr>
-      <w:r>
-        <w:rPr>
-          <w:rFonts w:eastAsia="Times New Roman"/>
-          <w:color w:val="000000"/>
-        </w:rPr>
-        <w:t xml:space="preserve">[Your </w:t>
-      </w:r>
-      <w:r>
-        <w:rPr>
-          <w:rFonts w:eastAsia="Times New Roman"/>
-          <w:color w:val="000000"/>
-        </w:rPr>
-        <w:t>e</w:t>
-      </w:r>
-      <w:r>
-        <w:rPr>
-          <w:rFonts w:eastAsia="Times New Roman"/>
-          <w:color w:val="000000"/>
-        </w:rPr>
-        <w:t xml:space="preserve">mail </w:t>
-      </w:r>
-      <w:r>
-        <w:rPr>
-          <w:rFonts w:eastAsia="Times New Roman"/>
-          <w:color w:val="000000"/>
-        </w:rPr>
-        <w:t>a</w:t>
-      </w:r>
-      <w:r>
-        <w:rPr>
-          <w:rFonts w:eastAsia="Times New Roman"/>
-          <w:color w:val="000000"/>
-        </w:rPr>
-        <w:t>ddress]</w:t>
-      </w:r>
-      <w:r>
-        <w:rPr>
-          <w:rFonts w:eastAsia="Times New Roman"/>
-          <w:color w:val="000000"/>
-        </w:rPr>
-        <w:t>:</w:t>
-      </w:r>
-      <w:r>
-        <w:rPr>
-          <w:rFonts w:eastAsia="Times New Roman"/>
-          <w:color w:val="000000"/>
-        </w:rPr>
-        <w:tab/>
-      </w:r>
-      <w:proofErr w:type="gramStart"/>
-      <w:r>
-        <w:rPr>
-          <w:rStyle w:val="normaltextrun"/>
-          <w:color w:val="000000"/>
-        </w:rPr>
-        <w:t>{{ users</w:t>
-      </w:r>
-      <w:proofErr w:type="gramEnd"/>
-      <w:r>
-        <w:rPr>
-          <w:rStyle w:val="normaltextrun"/>
-          <w:color w:val="000000"/>
-        </w:rPr>
-        <w:t>[0].email }}</w:t>
-      </w:r>
-    </w:p>
-    <w:p>
-      <w:pPr>
-        <w:spacing w:line="240" w:lineRule="auto"/>
-        <w:textAlignment w:val="baseline"/>
-        <w:rPr>
-          <w:rFonts w:eastAsia="Times New Roman"/>
-          <w:color w:val="000000"/>
-        </w:rPr>
-      </w:pPr>
-    </w:p>
-    <w:p>
-      <w:pPr>
-        <w:spacing w:line="240" w:lineRule="auto"/>
-        <w:textAlignment w:val="baseline"/>
-        <w:rPr>
-          <w:rFonts w:eastAsia="Times New Roman"/>
-          <w:color w:val="000000" w:themeColor="text1"/>
-        </w:rPr>
-      </w:pPr>
-      <w:r>
-        <w:rPr>
-          <w:rFonts w:eastAsia="Times New Roman"/>
-          <w:color w:val="000000" w:themeColor="text1"/>
-        </w:rPr>
-        <w:t>Date</w:t>
-      </w:r>
-      <w:proofErr w:type="gramStart"/>
-      <w:r>
-        <w:rPr>
-          <w:rFonts w:eastAsia="Times New Roman"/>
-          <w:color w:val="000000" w:themeColor="text1"/>
-        </w:rPr>
-        <w:t xml:space="preserve">: </w:t>
-      </w:r>
-      <w:r>
-        <w:rPr>
-          <w:rFonts w:eastAsia="Times New Roman"/>
-          <w:color w:val="000000" w:themeColor="text1"/>
-        </w:rPr>
-        <w:t xml:space="preserve"> </w:t>
-      </w:r>
-      <w:r>
-        <w:rPr>
-          <w:rStyle w:val="normaltextrun"/>
-          <w:color w:val="000000"/>
-        </w:rPr>
-        <w:t>{</w:t>
-      </w:r>
-      <w:proofErr w:type="gramEnd"/>
-      <w:r>
-        <w:rPr>
-          <w:rStyle w:val="normaltextrun"/>
-          <w:color w:val="000000"/>
-        </w:rPr>
-        <w:t>{ users[0].</w:t>
-      </w:r>
-      <w:proofErr w:type="spellStart"/>
-      <w:r>
-        <w:rPr>
-          <w:rStyle w:val="normaltextrun"/>
-          <w:color w:val="000000"/>
-        </w:rPr>
-        <w:t>signature_date</w:t>
-      </w:r>
-      <w:proofErr w:type="spellEnd"/>
-      <w:r>
-        <w:rPr>
-          <w:rStyle w:val="normaltextrun"/>
-          <w:color w:val="000000"/>
-        </w:rPr>
-        <w:t xml:space="preserve"> }}</w:t>
+        <w:t xml:space="preserve"> }</w:t>
+      </w:r>
+      <w:proofErr w:type="gramEnd"/>
+      <w:r>
+        <w:rPr>
+          <w:rStyle w:val="normaltextrun"/>
+          <w:color w:val="000000"/>
+        </w:rPr>
+        <w:t>}</w:t>
       </w:r>
     </w:p>
     <w:p>
@@ -2747,7 +3286,15 @@
           <w:rFonts w:eastAsia="Times New Roman"/>
           <w:color w:val="000000"/>
         </w:rPr>
-        <w:t>_parties</w:t>
+        <w:t>_</w:t>
+      </w:r>
+      <w:proofErr w:type="gramStart"/>
+      <w:r>
+        <w:rPr>
+          <w:rFonts w:eastAsia="Times New Roman"/>
+          <w:color w:val="000000"/>
+        </w:rPr>
+        <w:t>parties</w:t>
       </w:r>
       <w:proofErr w:type="spellEnd"/>
       <w:r>
@@ -2755,7 +3302,31 @@
           <w:rFonts w:eastAsia="Times New Roman"/>
           <w:color w:val="000000"/>
         </w:rPr>
-        <w:t>[0] }}</w:t>
+        <w:t>[</w:t>
+      </w:r>
+      <w:proofErr w:type="gramEnd"/>
+      <w:r>
+        <w:rPr>
+          <w:rFonts w:eastAsia="Times New Roman"/>
+          <w:color w:val="000000"/>
+        </w:rPr>
+        <w:t>0</w:t>
+      </w:r>
+      <w:proofErr w:type="gramStart"/>
+      <w:r>
+        <w:rPr>
+          <w:rFonts w:eastAsia="Times New Roman"/>
+          <w:color w:val="000000"/>
+        </w:rPr>
+        <w:t>] }</w:t>
+      </w:r>
+      <w:proofErr w:type="gramEnd"/>
+      <w:r>
+        <w:rPr>
+          <w:rFonts w:eastAsia="Times New Roman"/>
+          <w:color w:val="000000"/>
+        </w:rPr>
+        <w:t>}</w:t>
       </w:r>
     </w:p>
     <w:p>
@@ -2833,7 +3404,15 @@
           <w:rFonts w:eastAsia="Times New Roman"/>
           <w:color w:val="000000"/>
         </w:rPr>
-        <w:t>_parties</w:t>
+        <w:t>_</w:t>
+      </w:r>
+      <w:proofErr w:type="gramStart"/>
+      <w:r>
+        <w:rPr>
+          <w:rFonts w:eastAsia="Times New Roman"/>
+          <w:color w:val="000000"/>
+        </w:rPr>
+        <w:t>parties</w:t>
       </w:r>
       <w:proofErr w:type="spellEnd"/>
       <w:r>
@@ -2841,7 +3420,23 @@
           <w:rFonts w:eastAsia="Times New Roman"/>
           <w:color w:val="000000"/>
         </w:rPr>
-        <w:t>[0].</w:t>
+        <w:t>[</w:t>
+      </w:r>
+      <w:proofErr w:type="gramEnd"/>
+      <w:r>
+        <w:rPr>
+          <w:rFonts w:eastAsia="Times New Roman"/>
+          <w:color w:val="000000"/>
+        </w:rPr>
+        <w:t>0</w:t>
+      </w:r>
+      <w:proofErr w:type="gramStart"/>
+      <w:r>
+        <w:rPr>
+          <w:rFonts w:eastAsia="Times New Roman"/>
+          <w:color w:val="000000"/>
+        </w:rPr>
+        <w:t>].</w:t>
       </w:r>
       <w:proofErr w:type="spellStart"/>
       <w:r>
@@ -2849,14 +3444,553 @@
           <w:rFonts w:eastAsia="Times New Roman"/>
           <w:color w:val="000000"/>
         </w:rPr>
-        <w:t>address.</w:t>
-      </w:r>
-      <w:r>
-        <w:rPr>
-          <w:rFonts w:eastAsia="Times New Roman"/>
-          <w:color w:val="000000"/>
-        </w:rPr>
-        <w:t>addr</w:t>
+        <w:t>address</w:t>
+      </w:r>
+      <w:proofErr w:type="gramEnd"/>
+      <w:r>
+        <w:rPr>
+          <w:rFonts w:eastAsia="Times New Roman"/>
+          <w:color w:val="000000"/>
+        </w:rPr>
+        <w:t>.</w:t>
+      </w:r>
+      <w:r>
+        <w:rPr>
+          <w:rFonts w:eastAsia="Times New Roman"/>
+          <w:color w:val="000000"/>
+        </w:rPr>
+        <w:t>on_one_</w:t>
+      </w:r>
+      <w:proofErr w:type="gramStart"/>
+      <w:r>
+        <w:rPr>
+          <w:rFonts w:eastAsia="Times New Roman"/>
+          <w:color w:val="000000"/>
+        </w:rPr>
+        <w:t>line</w:t>
+      </w:r>
+      <w:proofErr w:type="spellEnd"/>
+      <w:r>
+        <w:rPr>
+          <w:rFonts w:eastAsia="Times New Roman"/>
+          <w:color w:val="000000"/>
+        </w:rPr>
+        <w:t xml:space="preserve"> }</w:t>
+      </w:r>
+      <w:proofErr w:type="gramEnd"/>
+      <w:r>
+        <w:rPr>
+          <w:rFonts w:eastAsia="Times New Roman"/>
+          <w:color w:val="000000"/>
+        </w:rPr>
+        <w:t>}</w:t>
+      </w:r>
+    </w:p>
+    <w:p>
+      <w:pPr>
+        <w:spacing w:line="240" w:lineRule="auto"/>
+        <w:textAlignment w:val="baseline"/>
+        <w:rPr>
+          <w:rFonts w:eastAsia="Times New Roman"/>
+          <w:color w:val="000000"/>
+        </w:rPr>
+      </w:pPr>
+      <w:proofErr w:type="gramStart"/>
+      <w:r>
+        <w:rPr>
+          <w:rFonts w:eastAsia="Times New Roman"/>
+          <w:color w:val="000000"/>
+        </w:rPr>
+        <w:t xml:space="preserve">{{ </w:t>
+      </w:r>
+      <w:proofErr w:type="spellStart"/>
+      <w:r>
+        <w:rPr>
+          <w:rFonts w:eastAsia="Times New Roman"/>
+          <w:color w:val="000000"/>
+        </w:rPr>
+        <w:t>other</w:t>
+      </w:r>
+      <w:proofErr w:type="gramEnd"/>
+      <w:r>
+        <w:rPr>
+          <w:rFonts w:eastAsia="Times New Roman"/>
+          <w:color w:val="000000"/>
+        </w:rPr>
+        <w:t>_</w:t>
+      </w:r>
+      <w:proofErr w:type="gramStart"/>
+      <w:r>
+        <w:rPr>
+          <w:rFonts w:eastAsia="Times New Roman"/>
+          <w:color w:val="000000"/>
+        </w:rPr>
+        <w:t>parties</w:t>
+      </w:r>
+      <w:proofErr w:type="spellEnd"/>
+      <w:r>
+        <w:rPr>
+          <w:rFonts w:eastAsia="Times New Roman"/>
+          <w:color w:val="000000"/>
+        </w:rPr>
+        <w:t>[</w:t>
+      </w:r>
+      <w:proofErr w:type="gramEnd"/>
+      <w:r>
+        <w:rPr>
+          <w:rFonts w:eastAsia="Times New Roman"/>
+          <w:color w:val="000000"/>
+        </w:rPr>
+        <w:t>0</w:t>
+      </w:r>
+      <w:proofErr w:type="gramStart"/>
+      <w:r>
+        <w:rPr>
+          <w:rFonts w:eastAsia="Times New Roman"/>
+          <w:color w:val="000000"/>
+        </w:rPr>
+        <w:t>].email</w:t>
+      </w:r>
+      <w:proofErr w:type="gramEnd"/>
+      <w:r>
+        <w:rPr>
+          <w:rFonts w:eastAsia="Times New Roman"/>
+          <w:color w:val="000000"/>
+        </w:rPr>
+        <w:t xml:space="preserve"> }}</w:t>
+      </w:r>
+    </w:p>
+    <w:p>
+      <w:pPr>
+        <w:spacing w:line="240" w:lineRule="auto"/>
+        <w:textAlignment w:val="baseline"/>
+        <w:rPr>
+          <w:rFonts w:eastAsia="Times New Roman"/>
+          <w:color w:val="000000"/>
+        </w:rPr>
+      </w:pPr>
+    </w:p>
+    <w:p>
+      <w:pPr>
+        <w:spacing w:line="240" w:lineRule="auto"/>
+        <w:textAlignment w:val="baseline"/>
+        <w:rPr>
+          <w:rFonts w:eastAsia="Times New Roman"/>
+          <w:color w:val="000000"/>
+        </w:rPr>
+      </w:pPr>
+      <w:r>
+        <w:rPr>
+          <w:rFonts w:eastAsia="Times New Roman"/>
+          <w:color w:val="000000"/>
+        </w:rPr>
+        <w:t xml:space="preserve">/s/ </w:t>
+      </w:r>
+      <w:proofErr w:type="gramStart"/>
+      <w:r>
+        <w:rPr>
+          <w:rFonts w:eastAsia="Times New Roman"/>
+          <w:color w:val="000000"/>
+        </w:rPr>
+        <w:t xml:space="preserve">{{ </w:t>
+      </w:r>
+      <w:r>
+        <w:rPr>
+          <w:rFonts w:eastAsia="Times New Roman"/>
+          <w:color w:val="000000"/>
+        </w:rPr>
+        <w:t>users</w:t>
+      </w:r>
+      <w:proofErr w:type="gramEnd"/>
+      <w:r>
+        <w:rPr>
+          <w:rFonts w:eastAsia="Times New Roman"/>
+          <w:color w:val="000000"/>
+        </w:rPr>
+        <w:t>[0</w:t>
+      </w:r>
+      <w:proofErr w:type="gramStart"/>
+      <w:r>
+        <w:rPr>
+          <w:rFonts w:eastAsia="Times New Roman"/>
+          <w:color w:val="000000"/>
+        </w:rPr>
+        <w:t>].signature</w:t>
+      </w:r>
+      <w:proofErr w:type="gramEnd"/>
+      <w:r>
+        <w:rPr>
+          <w:rFonts w:eastAsia="Times New Roman"/>
+          <w:color w:val="000000"/>
+        </w:rPr>
+        <w:t xml:space="preserve"> }}</w:t>
+      </w:r>
+    </w:p>
+    <w:p>
+      <w:pPr>
+        <w:spacing w:line="240" w:lineRule="auto"/>
+        <w:textAlignment w:val="baseline"/>
+        <w:rPr>
+          <w:rFonts w:eastAsia="Times New Roman"/>
+          <w:color w:val="000000"/>
+        </w:rPr>
+      </w:pPr>
+    </w:p>
+    <w:p>
+      <w:pPr>
+        <w:spacing w:line="240" w:lineRule="auto"/>
+        <w:textAlignment w:val="baseline"/>
+        <w:rPr>
+          <w:rFonts w:eastAsia="Times New Roman"/>
+          <w:color w:val="000000"/>
+        </w:rPr>
+      </w:pPr>
+      <w:r>
+        <w:rPr>
+          <w:rFonts w:eastAsia="Times New Roman"/>
+          <w:color w:val="000000"/>
+        </w:rPr>
+        <w:t>_________________________</w:t>
+      </w:r>
+    </w:p>
+    <w:p>
+      <w:pPr>
+        <w:spacing w:line="240" w:lineRule="auto"/>
+        <w:textAlignment w:val="baseline"/>
+        <w:rPr>
+          <w:rFonts w:eastAsia="Times New Roman"/>
+          <w:color w:val="000000"/>
+        </w:rPr>
+      </w:pPr>
+      <w:r>
+        <w:rPr>
+          <w:rFonts w:eastAsia="Times New Roman"/>
+          <w:color w:val="000000"/>
+        </w:rPr>
+        <w:t xml:space="preserve">[Your </w:t>
+      </w:r>
+      <w:r>
+        <w:rPr>
+          <w:rFonts w:eastAsia="Times New Roman"/>
+          <w:color w:val="000000"/>
+        </w:rPr>
+        <w:t>n</w:t>
+      </w:r>
+      <w:r>
+        <w:rPr>
+          <w:rFonts w:eastAsia="Times New Roman"/>
+          <w:color w:val="000000"/>
+        </w:rPr>
+        <w:t>ame]</w:t>
+      </w:r>
+      <w:r>
+        <w:rPr>
+          <w:rFonts w:eastAsia="Times New Roman"/>
+          <w:color w:val="000000"/>
+        </w:rPr>
+        <w:t>:</w:t>
+      </w:r>
+      <w:r>
+        <w:rPr>
+          <w:rFonts w:eastAsia="Times New Roman"/>
+          <w:color w:val="000000"/>
+        </w:rPr>
+        <w:tab/>
+      </w:r>
+      <w:proofErr w:type="gramStart"/>
+      <w:r>
+        <w:rPr>
+          <w:rFonts w:eastAsia="Times New Roman"/>
+          <w:color w:val="000000"/>
+        </w:rPr>
+        <w:t>{{ users</w:t>
+      </w:r>
+      <w:proofErr w:type="gramEnd"/>
+      <w:r>
+        <w:rPr>
+          <w:rFonts w:eastAsia="Times New Roman"/>
+          <w:color w:val="000000"/>
+        </w:rPr>
+        <w:t>[0</w:t>
+      </w:r>
+      <w:proofErr w:type="gramStart"/>
+      <w:r>
+        <w:rPr>
+          <w:rFonts w:eastAsia="Times New Roman"/>
+          <w:color w:val="000000"/>
+        </w:rPr>
+        <w:t>] }</w:t>
+      </w:r>
+      <w:proofErr w:type="gramEnd"/>
+      <w:r>
+        <w:rPr>
+          <w:rFonts w:eastAsia="Times New Roman"/>
+          <w:color w:val="000000"/>
+        </w:rPr>
+        <w:t>}</w:t>
+      </w:r>
+    </w:p>
+    <w:p>
+      <w:pPr>
+        <w:spacing w:line="240" w:lineRule="auto"/>
+        <w:textAlignment w:val="baseline"/>
+        <w:rPr>
+          <w:rFonts w:eastAsia="Times New Roman"/>
+          <w:color w:val="000000"/>
+        </w:rPr>
+      </w:pPr>
+      <w:r>
+        <w:rPr>
+          <w:rFonts w:eastAsia="Times New Roman"/>
+          <w:color w:val="000000"/>
+        </w:rPr>
+        <w:t xml:space="preserve">[Your </w:t>
+      </w:r>
+      <w:r>
+        <w:rPr>
+          <w:rFonts w:eastAsia="Times New Roman"/>
+          <w:color w:val="000000"/>
+        </w:rPr>
+        <w:t>a</w:t>
+      </w:r>
+      <w:r>
+        <w:rPr>
+          <w:rFonts w:eastAsia="Times New Roman"/>
+          <w:color w:val="000000"/>
+        </w:rPr>
+        <w:t>ddress]</w:t>
+      </w:r>
+      <w:r>
+        <w:rPr>
+          <w:rFonts w:eastAsia="Times New Roman"/>
+          <w:color w:val="000000"/>
+        </w:rPr>
+        <w:t>:</w:t>
+      </w:r>
+      <w:r>
+        <w:rPr>
+          <w:rFonts w:eastAsia="Times New Roman"/>
+          <w:color w:val="000000"/>
+        </w:rPr>
+        <w:tab/>
+      </w:r>
+      <w:proofErr w:type="gramStart"/>
+      <w:r>
+        <w:rPr>
+          <w:rStyle w:val="normaltextrun"/>
+          <w:color w:val="000000"/>
+        </w:rPr>
+        <w:t xml:space="preserve">{{ </w:t>
+      </w:r>
+      <w:r>
+        <w:rPr>
+          <w:rStyle w:val="normaltextrun"/>
+          <w:color w:val="000000"/>
+        </w:rPr>
+        <w:t>users</w:t>
+      </w:r>
+      <w:proofErr w:type="gramEnd"/>
+      <w:r>
+        <w:rPr>
+          <w:rStyle w:val="normaltextrun"/>
+          <w:color w:val="000000"/>
+        </w:rPr>
+        <w:t>[0</w:t>
+      </w:r>
+      <w:proofErr w:type="gramStart"/>
+      <w:r>
+        <w:rPr>
+          <w:rStyle w:val="normaltextrun"/>
+          <w:color w:val="000000"/>
+        </w:rPr>
+        <w:t>].</w:t>
+      </w:r>
+      <w:proofErr w:type="spellStart"/>
+      <w:r>
+        <w:rPr>
+          <w:rStyle w:val="normaltextrun"/>
+          <w:color w:val="000000"/>
+        </w:rPr>
+        <w:t>address</w:t>
+      </w:r>
+      <w:proofErr w:type="gramEnd"/>
+      <w:r>
+        <w:rPr>
+          <w:rStyle w:val="normaltextrun"/>
+          <w:color w:val="000000"/>
+        </w:rPr>
+        <w:t>.on_one_</w:t>
+      </w:r>
+      <w:proofErr w:type="gramStart"/>
+      <w:r>
+        <w:rPr>
+          <w:rStyle w:val="normaltextrun"/>
+          <w:color w:val="000000"/>
+        </w:rPr>
+        <w:t>line</w:t>
+      </w:r>
+      <w:proofErr w:type="spellEnd"/>
+      <w:r>
+        <w:rPr>
+          <w:rStyle w:val="normaltextrun"/>
+          <w:color w:val="000000"/>
+        </w:rPr>
+        <w:t xml:space="preserve"> </w:t>
+      </w:r>
+      <w:r>
+        <w:rPr>
+          <w:rStyle w:val="normaltextrun"/>
+          <w:color w:val="000000"/>
+        </w:rPr>
+        <w:t>}</w:t>
+      </w:r>
+      <w:proofErr w:type="gramEnd"/>
+      <w:r>
+        <w:rPr>
+          <w:rStyle w:val="normaltextrun"/>
+          <w:color w:val="000000"/>
+        </w:rPr>
+        <w:t>}</w:t>
+      </w:r>
+    </w:p>
+    <w:p>
+      <w:pPr>
+        <w:spacing w:line="240" w:lineRule="auto"/>
+        <w:textAlignment w:val="baseline"/>
+        <w:rPr>
+          <w:rFonts w:eastAsia="Times New Roman"/>
+          <w:color w:val="000000"/>
+        </w:rPr>
+      </w:pPr>
+      <w:r>
+        <w:rPr>
+          <w:rFonts w:eastAsia="Times New Roman"/>
+          <w:color w:val="000000"/>
+        </w:rPr>
+        <w:t xml:space="preserve">[Your </w:t>
+      </w:r>
+      <w:r>
+        <w:rPr>
+          <w:rFonts w:eastAsia="Times New Roman"/>
+          <w:color w:val="000000"/>
+        </w:rPr>
+        <w:t>p</w:t>
+      </w:r>
+      <w:r>
+        <w:rPr>
+          <w:rFonts w:eastAsia="Times New Roman"/>
+          <w:color w:val="000000"/>
+        </w:rPr>
+        <w:t xml:space="preserve">hone </w:t>
+      </w:r>
+      <w:r>
+        <w:rPr>
+          <w:rFonts w:eastAsia="Times New Roman"/>
+          <w:color w:val="000000"/>
+        </w:rPr>
+        <w:t>n</w:t>
+      </w:r>
+      <w:r>
+        <w:rPr>
+          <w:rFonts w:eastAsia="Times New Roman"/>
+          <w:color w:val="000000"/>
+        </w:rPr>
+        <w:t>umber]</w:t>
+      </w:r>
+      <w:r>
+        <w:rPr>
+          <w:rFonts w:eastAsia="Times New Roman"/>
+          <w:color w:val="000000"/>
+        </w:rPr>
+        <w:t>:</w:t>
+      </w:r>
+      <w:r>
+        <w:rPr>
+          <w:rFonts w:eastAsia="Times New Roman"/>
+          <w:color w:val="000000"/>
+        </w:rPr>
+        <w:tab/>
+      </w:r>
+      <w:proofErr w:type="gramStart"/>
+      <w:r>
+        <w:rPr>
+          <w:rStyle w:val="normaltextrun"/>
+          <w:color w:val="000000"/>
+        </w:rPr>
+        <w:t>{{ users</w:t>
+      </w:r>
+      <w:proofErr w:type="gramEnd"/>
+      <w:r>
+        <w:rPr>
+          <w:rStyle w:val="normaltextrun"/>
+          <w:color w:val="000000"/>
+        </w:rPr>
+        <w:t>[0</w:t>
+      </w:r>
+      <w:proofErr w:type="gramStart"/>
+      <w:r>
+        <w:rPr>
+          <w:rStyle w:val="normaltextrun"/>
+          <w:color w:val="000000"/>
+        </w:rPr>
+        <w:t>].</w:t>
+      </w:r>
+      <w:proofErr w:type="spellStart"/>
+      <w:r>
+        <w:rPr>
+          <w:rStyle w:val="normaltextrun"/>
+          <w:color w:val="000000"/>
+        </w:rPr>
+        <w:t>mobile</w:t>
+      </w:r>
+      <w:proofErr w:type="gramEnd"/>
+      <w:r>
+        <w:rPr>
+          <w:rStyle w:val="normaltextrun"/>
+          <w:color w:val="000000"/>
+        </w:rPr>
+        <w:t>_</w:t>
+      </w:r>
+      <w:proofErr w:type="gramStart"/>
+      <w:r>
+        <w:rPr>
+          <w:rStyle w:val="normaltextrun"/>
+          <w:color w:val="000000"/>
+        </w:rPr>
+        <w:t>number</w:t>
+      </w:r>
+      <w:proofErr w:type="spellEnd"/>
+      <w:r>
+        <w:rPr>
+          <w:rStyle w:val="normaltextrun"/>
+          <w:color w:val="000000"/>
+        </w:rPr>
+        <w:t xml:space="preserve"> }</w:t>
+      </w:r>
+      <w:proofErr w:type="gramEnd"/>
+      <w:r>
+        <w:rPr>
+          <w:rStyle w:val="normaltextrun"/>
+          <w:color w:val="000000"/>
+        </w:rPr>
+        <w:t>}</w:t>
+      </w:r>
+    </w:p>
+    <w:p>
+      <w:pPr>
+        <w:spacing w:line="240" w:lineRule="auto"/>
+        <w:textAlignment w:val="baseline"/>
+        <w:rPr>
+          <w:rFonts w:eastAsia="Times New Roman"/>
+          <w:color w:val="000000"/>
+        </w:rPr>
+      </w:pPr>
+      <w:r>
+        <w:rPr>
+          <w:rFonts w:eastAsia="Times New Roman"/>
+          <w:color w:val="000000"/>
+        </w:rPr>
+        <w:t xml:space="preserve">[Your </w:t>
       </w:r>
       <w:r>
         <w:rPr>
@@ -2870,452 +4004,67 @@
           <w:rFonts w:eastAsia="Times New Roman"/>
           <w:color w:val="000000"/>
         </w:rPr>
-        <w:t>ss</w:t>
-      </w:r>
-      <w:proofErr w:type="spellEnd"/>
-      <w:r>
-        <w:rPr>
-          <w:rFonts w:eastAsia="Times New Roman"/>
+        <w:t xml:space="preserve">mail </w:t>
+      </w:r>
+      <w:r>
+        <w:rPr>
+          <w:rFonts w:eastAsia="Times New Roman"/>
+          <w:color w:val="000000"/>
+        </w:rPr>
+        <w:t>a</w:t>
+      </w:r>
+      <w:r>
+        <w:rPr>
+          <w:rFonts w:eastAsia="Times New Roman"/>
+          <w:color w:val="000000"/>
+        </w:rPr>
+        <w:t>ddress]</w:t>
+      </w:r>
+      <w:r>
+        <w:rPr>
+          <w:rFonts w:eastAsia="Times New Roman"/>
+          <w:color w:val="000000"/>
+        </w:rPr>
+        <w:t>:</w:t>
+      </w:r>
+      <w:r>
+        <w:rPr>
+          <w:rFonts w:eastAsia="Times New Roman"/>
+          <w:color w:val="000000"/>
+        </w:rPr>
+        <w:tab/>
+      </w:r>
+      <w:proofErr w:type="gramStart"/>
+      <w:r>
+        <w:rPr>
+          <w:rStyle w:val="normaltextrun"/>
+          <w:color w:val="000000"/>
+        </w:rPr>
+        <w:t>{{ users</w:t>
+      </w:r>
+      <w:proofErr w:type="gramEnd"/>
+      <w:r>
+        <w:rPr>
+          <w:rStyle w:val="normaltextrun"/>
+          <w:color w:val="000000"/>
+        </w:rPr>
+        <w:t>[0</w:t>
+      </w:r>
+      <w:proofErr w:type="gramStart"/>
+      <w:r>
+        <w:rPr>
+          <w:rStyle w:val="normaltextrun"/>
+          <w:color w:val="000000"/>
+        </w:rPr>
+        <w:t>].email</w:t>
+      </w:r>
+      <w:proofErr w:type="gramEnd"/>
+      <w:r>
+        <w:rPr>
+          <w:rStyle w:val="normaltextrun"/>
           <w:color w:val="000000"/>
         </w:rPr>
         <w:t xml:space="preserve"> }}</w:t>
-      </w:r>
-    </w:p>
-    <w:p>
-      <w:pPr>
-        <w:spacing w:line="240" w:lineRule="auto"/>
-        <w:textAlignment w:val="baseline"/>
-        <w:rPr>
-          <w:rFonts w:eastAsia="Times New Roman"/>
-          <w:color w:val="000000"/>
-        </w:rPr>
-      </w:pPr>
-      <w:proofErr w:type="gramStart"/>
-      <w:r>
-        <w:rPr>
-          <w:rFonts w:eastAsia="Times New Roman"/>
-          <w:color w:val="000000"/>
-        </w:rPr>
-        <w:t xml:space="preserve">{{ </w:t>
-      </w:r>
-      <w:proofErr w:type="spellStart"/>
-      <w:r>
-        <w:rPr>
-          <w:rFonts w:eastAsia="Times New Roman"/>
-          <w:color w:val="000000"/>
-        </w:rPr>
-        <w:t>other</w:t>
-      </w:r>
-      <w:proofErr w:type="gramEnd"/>
-      <w:r>
-        <w:rPr>
-          <w:rFonts w:eastAsia="Times New Roman"/>
-          <w:color w:val="000000"/>
-        </w:rPr>
-        <w:t>_parties</w:t>
-      </w:r>
-      <w:proofErr w:type="spellEnd"/>
-      <w:r>
-        <w:rPr>
-          <w:rFonts w:eastAsia="Times New Roman"/>
-          <w:color w:val="000000"/>
-        </w:rPr>
-        <w:t>[0].email }}</w:t>
-      </w:r>
-    </w:p>
-    <w:p>
-      <w:pPr>
-        <w:spacing w:line="240" w:lineRule="auto"/>
-        <w:textAlignment w:val="baseline"/>
-        <w:rPr>
-          <w:rFonts w:eastAsia="Times New Roman"/>
-          <w:color w:val="000000"/>
-        </w:rPr>
-      </w:pPr>
-    </w:p>
-    <w:p>
-      <w:pPr>
-        <w:spacing w:line="240" w:lineRule="auto"/>
-        <w:textAlignment w:val="baseline"/>
-        <w:rPr>
-          <w:rFonts w:eastAsia="Times New Roman"/>
-          <w:color w:val="000000"/>
-        </w:rPr>
-      </w:pPr>
-      <w:r>
-        <w:rPr>
-          <w:rFonts w:eastAsia="Times New Roman"/>
-          <w:color w:val="000000"/>
-        </w:rPr>
-        <w:t xml:space="preserve">/s/ </w:t>
-      </w:r>
-      <w:proofErr w:type="gramStart"/>
-      <w:r>
-        <w:rPr>
-          <w:rFonts w:eastAsia="Times New Roman"/>
-          <w:color w:val="000000"/>
-        </w:rPr>
-        <w:t>{{ users</w:t>
-      </w:r>
-      <w:proofErr w:type="gramEnd"/>
-      <w:r>
-        <w:rPr>
-          <w:rFonts w:eastAsia="Times New Roman"/>
-          <w:color w:val="000000"/>
-        </w:rPr>
-        <w:t>[0]</w:t>
-      </w:r>
-      <w:r>
-        <w:rPr>
-          <w:rFonts w:eastAsia="Times New Roman"/>
-          <w:color w:val="000000"/>
-        </w:rPr>
-        <w:t xml:space="preserve"> }}</w:t>
-      </w:r>
-    </w:p>
-    <w:p>
-      <w:pPr>
-        <w:spacing w:line="240" w:lineRule="auto"/>
-        <w:textAlignment w:val="baseline"/>
-        <w:rPr>
-          <w:rFonts w:eastAsia="Times New Roman"/>
-          <w:color w:val="000000"/>
-        </w:rPr>
-      </w:pPr>
-    </w:p>
-    <w:p>
-      <w:pPr>
-        <w:spacing w:line="240" w:lineRule="auto"/>
-        <w:textAlignment w:val="baseline"/>
-        <w:rPr>
-          <w:rFonts w:eastAsia="Times New Roman"/>
-          <w:color w:val="000000"/>
-        </w:rPr>
-      </w:pPr>
-      <w:r>
-        <w:rPr>
-          <w:rFonts w:eastAsia="Times New Roman"/>
-          <w:color w:val="000000"/>
-        </w:rPr>
-        <w:t>_________________________</w:t>
-      </w:r>
-    </w:p>
-    <w:p>
-      <w:pPr>
-        <w:spacing w:line="240" w:lineRule="auto"/>
-        <w:textAlignment w:val="baseline"/>
-        <w:rPr>
-          <w:rFonts w:eastAsia="Times New Roman"/>
-          <w:color w:val="000000"/>
-        </w:rPr>
-      </w:pPr>
-      <w:r>
-        <w:rPr>
-          <w:rFonts w:eastAsia="Times New Roman"/>
-          <w:color w:val="000000"/>
-        </w:rPr>
-        <w:t xml:space="preserve">[Your </w:t>
-      </w:r>
-      <w:r>
-        <w:rPr>
-          <w:rFonts w:eastAsia="Times New Roman"/>
-          <w:color w:val="000000"/>
-        </w:rPr>
-        <w:t>n</w:t>
-      </w:r>
-      <w:r>
-        <w:rPr>
-          <w:rFonts w:eastAsia="Times New Roman"/>
-          <w:color w:val="000000"/>
-        </w:rPr>
-        <w:t>ame]</w:t>
-      </w:r>
-      <w:r>
-        <w:rPr>
-          <w:rFonts w:eastAsia="Times New Roman"/>
-          <w:color w:val="000000"/>
-        </w:rPr>
-        <w:t>:</w:t>
-      </w:r>
-      <w:r>
-        <w:rPr>
-          <w:rFonts w:eastAsia="Times New Roman"/>
-          <w:color w:val="000000"/>
-        </w:rPr>
-        <w:tab/>
-      </w:r>
-      <w:proofErr w:type="gramStart"/>
-      <w:r>
-        <w:rPr>
-          <w:rFonts w:eastAsia="Times New Roman"/>
-          <w:color w:val="000000"/>
-        </w:rPr>
-        <w:t>{{ users</w:t>
-      </w:r>
-      <w:proofErr w:type="gramEnd"/>
-      <w:r>
-        <w:rPr>
-          <w:rFonts w:eastAsia="Times New Roman"/>
-          <w:color w:val="000000"/>
-        </w:rPr>
-        <w:t>[0] }}</w:t>
-      </w:r>
-    </w:p>
-    <w:p>
-      <w:pPr>
-        <w:spacing w:line="240" w:lineRule="auto"/>
-        <w:textAlignment w:val="baseline"/>
-        <w:rPr>
-          <w:rFonts w:eastAsia="Times New Roman"/>
-          <w:color w:val="000000"/>
-        </w:rPr>
-      </w:pPr>
-      <w:r>
-        <w:rPr>
-          <w:rFonts w:eastAsia="Times New Roman"/>
-          <w:color w:val="000000"/>
-        </w:rPr>
-        <w:t xml:space="preserve">[Your </w:t>
-      </w:r>
-      <w:r>
-        <w:rPr>
-          <w:rFonts w:eastAsia="Times New Roman"/>
-          <w:color w:val="000000"/>
-        </w:rPr>
-        <w:t>a</w:t>
-      </w:r>
-      <w:r>
-        <w:rPr>
-          <w:rFonts w:eastAsia="Times New Roman"/>
-          <w:color w:val="000000"/>
-        </w:rPr>
-        <w:t>ddress]</w:t>
-      </w:r>
-      <w:r>
-        <w:rPr>
-          <w:rFonts w:eastAsia="Times New Roman"/>
-          <w:color w:val="000000"/>
-        </w:rPr>
-        <w:t>:</w:t>
-      </w:r>
-      <w:r>
-        <w:rPr>
-          <w:rFonts w:eastAsia="Times New Roman"/>
-          <w:color w:val="000000"/>
-        </w:rPr>
-        <w:tab/>
-      </w:r>
-      <w:proofErr w:type="gramStart"/>
-      <w:r>
-        <w:rPr>
-          <w:rStyle w:val="normaltextrun"/>
-          <w:color w:val="000000"/>
-        </w:rPr>
-        <w:t>{{ users</w:t>
-      </w:r>
-      <w:proofErr w:type="gramEnd"/>
-      <w:r>
-        <w:rPr>
-          <w:rStyle w:val="normaltextrun"/>
-          <w:color w:val="000000"/>
-        </w:rPr>
-        <w:t>[0].</w:t>
-      </w:r>
-      <w:proofErr w:type="spellStart"/>
-      <w:r>
-        <w:rPr>
-          <w:rStyle w:val="normaltextrun"/>
-          <w:color w:val="000000"/>
-        </w:rPr>
-        <w:t>address.</w:t>
-      </w:r>
-      <w:r>
-        <w:rPr>
-          <w:rStyle w:val="normaltextrun"/>
-          <w:color w:val="000000"/>
-        </w:rPr>
-        <w:t>address</w:t>
-      </w:r>
-      <w:proofErr w:type="spellEnd"/>
-      <w:r>
-        <w:rPr>
-          <w:rStyle w:val="normaltextrun"/>
-          <w:color w:val="000000"/>
-        </w:rPr>
-        <w:t xml:space="preserve"> }}</w:t>
-      </w:r>
-    </w:p>
-    <w:p>
-      <w:pPr>
-        <w:spacing w:line="240" w:lineRule="auto"/>
-        <w:textAlignment w:val="baseline"/>
-        <w:rPr>
-          <w:rFonts w:eastAsia="Times New Roman"/>
-          <w:color w:val="000000"/>
-        </w:rPr>
-      </w:pPr>
-      <w:r>
-        <w:rPr>
-          <w:rFonts w:eastAsia="Times New Roman"/>
-          <w:color w:val="000000"/>
-        </w:rPr>
-        <w:t xml:space="preserve">[Your </w:t>
-      </w:r>
-      <w:r>
-        <w:rPr>
-          <w:rFonts w:eastAsia="Times New Roman"/>
-          <w:color w:val="000000"/>
-        </w:rPr>
-        <w:t>p</w:t>
-      </w:r>
-      <w:r>
-        <w:rPr>
-          <w:rFonts w:eastAsia="Times New Roman"/>
-          <w:color w:val="000000"/>
-        </w:rPr>
-        <w:t xml:space="preserve">hone </w:t>
-      </w:r>
-      <w:r>
-        <w:rPr>
-          <w:rFonts w:eastAsia="Times New Roman"/>
-          <w:color w:val="000000"/>
-        </w:rPr>
-        <w:t>n</w:t>
-      </w:r>
-      <w:r>
-        <w:rPr>
-          <w:rFonts w:eastAsia="Times New Roman"/>
-          <w:color w:val="000000"/>
-        </w:rPr>
-        <w:t>umber]</w:t>
-      </w:r>
-      <w:r>
-        <w:rPr>
-          <w:rFonts w:eastAsia="Times New Roman"/>
-          <w:color w:val="000000"/>
-        </w:rPr>
-        <w:t>:</w:t>
-      </w:r>
-      <w:r>
-        <w:rPr>
-          <w:rFonts w:eastAsia="Times New Roman"/>
-          <w:color w:val="000000"/>
-        </w:rPr>
-        <w:tab/>
-      </w:r>
-      <w:proofErr w:type="gramStart"/>
-      <w:r>
-        <w:rPr>
-          <w:rStyle w:val="normaltextrun"/>
-          <w:color w:val="000000"/>
-        </w:rPr>
-        <w:t>{{ users</w:t>
-      </w:r>
-      <w:proofErr w:type="gramEnd"/>
-      <w:r>
-        <w:rPr>
-          <w:rStyle w:val="normaltextrun"/>
-          <w:color w:val="000000"/>
-        </w:rPr>
-        <w:t>[0].</w:t>
-      </w:r>
-      <w:proofErr w:type="spellStart"/>
-      <w:r>
-        <w:rPr>
-          <w:rStyle w:val="normaltextrun"/>
-          <w:color w:val="000000"/>
-        </w:rPr>
-        <w:t>mobile</w:t>
-      </w:r>
-      <w:r>
-        <w:rPr>
-          <w:rStyle w:val="normaltextrun"/>
-          <w:color w:val="000000"/>
-        </w:rPr>
-        <w:t>_number</w:t>
-      </w:r>
-      <w:proofErr w:type="spellEnd"/>
-      <w:r>
-        <w:rPr>
-          <w:rStyle w:val="normaltextrun"/>
-          <w:color w:val="000000"/>
-        </w:rPr>
-        <w:t xml:space="preserve"> }}</w:t>
-      </w:r>
-    </w:p>
-    <w:p>
-      <w:pPr>
-        <w:spacing w:line="240" w:lineRule="auto"/>
-        <w:textAlignment w:val="baseline"/>
-        <w:rPr>
-          <w:rFonts w:eastAsia="Times New Roman"/>
-          <w:color w:val="000000"/>
-        </w:rPr>
-      </w:pPr>
-      <w:r>
-        <w:rPr>
-          <w:rFonts w:eastAsia="Times New Roman"/>
-          <w:color w:val="000000"/>
-        </w:rPr>
-        <w:t xml:space="preserve">[Your </w:t>
-      </w:r>
-      <w:r>
-        <w:rPr>
-          <w:rFonts w:eastAsia="Times New Roman"/>
-          <w:color w:val="000000"/>
-        </w:rPr>
-        <w:t>e</w:t>
-      </w:r>
-      <w:r>
-        <w:rPr>
-          <w:rFonts w:eastAsia="Times New Roman"/>
-          <w:color w:val="000000"/>
-        </w:rPr>
-        <w:t xml:space="preserve">mail </w:t>
-      </w:r>
-      <w:r>
-        <w:rPr>
-          <w:rFonts w:eastAsia="Times New Roman"/>
-          <w:color w:val="000000"/>
-        </w:rPr>
-        <w:t>a</w:t>
-      </w:r>
-      <w:r>
-        <w:rPr>
-          <w:rFonts w:eastAsia="Times New Roman"/>
-          <w:color w:val="000000"/>
-        </w:rPr>
-        <w:t>ddress]</w:t>
-      </w:r>
-      <w:r>
-        <w:rPr>
-          <w:rFonts w:eastAsia="Times New Roman"/>
-          <w:color w:val="000000"/>
-        </w:rPr>
-        <w:t>:</w:t>
-      </w:r>
-      <w:r>
-        <w:rPr>
-          <w:rFonts w:eastAsia="Times New Roman"/>
-          <w:color w:val="000000"/>
-        </w:rPr>
-        <w:tab/>
-      </w:r>
-      <w:proofErr w:type="gramStart"/>
-      <w:r>
-        <w:rPr>
-          <w:rStyle w:val="normaltextrun"/>
-          <w:color w:val="000000"/>
-        </w:rPr>
-        <w:t>{{ users</w:t>
-      </w:r>
-      <w:proofErr w:type="gramEnd"/>
-      <w:r>
-        <w:rPr>
-          <w:rStyle w:val="normaltextrun"/>
-          <w:color w:val="000000"/>
-        </w:rPr>
-        <w:t>[0].email }}</w:t>
       </w:r>
     </w:p>
     <w:p>
@@ -3359,7 +4108,15 @@
           <w:rStyle w:val="normaltextrun"/>
           <w:color w:val="000000"/>
         </w:rPr>
-        <w:t>[0].</w:t>
+        <w:t>[0</w:t>
+      </w:r>
+      <w:proofErr w:type="gramStart"/>
+      <w:r>
+        <w:rPr>
+          <w:rStyle w:val="normaltextrun"/>
+          <w:color w:val="000000"/>
+        </w:rPr>
+        <w:t>].</w:t>
       </w:r>
       <w:proofErr w:type="spellStart"/>
       <w:r>
@@ -3367,7 +4124,23 @@
           <w:rStyle w:val="normaltextrun"/>
           <w:color w:val="000000"/>
         </w:rPr>
-        <w:t>signature_date</w:t>
+        <w:t>signature</w:t>
+      </w:r>
+      <w:proofErr w:type="gramEnd"/>
+      <w:r>
+        <w:rPr>
+          <w:rStyle w:val="normaltextrun"/>
+          <w:color w:val="000000"/>
+        </w:rPr>
+        <w:t>_</w:t>
+      </w:r>
+      <w:proofErr w:type="gramStart"/>
+      <w:r>
+        <w:rPr>
+          <w:rStyle w:val="normaltextrun"/>
+          <w:color w:val="000000"/>
+        </w:rPr>
+        <w:t>date</w:t>
       </w:r>
       <w:proofErr w:type="spellEnd"/>
       <w:r>
@@ -3375,7 +4148,15 @@
           <w:rStyle w:val="normaltextrun"/>
           <w:color w:val="000000"/>
         </w:rPr>
-        <w:t xml:space="preserve"> }}</w:t>
+        <w:t xml:space="preserve"> }</w:t>
+      </w:r>
+      <w:proofErr w:type="gramEnd"/>
+      <w:r>
+        <w:rPr>
+          <w:rStyle w:val="normaltextrun"/>
+          <w:color w:val="000000"/>
+        </w:rPr>
+        <w:t>}</w:t>
       </w:r>
     </w:p>
     <w:p>
@@ -3660,7 +4441,15 @@
           <w:rStyle w:val="normaltextrun"/>
           <w:color w:val="000000"/>
         </w:rPr>
-        <w:t>[0].</w:t>
+        <w:t>[0</w:t>
+      </w:r>
+      <w:proofErr w:type="gramStart"/>
+      <w:r>
+        <w:rPr>
+          <w:rStyle w:val="normaltextrun"/>
+          <w:color w:val="000000"/>
+        </w:rPr>
+        <w:t>].</w:t>
       </w:r>
       <w:proofErr w:type="spellStart"/>
       <w:r>
@@ -3668,7 +4457,23 @@
           <w:rStyle w:val="normaltextrun"/>
           <w:color w:val="000000"/>
         </w:rPr>
-        <w:t>signature_date</w:t>
+        <w:t>signature</w:t>
+      </w:r>
+      <w:proofErr w:type="gramEnd"/>
+      <w:r>
+        <w:rPr>
+          <w:rStyle w:val="normaltextrun"/>
+          <w:color w:val="000000"/>
+        </w:rPr>
+        <w:t>_</w:t>
+      </w:r>
+      <w:proofErr w:type="gramStart"/>
+      <w:r>
+        <w:rPr>
+          <w:rStyle w:val="normaltextrun"/>
+          <w:color w:val="000000"/>
+        </w:rPr>
+        <w:t>date</w:t>
       </w:r>
       <w:proofErr w:type="spellEnd"/>
       <w:r>
@@ -3676,7 +4481,15 @@
           <w:rStyle w:val="normaltextrun"/>
           <w:color w:val="000000"/>
         </w:rPr>
-        <w:t xml:space="preserve"> }}</w:t>
+        <w:t xml:space="preserve"> }</w:t>
+      </w:r>
+      <w:proofErr w:type="gramEnd"/>
+      <w:r>
+        <w:rPr>
+          <w:rStyle w:val="normaltextrun"/>
+          <w:color w:val="000000"/>
+        </w:rPr>
+        <w:t>}</w:t>
       </w:r>
       <w:r>
         <w:t xml:space="preserve">, which is a date on or before </w:t>
@@ -3726,15 +4539,45 @@
           <w:rFonts w:eastAsia="Times New Roman"/>
           <w:color w:val="000000"/>
         </w:rPr>
-        <w:t>{{ users</w:t>
-      </w:r>
-      <w:proofErr w:type="gramEnd"/>
-      <w:r>
-        <w:rPr>
-          <w:rFonts w:eastAsia="Times New Roman"/>
-          <w:color w:val="000000"/>
-        </w:rPr>
-        <w:t>[0] }}</w:t>
+        <w:t xml:space="preserve">{{ </w:t>
+      </w:r>
+      <w:r>
+        <w:rPr>
+          <w:rFonts w:eastAsia="Times New Roman"/>
+          <w:color w:val="000000"/>
+        </w:rPr>
+        <w:t>users</w:t>
+      </w:r>
+      <w:proofErr w:type="gramEnd"/>
+      <w:r>
+        <w:rPr>
+          <w:rFonts w:eastAsia="Times New Roman"/>
+          <w:color w:val="000000"/>
+        </w:rPr>
+        <w:t>[0</w:t>
+      </w:r>
+      <w:proofErr w:type="gramStart"/>
+      <w:r>
+        <w:rPr>
+          <w:rFonts w:eastAsia="Times New Roman"/>
+          <w:color w:val="000000"/>
+        </w:rPr>
+        <w:t>].signature</w:t>
+      </w:r>
+      <w:proofErr w:type="gramEnd"/>
+      <w:r>
+        <w:rPr>
+          <w:rFonts w:eastAsia="Times New Roman"/>
+          <w:color w:val="000000"/>
+        </w:rPr>
+        <w:t xml:space="preserve"> </w:t>
+      </w:r>
+      <w:r>
+        <w:rPr>
+          <w:rFonts w:eastAsia="Times New Roman"/>
+          <w:color w:val="000000"/>
+        </w:rPr>
+        <w:t>}}</w:t>
       </w:r>
     </w:p>
     <w:p>
@@ -3831,7 +4674,23 @@
           <w:rFonts w:eastAsia="Times New Roman"/>
           <w:color w:val="000000"/>
         </w:rPr>
-        <w:t>[0] }}</w:t>
+        <w:t>[0</w:t>
+      </w:r>
+      <w:proofErr w:type="gramStart"/>
+      <w:r>
+        <w:rPr>
+          <w:rFonts w:eastAsia="Times New Roman"/>
+          <w:color w:val="000000"/>
+        </w:rPr>
+        <w:t>] }</w:t>
+      </w:r>
+      <w:proofErr w:type="gramEnd"/>
+      <w:r>
+        <w:rPr>
+          <w:rFonts w:eastAsia="Times New Roman"/>
+          <w:color w:val="000000"/>
+        </w:rPr>
+        <w:t>}</w:t>
       </w:r>
       <w:r>
         <w:rPr>
@@ -3891,38 +4750,263 @@
           <w:rFonts w:cs="Courier New"/>
           <w:color w:val="000000"/>
         </w:rPr>
+        <w:t xml:space="preserve">{{ </w:t>
+      </w:r>
+      <w:r>
+        <w:rPr>
+          <w:rStyle w:val="normaltextrun"/>
+          <w:rFonts w:cs="Courier New"/>
+          <w:color w:val="000000"/>
+        </w:rPr>
+        <w:t>users</w:t>
+      </w:r>
+      <w:proofErr w:type="gramEnd"/>
+      <w:r>
+        <w:rPr>
+          <w:rStyle w:val="normaltextrun"/>
+          <w:rFonts w:cs="Courier New"/>
+          <w:color w:val="000000"/>
+        </w:rPr>
+        <w:t>[0</w:t>
+      </w:r>
+      <w:proofErr w:type="gramStart"/>
+      <w:r>
+        <w:rPr>
+          <w:rStyle w:val="normaltextrun"/>
+          <w:rFonts w:cs="Courier New"/>
+          <w:color w:val="000000"/>
+        </w:rPr>
+        <w:t>].</w:t>
+      </w:r>
+      <w:proofErr w:type="spellStart"/>
+      <w:r>
+        <w:rPr>
+          <w:rStyle w:val="normaltextrun"/>
+          <w:rFonts w:cs="Courier New"/>
+          <w:color w:val="000000"/>
+        </w:rPr>
+        <w:t>address</w:t>
+      </w:r>
+      <w:proofErr w:type="gramEnd"/>
+      <w:r>
+        <w:rPr>
+          <w:rStyle w:val="normaltextrun"/>
+          <w:rFonts w:cs="Courier New"/>
+          <w:color w:val="000000"/>
+        </w:rPr>
+        <w:t>.on_one_</w:t>
+      </w:r>
+      <w:proofErr w:type="gramStart"/>
+      <w:r>
+        <w:rPr>
+          <w:rStyle w:val="normaltextrun"/>
+          <w:rFonts w:cs="Courier New"/>
+          <w:color w:val="000000"/>
+        </w:rPr>
+        <w:t>line</w:t>
+      </w:r>
+      <w:proofErr w:type="spellEnd"/>
+      <w:r>
+        <w:rPr>
+          <w:rStyle w:val="normaltextrun"/>
+          <w:rFonts w:cs="Courier New"/>
+          <w:color w:val="000000"/>
+        </w:rPr>
+        <w:t xml:space="preserve"> }</w:t>
+      </w:r>
+      <w:proofErr w:type="gramEnd"/>
+      <w:r>
+        <w:rPr>
+          <w:rStyle w:val="normaltextrun"/>
+          <w:rFonts w:cs="Courier New"/>
+          <w:color w:val="000000"/>
+        </w:rPr>
+        <w:t>}</w:t>
+      </w:r>
+    </w:p>
+    <w:p>
+      <w:pPr>
+        <w:spacing w:line="240" w:lineRule="auto"/>
+        <w:textAlignment w:val="baseline"/>
+        <w:rPr>
+          <w:rFonts w:eastAsia="Times New Roman"/>
+          <w:color w:val="000000"/>
+        </w:rPr>
+      </w:pPr>
+      <w:r>
+        <w:t xml:space="preserve">[Your </w:t>
+      </w:r>
+      <w:r>
+        <w:t>p</w:t>
+      </w:r>
+      <w:r>
+        <w:t xml:space="preserve">hone </w:t>
+      </w:r>
+      <w:r>
+        <w:t>n</w:t>
+      </w:r>
+      <w:r>
+        <w:t>umber]</w:t>
+      </w:r>
+      <w:r>
+        <w:t>:</w:t>
+      </w:r>
+      <w:r>
+        <w:tab/>
+      </w:r>
+      <w:proofErr w:type="gramStart"/>
+      <w:r>
+        <w:rPr>
+          <w:rStyle w:val="normaltextrun"/>
+          <w:color w:val="000000"/>
+        </w:rPr>
         <w:t>{{ users</w:t>
       </w:r>
       <w:proofErr w:type="gramEnd"/>
       <w:r>
         <w:rPr>
           <w:rStyle w:val="normaltextrun"/>
-          <w:rFonts w:cs="Courier New"/>
-          <w:color w:val="000000"/>
-        </w:rPr>
-        <w:t>[0].</w:t>
+          <w:color w:val="000000"/>
+        </w:rPr>
+        <w:t>[0</w:t>
+      </w:r>
+      <w:proofErr w:type="gramStart"/>
+      <w:r>
+        <w:rPr>
+          <w:rStyle w:val="normaltextrun"/>
+          <w:color w:val="000000"/>
+        </w:rPr>
+        <w:t>].</w:t>
       </w:r>
       <w:proofErr w:type="spellStart"/>
       <w:r>
         <w:rPr>
           <w:rStyle w:val="normaltextrun"/>
-          <w:rFonts w:cs="Courier New"/>
-          <w:color w:val="000000"/>
-        </w:rPr>
-        <w:t>address.</w:t>
-      </w:r>
-      <w:r>
-        <w:rPr>
-          <w:rStyle w:val="normaltextrun"/>
-          <w:rFonts w:cs="Courier New"/>
-          <w:color w:val="000000"/>
-        </w:rPr>
-        <w:t>address</w:t>
+          <w:color w:val="000000"/>
+        </w:rPr>
+        <w:t>mobile</w:t>
+      </w:r>
+      <w:proofErr w:type="gramEnd"/>
+      <w:r>
+        <w:rPr>
+          <w:rStyle w:val="normaltextrun"/>
+          <w:color w:val="000000"/>
+        </w:rPr>
+        <w:t>_</w:t>
+      </w:r>
+      <w:proofErr w:type="gramStart"/>
+      <w:r>
+        <w:rPr>
+          <w:rStyle w:val="normaltextrun"/>
+          <w:color w:val="000000"/>
+        </w:rPr>
+        <w:t>number</w:t>
       </w:r>
       <w:proofErr w:type="spellEnd"/>
       <w:r>
         <w:rPr>
           <w:rStyle w:val="normaltextrun"/>
+          <w:color w:val="000000"/>
+        </w:rPr>
+        <w:t xml:space="preserve"> }</w:t>
+      </w:r>
+      <w:proofErr w:type="gramEnd"/>
+      <w:r>
+        <w:rPr>
+          <w:rStyle w:val="normaltextrun"/>
+          <w:color w:val="000000"/>
+        </w:rPr>
+        <w:t>}</w:t>
+      </w:r>
+    </w:p>
+    <w:p>
+      <w:pPr>
+        <w:pStyle w:val="NoSpacing"/>
+        <w:rPr>
+          <w:rFonts w:cs="Courier New"/>
+          <w:szCs w:val="24"/>
+        </w:rPr>
+      </w:pPr>
+      <w:r>
+        <w:rPr>
+          <w:rFonts w:cs="Courier New"/>
+          <w:szCs w:val="24"/>
+        </w:rPr>
+        <w:t xml:space="preserve">[Your </w:t>
+      </w:r>
+      <w:r>
+        <w:rPr>
+          <w:rFonts w:cs="Courier New"/>
+          <w:szCs w:val="24"/>
+        </w:rPr>
+        <w:t>e</w:t>
+      </w:r>
+      <w:r>
+        <w:rPr>
+          <w:rFonts w:cs="Courier New"/>
+          <w:szCs w:val="24"/>
+        </w:rPr>
+        <w:t xml:space="preserve">mail </w:t>
+      </w:r>
+      <w:r>
+        <w:rPr>
+          <w:rFonts w:cs="Courier New"/>
+          <w:szCs w:val="24"/>
+        </w:rPr>
+        <w:t>a</w:t>
+      </w:r>
+      <w:r>
+        <w:rPr>
+          <w:rFonts w:cs="Courier New"/>
+          <w:szCs w:val="24"/>
+        </w:rPr>
+        <w:t>ddress]</w:t>
+      </w:r>
+      <w:r>
+        <w:rPr>
+          <w:rFonts w:cs="Courier New"/>
+          <w:szCs w:val="24"/>
+        </w:rPr>
+        <w:t>:</w:t>
+      </w:r>
+      <w:r>
+        <w:rPr>
+          <w:rFonts w:cs="Courier New"/>
+          <w:szCs w:val="24"/>
+        </w:rPr>
+        <w:tab/>
+      </w:r>
+      <w:proofErr w:type="gramStart"/>
+      <w:r>
+        <w:rPr>
+          <w:rStyle w:val="normaltextrun"/>
+          <w:rFonts w:cs="Courier New"/>
+          <w:color w:val="000000"/>
+        </w:rPr>
+        <w:t>{{ users</w:t>
+      </w:r>
+      <w:proofErr w:type="gramEnd"/>
+      <w:r>
+        <w:rPr>
+          <w:rStyle w:val="normaltextrun"/>
+          <w:rFonts w:cs="Courier New"/>
+          <w:color w:val="000000"/>
+        </w:rPr>
+        <w:t>[0</w:t>
+      </w:r>
+      <w:proofErr w:type="gramStart"/>
+      <w:r>
+        <w:rPr>
+          <w:rStyle w:val="normaltextrun"/>
+          <w:rFonts w:cs="Courier New"/>
+          <w:color w:val="000000"/>
+        </w:rPr>
+        <w:t>].email</w:t>
+      </w:r>
+      <w:proofErr w:type="gramEnd"/>
+      <w:r>
+        <w:rPr>
+          <w:rStyle w:val="normaltextrun"/>
           <w:rFonts w:cs="Courier New"/>
           <w:color w:val="000000"/>
         </w:rPr>
@@ -3931,38 +5015,51 @@
     </w:p>
     <w:p>
       <w:pPr>
-        <w:spacing w:line="240" w:lineRule="auto"/>
-        <w:textAlignment w:val="baseline"/>
-        <w:rPr>
-          <w:rFonts w:eastAsia="Times New Roman"/>
-          <w:color w:val="000000"/>
-        </w:rPr>
-      </w:pPr>
-      <w:r>
-        <w:t xml:space="preserve">[Your </w:t>
-      </w:r>
-      <w:r>
-        <w:t>p</w:t>
-      </w:r>
-      <w:r>
-        <w:t xml:space="preserve">hone </w:t>
-      </w:r>
-      <w:r>
-        <w:t>n</w:t>
-      </w:r>
-      <w:r>
-        <w:t>umber]</w:t>
-      </w:r>
-      <w:r>
+        <w:pStyle w:val="NoSpacing"/>
+        <w:rPr>
+          <w:rFonts w:cs="Courier New"/>
+          <w:szCs w:val="24"/>
+        </w:rPr>
+      </w:pPr>
+    </w:p>
+    <w:p>
+      <w:pPr>
+        <w:pStyle w:val="NoSpacing"/>
+        <w:rPr>
+          <w:rStyle w:val="normaltextrun"/>
+          <w:rFonts w:cs="Courier New"/>
+          <w:color w:val="000000"/>
+        </w:rPr>
+      </w:pPr>
+      <w:r>
+        <w:rPr>
+          <w:rFonts w:cs="Courier New"/>
+        </w:rPr>
+        <w:t>Date</w:t>
+      </w:r>
+      <w:proofErr w:type="gramStart"/>
+      <w:r>
+        <w:rPr>
+          <w:rFonts w:cs="Courier New"/>
+        </w:rPr>
         <w:t>:</w:t>
       </w:r>
       <w:r>
-        <w:tab/>
-      </w:r>
-      <w:proofErr w:type="gramStart"/>
-      <w:r>
-        <w:rPr>
-          <w:rStyle w:val="normaltextrun"/>
+        <w:rPr>
+          <w:rFonts w:cs="Courier New"/>
+        </w:rPr>
+        <w:t xml:space="preserve"> </w:t>
+      </w:r>
+      <w:r>
+        <w:rPr>
+          <w:rFonts w:cs="Courier New"/>
+        </w:rPr>
+        <w:t xml:space="preserve"> </w:t>
+      </w:r>
+      <w:r>
+        <w:rPr>
+          <w:rStyle w:val="normaltextrun"/>
+          <w:rFonts w:cs="Courier New"/>
           <w:color w:val="000000"/>
         </w:rPr>
         <w:t>{{ users</w:t>
@@ -3971,187 +5068,64 @@
       <w:r>
         <w:rPr>
           <w:rStyle w:val="normaltextrun"/>
-          <w:color w:val="000000"/>
-        </w:rPr>
-        <w:t>[0].</w:t>
+          <w:rFonts w:cs="Courier New"/>
+          <w:color w:val="000000"/>
+        </w:rPr>
+        <w:t>[0</w:t>
+      </w:r>
+      <w:proofErr w:type="gramStart"/>
+      <w:r>
+        <w:rPr>
+          <w:rStyle w:val="normaltextrun"/>
+          <w:rFonts w:cs="Courier New"/>
+          <w:color w:val="000000"/>
+        </w:rPr>
+        <w:t>].</w:t>
       </w:r>
       <w:proofErr w:type="spellStart"/>
       <w:r>
         <w:rPr>
           <w:rStyle w:val="normaltextrun"/>
-          <w:color w:val="000000"/>
-        </w:rPr>
-        <w:t>mobile</w:t>
-      </w:r>
-      <w:r>
-        <w:rPr>
-          <w:rStyle w:val="normaltextrun"/>
-          <w:color w:val="000000"/>
-        </w:rPr>
-        <w:t>_number</w:t>
+          <w:rFonts w:cs="Courier New"/>
+          <w:color w:val="000000"/>
+        </w:rPr>
+        <w:t>signature</w:t>
+      </w:r>
+      <w:proofErr w:type="gramEnd"/>
+      <w:r>
+        <w:rPr>
+          <w:rStyle w:val="normaltextrun"/>
+          <w:rFonts w:cs="Courier New"/>
+          <w:color w:val="000000"/>
+        </w:rPr>
+        <w:t>_</w:t>
+      </w:r>
+      <w:proofErr w:type="gramStart"/>
+      <w:r>
+        <w:rPr>
+          <w:rStyle w:val="normaltextrun"/>
+          <w:rFonts w:cs="Courier New"/>
+          <w:color w:val="000000"/>
+        </w:rPr>
+        <w:t>date</w:t>
       </w:r>
       <w:proofErr w:type="spellEnd"/>
       <w:r>
         <w:rPr>
           <w:rStyle w:val="normaltextrun"/>
-          <w:color w:val="000000"/>
-        </w:rPr>
-        <w:t xml:space="preserve"> }}</w:t>
-      </w:r>
-    </w:p>
-    <w:p>
-      <w:pPr>
-        <w:pStyle w:val="NoSpacing"/>
-        <w:rPr>
-          <w:rFonts w:cs="Courier New"/>
-          <w:szCs w:val="24"/>
-        </w:rPr>
-      </w:pPr>
-      <w:r>
-        <w:rPr>
-          <w:rFonts w:cs="Courier New"/>
-          <w:szCs w:val="24"/>
-        </w:rPr>
-        <w:t xml:space="preserve">[Your </w:t>
-      </w:r>
-      <w:r>
-        <w:rPr>
-          <w:rFonts w:cs="Courier New"/>
-          <w:szCs w:val="24"/>
-        </w:rPr>
-        <w:t>e</w:t>
-      </w:r>
-      <w:r>
-        <w:rPr>
-          <w:rFonts w:cs="Courier New"/>
-          <w:szCs w:val="24"/>
-        </w:rPr>
-        <w:t xml:space="preserve">mail </w:t>
-      </w:r>
-      <w:r>
-        <w:rPr>
-          <w:rFonts w:cs="Courier New"/>
-          <w:szCs w:val="24"/>
-        </w:rPr>
-        <w:t>a</w:t>
-      </w:r>
-      <w:r>
-        <w:rPr>
-          <w:rFonts w:cs="Courier New"/>
-          <w:szCs w:val="24"/>
-        </w:rPr>
-        <w:t>ddress]</w:t>
-      </w:r>
-      <w:r>
-        <w:rPr>
-          <w:rFonts w:cs="Courier New"/>
-          <w:szCs w:val="24"/>
-        </w:rPr>
-        <w:t>:</w:t>
-      </w:r>
-      <w:r>
-        <w:rPr>
-          <w:rFonts w:cs="Courier New"/>
-          <w:szCs w:val="24"/>
-        </w:rPr>
-        <w:tab/>
-      </w:r>
-      <w:proofErr w:type="gramStart"/>
-      <w:r>
-        <w:rPr>
-          <w:rStyle w:val="normaltextrun"/>
-          <w:rFonts w:cs="Courier New"/>
-          <w:color w:val="000000"/>
-        </w:rPr>
-        <w:t>{{ users</w:t>
-      </w:r>
-      <w:proofErr w:type="gramEnd"/>
-      <w:r>
-        <w:rPr>
-          <w:rStyle w:val="normaltextrun"/>
-          <w:rFonts w:cs="Courier New"/>
-          <w:color w:val="000000"/>
-        </w:rPr>
-        <w:t>[0].email }}</w:t>
-      </w:r>
-    </w:p>
-    <w:p>
-      <w:pPr>
-        <w:pStyle w:val="NoSpacing"/>
-        <w:rPr>
-          <w:rFonts w:cs="Courier New"/>
-          <w:szCs w:val="24"/>
-        </w:rPr>
-      </w:pPr>
-    </w:p>
-    <w:p>
-      <w:pPr>
-        <w:pStyle w:val="NoSpacing"/>
-        <w:rPr>
-          <w:rStyle w:val="normaltextrun"/>
-          <w:rFonts w:cs="Courier New"/>
-          <w:color w:val="000000"/>
-        </w:rPr>
-      </w:pPr>
-      <w:r>
-        <w:rPr>
-          <w:rFonts w:cs="Courier New"/>
-        </w:rPr>
-        <w:t>Date</w:t>
-      </w:r>
-      <w:proofErr w:type="gramStart"/>
-      <w:r>
-        <w:rPr>
-          <w:rFonts w:cs="Courier New"/>
-        </w:rPr>
-        <w:t>:</w:t>
-      </w:r>
-      <w:r>
-        <w:rPr>
-          <w:rFonts w:cs="Courier New"/>
-        </w:rPr>
-        <w:t xml:space="preserve"> </w:t>
-      </w:r>
-      <w:r>
-        <w:rPr>
-          <w:rFonts w:cs="Courier New"/>
-        </w:rPr>
-        <w:t xml:space="preserve"> </w:t>
-      </w:r>
-      <w:r>
-        <w:rPr>
-          <w:rStyle w:val="normaltextrun"/>
-          <w:rFonts w:cs="Courier New"/>
-          <w:color w:val="000000"/>
-        </w:rPr>
-        <w:t>{</w:t>
-      </w:r>
-      <w:proofErr w:type="gramEnd"/>
-      <w:r>
-        <w:rPr>
-          <w:rStyle w:val="normaltextrun"/>
-          <w:rFonts w:cs="Courier New"/>
-          <w:color w:val="000000"/>
-        </w:rPr>
-        <w:t>{ users[0].</w:t>
-      </w:r>
-      <w:proofErr w:type="spellStart"/>
-      <w:r>
-        <w:rPr>
-          <w:rStyle w:val="normaltextrun"/>
-          <w:rFonts w:cs="Courier New"/>
-          <w:color w:val="000000"/>
-        </w:rPr>
-        <w:t>signature_date</w:t>
-      </w:r>
-      <w:proofErr w:type="spellEnd"/>
-      <w:r>
-        <w:rPr>
-          <w:rStyle w:val="normaltextrun"/>
-          <w:rFonts w:cs="Courier New"/>
-          <w:color w:val="000000"/>
-        </w:rPr>
-        <w:t xml:space="preserve"> }}</w:t>
+          <w:rFonts w:cs="Courier New"/>
+          <w:color w:val="000000"/>
+        </w:rPr>
+        <w:t xml:space="preserve"> }</w:t>
+      </w:r>
+      <w:proofErr w:type="gramEnd"/>
+      <w:r>
+        <w:rPr>
+          <w:rStyle w:val="normaltextrun"/>
+          <w:rFonts w:cs="Courier New"/>
+          <w:color w:val="000000"/>
+        </w:rPr>
+        <w:t>}</w:t>
       </w:r>
     </w:p>
     <w:p>
@@ -4770,15 +5744,45 @@
           <w:rFonts w:eastAsia="Times New Roman"/>
           <w:color w:val="000000"/>
         </w:rPr>
-        <w:t>{{ users</w:t>
-      </w:r>
-      <w:proofErr w:type="gramEnd"/>
-      <w:r>
-        <w:rPr>
-          <w:rFonts w:eastAsia="Times New Roman"/>
-          <w:color w:val="000000"/>
-        </w:rPr>
-        <w:t>[0] }}</w:t>
+        <w:t xml:space="preserve">{{ </w:t>
+      </w:r>
+      <w:r>
+        <w:rPr>
+          <w:rFonts w:eastAsia="Times New Roman"/>
+          <w:color w:val="000000"/>
+        </w:rPr>
+        <w:t>users</w:t>
+      </w:r>
+      <w:proofErr w:type="gramEnd"/>
+      <w:r>
+        <w:rPr>
+          <w:rFonts w:eastAsia="Times New Roman"/>
+          <w:color w:val="000000"/>
+        </w:rPr>
+        <w:t>[0</w:t>
+      </w:r>
+      <w:proofErr w:type="gramStart"/>
+      <w:r>
+        <w:rPr>
+          <w:rFonts w:eastAsia="Times New Roman"/>
+          <w:color w:val="000000"/>
+        </w:rPr>
+        <w:t>].signature</w:t>
+      </w:r>
+      <w:proofErr w:type="gramEnd"/>
+      <w:r>
+        <w:rPr>
+          <w:rFonts w:eastAsia="Times New Roman"/>
+          <w:color w:val="000000"/>
+        </w:rPr>
+        <w:t xml:space="preserve"> </w:t>
+      </w:r>
+      <w:r>
+        <w:rPr>
+          <w:rFonts w:eastAsia="Times New Roman"/>
+          <w:color w:val="000000"/>
+        </w:rPr>
+        <w:t>}}</w:t>
       </w:r>
     </w:p>
     <w:p>
@@ -4866,7 +5870,23 @@
           <w:rFonts w:eastAsia="Times New Roman"/>
           <w:color w:val="000000"/>
         </w:rPr>
-        <w:t>[0] }}</w:t>
+        <w:t>[0</w:t>
+      </w:r>
+      <w:proofErr w:type="gramStart"/>
+      <w:r>
+        <w:rPr>
+          <w:rFonts w:eastAsia="Times New Roman"/>
+          <w:color w:val="000000"/>
+        </w:rPr>
+        <w:t>] }</w:t>
+      </w:r>
+      <w:proofErr w:type="gramEnd"/>
+      <w:r>
+        <w:rPr>
+          <w:rFonts w:eastAsia="Times New Roman"/>
+          <w:color w:val="000000"/>
+        </w:rPr>
+        <w:t>}</w:t>
       </w:r>
     </w:p>
     <w:p>
@@ -4919,6 +5939,144 @@
           <w:rFonts w:cs="Courier New"/>
           <w:color w:val="000000"/>
         </w:rPr>
+        <w:t xml:space="preserve">{{ </w:t>
+      </w:r>
+      <w:r>
+        <w:rPr>
+          <w:rStyle w:val="normaltextrun"/>
+          <w:rFonts w:cs="Courier New"/>
+          <w:color w:val="000000"/>
+        </w:rPr>
+        <w:t>users</w:t>
+      </w:r>
+      <w:proofErr w:type="gramEnd"/>
+      <w:r>
+        <w:rPr>
+          <w:rStyle w:val="normaltextrun"/>
+          <w:rFonts w:cs="Courier New"/>
+          <w:color w:val="000000"/>
+        </w:rPr>
+        <w:t>[0</w:t>
+      </w:r>
+      <w:proofErr w:type="gramStart"/>
+      <w:r>
+        <w:rPr>
+          <w:rStyle w:val="normaltextrun"/>
+          <w:rFonts w:cs="Courier New"/>
+          <w:color w:val="000000"/>
+        </w:rPr>
+        <w:t>].</w:t>
+      </w:r>
+      <w:proofErr w:type="spellStart"/>
+      <w:r>
+        <w:rPr>
+          <w:rStyle w:val="normaltextrun"/>
+          <w:rFonts w:cs="Courier New"/>
+          <w:color w:val="000000"/>
+        </w:rPr>
+        <w:t>address</w:t>
+      </w:r>
+      <w:proofErr w:type="gramEnd"/>
+      <w:r>
+        <w:rPr>
+          <w:rStyle w:val="normaltextrun"/>
+          <w:rFonts w:cs="Courier New"/>
+          <w:color w:val="000000"/>
+        </w:rPr>
+        <w:t>.on_one_</w:t>
+      </w:r>
+      <w:proofErr w:type="gramStart"/>
+      <w:r>
+        <w:rPr>
+          <w:rStyle w:val="normaltextrun"/>
+          <w:rFonts w:cs="Courier New"/>
+          <w:color w:val="000000"/>
+        </w:rPr>
+        <w:t>line</w:t>
+      </w:r>
+      <w:proofErr w:type="spellEnd"/>
+      <w:r>
+        <w:rPr>
+          <w:rStyle w:val="normaltextrun"/>
+          <w:rFonts w:cs="Courier New"/>
+          <w:color w:val="000000"/>
+        </w:rPr>
+        <w:t xml:space="preserve"> }</w:t>
+      </w:r>
+      <w:proofErr w:type="gramEnd"/>
+      <w:r>
+        <w:rPr>
+          <w:rStyle w:val="normaltextrun"/>
+          <w:rFonts w:cs="Courier New"/>
+          <w:color w:val="000000"/>
+        </w:rPr>
+        <w:t>}</w:t>
+      </w:r>
+    </w:p>
+    <w:p>
+      <w:pPr>
+        <w:pStyle w:val="NoSpacing"/>
+        <w:rPr>
+          <w:rFonts w:cs="Courier New"/>
+          <w:szCs w:val="24"/>
+        </w:rPr>
+      </w:pPr>
+      <w:r>
+        <w:rPr>
+          <w:rFonts w:cs="Courier New"/>
+          <w:szCs w:val="24"/>
+        </w:rPr>
+        <w:t xml:space="preserve">[Your </w:t>
+      </w:r>
+      <w:r>
+        <w:rPr>
+          <w:rFonts w:cs="Courier New"/>
+          <w:szCs w:val="24"/>
+        </w:rPr>
+        <w:t>p</w:t>
+      </w:r>
+      <w:r>
+        <w:rPr>
+          <w:rFonts w:cs="Courier New"/>
+          <w:szCs w:val="24"/>
+        </w:rPr>
+        <w:t xml:space="preserve">hone </w:t>
+      </w:r>
+      <w:r>
+        <w:rPr>
+          <w:rFonts w:cs="Courier New"/>
+          <w:szCs w:val="24"/>
+        </w:rPr>
+        <w:t>n</w:t>
+      </w:r>
+      <w:r>
+        <w:rPr>
+          <w:rFonts w:cs="Courier New"/>
+          <w:szCs w:val="24"/>
+        </w:rPr>
+        <w:t>umber]</w:t>
+      </w:r>
+      <w:r>
+        <w:rPr>
+          <w:rFonts w:cs="Courier New"/>
+          <w:szCs w:val="24"/>
+        </w:rPr>
+        <w:t>:</w:t>
+      </w:r>
+      <w:r>
+        <w:rPr>
+          <w:rFonts w:cs="Courier New"/>
+          <w:szCs w:val="24"/>
+        </w:rPr>
+        <w:tab/>
+      </w:r>
+      <w:proofErr w:type="gramStart"/>
+      <w:r>
+        <w:rPr>
+          <w:rStyle w:val="normaltextrun"/>
+          <w:rFonts w:cs="Courier New"/>
+          <w:color w:val="000000"/>
+        </w:rPr>
         <w:t>{{ users</w:t>
       </w:r>
       <w:proofErr w:type="gramEnd"/>
@@ -4928,7 +6086,16 @@
           <w:rFonts w:cs="Courier New"/>
           <w:color w:val="000000"/>
         </w:rPr>
-        <w:t>[0].</w:t>
+        <w:t>[0</w:t>
+      </w:r>
+      <w:proofErr w:type="gramStart"/>
+      <w:r>
+        <w:rPr>
+          <w:rStyle w:val="normaltextrun"/>
+          <w:rFonts w:cs="Courier New"/>
+          <w:color w:val="000000"/>
+        </w:rPr>
+        <w:t>].</w:t>
       </w:r>
       <w:proofErr w:type="spellStart"/>
       <w:r>
@@ -4937,15 +6104,25 @@
           <w:rFonts w:cs="Courier New"/>
           <w:color w:val="000000"/>
         </w:rPr>
-        <w:t>address.</w:t>
-      </w:r>
-      <w:r>
-        <w:rPr>
-          <w:rStyle w:val="normaltextrun"/>
-          <w:rFonts w:cs="Courier New"/>
-          <w:color w:val="000000"/>
-        </w:rPr>
-        <w:t>address</w:t>
+        <w:t>mobile</w:t>
+      </w:r>
+      <w:proofErr w:type="gramEnd"/>
+      <w:r>
+        <w:rPr>
+          <w:rStyle w:val="normaltextrun"/>
+          <w:rFonts w:cs="Courier New"/>
+          <w:color w:val="000000"/>
+        </w:rPr>
+        <w:t>_</w:t>
+      </w:r>
+      <w:proofErr w:type="gramStart"/>
+      <w:r>
+        <w:rPr>
+          <w:rStyle w:val="normaltextrun"/>
+          <w:rFonts w:cs="Courier New"/>
+          <w:color w:val="000000"/>
+        </w:rPr>
+        <w:t>number</w:t>
       </w:r>
       <w:proofErr w:type="spellEnd"/>
       <w:r>
@@ -4954,6 +6131,109 @@
           <w:rFonts w:cs="Courier New"/>
           <w:color w:val="000000"/>
         </w:rPr>
+        <w:t xml:space="preserve"> }</w:t>
+      </w:r>
+      <w:proofErr w:type="gramEnd"/>
+      <w:r>
+        <w:rPr>
+          <w:rStyle w:val="normaltextrun"/>
+          <w:rFonts w:cs="Courier New"/>
+          <w:color w:val="000000"/>
+        </w:rPr>
+        <w:t>}</w:t>
+      </w:r>
+    </w:p>
+    <w:p>
+      <w:pPr>
+        <w:pStyle w:val="NoSpacing"/>
+        <w:rPr>
+          <w:rFonts w:cs="Courier New"/>
+          <w:szCs w:val="24"/>
+        </w:rPr>
+      </w:pPr>
+      <w:r>
+        <w:rPr>
+          <w:rFonts w:cs="Courier New"/>
+          <w:szCs w:val="24"/>
+        </w:rPr>
+        <w:t xml:space="preserve">[Your </w:t>
+      </w:r>
+      <w:r>
+        <w:rPr>
+          <w:rFonts w:cs="Courier New"/>
+          <w:szCs w:val="24"/>
+        </w:rPr>
+        <w:t>e</w:t>
+      </w:r>
+      <w:r>
+        <w:rPr>
+          <w:rFonts w:cs="Courier New"/>
+          <w:szCs w:val="24"/>
+        </w:rPr>
+        <w:t xml:space="preserve">mail </w:t>
+      </w:r>
+      <w:r>
+        <w:rPr>
+          <w:rFonts w:cs="Courier New"/>
+          <w:szCs w:val="24"/>
+        </w:rPr>
+        <w:t>a</w:t>
+      </w:r>
+      <w:r>
+        <w:rPr>
+          <w:rFonts w:cs="Courier New"/>
+          <w:szCs w:val="24"/>
+        </w:rPr>
+        <w:t>ddress]</w:t>
+      </w:r>
+      <w:r>
+        <w:rPr>
+          <w:rFonts w:cs="Courier New"/>
+          <w:szCs w:val="24"/>
+        </w:rPr>
+        <w:t>:</w:t>
+      </w:r>
+      <w:r>
+        <w:rPr>
+          <w:rFonts w:cs="Courier New"/>
+          <w:szCs w:val="24"/>
+        </w:rPr>
+        <w:tab/>
+      </w:r>
+      <w:proofErr w:type="gramStart"/>
+      <w:r>
+        <w:rPr>
+          <w:rStyle w:val="normaltextrun"/>
+          <w:rFonts w:cs="Courier New"/>
+          <w:color w:val="000000"/>
+        </w:rPr>
+        <w:t>{{ users</w:t>
+      </w:r>
+      <w:proofErr w:type="gramEnd"/>
+      <w:r>
+        <w:rPr>
+          <w:rStyle w:val="normaltextrun"/>
+          <w:rFonts w:cs="Courier New"/>
+          <w:color w:val="000000"/>
+        </w:rPr>
+        <w:t>[0</w:t>
+      </w:r>
+      <w:proofErr w:type="gramStart"/>
+      <w:r>
+        <w:rPr>
+          <w:rStyle w:val="normaltextrun"/>
+          <w:rFonts w:cs="Courier New"/>
+          <w:color w:val="000000"/>
+        </w:rPr>
+        <w:t>].email</w:t>
+      </w:r>
+      <w:proofErr w:type="gramEnd"/>
+      <w:r>
+        <w:rPr>
+          <w:rStyle w:val="normaltextrun"/>
+          <w:rFonts w:cs="Courier New"/>
+          <w:color w:val="000000"/>
+        </w:rPr>
         <w:t xml:space="preserve"> }}</w:t>
       </w:r>
     </w:p>
@@ -4965,56 +6245,41 @@
           <w:szCs w:val="24"/>
         </w:rPr>
       </w:pPr>
-      <w:r>
-        <w:rPr>
-          <w:rFonts w:cs="Courier New"/>
-          <w:szCs w:val="24"/>
-        </w:rPr>
-        <w:t xml:space="preserve">[Your </w:t>
-      </w:r>
-      <w:r>
-        <w:rPr>
-          <w:rFonts w:cs="Courier New"/>
-          <w:szCs w:val="24"/>
-        </w:rPr>
-        <w:t>p</w:t>
-      </w:r>
-      <w:r>
-        <w:rPr>
-          <w:rFonts w:cs="Courier New"/>
-          <w:szCs w:val="24"/>
-        </w:rPr>
-        <w:t xml:space="preserve">hone </w:t>
-      </w:r>
-      <w:r>
-        <w:rPr>
-          <w:rFonts w:cs="Courier New"/>
-          <w:szCs w:val="24"/>
-        </w:rPr>
-        <w:t>n</w:t>
-      </w:r>
-      <w:r>
-        <w:rPr>
-          <w:rFonts w:cs="Courier New"/>
-          <w:szCs w:val="24"/>
-        </w:rPr>
-        <w:t>umber]</w:t>
-      </w:r>
-      <w:r>
-        <w:rPr>
-          <w:rFonts w:cs="Courier New"/>
-          <w:szCs w:val="24"/>
+    </w:p>
+    <w:p>
+      <w:pPr>
+        <w:pStyle w:val="NoSpacing"/>
+        <w:rPr>
+          <w:rStyle w:val="normaltextrun"/>
+          <w:rFonts w:cs="Courier New"/>
+          <w:color w:val="000000"/>
+        </w:rPr>
+      </w:pPr>
+      <w:r>
+        <w:rPr>
+          <w:rFonts w:cs="Courier New"/>
+        </w:rPr>
+        <w:t>Date</w:t>
+      </w:r>
+      <w:proofErr w:type="gramStart"/>
+      <w:r>
+        <w:rPr>
+          <w:rFonts w:cs="Courier New"/>
         </w:rPr>
         <w:t>:</w:t>
       </w:r>
       <w:r>
         <w:rPr>
           <w:rFonts w:cs="Courier New"/>
-          <w:szCs w:val="24"/>
-        </w:rPr>
-        <w:tab/>
-      </w:r>
-      <w:proofErr w:type="gramStart"/>
+        </w:rPr>
+        <w:t xml:space="preserve"> </w:t>
+      </w:r>
+      <w:r>
+        <w:rPr>
+          <w:rFonts w:cs="Courier New"/>
+        </w:rPr>
+        <w:t xml:space="preserve"> </w:t>
+      </w:r>
       <w:r>
         <w:rPr>
           <w:rStyle w:val="normaltextrun"/>
@@ -5030,7 +6295,16 @@
           <w:rFonts w:cs="Courier New"/>
           <w:color w:val="000000"/>
         </w:rPr>
-        <w:t>[0].</w:t>
+        <w:t>[0</w:t>
+      </w:r>
+      <w:proofErr w:type="gramStart"/>
+      <w:r>
+        <w:rPr>
+          <w:rStyle w:val="normaltextrun"/>
+          <w:rFonts w:cs="Courier New"/>
+          <w:color w:val="000000"/>
+        </w:rPr>
+        <w:t>].</w:t>
       </w:r>
       <w:proofErr w:type="spellStart"/>
       <w:r>
@@ -5039,15 +6313,25 @@
           <w:rFonts w:cs="Courier New"/>
           <w:color w:val="000000"/>
         </w:rPr>
-        <w:t>mobile</w:t>
-      </w:r>
-      <w:r>
-        <w:rPr>
-          <w:rStyle w:val="normaltextrun"/>
-          <w:rFonts w:cs="Courier New"/>
-          <w:color w:val="000000"/>
-        </w:rPr>
-        <w:t>_number</w:t>
+        <w:t>signature</w:t>
+      </w:r>
+      <w:proofErr w:type="gramEnd"/>
+      <w:r>
+        <w:rPr>
+          <w:rStyle w:val="normaltextrun"/>
+          <w:rFonts w:cs="Courier New"/>
+          <w:color w:val="000000"/>
+        </w:rPr>
+        <w:t>_</w:t>
+      </w:r>
+      <w:proofErr w:type="gramStart"/>
+      <w:r>
+        <w:rPr>
+          <w:rStyle w:val="normaltextrun"/>
+          <w:rFonts w:cs="Courier New"/>
+          <w:color w:val="000000"/>
+        </w:rPr>
+        <w:t>date</w:t>
       </w:r>
       <w:proofErr w:type="spellEnd"/>
       <w:r>
@@ -5056,162 +6340,16 @@
           <w:rFonts w:cs="Courier New"/>
           <w:color w:val="000000"/>
         </w:rPr>
-        <w:t xml:space="preserve"> }}</w:t>
-      </w:r>
-    </w:p>
-    <w:p>
-      <w:pPr>
-        <w:pStyle w:val="NoSpacing"/>
-        <w:rPr>
-          <w:rFonts w:cs="Courier New"/>
-          <w:szCs w:val="24"/>
-        </w:rPr>
-      </w:pPr>
-      <w:r>
-        <w:rPr>
-          <w:rFonts w:cs="Courier New"/>
-          <w:szCs w:val="24"/>
-        </w:rPr>
-        <w:t xml:space="preserve">[Your </w:t>
-      </w:r>
-      <w:r>
-        <w:rPr>
-          <w:rFonts w:cs="Courier New"/>
-          <w:szCs w:val="24"/>
-        </w:rPr>
-        <w:t>e</w:t>
-      </w:r>
-      <w:r>
-        <w:rPr>
-          <w:rFonts w:cs="Courier New"/>
-          <w:szCs w:val="24"/>
-        </w:rPr>
-        <w:t xml:space="preserve">mail </w:t>
-      </w:r>
-      <w:r>
-        <w:rPr>
-          <w:rFonts w:cs="Courier New"/>
-          <w:szCs w:val="24"/>
-        </w:rPr>
-        <w:t>a</w:t>
-      </w:r>
-      <w:r>
-        <w:rPr>
-          <w:rFonts w:cs="Courier New"/>
-          <w:szCs w:val="24"/>
-        </w:rPr>
-        <w:t>ddress]</w:t>
-      </w:r>
-      <w:r>
-        <w:rPr>
-          <w:rFonts w:cs="Courier New"/>
-          <w:szCs w:val="24"/>
-        </w:rPr>
-        <w:t>:</w:t>
-      </w:r>
-      <w:r>
-        <w:rPr>
-          <w:rFonts w:cs="Courier New"/>
-          <w:szCs w:val="24"/>
-        </w:rPr>
-        <w:tab/>
-      </w:r>
-      <w:proofErr w:type="gramStart"/>
-      <w:r>
-        <w:rPr>
-          <w:rStyle w:val="normaltextrun"/>
-          <w:rFonts w:cs="Courier New"/>
-          <w:color w:val="000000"/>
-        </w:rPr>
-        <w:t>{{ users</w:t>
-      </w:r>
-      <w:proofErr w:type="gramEnd"/>
-      <w:r>
-        <w:rPr>
-          <w:rStyle w:val="normaltextrun"/>
-          <w:rFonts w:cs="Courier New"/>
-          <w:color w:val="000000"/>
-        </w:rPr>
-        <w:t>[0].email }}</w:t>
-      </w:r>
-    </w:p>
-    <w:p>
-      <w:pPr>
-        <w:pStyle w:val="NoSpacing"/>
-        <w:rPr>
-          <w:rFonts w:cs="Courier New"/>
-          <w:szCs w:val="24"/>
-        </w:rPr>
-      </w:pPr>
-    </w:p>
-    <w:p>
-      <w:pPr>
-        <w:pStyle w:val="NoSpacing"/>
-        <w:rPr>
-          <w:rStyle w:val="normaltextrun"/>
-          <w:rFonts w:cs="Courier New"/>
-          <w:color w:val="000000"/>
-        </w:rPr>
-      </w:pPr>
-      <w:r>
-        <w:rPr>
-          <w:rFonts w:cs="Courier New"/>
-        </w:rPr>
-        <w:t>Date</w:t>
-      </w:r>
-      <w:proofErr w:type="gramStart"/>
-      <w:r>
-        <w:rPr>
-          <w:rFonts w:cs="Courier New"/>
-        </w:rPr>
-        <w:t>:</w:t>
-      </w:r>
-      <w:r>
-        <w:rPr>
-          <w:rFonts w:cs="Courier New"/>
-        </w:rPr>
-        <w:t xml:space="preserve"> </w:t>
-      </w:r>
-      <w:r>
-        <w:rPr>
-          <w:rFonts w:cs="Courier New"/>
-        </w:rPr>
-        <w:t xml:space="preserve"> </w:t>
-      </w:r>
-      <w:r>
-        <w:rPr>
-          <w:rStyle w:val="normaltextrun"/>
-          <w:rFonts w:cs="Courier New"/>
-          <w:color w:val="000000"/>
-        </w:rPr>
-        <w:t>{</w:t>
-      </w:r>
-      <w:proofErr w:type="gramEnd"/>
-      <w:r>
-        <w:rPr>
-          <w:rStyle w:val="normaltextrun"/>
-          <w:rFonts w:cs="Courier New"/>
-          <w:color w:val="000000"/>
-        </w:rPr>
-        <w:t>{ users[0].</w:t>
-      </w:r>
-      <w:proofErr w:type="spellStart"/>
-      <w:r>
-        <w:rPr>
-          <w:rStyle w:val="normaltextrun"/>
-          <w:rFonts w:cs="Courier New"/>
-          <w:color w:val="000000"/>
-        </w:rPr>
-        <w:t>signature_date</w:t>
-      </w:r>
-      <w:proofErr w:type="spellEnd"/>
-      <w:r>
-        <w:rPr>
-          <w:rStyle w:val="normaltextrun"/>
-          <w:rFonts w:cs="Courier New"/>
-          <w:color w:val="000000"/>
-        </w:rPr>
-        <w:t xml:space="preserve"> }}</w:t>
+        <w:t xml:space="preserve"> }</w:t>
+      </w:r>
+      <w:proofErr w:type="gramEnd"/>
+      <w:r>
+        <w:rPr>
+          <w:rStyle w:val="normaltextrun"/>
+          <w:rFonts w:cs="Courier New"/>
+          <w:color w:val="000000"/>
+        </w:rPr>
+        <w:t>}</w:t>
       </w:r>
     </w:p>
     <w:p>
@@ -6278,6 +7416,21 @@
 </file>
 
 <file path=customXml/item1.xml><?xml version="1.0" encoding="utf-8"?>
+<p:properties xmlns:p="http://schemas.microsoft.com/office/2006/metadata/properties" xmlns:xsi="http://www.w3.org/2001/XMLSchema-instance" xmlns:pc="http://schemas.microsoft.com/office/infopath/2007/PartnerControls">
+  <documentManagement/>
+</p:properties>
+</file>
+
+<file path=customXml/item2.xml><?xml version="1.0" encoding="utf-8"?>
+<?mso-contentType ?>
+<FormTemplates xmlns="http://schemas.microsoft.com/sharepoint/v3/contenttype/forms">
+  <Display>DocumentLibraryForm</Display>
+  <Edit>DocumentLibraryForm</Edit>
+  <New>DocumentLibraryForm</New>
+</FormTemplates>
+</file>
+
+<file path=customXml/item3.xml><?xml version="1.0" encoding="utf-8"?>
 <ct:contentTypeSchema xmlns:ct="http://schemas.microsoft.com/office/2006/metadata/contentType" xmlns:ma="http://schemas.microsoft.com/office/2006/metadata/properties/metaAttributes" ct:_="" ma:_="" ma:contentTypeName="Document" ma:contentTypeID="0x010100F541DD7D327B7F4E8D2EC665EEA7320D" ma:contentTypeVersion="4" ma:contentTypeDescription="Create a new document." ma:contentTypeScope="" ma:versionID="c299210c774dd12a84afd14716de3fbc">
   <xsd:schema xmlns:xsd="http://www.w3.org/2001/XMLSchema" xmlns:xs="http://www.w3.org/2001/XMLSchema" xmlns:p="http://schemas.microsoft.com/office/2006/metadata/properties" xmlns:ns2="a2f6636e-2933-45f9-9012-de6162fdddc0" targetNamespace="http://schemas.microsoft.com/office/2006/metadata/properties" ma:root="true" ma:fieldsID="6bf7ad6ddbf60d9b41ffaccfdc80e652" ns2:_="">
     <xsd:import namespace="a2f6636e-2933-45f9-9012-de6162fdddc0"/>
@@ -6421,22 +7574,24 @@
 </ct:contentTypeSchema>
 </file>
 
-<file path=customXml/item2.xml><?xml version="1.0" encoding="utf-8"?>
-<p:properties xmlns:p="http://schemas.microsoft.com/office/2006/metadata/properties" xmlns:xsi="http://www.w3.org/2001/XMLSchema-instance" xmlns:pc="http://schemas.microsoft.com/office/infopath/2007/PartnerControls">
-  <documentManagement/>
-</p:properties>
+<file path=customXml/itemProps1.xml><?xml version="1.0" encoding="utf-8"?>
+<ds:datastoreItem xmlns:ds="http://schemas.openxmlformats.org/officeDocument/2006/customXml" ds:itemID="{521C7BBE-EEDE-497C-9A62-0AAE58ADF58E}">
+  <ds:schemaRefs>
+    <ds:schemaRef ds:uri="http://schemas.microsoft.com/office/2006/metadata/properties"/>
+    <ds:schemaRef ds:uri="http://schemas.microsoft.com/office/infopath/2007/PartnerControls"/>
+  </ds:schemaRefs>
+</ds:datastoreItem>
 </file>
 
-<file path=customXml/item3.xml><?xml version="1.0" encoding="utf-8"?>
-<?mso-contentType ?>
-<FormTemplates xmlns="http://schemas.microsoft.com/sharepoint/v3/contenttype/forms">
-  <Display>DocumentLibraryForm</Display>
-  <Edit>DocumentLibraryForm</Edit>
-  <New>DocumentLibraryForm</New>
-</FormTemplates>
+<file path=customXml/itemProps2.xml><?xml version="1.0" encoding="utf-8"?>
+<ds:datastoreItem xmlns:ds="http://schemas.openxmlformats.org/officeDocument/2006/customXml" ds:itemID="{7C39AC40-18CD-456A-9A7E-04B5CD4D7E86}">
+  <ds:schemaRefs>
+    <ds:schemaRef ds:uri="http://schemas.microsoft.com/sharepoint/v3/contenttype/forms"/>
+  </ds:schemaRefs>
+</ds:datastoreItem>
 </file>
 
-<file path=customXml/itemProps1.xml><?xml version="1.0" encoding="utf-8"?>
+<file path=customXml/itemProps3.xml><?xml version="1.0" encoding="utf-8"?>
 <ds:datastoreItem xmlns:ds="http://schemas.openxmlformats.org/officeDocument/2006/customXml" ds:itemID="{57C522B9-5957-4E8C-8BFC-662776468B30}">
   <ds:schemaRefs>
     <ds:schemaRef ds:uri="http://schemas.microsoft.com/office/2006/metadata/contentType"/>
@@ -6452,21 +7607,4 @@
     <ds:schemaRef ds:uri="http://schemas.microsoft.com/internal/obd"/>
   </ds:schemaRefs>
 </ds:datastoreItem>
-</file>
-
-<file path=customXml/itemProps2.xml><?xml version="1.0" encoding="utf-8"?>
-<ds:datastoreItem xmlns:ds="http://schemas.openxmlformats.org/officeDocument/2006/customXml" ds:itemID="{521C7BBE-EEDE-497C-9A62-0AAE58ADF58E}">
-  <ds:schemaRefs>
-    <ds:schemaRef ds:uri="http://schemas.microsoft.com/office/2006/metadata/properties"/>
-    <ds:schemaRef ds:uri="http://schemas.microsoft.com/office/infopath/2007/PartnerControls"/>
-  </ds:schemaRefs>
-</ds:datastoreItem>
-</file>
-
-<file path=customXml/itemProps3.xml><?xml version="1.0" encoding="utf-8"?>
-<ds:datastoreItem xmlns:ds="http://schemas.openxmlformats.org/officeDocument/2006/customXml" ds:itemID="{7C39AC40-18CD-456A-9A7E-04B5CD4D7E86}">
-  <ds:schemaRefs>
-    <ds:schemaRef ds:uri="http://schemas.microsoft.com/sharepoint/v3/contenttype/forms"/>
-  </ds:schemaRefs>
-</ds:datastoreItem>
 </file>
--- a/docassemble/MAInformalAppelleeBrief/data/templates/appellee_brief.docx
+++ b/docassemble/MAInformalAppelleeBrief/data/templates/appellee_brief.docx
@@ -1214,7 +1214,6 @@
         </w:rPr>
         <w:t>address</w:t>
       </w:r>
-      <w:proofErr w:type="gramEnd"/>
       <w:r>
         <w:rPr>
           <w:rStyle w:val="normaltextrun"/>
@@ -1223,14 +1222,31 @@
         </w:rPr>
         <w:t>.</w:t>
       </w:r>
-      <w:proofErr w:type="gramStart"/>
-      <w:r>
-        <w:rPr>
-          <w:rStyle w:val="normaltextrun"/>
-          <w:rFonts w:ascii="Courier New" w:hAnsi="Courier New" w:cs="Courier New"/>
-          <w:color w:val="000000"/>
-        </w:rPr>
-        <w:t>address</w:t>
+      <w:r>
+        <w:rPr>
+          <w:rStyle w:val="normaltextrun"/>
+          <w:rFonts w:ascii="Courier New" w:hAnsi="Courier New" w:cs="Courier New"/>
+          <w:color w:val="000000"/>
+        </w:rPr>
+        <w:t>one</w:t>
+      </w:r>
+      <w:proofErr w:type="gramEnd"/>
+      <w:r>
+        <w:rPr>
+          <w:rStyle w:val="normaltextrun"/>
+          <w:rFonts w:ascii="Courier New" w:hAnsi="Courier New" w:cs="Courier New"/>
+          <w:color w:val="000000"/>
+        </w:rPr>
+        <w:t>_</w:t>
+      </w:r>
+      <w:proofErr w:type="gramStart"/>
+      <w:r>
+        <w:rPr>
+          <w:rStyle w:val="normaltextrun"/>
+          <w:rFonts w:ascii="Courier New" w:hAnsi="Courier New" w:cs="Courier New"/>
+          <w:color w:val="000000"/>
+        </w:rPr>
+        <w:t>line</w:t>
       </w:r>
       <w:proofErr w:type="spellEnd"/>
       <w:r>
@@ -2513,15 +2529,15 @@
           <w:rStyle w:val="normaltextrun"/>
           <w:color w:val="000000"/>
         </w:rPr>
-        <w:t>address</w:t>
-      </w:r>
-      <w:proofErr w:type="gramEnd"/>
-      <w:r>
-        <w:rPr>
-          <w:rStyle w:val="normaltextrun"/>
-          <w:color w:val="000000"/>
-        </w:rPr>
-        <w:t>.on_one_</w:t>
+        <w:t>address.one</w:t>
+      </w:r>
+      <w:proofErr w:type="gramEnd"/>
+      <w:r>
+        <w:rPr>
+          <w:rStyle w:val="normaltextrun"/>
+          <w:color w:val="000000"/>
+        </w:rPr>
+        <w:t>_</w:t>
       </w:r>
       <w:proofErr w:type="gramStart"/>
       <w:r>
@@ -3446,7 +3462,6 @@
         </w:rPr>
         <w:t>address</w:t>
       </w:r>
-      <w:proofErr w:type="gramEnd"/>
       <w:r>
         <w:rPr>
           <w:rFonts w:eastAsia="Times New Roman"/>
@@ -3459,7 +3474,15 @@
           <w:rFonts w:eastAsia="Times New Roman"/>
           <w:color w:val="000000"/>
         </w:rPr>
-        <w:t>on_one_</w:t>
+        <w:t>one</w:t>
+      </w:r>
+      <w:proofErr w:type="gramEnd"/>
+      <w:r>
+        <w:rPr>
+          <w:rFonts w:eastAsia="Times New Roman"/>
+          <w:color w:val="000000"/>
+        </w:rPr>
+        <w:t>_</w:t>
       </w:r>
       <w:proofErr w:type="gramStart"/>
       <w:r>
@@ -3811,15 +3834,15 @@
           <w:rStyle w:val="normaltextrun"/>
           <w:color w:val="000000"/>
         </w:rPr>
-        <w:t>address</w:t>
-      </w:r>
-      <w:proofErr w:type="gramEnd"/>
-      <w:r>
-        <w:rPr>
-          <w:rStyle w:val="normaltextrun"/>
-          <w:color w:val="000000"/>
-        </w:rPr>
-        <w:t>.on_one_</w:t>
+        <w:t>address.one</w:t>
+      </w:r>
+      <w:proofErr w:type="gramEnd"/>
+      <w:r>
+        <w:rPr>
+          <w:rStyle w:val="normaltextrun"/>
+          <w:color w:val="000000"/>
+        </w:rPr>
+        <w:t>_</w:t>
       </w:r>
       <w:proofErr w:type="gramStart"/>
       <w:r>
@@ -4785,16 +4808,16 @@
           <w:rFonts w:cs="Courier New"/>
           <w:color w:val="000000"/>
         </w:rPr>
-        <w:t>address</w:t>
-      </w:r>
-      <w:proofErr w:type="gramEnd"/>
-      <w:r>
-        <w:rPr>
-          <w:rStyle w:val="normaltextrun"/>
-          <w:rFonts w:cs="Courier New"/>
-          <w:color w:val="000000"/>
-        </w:rPr>
-        <w:t>.on_one_</w:t>
+        <w:t>address.one</w:t>
+      </w:r>
+      <w:proofErr w:type="gramEnd"/>
+      <w:r>
+        <w:rPr>
+          <w:rStyle w:val="normaltextrun"/>
+          <w:rFonts w:cs="Courier New"/>
+          <w:color w:val="000000"/>
+        </w:rPr>
+        <w:t>_</w:t>
       </w:r>
       <w:proofErr w:type="gramStart"/>
       <w:r>
@@ -5932,7 +5955,6 @@
         </w:rPr>
         <w:tab/>
       </w:r>
-      <w:proofErr w:type="gramStart"/>
       <w:r>
         <w:rPr>
           <w:rStyle w:val="normaltextrun"/>
@@ -5947,25 +5969,7 @@
           <w:rFonts w:cs="Courier New"/>
           <w:color w:val="000000"/>
         </w:rPr>
-        <w:t>users</w:t>
-      </w:r>
-      <w:proofErr w:type="gramEnd"/>
-      <w:r>
-        <w:rPr>
-          <w:rStyle w:val="normaltextrun"/>
-          <w:rFonts w:cs="Courier New"/>
-          <w:color w:val="000000"/>
-        </w:rPr>
-        <w:t>[0</w:t>
-      </w:r>
-      <w:proofErr w:type="gramStart"/>
-      <w:r>
-        <w:rPr>
-          <w:rStyle w:val="normaltextrun"/>
-          <w:rFonts w:cs="Courier New"/>
-          <w:color w:val="000000"/>
-        </w:rPr>
-        <w:t>].</w:t>
+        <w:t>users[0].</w:t>
       </w:r>
       <w:proofErr w:type="spellStart"/>
       <w:r>
@@ -5974,25 +5978,7 @@
           <w:rFonts w:cs="Courier New"/>
           <w:color w:val="000000"/>
         </w:rPr>
-        <w:t>address</w:t>
-      </w:r>
-      <w:proofErr w:type="gramEnd"/>
-      <w:r>
-        <w:rPr>
-          <w:rStyle w:val="normaltextrun"/>
-          <w:rFonts w:cs="Courier New"/>
-          <w:color w:val="000000"/>
-        </w:rPr>
-        <w:t>.on_one_</w:t>
-      </w:r>
-      <w:proofErr w:type="gramStart"/>
-      <w:r>
-        <w:rPr>
-          <w:rStyle w:val="normaltextrun"/>
-          <w:rFonts w:cs="Courier New"/>
-          <w:color w:val="000000"/>
-        </w:rPr>
-        <w:t>line</w:t>
+        <w:t>address.one_line</w:t>
       </w:r>
       <w:proofErr w:type="spellEnd"/>
       <w:r>
@@ -6001,16 +5987,7 @@
           <w:rFonts w:cs="Courier New"/>
           <w:color w:val="000000"/>
         </w:rPr>
-        <w:t xml:space="preserve"> }</w:t>
-      </w:r>
-      <w:proofErr w:type="gramEnd"/>
-      <w:r>
-        <w:rPr>
-          <w:rStyle w:val="normaltextrun"/>
-          <w:rFonts w:cs="Courier New"/>
-          <w:color w:val="000000"/>
-        </w:rPr>
-        <w:t>}</w:t>
+        <w:t xml:space="preserve"> }}</w:t>
       </w:r>
     </w:p>
     <w:p>
@@ -7422,15 +7399,6 @@
 </file>
 
 <file path=customXml/item2.xml><?xml version="1.0" encoding="utf-8"?>
-<?mso-contentType ?>
-<FormTemplates xmlns="http://schemas.microsoft.com/sharepoint/v3/contenttype/forms">
-  <Display>DocumentLibraryForm</Display>
-  <Edit>DocumentLibraryForm</Edit>
-  <New>DocumentLibraryForm</New>
-</FormTemplates>
-</file>
-
-<file path=customXml/item3.xml><?xml version="1.0" encoding="utf-8"?>
 <ct:contentTypeSchema xmlns:ct="http://schemas.microsoft.com/office/2006/metadata/contentType" xmlns:ma="http://schemas.microsoft.com/office/2006/metadata/properties/metaAttributes" ct:_="" ma:_="" ma:contentTypeName="Document" ma:contentTypeID="0x010100F541DD7D327B7F4E8D2EC665EEA7320D" ma:contentTypeVersion="4" ma:contentTypeDescription="Create a new document." ma:contentTypeScope="" ma:versionID="c299210c774dd12a84afd14716de3fbc">
   <xsd:schema xmlns:xsd="http://www.w3.org/2001/XMLSchema" xmlns:xs="http://www.w3.org/2001/XMLSchema" xmlns:p="http://schemas.microsoft.com/office/2006/metadata/properties" xmlns:ns2="a2f6636e-2933-45f9-9012-de6162fdddc0" targetNamespace="http://schemas.microsoft.com/office/2006/metadata/properties" ma:root="true" ma:fieldsID="6bf7ad6ddbf60d9b41ffaccfdc80e652" ns2:_="">
     <xsd:import namespace="a2f6636e-2933-45f9-9012-de6162fdddc0"/>
@@ -7574,6 +7542,15 @@
 </ct:contentTypeSchema>
 </file>
 
+<file path=customXml/item3.xml><?xml version="1.0" encoding="utf-8"?>
+<?mso-contentType ?>
+<FormTemplates xmlns="http://schemas.microsoft.com/sharepoint/v3/contenttype/forms">
+  <Display>DocumentLibraryForm</Display>
+  <Edit>DocumentLibraryForm</Edit>
+  <New>DocumentLibraryForm</New>
+</FormTemplates>
+</file>
+
 <file path=customXml/itemProps1.xml><?xml version="1.0" encoding="utf-8"?>
 <ds:datastoreItem xmlns:ds="http://schemas.openxmlformats.org/officeDocument/2006/customXml" ds:itemID="{521C7BBE-EEDE-497C-9A62-0AAE58ADF58E}">
   <ds:schemaRefs>
@@ -7584,14 +7561,6 @@
 </file>
 
 <file path=customXml/itemProps2.xml><?xml version="1.0" encoding="utf-8"?>
-<ds:datastoreItem xmlns:ds="http://schemas.openxmlformats.org/officeDocument/2006/customXml" ds:itemID="{7C39AC40-18CD-456A-9A7E-04B5CD4D7E86}">
-  <ds:schemaRefs>
-    <ds:schemaRef ds:uri="http://schemas.microsoft.com/sharepoint/v3/contenttype/forms"/>
-  </ds:schemaRefs>
-</ds:datastoreItem>
-</file>
-
-<file path=customXml/itemProps3.xml><?xml version="1.0" encoding="utf-8"?>
 <ds:datastoreItem xmlns:ds="http://schemas.openxmlformats.org/officeDocument/2006/customXml" ds:itemID="{57C522B9-5957-4E8C-8BFC-662776468B30}">
   <ds:schemaRefs>
     <ds:schemaRef ds:uri="http://schemas.microsoft.com/office/2006/metadata/contentType"/>
@@ -7607,4 +7576,12 @@
     <ds:schemaRef ds:uri="http://schemas.microsoft.com/internal/obd"/>
   </ds:schemaRefs>
 </ds:datastoreItem>
+</file>
+
+<file path=customXml/itemProps3.xml><?xml version="1.0" encoding="utf-8"?>
+<ds:datastoreItem xmlns:ds="http://schemas.openxmlformats.org/officeDocument/2006/customXml" ds:itemID="{7C39AC40-18CD-456A-9A7E-04B5CD4D7E86}">
+  <ds:schemaRefs>
+    <ds:schemaRef ds:uri="http://schemas.microsoft.com/sharepoint/v3/contenttype/forms"/>
+  </ds:schemaRefs>
+</ds:datastoreItem>
 </file>
--- a/docassemble/MAInformalAppelleeBrief/data/templates/appellee_brief.docx
+++ b/docassemble/MAInformalAppelleeBrief/data/templates/appellee_brief.docx
@@ -1537,7 +1537,7 @@
           <w:rFonts w:cs="Courier New"/>
           <w:color w:val="000000"/>
         </w:rPr>
-        <w:t>address.one_line</w:t>
+        <w:t>address.on_one_line()</w:t>
       </w:r>
       <w:proofErr w:type="spellEnd"/>
       <w:r>

--- a/docassemble/MAInformalAppelleeBrief/data/templates/appellee_brief.docx
+++ b/docassemble/MAInformalAppelleeBrief/data/templates/appellee_brief.docx
@@ -1,6 +1,6 @@
 
 <file path=word/document.xml><?xml version="1.0" encoding="utf-8"?>
-<w:document xmlns:wpc="http://schemas.microsoft.com/office/word/2010/wordprocessingCanvas" xmlns:cx="http://schemas.microsoft.com/office/drawing/2014/chartex" xmlns:cx1="http://schemas.microsoft.com/office/drawing/2015/9/8/chartex" xmlns:cx2="http://schemas.microsoft.com/office/drawing/2015/10/21/chartex" xmlns:cx3="http://schemas.microsoft.com/office/drawing/2016/5/9/chartex" xmlns:cx4="http://schemas.microsoft.com/office/drawing/2016/5/10/chartex" xmlns:cx5="http://schemas.microsoft.com/office/drawing/2016/5/11/chartex" xmlns:cx6="http://schemas.microsoft.com/office/drawing/2016/5/12/chartex" xmlns:cx7="http://schemas.microsoft.com/office/drawing/2016/5/13/chartex" xmlns:cx8="http://schemas.microsoft.com/office/drawing/2016/5/14/chartex" xmlns:mc="http://schemas.openxmlformats.org/markup-compatibility/2006" xmlns:aink="http://schemas.microsoft.com/office/drawing/2016/ink" xmlns:am3d="http://schemas.microsoft.com/office/drawing/2017/model3d" xmlns:o="urn:schemas-microsoft-com:office:office" xmlns:oel="http://schemas.microsoft.com/office/2019/extlst" xmlns:r="http://schemas.openxmlformats.org/officeDocument/2006/relationships" xmlns:m="http://schemas.openxmlformats.org/officeDocument/2006/math" xmlns:v="urn:schemas-microsoft-com:vml" xmlns:wp14="http://schemas.microsoft.com/office/word/2010/wordprocessingDrawing" xmlns:wp="http://schemas.openxmlformats.org/drawingml/2006/wordprocessingDrawing" xmlns:w10="urn:schemas-microsoft-com:office:word" xmlns:w="http://schemas.openxmlformats.org/wordprocessingml/2006/main" xmlns:w14="http://schemas.microsoft.com/office/word/2010/wordml" xmlns:w15="http://schemas.microsoft.com/office/word/2012/wordml" xmlns:w16cex="http://schemas.microsoft.com/office/word/2018/wordml/cex" xmlns:w16cid="http://schemas.microsoft.com/office/word/2016/wordml/cid" xmlns:w16="http://schemas.microsoft.com/office/word/2018/wordml" xmlns:w16du="http://schemas.microsoft.com/office/word/2023/wordml/word16du" xmlns:w16sdtdh="http://schemas.microsoft.com/office/word/2020/wordml/sdtdatahash" xmlns:w16sdtfl="http://schemas.microsoft.com/office/word/2024/wordml/sdtformatlock" xmlns:w16se="http://schemas.microsoft.com/office/word/2015/wordml/symex" xmlns:wpg="http://schemas.microsoft.com/office/word/2010/wordprocessingGroup" xmlns:wpi="http://schemas.microsoft.com/office/word/2010/wordprocessingInk" xmlns:wne="http://schemas.microsoft.com/office/word/2006/wordml" xmlns:wps="http://schemas.microsoft.com/office/word/2010/wordprocessingShape" mc:Ignorable="w14 w15 w16se w16cid w16 w16cex w16sdtdh w16sdtfl w16du wp14">
+<w:document xmlns:wpc="http://schemas.microsoft.com/office/word/2010/wordprocessingCanvas" xmlns:cx="http://schemas.microsoft.com/office/drawing/2014/chartex" xmlns:cx1="http://schemas.microsoft.com/office/drawing/2015/9/8/chartex" xmlns:cx2="http://schemas.microsoft.com/office/drawing/2015/10/21/chartex" xmlns:cx3="http://schemas.microsoft.com/office/drawing/2016/5/9/chartex" xmlns:cx4="http://schemas.microsoft.com/office/drawing/2016/5/10/chartex" xmlns:cx5="http://schemas.microsoft.com/office/drawing/2016/5/11/chartex" xmlns:cx6="http://schemas.microsoft.com/office/drawing/2016/5/12/chartex" xmlns:cx7="http://schemas.microsoft.com/office/drawing/2016/5/13/chartex" xmlns:cx8="http://schemas.microsoft.com/office/drawing/2016/5/14/chartex" xmlns:mc="http://schemas.openxmlformats.org/markup-compatibility/2006" xmlns:aink="http://schemas.microsoft.com/office/drawing/2016/ink" xmlns:am3d="http://schemas.microsoft.com/office/drawing/2017/model3d" xmlns:o="urn:schemas-microsoft-com:office:office" xmlns:oel="http://schemas.microsoft.com/office/2019/extlst" xmlns:r="http://schemas.openxmlformats.org/officeDocument/2006/relationships" xmlns:m="http://schemas.openxmlformats.org/officeDocument/2006/math" xmlns:v="urn:schemas-microsoft-com:vml" xmlns:wp14="http://schemas.microsoft.com/office/word/2010/wordprocessingDrawing" xmlns:wp="http://schemas.openxmlformats.org/drawingml/2006/wordprocessingDrawing" xmlns:w10="urn:schemas-microsoft-com:office:word" xmlns:w="http://schemas.openxmlformats.org/wordprocessingml/2006/main" xmlns:w14="http://schemas.microsoft.com/office/word/2010/wordml" xmlns:w15="http://schemas.microsoft.com/office/word/2012/wordml" xmlns:w16cex="http://schemas.microsoft.com/office/word/2018/wordml/cex" xmlns:w16cid="http://schemas.microsoft.com/office/word/2016/wordml/cid" xmlns:w16="http://schemas.microsoft.com/office/word/2018/wordml" xmlns:w16du="http://schemas.microsoft.com/office/word/2023/wordml/word16du" xmlns:w16sdtdh="http://schemas.microsoft.com/office/word/2020/wordml/sdtdatahash" xmlns:w16se="http://schemas.microsoft.com/office/word/2015/wordml/symex" xmlns:wpg="http://schemas.microsoft.com/office/word/2010/wordprocessingGroup" xmlns:wpi="http://schemas.microsoft.com/office/word/2010/wordprocessingInk" xmlns:wne="http://schemas.microsoft.com/office/word/2006/wordml" xmlns:wps="http://schemas.microsoft.com/office/word/2010/wordprocessingShape" mc:Ignorable="w14 w15 w16se w16cid w16 w16cex w16sdtdh w16du wp14">
   <w:body>
     <w:p>
       <w:pPr>
@@ -95,7 +95,18 @@
           <w:bCs/>
           <w:color w:val="000000"/>
         </w:rPr>
-        <w:t>{{</w:t>
+        <w:t>{</w:t>
+      </w:r>
+      <w:proofErr w:type="gramEnd"/>
+      <w:r>
+        <w:rPr>
+          <w:rStyle w:val="normaltextrun"/>
+          <w:rFonts w:ascii="Courier New" w:hAnsi="Courier New" w:cs="Courier New"/>
+          <w:b/>
+          <w:bCs/>
+          <w:color w:val="000000"/>
+        </w:rPr>
+        <w:t>{</w:t>
       </w:r>
       <w:r>
         <w:rPr>
@@ -116,29 +127,7 @@
           <w:bCs/>
           <w:color w:val="000000"/>
         </w:rPr>
-        <w:t>docket</w:t>
-      </w:r>
-      <w:proofErr w:type="gramEnd"/>
-      <w:r>
-        <w:rPr>
-          <w:rStyle w:val="normaltextrun"/>
-          <w:rFonts w:ascii="Courier New" w:hAnsi="Courier New" w:cs="Courier New"/>
-          <w:b/>
-          <w:bCs/>
-          <w:color w:val="000000"/>
-        </w:rPr>
-        <w:t>_</w:t>
-      </w:r>
-      <w:proofErr w:type="gramStart"/>
-      <w:r>
-        <w:rPr>
-          <w:rStyle w:val="normaltextrun"/>
-          <w:rFonts w:ascii="Courier New" w:hAnsi="Courier New" w:cs="Courier New"/>
-          <w:b/>
-          <w:bCs/>
-          <w:color w:val="000000"/>
-        </w:rPr>
-        <w:t>number</w:t>
+        <w:t>docket_number</w:t>
       </w:r>
       <w:proofErr w:type="spellEnd"/>
       <w:r>
@@ -149,18 +138,7 @@
           <w:bCs/>
           <w:color w:val="000000"/>
         </w:rPr>
-        <w:t xml:space="preserve"> }</w:t>
-      </w:r>
-      <w:proofErr w:type="gramEnd"/>
-      <w:r>
-        <w:rPr>
-          <w:rStyle w:val="normaltextrun"/>
-          <w:rFonts w:ascii="Courier New" w:hAnsi="Courier New" w:cs="Courier New"/>
-          <w:b/>
-          <w:bCs/>
-          <w:color w:val="000000"/>
-        </w:rPr>
-        <w:t>}</w:t>
+        <w:t xml:space="preserve"> }}</w:t>
       </w:r>
     </w:p>
     <w:p>
@@ -277,18 +255,7 @@
           <w:bCs/>
           <w:color w:val="000000"/>
         </w:rPr>
-        <w:t>_</w:t>
-      </w:r>
-      <w:proofErr w:type="gramStart"/>
-      <w:r>
-        <w:rPr>
-          <w:rStyle w:val="normaltextrun"/>
-          <w:rFonts w:ascii="Courier New" w:hAnsi="Courier New" w:cs="Courier New"/>
-          <w:b/>
-          <w:bCs/>
-          <w:color w:val="000000"/>
-        </w:rPr>
-        <w:t>parties</w:t>
+        <w:t>_parties</w:t>
       </w:r>
       <w:proofErr w:type="spellEnd"/>
       <w:r>
@@ -299,40 +266,7 @@
           <w:bCs/>
           <w:color w:val="000000"/>
         </w:rPr>
-        <w:t>[</w:t>
-      </w:r>
-      <w:proofErr w:type="gramEnd"/>
-      <w:r>
-        <w:rPr>
-          <w:rStyle w:val="normaltextrun"/>
-          <w:rFonts w:ascii="Courier New" w:hAnsi="Courier New" w:cs="Courier New"/>
-          <w:b/>
-          <w:bCs/>
-          <w:color w:val="000000"/>
-        </w:rPr>
-        <w:t>0</w:t>
-      </w:r>
-      <w:proofErr w:type="gramStart"/>
-      <w:r>
-        <w:rPr>
-          <w:rStyle w:val="normaltextrun"/>
-          <w:rFonts w:ascii="Courier New" w:hAnsi="Courier New" w:cs="Courier New"/>
-          <w:b/>
-          <w:bCs/>
-          <w:color w:val="000000"/>
-        </w:rPr>
-        <w:t>] }</w:t>
-      </w:r>
-      <w:proofErr w:type="gramEnd"/>
-      <w:r>
-        <w:rPr>
-          <w:rStyle w:val="normaltextrun"/>
-          <w:rFonts w:ascii="Courier New" w:hAnsi="Courier New" w:cs="Courier New"/>
-          <w:b/>
-          <w:bCs/>
-          <w:color w:val="000000"/>
-        </w:rPr>
-        <w:t>}</w:t>
+        <w:t>[0] }}</w:t>
       </w:r>
     </w:p>
     <w:p>
@@ -445,29 +379,7 @@
           <w:bCs/>
           <w:color w:val="000000"/>
         </w:rPr>
-        <w:t>[0</w:t>
-      </w:r>
-      <w:proofErr w:type="gramStart"/>
-      <w:r>
-        <w:rPr>
-          <w:rStyle w:val="normaltextrun"/>
-          <w:rFonts w:ascii="Courier New" w:hAnsi="Courier New" w:cs="Courier New"/>
-          <w:b/>
-          <w:bCs/>
-          <w:color w:val="000000"/>
-        </w:rPr>
-        <w:t>] }</w:t>
-      </w:r>
-      <w:proofErr w:type="gramEnd"/>
-      <w:r>
-        <w:rPr>
-          <w:rStyle w:val="normaltextrun"/>
-          <w:rFonts w:ascii="Courier New" w:hAnsi="Courier New" w:cs="Courier New"/>
-          <w:b/>
-          <w:bCs/>
-          <w:color w:val="000000"/>
-        </w:rPr>
-        <w:t>}</w:t>
+        <w:t>[0] }}</w:t>
       </w:r>
     </w:p>
     <w:p>
@@ -619,9 +531,9 @@
           <w:color w:val="000000"/>
           <w:shd w:val="clear" w:color="auto" w:fill="FFFFFF"/>
         </w:rPr>
-        <w:t>_</w:t>
-      </w:r>
-      <w:proofErr w:type="gramStart"/>
+        <w:t>_court</w:t>
+      </w:r>
+      <w:proofErr w:type="spellEnd"/>
       <w:r>
         <w:rPr>
           <w:rStyle w:val="normaltextrun"/>
@@ -631,31 +543,7 @@
           <w:color w:val="000000"/>
           <w:shd w:val="clear" w:color="auto" w:fill="FFFFFF"/>
         </w:rPr>
-        <w:t>court</w:t>
-      </w:r>
-      <w:proofErr w:type="spellEnd"/>
-      <w:r>
-        <w:rPr>
-          <w:rStyle w:val="normaltextrun"/>
-          <w:rFonts w:ascii="Courier New" w:hAnsi="Courier New" w:cs="Courier New"/>
-          <w:b/>
-          <w:bCs/>
-          <w:color w:val="000000"/>
-          <w:shd w:val="clear" w:color="auto" w:fill="FFFFFF"/>
-        </w:rPr>
-        <w:t xml:space="preserve"> }</w:t>
-      </w:r>
-      <w:proofErr w:type="gramEnd"/>
-      <w:r>
-        <w:rPr>
-          <w:rStyle w:val="normaltextrun"/>
-          <w:rFonts w:ascii="Courier New" w:hAnsi="Courier New" w:cs="Courier New"/>
-          <w:b/>
-          <w:bCs/>
-          <w:color w:val="000000"/>
-          <w:shd w:val="clear" w:color="auto" w:fill="FFFFFF"/>
-        </w:rPr>
-        <w:t>}</w:t>
+        <w:t xml:space="preserve"> }}</w:t>
       </w:r>
     </w:p>
     <w:p>
@@ -717,29 +605,7 @@
           <w:bCs/>
           <w:color w:val="000000"/>
         </w:rPr>
-        <w:t>[0</w:t>
-      </w:r>
-      <w:proofErr w:type="gramStart"/>
-      <w:r>
-        <w:rPr>
-          <w:rStyle w:val="normaltextrun"/>
-          <w:rFonts w:ascii="Courier New" w:hAnsi="Courier New" w:cs="Courier New"/>
-          <w:b/>
-          <w:bCs/>
-          <w:color w:val="000000"/>
-        </w:rPr>
-        <w:t>] }</w:t>
-      </w:r>
-      <w:proofErr w:type="gramEnd"/>
-      <w:r>
-        <w:rPr>
-          <w:rStyle w:val="normaltextrun"/>
-          <w:rFonts w:ascii="Courier New" w:hAnsi="Courier New" w:cs="Courier New"/>
-          <w:b/>
-          <w:bCs/>
-          <w:color w:val="000000"/>
-        </w:rPr>
-        <w:t>}</w:t>
+        <w:t>[0] }}</w:t>
       </w:r>
     </w:p>
     <w:p>
@@ -909,7 +775,7 @@
           <w:rFonts w:ascii="Courier New" w:hAnsi="Courier New" w:cs="Courier New"/>
           <w:color w:val="000000"/>
         </w:rPr>
-        <w:t>{{ users</w:t>
+        <w:t>{</w:t>
       </w:r>
       <w:proofErr w:type="gramEnd"/>
       <w:r>
@@ -918,16 +784,7 @@
           <w:rFonts w:ascii="Courier New" w:hAnsi="Courier New" w:cs="Courier New"/>
           <w:color w:val="000000"/>
         </w:rPr>
-        <w:t>[0</w:t>
-      </w:r>
-      <w:proofErr w:type="gramStart"/>
-      <w:r>
-        <w:rPr>
-          <w:rStyle w:val="normaltextrun"/>
-          <w:rFonts w:ascii="Courier New" w:hAnsi="Courier New" w:cs="Courier New"/>
-          <w:color w:val="000000"/>
-        </w:rPr>
-        <w:t>].</w:t>
+        <w:t>{ users[0].</w:t>
       </w:r>
       <w:proofErr w:type="spellStart"/>
       <w:r>
@@ -936,25 +793,7 @@
           <w:rFonts w:ascii="Courier New" w:hAnsi="Courier New" w:cs="Courier New"/>
           <w:color w:val="000000"/>
         </w:rPr>
-        <w:t>signature</w:t>
-      </w:r>
-      <w:proofErr w:type="gramEnd"/>
-      <w:r>
-        <w:rPr>
-          <w:rStyle w:val="normaltextrun"/>
-          <w:rFonts w:ascii="Courier New" w:hAnsi="Courier New" w:cs="Courier New"/>
-          <w:color w:val="000000"/>
-        </w:rPr>
-        <w:t>_</w:t>
-      </w:r>
-      <w:proofErr w:type="gramStart"/>
-      <w:r>
-        <w:rPr>
-          <w:rStyle w:val="normaltextrun"/>
-          <w:rFonts w:ascii="Courier New" w:hAnsi="Courier New" w:cs="Courier New"/>
-          <w:color w:val="000000"/>
-        </w:rPr>
-        <w:t>date</w:t>
+        <w:t>signature_date</w:t>
       </w:r>
       <w:proofErr w:type="spellEnd"/>
       <w:r>
@@ -963,16 +802,7 @@
           <w:rFonts w:ascii="Courier New" w:hAnsi="Courier New" w:cs="Courier New"/>
           <w:color w:val="000000"/>
         </w:rPr>
-        <w:t xml:space="preserve"> }</w:t>
-      </w:r>
-      <w:proofErr w:type="gramEnd"/>
-      <w:r>
-        <w:rPr>
-          <w:rStyle w:val="normaltextrun"/>
-          <w:rFonts w:ascii="Courier New" w:hAnsi="Courier New" w:cs="Courier New"/>
-          <w:color w:val="000000"/>
-        </w:rPr>
-        <w:t>}</w:t>
+        <w:t xml:space="preserve"> }}</w:t>
       </w:r>
     </w:p>
     <w:p>
@@ -992,15 +822,23 @@
           <w:rFonts w:ascii="Courier New" w:hAnsi="Courier New" w:cs="Courier New"/>
           <w:color w:val="000000"/>
         </w:rPr>
-        <w:t xml:space="preserve">
-          <w:r>
-            <w:rPr>
-              <w:rFonts w:ascii="Courier New" w:hAnsi="Courier New" w:cs="Courier New"/>
-            </w:rPr>
-            <w:t>{{ users[0] }}</w:t>
-          </w:r>
-          :
-        </w:t>
+        <w:t xml:space="preserve">Your </w:t>
+      </w:r>
+      <w:r>
+        <w:rPr>
+          <w:rStyle w:val="normaltextrun"/>
+          <w:rFonts w:ascii="Courier New" w:hAnsi="Courier New" w:cs="Courier New"/>
+          <w:color w:val="000000"/>
+        </w:rPr>
+        <w:t>n</w:t>
+      </w:r>
+      <w:r>
+        <w:rPr>
+          <w:rStyle w:val="normaltextrun"/>
+          <w:rFonts w:ascii="Courier New" w:hAnsi="Courier New" w:cs="Courier New"/>
+          <w:color w:val="000000"/>
+        </w:rPr>
+        <w:t>ame:</w:t>
       </w:r>
       <w:r>
         <w:rPr>
@@ -1026,25 +864,7 @@
           <w:rFonts w:ascii="Courier New" w:hAnsi="Courier New" w:cs="Courier New"/>
           <w:color w:val="000000"/>
         </w:rPr>
-        <w:t>[0</w:t>
-      </w:r>
-      <w:proofErr w:type="gramStart"/>
-      <w:r>
-        <w:rPr>
-          <w:rStyle w:val="normaltextrun"/>
-          <w:rFonts w:ascii="Courier New" w:hAnsi="Courier New" w:cs="Courier New"/>
-          <w:color w:val="000000"/>
-        </w:rPr>
-        <w:t>] }</w:t>
-      </w:r>
-      <w:proofErr w:type="gramEnd"/>
-      <w:r>
-        <w:rPr>
-          <w:rStyle w:val="normaltextrun"/>
-          <w:rFonts w:ascii="Courier New" w:hAnsi="Courier New" w:cs="Courier New"/>
-          <w:color w:val="000000"/>
-        </w:rPr>
-        <w:t>}</w:t>
+        <w:t>[0] }}</w:t>
       </w:r>
     </w:p>
     <w:p>
@@ -1064,7 +884,7 @@
           <w:rFonts w:ascii="Courier New" w:hAnsi="Courier New" w:cs="Courier New"/>
           <w:color w:val="000000"/>
         </w:rPr>
-        <w:t>{{ users[0].pronouns }}:</w:t>
+        <w:t>Your pronouns (optional):</w:t>
       </w:r>
       <w:r>
         <w:rPr>
@@ -1090,33 +910,15 @@
           <w:rFonts w:ascii="Courier New" w:hAnsi="Courier New" w:cs="Courier New"/>
           <w:color w:val="000000"/>
         </w:rPr>
-        <w:t>[0</w:t>
-      </w:r>
-      <w:proofErr w:type="gramStart"/>
-      <w:r>
-        <w:rPr>
-          <w:rStyle w:val="normaltextrun"/>
-          <w:rFonts w:ascii="Courier New" w:hAnsi="Courier New" w:cs="Courier New"/>
-          <w:color w:val="000000"/>
-        </w:rPr>
-        <w:t>]</w:t>
-      </w:r>
-      <w:r>
-        <w:rPr>
-          <w:rStyle w:val="normaltextrun"/>
-          <w:rFonts w:ascii="Courier New" w:hAnsi="Courier New" w:cs="Courier New"/>
-          <w:color w:val="000000"/>
-        </w:rPr>
-        <w:t>.pronouns</w:t>
-      </w:r>
-      <w:proofErr w:type="gramEnd"/>
-      <w:r>
-        <w:rPr>
-          <w:rStyle w:val="normaltextrun"/>
-          <w:rFonts w:ascii="Courier New" w:hAnsi="Courier New" w:cs="Courier New"/>
-          <w:color w:val="000000"/>
-        </w:rPr>
-        <w:t xml:space="preserve"> }}</w:t>
+        <w:t>[0]</w:t>
+      </w:r>
+      <w:r>
+        <w:rPr>
+          <w:rStyle w:val="normaltextrun"/>
+          <w:rFonts w:ascii="Courier New" w:hAnsi="Courier New" w:cs="Courier New"/>
+          <w:color w:val="000000"/>
+        </w:rPr>
+        <w:t>.pronouns }}</w:t>
       </w:r>
     </w:p>
     <w:p>
@@ -1136,14 +938,999 @@
           <w:rFonts w:ascii="Courier New" w:hAnsi="Courier New" w:cs="Courier New"/>
           <w:color w:val="000000"/>
         </w:rPr>
-        <w:t xml:space="preserve">
-          <w:r>
-            <w:rPr>
-              <w:rFonts w:ascii="Courier New" w:hAnsi="Courier New" w:cs="Courier New"/>
-            </w:rPr>
-            <w:t>{{ users[0] }}</w:t>
-          </w:r>
-        </w:t>
+        <w:t xml:space="preserve">Your </w:t>
+      </w:r>
+      <w:r>
+        <w:rPr>
+          <w:rStyle w:val="normaltextrun"/>
+          <w:rFonts w:ascii="Courier New" w:hAnsi="Courier New" w:cs="Courier New"/>
+          <w:color w:val="000000"/>
+        </w:rPr>
+        <w:t>a</w:t>
+      </w:r>
+      <w:r>
+        <w:rPr>
+          <w:rStyle w:val="normaltextrun"/>
+          <w:rFonts w:ascii="Courier New" w:hAnsi="Courier New" w:cs="Courier New"/>
+          <w:color w:val="000000"/>
+        </w:rPr>
+        <w:t>ddress:</w:t>
+      </w:r>
+      <w:r>
+        <w:rPr>
+          <w:rStyle w:val="normaltextrun"/>
+          <w:rFonts w:ascii="Courier New" w:hAnsi="Courier New" w:cs="Courier New"/>
+          <w:color w:val="000000"/>
+        </w:rPr>
+        <w:tab/>
+      </w:r>
+      <w:proofErr w:type="gramStart"/>
+      <w:r>
+        <w:rPr>
+          <w:rStyle w:val="normaltextrun"/>
+          <w:rFonts w:ascii="Courier New" w:hAnsi="Courier New" w:cs="Courier New"/>
+          <w:color w:val="000000"/>
+        </w:rPr>
+        <w:t>{{ users</w:t>
+      </w:r>
+      <w:proofErr w:type="gramEnd"/>
+      <w:r>
+        <w:rPr>
+          <w:rStyle w:val="normaltextrun"/>
+          <w:rFonts w:ascii="Courier New" w:hAnsi="Courier New" w:cs="Courier New"/>
+          <w:color w:val="000000"/>
+        </w:rPr>
+        <w:t>[0]</w:t>
+      </w:r>
+      <w:r>
+        <w:rPr>
+          <w:rStyle w:val="normaltextrun"/>
+          <w:rFonts w:ascii="Courier New" w:hAnsi="Courier New" w:cs="Courier New"/>
+          <w:color w:val="000000"/>
+        </w:rPr>
+        <w:t>.</w:t>
+      </w:r>
+      <w:proofErr w:type="spellStart"/>
+      <w:r>
+        <w:rPr>
+          <w:rStyle w:val="normaltextrun"/>
+          <w:rFonts w:ascii="Courier New" w:hAnsi="Courier New" w:cs="Courier New"/>
+          <w:color w:val="000000"/>
+        </w:rPr>
+        <w:t>address</w:t>
+      </w:r>
+      <w:r>
+        <w:rPr>
+          <w:rStyle w:val="normaltextrun"/>
+          <w:rFonts w:ascii="Courier New" w:hAnsi="Courier New" w:cs="Courier New"/>
+          <w:color w:val="000000"/>
+        </w:rPr>
+        <w:t>.</w:t>
+      </w:r>
+      <w:r>
+        <w:rPr>
+          <w:rStyle w:val="normaltextrun"/>
+          <w:rFonts w:ascii="Courier New" w:hAnsi="Courier New" w:cs="Courier New"/>
+          <w:color w:val="000000"/>
+        </w:rPr>
+        <w:t>one_line</w:t>
+      </w:r>
+      <w:proofErr w:type="spellEnd"/>
+      <w:r>
+        <w:rPr>
+          <w:rStyle w:val="normaltextrun"/>
+          <w:rFonts w:ascii="Courier New" w:hAnsi="Courier New" w:cs="Courier New"/>
+          <w:color w:val="000000"/>
+        </w:rPr>
+        <w:t xml:space="preserve"> }}</w:t>
+      </w:r>
+    </w:p>
+    <w:p>
+      <w:pPr>
+        <w:pStyle w:val="paragraph"/>
+        <w:spacing w:before="0" w:beforeAutospacing="0" w:after="0" w:afterAutospacing="0"/>
+        <w:textAlignment w:val="baseline"/>
+        <w:rPr>
+          <w:rStyle w:val="normaltextrun"/>
+          <w:rFonts w:ascii="Courier New" w:hAnsi="Courier New" w:cs="Courier New"/>
+          <w:color w:val="000000"/>
+        </w:rPr>
+      </w:pPr>
+      <w:r>
+        <w:rPr>
+          <w:rStyle w:val="normaltextrun"/>
+          <w:rFonts w:ascii="Courier New" w:hAnsi="Courier New" w:cs="Courier New"/>
+          <w:color w:val="000000"/>
+        </w:rPr>
+        <w:t xml:space="preserve">Your </w:t>
+      </w:r>
+      <w:r>
+        <w:rPr>
+          <w:rStyle w:val="normaltextrun"/>
+          <w:rFonts w:ascii="Courier New" w:hAnsi="Courier New" w:cs="Courier New"/>
+          <w:color w:val="000000"/>
+        </w:rPr>
+        <w:t>p</w:t>
+      </w:r>
+      <w:r>
+        <w:rPr>
+          <w:rStyle w:val="normaltextrun"/>
+          <w:rFonts w:ascii="Courier New" w:hAnsi="Courier New" w:cs="Courier New"/>
+          <w:color w:val="000000"/>
+        </w:rPr>
+        <w:t xml:space="preserve">hone </w:t>
+      </w:r>
+      <w:r>
+        <w:rPr>
+          <w:rStyle w:val="normaltextrun"/>
+          <w:rFonts w:ascii="Courier New" w:hAnsi="Courier New" w:cs="Courier New"/>
+          <w:color w:val="000000"/>
+        </w:rPr>
+        <w:t>n</w:t>
+      </w:r>
+      <w:r>
+        <w:rPr>
+          <w:rStyle w:val="normaltextrun"/>
+          <w:rFonts w:ascii="Courier New" w:hAnsi="Courier New" w:cs="Courier New"/>
+          <w:color w:val="000000"/>
+        </w:rPr>
+        <w:t>umber:</w:t>
+      </w:r>
+      <w:r>
+        <w:rPr>
+          <w:rStyle w:val="normaltextrun"/>
+          <w:rFonts w:ascii="Courier New" w:hAnsi="Courier New" w:cs="Courier New"/>
+          <w:color w:val="000000"/>
+        </w:rPr>
+        <w:tab/>
+      </w:r>
+      <w:proofErr w:type="gramStart"/>
+      <w:r>
+        <w:rPr>
+          <w:rStyle w:val="normaltextrun"/>
+          <w:rFonts w:ascii="Courier New" w:hAnsi="Courier New" w:cs="Courier New"/>
+          <w:color w:val="000000"/>
+        </w:rPr>
+        <w:t>{{ users</w:t>
+      </w:r>
+      <w:proofErr w:type="gramEnd"/>
+      <w:r>
+        <w:rPr>
+          <w:rStyle w:val="normaltextrun"/>
+          <w:rFonts w:ascii="Courier New" w:hAnsi="Courier New" w:cs="Courier New"/>
+          <w:color w:val="000000"/>
+        </w:rPr>
+        <w:t>[0].</w:t>
+      </w:r>
+      <w:proofErr w:type="spellStart"/>
+      <w:r>
+        <w:rPr>
+          <w:rStyle w:val="normaltextrun"/>
+          <w:rFonts w:ascii="Courier New" w:hAnsi="Courier New" w:cs="Courier New"/>
+          <w:color w:val="000000"/>
+        </w:rPr>
+        <w:t>mobile_number</w:t>
+      </w:r>
+      <w:proofErr w:type="spellEnd"/>
+      <w:r>
+        <w:rPr>
+          <w:rStyle w:val="normaltextrun"/>
+          <w:rFonts w:ascii="Courier New" w:hAnsi="Courier New" w:cs="Courier New"/>
+          <w:color w:val="000000"/>
+        </w:rPr>
+        <w:t xml:space="preserve"> }}</w:t>
+      </w:r>
+    </w:p>
+    <w:p>
+      <w:pPr>
+        <w:pStyle w:val="paragraph"/>
+        <w:spacing w:before="0" w:beforeAutospacing="0" w:after="0" w:afterAutospacing="0"/>
+        <w:textAlignment w:val="baseline"/>
+        <w:rPr>
+          <w:rStyle w:val="normaltextrun"/>
+          <w:rFonts w:ascii="Courier New" w:hAnsi="Courier New" w:cs="Courier New"/>
+          <w:color w:val="000000"/>
+        </w:rPr>
+      </w:pPr>
+      <w:r>
+        <w:rPr>
+          <w:rStyle w:val="normaltextrun"/>
+          <w:rFonts w:ascii="Courier New" w:hAnsi="Courier New" w:cs="Courier New"/>
+          <w:color w:val="000000"/>
+        </w:rPr>
+        <w:t xml:space="preserve">Your </w:t>
+      </w:r>
+      <w:r>
+        <w:rPr>
+          <w:rStyle w:val="normaltextrun"/>
+          <w:rFonts w:ascii="Courier New" w:hAnsi="Courier New" w:cs="Courier New"/>
+          <w:color w:val="000000"/>
+        </w:rPr>
+        <w:t>e</w:t>
+      </w:r>
+      <w:r>
+        <w:rPr>
+          <w:rStyle w:val="normaltextrun"/>
+          <w:rFonts w:ascii="Courier New" w:hAnsi="Courier New" w:cs="Courier New"/>
+          <w:color w:val="000000"/>
+        </w:rPr>
+        <w:t xml:space="preserve">mail </w:t>
+      </w:r>
+      <w:r>
+        <w:rPr>
+          <w:rStyle w:val="normaltextrun"/>
+          <w:rFonts w:ascii="Courier New" w:hAnsi="Courier New" w:cs="Courier New"/>
+          <w:color w:val="000000"/>
+        </w:rPr>
+        <w:t>a</w:t>
+      </w:r>
+      <w:r>
+        <w:rPr>
+          <w:rStyle w:val="normaltextrun"/>
+          <w:rFonts w:ascii="Courier New" w:hAnsi="Courier New" w:cs="Courier New"/>
+          <w:color w:val="000000"/>
+        </w:rPr>
+        <w:t>ddress:</w:t>
+      </w:r>
+      <w:r>
+        <w:rPr>
+          <w:rStyle w:val="normaltextrun"/>
+          <w:rFonts w:ascii="Courier New" w:hAnsi="Courier New" w:cs="Courier New"/>
+          <w:color w:val="000000"/>
+        </w:rPr>
+        <w:tab/>
+      </w:r>
+      <w:proofErr w:type="gramStart"/>
+      <w:r>
+        <w:rPr>
+          <w:rStyle w:val="normaltextrun"/>
+          <w:rFonts w:ascii="Courier New" w:hAnsi="Courier New" w:cs="Courier New"/>
+          <w:color w:val="000000"/>
+        </w:rPr>
+        <w:t>{{ users</w:t>
+      </w:r>
+      <w:proofErr w:type="gramEnd"/>
+      <w:r>
+        <w:rPr>
+          <w:rStyle w:val="normaltextrun"/>
+          <w:rFonts w:ascii="Courier New" w:hAnsi="Courier New" w:cs="Courier New"/>
+          <w:color w:val="000000"/>
+        </w:rPr>
+        <w:t>[0].email }}</w:t>
+      </w:r>
+    </w:p>
+    <w:p>
+      <w:pPr>
+        <w:pStyle w:val="paragraph"/>
+        <w:spacing w:before="0" w:beforeAutospacing="0" w:after="0" w:afterAutospacing="0"/>
+        <w:textAlignment w:val="baseline"/>
+        <w:rPr>
+          <w:rStyle w:val="normaltextrun"/>
+          <w:rFonts w:ascii="Courier New" w:hAnsi="Courier New" w:cs="Courier New"/>
+          <w:color w:val="000000"/>
+        </w:rPr>
+      </w:pPr>
+    </w:p>
+    <w:p>
+      <w:pPr>
+        <w:pStyle w:val="paragraph"/>
+        <w:spacing w:before="0" w:beforeAutospacing="0" w:after="0" w:afterAutospacing="0"/>
+        <w:textAlignment w:val="baseline"/>
+        <w:rPr>
+          <w:b/>
+          <w:bCs/>
+          <w:color w:val="000000" w:themeColor="text1"/>
+        </w:rPr>
+      </w:pPr>
+      <w:r>
+        <w:rPr>
+          <w:rFonts w:ascii="Courier New" w:hAnsi="Courier New" w:cs="Courier New"/>
+          <w:b/>
+          <w:bCs/>
+          <w:color w:val="000000" w:themeColor="text1"/>
+        </w:rPr>
+        <w:br w:type="page"/>
+      </w:r>
+    </w:p>
+    <w:p>
+      <w:pPr>
+        <w:pStyle w:val="Heading1"/>
+        <w:spacing w:before="0" w:after="0" w:line="480" w:lineRule="auto"/>
+        <w:rPr>
+          <w:rFonts w:eastAsia="Courier New" w:cs="Courier New"/>
+        </w:rPr>
+      </w:pPr>
+      <w:bookmarkStart w:id="0" w:name="_Toc476235107"/>
+      <w:bookmarkStart w:id="1" w:name="_Toc2673591"/>
+      <w:r>
+        <w:rPr>
+          <w:rFonts w:eastAsia="Courier New" w:cs="Courier New"/>
+        </w:rPr>
+        <w:lastRenderedPageBreak/>
+        <w:t>Issues</w:t>
+      </w:r>
+      <w:bookmarkEnd w:id="0"/>
+      <w:bookmarkEnd w:id="1"/>
+      <w:r>
+        <w:rPr>
+          <w:rFonts w:eastAsia="Courier New" w:cs="Courier New"/>
+        </w:rPr>
+        <w:t>/Claims of Error raised</w:t>
+      </w:r>
+      <w:r>
+        <w:rPr>
+          <w:rFonts w:eastAsia="Courier New" w:cs="Courier New"/>
+        </w:rPr>
+        <w:t xml:space="preserve"> ON APPEAL</w:t>
+      </w:r>
+    </w:p>
+    <w:p>
+      <w:pPr>
+        <w:pStyle w:val="paragraph"/>
+        <w:spacing w:before="0" w:beforeAutospacing="0" w:after="0" w:afterAutospacing="0" w:line="480" w:lineRule="auto"/>
+        <w:textAlignment w:val="baseline"/>
+        <w:rPr>
+          <w:rFonts w:ascii="Courier New" w:hAnsi="Courier New" w:cs="Courier New"/>
+          <w:color w:val="000000" w:themeColor="text1"/>
+        </w:rPr>
+      </w:pPr>
+      <w:proofErr w:type="gramStart"/>
+      <w:r>
+        <w:rPr>
+          <w:rFonts w:ascii="Courier New" w:hAnsi="Courier New" w:cs="Courier New"/>
+          <w:color w:val="000000" w:themeColor="text1"/>
+        </w:rPr>
+        <w:t xml:space="preserve">{{ </w:t>
+      </w:r>
+      <w:proofErr w:type="spellStart"/>
+      <w:r>
+        <w:rPr>
+          <w:rFonts w:ascii="Courier New" w:hAnsi="Courier New" w:cs="Courier New"/>
+          <w:color w:val="000000" w:themeColor="text1"/>
+        </w:rPr>
+        <w:t>appeal</w:t>
+      </w:r>
+      <w:proofErr w:type="gramEnd"/>
+      <w:r>
+        <w:rPr>
+          <w:rFonts w:ascii="Courier New" w:hAnsi="Courier New" w:cs="Courier New"/>
+          <w:color w:val="000000" w:themeColor="text1"/>
+        </w:rPr>
+        <w:t>_issues</w:t>
+      </w:r>
+      <w:proofErr w:type="spellEnd"/>
+      <w:r>
+        <w:rPr>
+          <w:rFonts w:ascii="Courier New" w:hAnsi="Courier New" w:cs="Courier New"/>
+          <w:color w:val="000000" w:themeColor="text1"/>
+        </w:rPr>
+        <w:t xml:space="preserve"> }}</w:t>
+      </w:r>
+    </w:p>
+    <w:p>
+      <w:pPr>
+        <w:pStyle w:val="paragraph"/>
+        <w:spacing w:before="0" w:beforeAutospacing="0" w:after="0" w:afterAutospacing="0" w:line="480" w:lineRule="auto"/>
+        <w:textAlignment w:val="baseline"/>
+        <w:rPr>
+          <w:rFonts w:ascii="Courier New" w:hAnsi="Courier New" w:cs="Courier New"/>
+          <w:color w:val="000000" w:themeColor="text1"/>
+        </w:rPr>
+      </w:pPr>
+    </w:p>
+    <w:p>
+      <w:pPr>
+        <w:pStyle w:val="paragraph"/>
+        <w:spacing w:before="0" w:beforeAutospacing="0" w:after="0" w:afterAutospacing="0" w:line="480" w:lineRule="auto"/>
+        <w:textAlignment w:val="baseline"/>
+        <w:rPr>
+          <w:rFonts w:ascii="Courier New" w:hAnsi="Courier New" w:cs="Courier New"/>
+          <w:color w:val="000000" w:themeColor="text1"/>
+        </w:rPr>
+      </w:pPr>
+    </w:p>
+    <w:p>
+      <w:pPr>
+        <w:pStyle w:val="paragraph"/>
+        <w:spacing w:before="0" w:beforeAutospacing="0" w:after="0" w:afterAutospacing="0" w:line="480" w:lineRule="auto"/>
+        <w:textAlignment w:val="baseline"/>
+        <w:rPr>
+          <w:rFonts w:ascii="Courier New" w:hAnsi="Courier New" w:cs="Courier New"/>
+          <w:color w:val="000000" w:themeColor="text1"/>
+        </w:rPr>
+      </w:pPr>
+    </w:p>
+    <w:p>
+      <w:pPr>
+        <w:pStyle w:val="paragraph"/>
+        <w:spacing w:before="0" w:beforeAutospacing="0" w:after="0" w:afterAutospacing="0" w:line="480" w:lineRule="auto"/>
+        <w:textAlignment w:val="baseline"/>
+        <w:rPr>
+          <w:rFonts w:ascii="Courier New" w:hAnsi="Courier New" w:cs="Courier New"/>
+          <w:color w:val="000000"/>
+        </w:rPr>
+      </w:pPr>
+    </w:p>
+    <w:p>
+      <w:pPr>
+        <w:rPr>
+          <w:rFonts w:eastAsia="Times New Roman"/>
+          <w:color w:val="000000"/>
+        </w:rPr>
+      </w:pPr>
+      <w:r>
+        <w:rPr>
+          <w:rFonts w:eastAsia="Times New Roman"/>
+          <w:color w:val="000000"/>
+        </w:rPr>
+        <w:br w:type="page"/>
+      </w:r>
+    </w:p>
+    <w:p>
+      <w:pPr>
+        <w:pStyle w:val="Heading1"/>
+        <w:spacing w:before="0" w:after="0" w:line="480" w:lineRule="auto"/>
+        <w:rPr>
+          <w:rFonts w:eastAsia="Courier New" w:cs="Courier New"/>
+        </w:rPr>
+      </w:pPr>
+      <w:r>
+        <w:rPr>
+          <w:rFonts w:eastAsia="Courier New" w:cs="Courier New"/>
+        </w:rPr>
+        <w:lastRenderedPageBreak/>
+        <w:t>Case HISTORY</w:t>
+      </w:r>
+    </w:p>
+    <w:p>
+      <w:pPr>
+        <w:textAlignment w:val="baseline"/>
+        <w:rPr>
+          <w:rFonts w:eastAsia="Times New Roman"/>
+          <w:color w:val="000000" w:themeColor="text1"/>
+        </w:rPr>
+      </w:pPr>
+      <w:proofErr w:type="gramStart"/>
+      <w:r>
+        <w:rPr>
+          <w:rFonts w:eastAsia="Times New Roman"/>
+          <w:color w:val="000000" w:themeColor="text1"/>
+        </w:rPr>
+        <w:t xml:space="preserve">{{ </w:t>
+      </w:r>
+      <w:proofErr w:type="spellStart"/>
+      <w:r>
+        <w:rPr>
+          <w:rFonts w:eastAsia="Times New Roman"/>
+          <w:color w:val="000000" w:themeColor="text1"/>
+        </w:rPr>
+        <w:t>challenged</w:t>
+      </w:r>
+      <w:proofErr w:type="gramEnd"/>
+      <w:r>
+        <w:rPr>
+          <w:rFonts w:eastAsia="Times New Roman"/>
+          <w:color w:val="000000" w:themeColor="text1"/>
+        </w:rPr>
+        <w:t>_judgments</w:t>
+      </w:r>
+      <w:proofErr w:type="spellEnd"/>
+      <w:r>
+        <w:rPr>
+          <w:rFonts w:eastAsia="Times New Roman"/>
+          <w:color w:val="000000" w:themeColor="text1"/>
+        </w:rPr>
+        <w:t xml:space="preserve"> }}</w:t>
+      </w:r>
+    </w:p>
+    <w:p>
+      <w:pPr>
+        <w:textAlignment w:val="baseline"/>
+        <w:rPr>
+          <w:rFonts w:eastAsia="Times New Roman"/>
+          <w:color w:val="000000" w:themeColor="text1"/>
+        </w:rPr>
+      </w:pPr>
+    </w:p>
+    <w:p>
+      <w:pPr>
+        <w:textAlignment w:val="baseline"/>
+        <w:rPr>
+          <w:rFonts w:eastAsia="Times New Roman"/>
+          <w:color w:val="000000"/>
+        </w:rPr>
+      </w:pPr>
+    </w:p>
+    <w:p>
+      <w:pPr>
+        <w:textAlignment w:val="baseline"/>
+        <w:rPr>
+          <w:rFonts w:eastAsia="Times New Roman"/>
+          <w:color w:val="000000"/>
+        </w:rPr>
+      </w:pPr>
+    </w:p>
+    <w:p>
+      <w:pPr>
+        <w:textAlignment w:val="baseline"/>
+        <w:rPr>
+          <w:rFonts w:eastAsia="Times New Roman"/>
+          <w:color w:val="000000"/>
+        </w:rPr>
+      </w:pPr>
+    </w:p>
+    <w:p>
+      <w:pPr>
+        <w:textAlignment w:val="baseline"/>
+        <w:rPr>
+          <w:rFonts w:eastAsia="Times New Roman"/>
+          <w:color w:val="000000"/>
+        </w:rPr>
+      </w:pPr>
+    </w:p>
+    <w:p>
+      <w:pPr>
+        <w:rPr>
+          <w:rFonts w:eastAsia="Times New Roman"/>
+          <w:color w:val="000000"/>
+        </w:rPr>
+      </w:pPr>
+      <w:r>
+        <w:rPr>
+          <w:rFonts w:eastAsia="Times New Roman"/>
+          <w:color w:val="000000"/>
+        </w:rPr>
+        <w:br w:type="page"/>
+      </w:r>
+    </w:p>
+    <w:p>
+      <w:pPr>
+        <w:pStyle w:val="Heading1"/>
+        <w:spacing w:before="0" w:after="0" w:line="480" w:lineRule="auto"/>
+        <w:rPr>
+          <w:rFonts w:eastAsia="Courier New" w:cs="Courier New"/>
+        </w:rPr>
+      </w:pPr>
+      <w:r>
+        <w:rPr>
+          <w:rFonts w:eastAsia="Courier New" w:cs="Courier New"/>
+        </w:rPr>
+        <w:lastRenderedPageBreak/>
+        <w:t>Statement of the Facts</w:t>
+      </w:r>
+    </w:p>
+    <w:p>
+      <w:pPr>
+        <w:textAlignment w:val="baseline"/>
+        <w:rPr>
+          <w:rFonts w:eastAsia="Times New Roman"/>
+          <w:color w:val="000000" w:themeColor="text1"/>
+        </w:rPr>
+      </w:pPr>
+      <w:proofErr w:type="gramStart"/>
+      <w:r>
+        <w:rPr>
+          <w:rFonts w:eastAsia="Times New Roman"/>
+          <w:color w:val="000000" w:themeColor="text1"/>
+        </w:rPr>
+        <w:t xml:space="preserve">{{ </w:t>
+      </w:r>
+      <w:proofErr w:type="spellStart"/>
+      <w:r>
+        <w:rPr>
+          <w:rFonts w:eastAsia="Times New Roman"/>
+          <w:color w:val="000000" w:themeColor="text1"/>
+        </w:rPr>
+        <w:t>appeal</w:t>
+      </w:r>
+      <w:proofErr w:type="gramEnd"/>
+      <w:r>
+        <w:rPr>
+          <w:rFonts w:eastAsia="Times New Roman"/>
+          <w:color w:val="000000" w:themeColor="text1"/>
+        </w:rPr>
+        <w:t>_facts</w:t>
+      </w:r>
+      <w:proofErr w:type="spellEnd"/>
+      <w:r>
+        <w:rPr>
+          <w:rFonts w:eastAsia="Times New Roman"/>
+          <w:color w:val="000000" w:themeColor="text1"/>
+        </w:rPr>
+        <w:t xml:space="preserve"> }}</w:t>
+      </w:r>
+    </w:p>
+    <w:p>
+      <w:pPr>
+        <w:textAlignment w:val="baseline"/>
+        <w:rPr>
+          <w:rFonts w:eastAsia="Times New Roman"/>
+          <w:color w:val="000000" w:themeColor="text1"/>
+        </w:rPr>
+      </w:pPr>
+    </w:p>
+    <w:p>
+      <w:pPr>
+        <w:textAlignment w:val="baseline"/>
+        <w:rPr>
+          <w:rFonts w:eastAsia="Times New Roman"/>
+          <w:color w:val="000000" w:themeColor="text1"/>
+        </w:rPr>
+      </w:pPr>
+    </w:p>
+    <w:p>
+      <w:pPr>
+        <w:textAlignment w:val="baseline"/>
+        <w:rPr>
+          <w:rFonts w:eastAsia="Times New Roman"/>
+          <w:color w:val="000000" w:themeColor="text1"/>
+        </w:rPr>
+      </w:pPr>
+    </w:p>
+    <w:p>
+      <w:pPr>
+        <w:textAlignment w:val="baseline"/>
+        <w:rPr>
+          <w:rFonts w:eastAsia="Times New Roman"/>
+          <w:color w:val="000000" w:themeColor="text1"/>
+        </w:rPr>
+      </w:pPr>
+    </w:p>
+    <w:p>
+      <w:pPr>
+        <w:textAlignment w:val="baseline"/>
+        <w:rPr>
+          <w:rFonts w:eastAsia="Times New Roman"/>
+          <w:color w:val="000000"/>
+        </w:rPr>
+      </w:pPr>
+    </w:p>
+    <w:p>
+      <w:pPr>
+        <w:rPr>
+          <w:rFonts w:eastAsia="Times New Roman"/>
+          <w:color w:val="000000"/>
+        </w:rPr>
+      </w:pPr>
+      <w:r>
+        <w:rPr>
+          <w:rFonts w:eastAsia="Times New Roman"/>
+          <w:color w:val="000000"/>
+        </w:rPr>
+        <w:br w:type="page"/>
+      </w:r>
+    </w:p>
+    <w:p>
+      <w:pPr>
+        <w:pStyle w:val="Heading1"/>
+        <w:spacing w:before="0" w:after="0" w:line="480" w:lineRule="auto"/>
+        <w:rPr>
+          <w:rFonts w:eastAsia="Courier New" w:cs="Courier New"/>
+        </w:rPr>
+      </w:pPr>
+      <w:r>
+        <w:rPr>
+          <w:rFonts w:eastAsia="Courier New" w:cs="Courier New"/>
+        </w:rPr>
+        <w:lastRenderedPageBreak/>
+        <w:t xml:space="preserve">Legal </w:t>
+      </w:r>
+      <w:r>
+        <w:rPr>
+          <w:rFonts w:eastAsia="Courier New" w:cs="Courier New"/>
+        </w:rPr>
+        <w:t>Argument</w:t>
+      </w:r>
+    </w:p>
+    <w:p>
+      <w:pPr>
+        <w:textAlignment w:val="baseline"/>
+        <w:rPr>
+          <w:rFonts w:eastAsia="Times New Roman"/>
+          <w:color w:val="000000" w:themeColor="text1"/>
+        </w:rPr>
+      </w:pPr>
+      <w:proofErr w:type="gramStart"/>
+      <w:r>
+        <w:rPr>
+          <w:rFonts w:eastAsia="Times New Roman"/>
+          <w:color w:val="000000" w:themeColor="text1"/>
+        </w:rPr>
+        <w:t xml:space="preserve">{{ </w:t>
+      </w:r>
+      <w:proofErr w:type="spellStart"/>
+      <w:r>
+        <w:rPr>
+          <w:rFonts w:eastAsia="Times New Roman"/>
+          <w:color w:val="000000" w:themeColor="text1"/>
+        </w:rPr>
+        <w:t>appeal</w:t>
+      </w:r>
+      <w:proofErr w:type="gramEnd"/>
+      <w:r>
+        <w:rPr>
+          <w:rFonts w:eastAsia="Times New Roman"/>
+          <w:color w:val="000000" w:themeColor="text1"/>
+        </w:rPr>
+        <w:t>_arguments</w:t>
+      </w:r>
+      <w:proofErr w:type="spellEnd"/>
+      <w:r>
+        <w:rPr>
+          <w:rFonts w:eastAsia="Times New Roman"/>
+          <w:color w:val="000000" w:themeColor="text1"/>
+        </w:rPr>
+        <w:t xml:space="preserve"> }}</w:t>
+      </w:r>
+    </w:p>
+    <w:p>
+      <w:pPr>
+        <w:textAlignment w:val="baseline"/>
+        <w:rPr>
+          <w:rFonts w:eastAsia="Times New Roman"/>
+          <w:color w:val="000000" w:themeColor="text1"/>
+        </w:rPr>
+      </w:pPr>
+    </w:p>
+    <w:p>
+      <w:pPr>
+        <w:textAlignment w:val="baseline"/>
+        <w:rPr>
+          <w:rFonts w:eastAsia="Times New Roman"/>
+          <w:color w:val="000000" w:themeColor="text1"/>
+        </w:rPr>
+      </w:pPr>
+    </w:p>
+    <w:p>
+      <w:pPr>
+        <w:textAlignment w:val="baseline"/>
+        <w:rPr>
+          <w:rFonts w:eastAsia="Times New Roman"/>
+          <w:color w:val="000000"/>
+        </w:rPr>
+      </w:pPr>
+    </w:p>
+    <w:p>
+      <w:pPr>
+        <w:rPr>
+          <w:rFonts w:eastAsia="Times New Roman"/>
+          <w:color w:val="000000"/>
+        </w:rPr>
+      </w:pPr>
+      <w:r>
+        <w:rPr>
+          <w:rFonts w:eastAsia="Times New Roman"/>
+          <w:color w:val="000000"/>
+        </w:rPr>
+        <w:br w:type="page"/>
+      </w:r>
+    </w:p>
+    <w:p>
+      <w:pPr>
+        <w:jc w:val="center"/>
+        <w:rPr>
+          <w:rFonts w:eastAsia="Courier New"/>
+          <w:b/>
+          <w:u w:val="single"/>
+        </w:rPr>
+      </w:pPr>
+      <w:bookmarkStart w:id="2" w:name="_Toc2673597"/>
+      <w:r>
+        <w:rPr>
+          <w:rFonts w:eastAsia="Courier New"/>
+          <w:b/>
+          <w:u w:val="single"/>
+        </w:rPr>
+        <w:lastRenderedPageBreak/>
+        <w:t>CONCLUSION</w:t>
+      </w:r>
+      <w:bookmarkEnd w:id="2"/>
+      <w:r>
+        <w:rPr>
+          <w:rFonts w:eastAsia="Courier New"/>
+          <w:b/>
+          <w:u w:val="single"/>
+        </w:rPr>
+        <w:t>/RELIEF REQUESTED</w:t>
+      </w:r>
+    </w:p>
+    <w:p>
+      <w:pPr>
+        <w:textAlignment w:val="baseline"/>
+        <w:rPr>
+          <w:rFonts w:eastAsia="Times New Roman"/>
+          <w:color w:val="000000" w:themeColor="text1"/>
+        </w:rPr>
+      </w:pPr>
+      <w:proofErr w:type="gramStart"/>
+      <w:r>
+        <w:rPr>
+          <w:rFonts w:eastAsia="Times New Roman"/>
+          <w:color w:val="000000" w:themeColor="text1"/>
+        </w:rPr>
+        <w:t xml:space="preserve">{{ </w:t>
+      </w:r>
+      <w:proofErr w:type="spellStart"/>
+      <w:r>
+        <w:rPr>
+          <w:rFonts w:eastAsia="Times New Roman"/>
+          <w:color w:val="000000" w:themeColor="text1"/>
+        </w:rPr>
+        <w:t>appeal</w:t>
+      </w:r>
+      <w:proofErr w:type="gramEnd"/>
+      <w:r>
+        <w:rPr>
+          <w:rFonts w:eastAsia="Times New Roman"/>
+          <w:color w:val="000000" w:themeColor="text1"/>
+        </w:rPr>
+        <w:t>_conclusion</w:t>
+      </w:r>
+      <w:proofErr w:type="spellEnd"/>
+      <w:r>
+        <w:rPr>
+          <w:rFonts w:eastAsia="Times New Roman"/>
+          <w:color w:val="000000" w:themeColor="text1"/>
+        </w:rPr>
+        <w:t xml:space="preserve"> }}</w:t>
+      </w:r>
+    </w:p>
+    <w:p>
+      <w:pPr>
+        <w:textAlignment w:val="baseline"/>
+        <w:rPr>
+          <w:rFonts w:eastAsia="Times New Roman"/>
+          <w:color w:val="000000" w:themeColor="text1"/>
+        </w:rPr>
+      </w:pPr>
+    </w:p>
+    <w:p>
+      <w:pPr>
+        <w:textAlignment w:val="baseline"/>
+        <w:rPr>
+          <w:rFonts w:eastAsia="Times New Roman"/>
+          <w:color w:val="000000" w:themeColor="text1"/>
+        </w:rPr>
+      </w:pPr>
+    </w:p>
+    <w:p>
+      <w:pPr>
+        <w:textAlignment w:val="baseline"/>
+        <w:rPr>
+          <w:rFonts w:eastAsia="Times New Roman"/>
+          <w:color w:val="000000"/>
+        </w:rPr>
+      </w:pPr>
+      <w:r>
+        <w:rPr>
+          <w:rFonts w:eastAsia="Times New Roman"/>
+          <w:color w:val="000000"/>
+        </w:rPr>
+        <w:t>Respectfully submitted,</w:t>
+      </w:r>
+    </w:p>
+    <w:p>
+      <w:pPr>
+        <w:textAlignment w:val="baseline"/>
+        <w:rPr>
+          <w:rFonts w:eastAsia="Times New Roman"/>
+          <w:color w:val="000000"/>
+        </w:rPr>
+      </w:pPr>
+    </w:p>
+    <w:p>
+      <w:pPr>
+        <w:spacing w:line="240" w:lineRule="auto"/>
+        <w:textAlignment w:val="baseline"/>
+        <w:rPr>
+          <w:rFonts w:eastAsia="Times New Roman"/>
+          <w:color w:val="000000"/>
+        </w:rPr>
+      </w:pPr>
+      <w:r>
+        <w:rPr>
+          <w:rFonts w:eastAsia="Times New Roman"/>
+          <w:color w:val="000000"/>
+        </w:rPr>
+        <w:t xml:space="preserve">/s/ </w:t>
+      </w:r>
+      <w:proofErr w:type="gramStart"/>
+      <w:r>
+        <w:rPr>
+          <w:rFonts w:eastAsia="Times New Roman"/>
+          <w:color w:val="000000"/>
+        </w:rPr>
+        <w:t>{{ users</w:t>
+      </w:r>
+      <w:proofErr w:type="gramEnd"/>
+      <w:r>
+        <w:rPr>
+          <w:rFonts w:eastAsia="Times New Roman"/>
+          <w:color w:val="000000"/>
+        </w:rPr>
+        <w:t>[0].signature }}</w:t>
+      </w:r>
+    </w:p>
+    <w:p>
+      <w:pPr>
+        <w:spacing w:line="240" w:lineRule="auto"/>
+        <w:textAlignment w:val="baseline"/>
+        <w:rPr>
+          <w:rFonts w:eastAsia="Times New Roman"/>
+          <w:color w:val="000000"/>
+        </w:rPr>
+      </w:pPr>
+    </w:p>
+    <w:p>
+      <w:pPr>
+        <w:spacing w:line="240" w:lineRule="auto"/>
+        <w:textAlignment w:val="baseline"/>
+        <w:rPr>
+          <w:rFonts w:eastAsia="Times New Roman"/>
+          <w:color w:val="000000"/>
+        </w:rPr>
+      </w:pPr>
+    </w:p>
+    <w:p>
+      <w:pPr>
+        <w:spacing w:line="240" w:lineRule="auto"/>
+        <w:textAlignment w:val="baseline"/>
+        <w:rPr>
+          <w:rFonts w:eastAsia="Times New Roman"/>
+          <w:color w:val="000000"/>
+        </w:rPr>
+      </w:pPr>
+      <w:r>
+        <w:rPr>
+          <w:rFonts w:eastAsia="Times New Roman"/>
+          <w:color w:val="000000"/>
+        </w:rPr>
+        <w:t>_________________________</w:t>
+      </w:r>
+    </w:p>
+    <w:p>
+      <w:pPr>
+        <w:spacing w:line="240" w:lineRule="auto"/>
+        <w:textAlignment w:val="baseline"/>
+        <w:rPr>
+          <w:rFonts w:eastAsia="Times New Roman"/>
+          <w:color w:val="000000"/>
+        </w:rPr>
+      </w:pPr>
+      <w:r>
+        <w:rPr>
+          <w:rFonts w:eastAsia="Times New Roman"/>
+          <w:color w:val="000000"/>
+        </w:rPr>
+        <w:t xml:space="preserve">Print </w:t>
+      </w:r>
+      <w:r>
+        <w:rPr>
+          <w:rFonts w:eastAsia="Times New Roman"/>
+          <w:color w:val="000000"/>
+        </w:rPr>
+        <w:t>y</w:t>
+      </w:r>
+      <w:r>
+        <w:rPr>
+          <w:rFonts w:eastAsia="Times New Roman"/>
+          <w:color w:val="000000"/>
+        </w:rPr>
+        <w:t xml:space="preserve">our </w:t>
+      </w:r>
+      <w:r>
+        <w:rPr>
+          <w:rFonts w:eastAsia="Times New Roman"/>
+          <w:color w:val="000000"/>
+        </w:rPr>
+        <w:t>n</w:t>
+      </w:r>
+      <w:r>
+        <w:rPr>
+          <w:rFonts w:eastAsia="Times New Roman"/>
+          <w:color w:val="000000"/>
+        </w:rPr>
+        <w:t>ame</w:t>
       </w:r>
       <w:r>
         <w:rPr>
@@ -1180,23 +1967,54 @@
           <w:rFonts w:eastAsia="Times New Roman"/>
           <w:color w:val="000000"/>
         </w:rPr>
-        <w:t>[0</w:t>
+        <w:t>[0] }}</w:t>
+      </w:r>
+    </w:p>
+    <w:p>
+      <w:pPr>
+        <w:spacing w:line="240" w:lineRule="auto"/>
+        <w:textAlignment w:val="baseline"/>
+        <w:rPr>
+          <w:rFonts w:eastAsia="Times New Roman"/>
+          <w:color w:val="000000"/>
+        </w:rPr>
+      </w:pPr>
+      <w:r>
+        <w:rPr>
+          <w:rFonts w:eastAsia="Times New Roman"/>
+          <w:color w:val="000000"/>
+        </w:rPr>
+        <w:t>Your pronouns (optional)</w:t>
+      </w:r>
+      <w:r>
+        <w:rPr>
+          <w:rFonts w:eastAsia="Times New Roman"/>
+          <w:color w:val="000000"/>
+        </w:rPr>
+        <w:t>:</w:t>
+      </w:r>
+      <w:r>
+        <w:rPr>
+          <w:rFonts w:eastAsia="Times New Roman"/>
+          <w:color w:val="000000"/>
+        </w:rPr>
+        <w:tab/>
       </w:r>
       <w:proofErr w:type="gramStart"/>
       <w:r>
         <w:rPr>
-          <w:rFonts w:eastAsia="Times New Roman"/>
-          <w:color w:val="000000"/>
-        </w:rPr>
-        <w:t>] }</w:t>
+          <w:rStyle w:val="normaltextrun"/>
+          <w:color w:val="000000"/>
+        </w:rPr>
+        <w:t>{{ users</w:t>
       </w:r>
       <w:proofErr w:type="gramEnd"/>
       <w:r>
         <w:rPr>
-          <w:rFonts w:eastAsia="Times New Roman"/>
-          <w:color w:val="000000"/>
-        </w:rPr>
-        <w:t>}</w:t>
+          <w:rStyle w:val="normaltextrun"/>
+          <w:color w:val="000000"/>
+        </w:rPr>
+        <w:t>[0].pronouns }}</w:t>
       </w:r>
     </w:p>
     <w:p>
@@ -1213,7 +2031,21 @@
           <w:rFonts w:eastAsia="Times New Roman"/>
           <w:color w:val="000000"/>
         </w:rPr>
-        <w:t>{{ users[0].pronouns }}</w:t>
+        <w:t xml:space="preserve">Your </w:t>
+      </w:r>
+      <w:r>
+        <w:rPr>
+          <w:rFonts w:eastAsia="Times New Roman"/>
+          <w:color w:val="000000"/>
+        </w:rPr>
+        <w:t>a</w:t>
+      </w:r>
+      <w:r>
+        <w:rPr>
+          <w:rFonts w:eastAsia="Times New Roman"/>
+          <w:color w:val="000000"/>
+        </w:rPr>
+        <w:t>ddress</w:t>
       </w:r>
       <w:r>
         <w:rPr>
@@ -1235,6 +2067,111 @@
           <w:rStyle w:val="normaltextrun"/>
           <w:color w:val="000000"/>
         </w:rPr>
+        <w:t xml:space="preserve">{{ </w:t>
+      </w:r>
+      <w:r>
+        <w:rPr>
+          <w:rStyle w:val="normaltextrun"/>
+          <w:color w:val="000000"/>
+        </w:rPr>
+        <w:t>users</w:t>
+      </w:r>
+      <w:proofErr w:type="gramEnd"/>
+      <w:r>
+        <w:rPr>
+          <w:rStyle w:val="normaltextrun"/>
+          <w:color w:val="000000"/>
+        </w:rPr>
+        <w:t>[0].</w:t>
+      </w:r>
+      <w:proofErr w:type="spellStart"/>
+      <w:r>
+        <w:rPr>
+          <w:rStyle w:val="normaltextrun"/>
+          <w:color w:val="000000"/>
+        </w:rPr>
+        <w:t>address.one_line</w:t>
+      </w:r>
+      <w:proofErr w:type="spellEnd"/>
+      <w:r>
+        <w:rPr>
+          <w:rStyle w:val="normaltextrun"/>
+          <w:color w:val="000000"/>
+        </w:rPr>
+        <w:t xml:space="preserve"> </w:t>
+      </w:r>
+      <w:r>
+        <w:rPr>
+          <w:rStyle w:val="normaltextrun"/>
+          <w:color w:val="000000"/>
+        </w:rPr>
+        <w:t>}}</w:t>
+      </w:r>
+    </w:p>
+    <w:p>
+      <w:pPr>
+        <w:spacing w:line="240" w:lineRule="auto"/>
+        <w:textAlignment w:val="baseline"/>
+        <w:rPr>
+          <w:rFonts w:eastAsia="Times New Roman"/>
+          <w:color w:val="000000"/>
+        </w:rPr>
+      </w:pPr>
+      <w:r>
+        <w:rPr>
+          <w:rFonts w:eastAsia="Times New Roman"/>
+          <w:color w:val="000000"/>
+        </w:rPr>
+        <w:t xml:space="preserve">Your </w:t>
+      </w:r>
+      <w:r>
+        <w:rPr>
+          <w:rFonts w:eastAsia="Times New Roman"/>
+          <w:color w:val="000000"/>
+        </w:rPr>
+        <w:t>p</w:t>
+      </w:r>
+      <w:r>
+        <w:rPr>
+          <w:rFonts w:eastAsia="Times New Roman"/>
+          <w:color w:val="000000"/>
+        </w:rPr>
+        <w:t xml:space="preserve">hone </w:t>
+      </w:r>
+      <w:r>
+        <w:rPr>
+          <w:rFonts w:eastAsia="Times New Roman"/>
+          <w:color w:val="000000"/>
+        </w:rPr>
+        <w:t>n</w:t>
+      </w:r>
+      <w:r>
+        <w:rPr>
+          <w:rFonts w:eastAsia="Times New Roman"/>
+          <w:color w:val="000000"/>
+        </w:rPr>
+        <w:t>umber</w:t>
+      </w:r>
+      <w:r>
+        <w:rPr>
+          <w:rFonts w:eastAsia="Times New Roman"/>
+          <w:color w:val="000000"/>
+        </w:rPr>
+        <w:t>:</w:t>
+      </w:r>
+      <w:r>
+        <w:rPr>
+          <w:rFonts w:eastAsia="Times New Roman"/>
+          <w:color w:val="000000"/>
+        </w:rPr>
+        <w:tab/>
+      </w:r>
+      <w:proofErr w:type="gramStart"/>
+      <w:r>
+        <w:rPr>
+          <w:rStyle w:val="normaltextrun"/>
+          <w:color w:val="000000"/>
+        </w:rPr>
         <w:t>{{ users</w:t>
       </w:r>
       <w:proofErr w:type="gramEnd"/>
@@ -1243,7 +2180,82 @@
           <w:rStyle w:val="normaltextrun"/>
           <w:color w:val="000000"/>
         </w:rPr>
-        <w:t>[0</w:t>
+        <w:t>[0].</w:t>
+      </w:r>
+      <w:proofErr w:type="spellStart"/>
+      <w:r>
+        <w:rPr>
+          <w:rStyle w:val="normaltextrun"/>
+          <w:color w:val="000000"/>
+        </w:rPr>
+        <w:t>mobile_number</w:t>
+      </w:r>
+      <w:proofErr w:type="spellEnd"/>
+      <w:r>
+        <w:rPr>
+          <w:rStyle w:val="normaltextrun"/>
+          <w:color w:val="000000"/>
+        </w:rPr>
+        <w:t xml:space="preserve"> }}</w:t>
+      </w:r>
+    </w:p>
+    <w:p>
+      <w:pPr>
+        <w:spacing w:line="240" w:lineRule="auto"/>
+        <w:textAlignment w:val="baseline"/>
+        <w:rPr>
+          <w:rFonts w:eastAsia="Times New Roman"/>
+          <w:color w:val="000000"/>
+        </w:rPr>
+      </w:pPr>
+      <w:r>
+        <w:rPr>
+          <w:rFonts w:eastAsia="Times New Roman"/>
+          <w:color w:val="000000"/>
+        </w:rPr>
+        <w:t xml:space="preserve">Your </w:t>
+      </w:r>
+      <w:r>
+        <w:rPr>
+          <w:rFonts w:eastAsia="Times New Roman"/>
+          <w:color w:val="000000"/>
+        </w:rPr>
+        <w:t>e</w:t>
+      </w:r>
+      <w:r>
+        <w:rPr>
+          <w:rFonts w:eastAsia="Times New Roman"/>
+          <w:color w:val="000000"/>
+        </w:rPr>
+        <w:t xml:space="preserve">mail </w:t>
+      </w:r>
+      <w:r>
+        <w:rPr>
+          <w:rFonts w:eastAsia="Times New Roman"/>
+          <w:color w:val="000000"/>
+        </w:rPr>
+        <w:t>a</w:t>
+      </w:r>
+      <w:r>
+        <w:rPr>
+          <w:rFonts w:eastAsia="Times New Roman"/>
+          <w:color w:val="000000"/>
+        </w:rPr>
+        <w:t>ddress</w:t>
+      </w:r>
+      <w:r>
+        <w:rPr>
+          <w:rFonts w:eastAsia="Times New Roman"/>
+          <w:color w:val="000000"/>
+        </w:rPr>
+        <w:t>:</w:t>
+      </w:r>
+      <w:r>
+        <w:rPr>
+          <w:rFonts w:eastAsia="Times New Roman"/>
+          <w:color w:val="000000"/>
+        </w:rPr>
+        <w:tab/>
       </w:r>
       <w:proofErr w:type="gramStart"/>
       <w:r>
@@ -1251,7 +2263,7 @@
           <w:rStyle w:val="normaltextrun"/>
           <w:color w:val="000000"/>
         </w:rPr>
-        <w:t>].pronouns</w:t>
+        <w:t>{{ users</w:t>
       </w:r>
       <w:proofErr w:type="gramEnd"/>
       <w:r>
@@ -1259,31 +2271,776 @@
           <w:rStyle w:val="normaltextrun"/>
           <w:color w:val="000000"/>
         </w:rPr>
+        <w:t>[0].email }}</w:t>
+      </w:r>
+    </w:p>
+    <w:p>
+      <w:pPr>
+        <w:spacing w:line="240" w:lineRule="auto"/>
+        <w:textAlignment w:val="baseline"/>
+        <w:rPr>
+          <w:rFonts w:eastAsia="Times New Roman"/>
+          <w:color w:val="000000"/>
+        </w:rPr>
+      </w:pPr>
+    </w:p>
+    <w:p>
+      <w:pPr>
+        <w:spacing w:line="240" w:lineRule="auto"/>
+        <w:textAlignment w:val="baseline"/>
+        <w:rPr>
+          <w:rFonts w:eastAsia="Times New Roman"/>
+          <w:color w:val="000000" w:themeColor="text1"/>
+        </w:rPr>
+      </w:pPr>
+      <w:r>
+        <w:rPr>
+          <w:rFonts w:eastAsia="Times New Roman"/>
+          <w:color w:val="000000" w:themeColor="text1"/>
+        </w:rPr>
+        <w:t>Date</w:t>
+      </w:r>
+      <w:proofErr w:type="gramStart"/>
+      <w:r>
+        <w:rPr>
+          <w:rFonts w:eastAsia="Times New Roman"/>
+          <w:color w:val="000000" w:themeColor="text1"/>
+        </w:rPr>
+        <w:t xml:space="preserve">: </w:t>
+      </w:r>
+      <w:r>
+        <w:rPr>
+          <w:rFonts w:eastAsia="Times New Roman"/>
+          <w:color w:val="000000" w:themeColor="text1"/>
+        </w:rPr>
+        <w:t xml:space="preserve"> </w:t>
+      </w:r>
+      <w:r>
+        <w:rPr>
+          <w:rStyle w:val="normaltextrun"/>
+          <w:color w:val="000000"/>
+        </w:rPr>
+        <w:t>{</w:t>
+      </w:r>
+      <w:proofErr w:type="gramEnd"/>
+      <w:r>
+        <w:rPr>
+          <w:rStyle w:val="normaltextrun"/>
+          <w:color w:val="000000"/>
+        </w:rPr>
+        <w:t>{ users[0].</w:t>
+      </w:r>
+      <w:proofErr w:type="spellStart"/>
+      <w:r>
+        <w:rPr>
+          <w:rStyle w:val="normaltextrun"/>
+          <w:color w:val="000000"/>
+        </w:rPr>
+        <w:t>signature_date</w:t>
+      </w:r>
+      <w:proofErr w:type="spellEnd"/>
+      <w:r>
+        <w:rPr>
+          <w:rStyle w:val="normaltextrun"/>
+          <w:color w:val="000000"/>
+        </w:rPr>
         <w:t xml:space="preserve"> }}</w:t>
       </w:r>
     </w:p>
     <w:p>
       <w:pPr>
         <w:spacing w:line="240" w:lineRule="auto"/>
-        <w:textAlignment w:val="baseline"/>
-        <w:rPr>
-          <w:rFonts w:eastAsia="Times New Roman"/>
-          <w:color w:val="000000"/>
-        </w:rPr>
-      </w:pPr>
-      <w:r>
-        <w:rPr>
-          <w:rFonts w:eastAsia="Times New Roman"/>
-          <w:color w:val="000000"/>
-        </w:rPr>
-        <w:t xml:space="preserve">
-          <w:r>
-            <w:rPr>
-              <w:rFonts w:ascii="Courier New" w:hAnsi="Courier New" w:cs="Courier New"/>
-            </w:rPr>
-            <w:t>{{ users[0] }}</w:t>
-          </w:r>
-        </w:t>
+        <w:rPr>
+          <w:rFonts w:eastAsia="Courier New"/>
+          <w:b/>
+          <w:bCs/>
+        </w:rPr>
+      </w:pPr>
+    </w:p>
+    <w:p>
+      <w:pPr>
+        <w:spacing w:line="240" w:lineRule="auto"/>
+        <w:rPr>
+          <w:rFonts w:eastAsia="Courier New"/>
+          <w:b/>
+          <w:bCs/>
+        </w:rPr>
+      </w:pPr>
+    </w:p>
+    <w:p>
+      <w:pPr>
+        <w:spacing w:after="200" w:line="240" w:lineRule="auto"/>
+        <w:rPr>
+          <w:rFonts w:eastAsia="Times New Roman"/>
+          <w:color w:val="000000"/>
+        </w:rPr>
+      </w:pPr>
+      <w:r>
+        <w:rPr>
+          <w:rFonts w:eastAsia="Times New Roman"/>
+          <w:color w:val="000000"/>
+        </w:rPr>
+        <w:br w:type="page"/>
+      </w:r>
+    </w:p>
+    <w:p>
+      <w:pPr>
+        <w:spacing w:line="240" w:lineRule="auto"/>
+        <w:textAlignment w:val="baseline"/>
+        <w:rPr>
+          <w:rFonts w:eastAsia="Times New Roman"/>
+          <w:sz w:val="18"/>
+          <w:szCs w:val="18"/>
+        </w:rPr>
+      </w:pPr>
+    </w:p>
+    <w:p>
+      <w:pPr>
+        <w:pStyle w:val="Heading1"/>
+        <w:spacing w:before="0" w:after="0"/>
+        <w:rPr>
+          <w:rFonts w:eastAsia="Courier New" w:cs="Courier New"/>
+        </w:rPr>
+      </w:pPr>
+      <w:bookmarkStart w:id="3" w:name="_Toc2673600"/>
+      <w:r>
+        <w:rPr>
+          <w:rFonts w:eastAsia="Courier New" w:cs="Courier New"/>
+        </w:rPr>
+        <w:t>Certificate of Service</w:t>
+      </w:r>
+      <w:bookmarkEnd w:id="3"/>
+    </w:p>
+    <w:p>
+      <w:pPr>
+        <w:spacing w:line="240" w:lineRule="auto"/>
+        <w:textAlignment w:val="baseline"/>
+        <w:rPr>
+          <w:rFonts w:eastAsia="Times New Roman"/>
+          <w:color w:val="000000" w:themeColor="text1"/>
+        </w:rPr>
+      </w:pPr>
+    </w:p>
+    <w:p>
+      <w:pPr>
+        <w:spacing w:line="240" w:lineRule="auto"/>
+        <w:textAlignment w:val="baseline"/>
+        <w:rPr>
+          <w:rFonts w:eastAsia="Times New Roman"/>
+          <w:color w:val="000000" w:themeColor="text1"/>
+        </w:rPr>
+      </w:pPr>
+      <w:r>
+        <w:rPr>
+          <w:rFonts w:eastAsia="Times New Roman"/>
+          <w:color w:val="000000" w:themeColor="text1"/>
+        </w:rPr>
+        <w:tab/>
+      </w:r>
+      <w:r>
+        <w:rPr>
+          <w:rFonts w:eastAsia="Times New Roman"/>
+          <w:color w:val="000000" w:themeColor="text1"/>
+        </w:rPr>
+        <w:t xml:space="preserve">I certify that on </w:t>
+      </w:r>
+      <w:r>
+        <w:rPr>
+          <w:rFonts w:eastAsia="Times New Roman"/>
+          <w:color w:val="000000" w:themeColor="text1"/>
+        </w:rPr>
+        <w:t>{{ users[0].</w:t>
+      </w:r>
+      <w:proofErr w:type="spellStart"/>
+      <w:r>
+        <w:rPr>
+          <w:rFonts w:eastAsia="Times New Roman"/>
+          <w:color w:val="000000" w:themeColor="text1"/>
+        </w:rPr>
+        <w:t>signature_date</w:t>
+      </w:r>
+      <w:proofErr w:type="spellEnd"/>
+      <w:r>
+        <w:rPr>
+          <w:rFonts w:eastAsia="Times New Roman"/>
+          <w:color w:val="000000" w:themeColor="text1"/>
+        </w:rPr>
+        <w:t xml:space="preserve"> }}</w:t>
+      </w:r>
+      <w:r>
+        <w:rPr>
+          <w:rFonts w:eastAsia="Times New Roman"/>
+          <w:color w:val="000000" w:themeColor="text1"/>
+        </w:rPr>
+        <w:t xml:space="preserve"> I served a complete copy of this </w:t>
+      </w:r>
+      <w:r>
+        <w:rPr>
+          <w:rFonts w:eastAsia="Times New Roman"/>
+          <w:color w:val="000000" w:themeColor="text1"/>
+        </w:rPr>
+        <w:t>{{</w:t>
+      </w:r>
+      <w:r>
+        <w:rPr>
+          <w:rFonts w:eastAsia="Times New Roman"/>
+          <w:color w:val="000000" w:themeColor="text1"/>
+        </w:rPr>
+        <w:t xml:space="preserve"> </w:t>
+      </w:r>
+      <w:proofErr w:type="spellStart"/>
+      <w:r>
+        <w:rPr>
+          <w:rFonts w:eastAsia="Times New Roman"/>
+          <w:color w:val="000000" w:themeColor="text1"/>
+        </w:rPr>
+        <w:t>is_</w:t>
+      </w:r>
+      <w:r>
+        <w:rPr>
+          <w:rFonts w:eastAsia="Times New Roman"/>
+          <w:color w:val="000000" w:themeColor="text1"/>
+        </w:rPr>
+        <w:t>served_informal_brief</w:t>
+      </w:r>
+      <w:proofErr w:type="spellEnd"/>
+      <w:r>
+        <w:rPr>
+          <w:rFonts w:eastAsia="Times New Roman"/>
+          <w:color w:val="000000" w:themeColor="text1"/>
+        </w:rPr>
+        <w:t xml:space="preserve"> }}</w:t>
+      </w:r>
+      <w:r>
+        <w:rPr>
+          <w:rFonts w:eastAsia="Times New Roman"/>
+          <w:color w:val="000000" w:themeColor="text1"/>
+        </w:rPr>
+        <w:t xml:space="preserve"> </w:t>
+      </w:r>
+      <w:r>
+        <w:rPr>
+          <w:rFonts w:eastAsia="Times New Roman"/>
+          <w:color w:val="000000" w:themeColor="text1"/>
+        </w:rPr>
+        <w:t xml:space="preserve">Informal </w:t>
+      </w:r>
+      <w:r>
+        <w:rPr>
+          <w:rFonts w:eastAsia="Times New Roman"/>
+          <w:color w:val="000000" w:themeColor="text1"/>
+        </w:rPr>
+        <w:t xml:space="preserve">Appellee </w:t>
+      </w:r>
+      <w:r>
+        <w:rPr>
+          <w:rFonts w:eastAsia="Times New Roman"/>
+          <w:color w:val="000000" w:themeColor="text1"/>
+        </w:rPr>
+        <w:t>Brief</w:t>
+      </w:r>
+      <w:r>
+        <w:rPr>
+          <w:rFonts w:eastAsia="Times New Roman"/>
+          <w:color w:val="000000" w:themeColor="text1"/>
+        </w:rPr>
+        <w:t>,</w:t>
+      </w:r>
+      <w:r>
+        <w:rPr>
+          <w:rFonts w:eastAsia="Times New Roman"/>
+          <w:color w:val="000000" w:themeColor="text1"/>
+        </w:rPr>
+        <w:t xml:space="preserve"> </w:t>
+      </w:r>
+      <w:r>
+        <w:rPr>
+          <w:rFonts w:eastAsia="Times New Roman"/>
+          <w:color w:val="000000" w:themeColor="text1"/>
+        </w:rPr>
+        <w:t xml:space="preserve">{{ </w:t>
+      </w:r>
+      <w:proofErr w:type="spellStart"/>
+      <w:r>
+        <w:rPr>
+          <w:rFonts w:eastAsia="Times New Roman"/>
+          <w:color w:val="000000" w:themeColor="text1"/>
+        </w:rPr>
+        <w:t>is_</w:t>
+      </w:r>
+      <w:r>
+        <w:rPr>
+          <w:rFonts w:eastAsia="Times New Roman"/>
+          <w:color w:val="000000" w:themeColor="text1"/>
+        </w:rPr>
+        <w:t>served_</w:t>
+      </w:r>
+      <w:r>
+        <w:rPr>
+          <w:rFonts w:eastAsia="Times New Roman"/>
+          <w:color w:val="000000" w:themeColor="text1"/>
+        </w:rPr>
+        <w:t>record</w:t>
+      </w:r>
+      <w:r>
+        <w:rPr>
+          <w:rFonts w:eastAsia="Times New Roman"/>
+          <w:color w:val="000000" w:themeColor="text1"/>
+        </w:rPr>
+        <w:t>_appendix</w:t>
+      </w:r>
+      <w:proofErr w:type="spellEnd"/>
+      <w:r>
+        <w:rPr>
+          <w:rFonts w:eastAsia="Times New Roman"/>
+          <w:color w:val="000000" w:themeColor="text1"/>
+        </w:rPr>
+        <w:t xml:space="preserve"> }}</w:t>
+      </w:r>
+      <w:r>
+        <w:rPr>
+          <w:rFonts w:eastAsia="Times New Roman"/>
+          <w:color w:val="000000" w:themeColor="text1"/>
+        </w:rPr>
+        <w:t xml:space="preserve"> </w:t>
+      </w:r>
+      <w:r>
+        <w:rPr>
+          <w:rFonts w:eastAsia="Times New Roman"/>
+          <w:color w:val="000000" w:themeColor="text1"/>
+        </w:rPr>
+        <w:t>Supplemental</w:t>
+      </w:r>
+      <w:r>
+        <w:rPr>
+          <w:rFonts w:eastAsia="Times New Roman"/>
+          <w:color w:val="000000" w:themeColor="text1"/>
+        </w:rPr>
+        <w:t xml:space="preserve"> Appendix</w:t>
+      </w:r>
+      <w:r>
+        <w:rPr>
+          <w:rFonts w:eastAsia="Times New Roman"/>
+          <w:color w:val="000000" w:themeColor="text1"/>
+        </w:rPr>
+        <w:t xml:space="preserve">, </w:t>
+      </w:r>
+      <w:r>
+        <w:rPr>
+          <w:rFonts w:eastAsia="Times New Roman"/>
+          <w:color w:val="000000" w:themeColor="text1"/>
+        </w:rPr>
+        <w:t xml:space="preserve">{{ </w:t>
+      </w:r>
+      <w:proofErr w:type="spellStart"/>
+      <w:r>
+        <w:rPr>
+          <w:rFonts w:eastAsia="Times New Roman"/>
+          <w:color w:val="000000" w:themeColor="text1"/>
+        </w:rPr>
+        <w:t>is_</w:t>
+      </w:r>
+      <w:r>
+        <w:rPr>
+          <w:rFonts w:eastAsia="Times New Roman"/>
+          <w:color w:val="000000" w:themeColor="text1"/>
+        </w:rPr>
+        <w:t>served_impounded</w:t>
+      </w:r>
+      <w:r>
+        <w:rPr>
+          <w:rFonts w:eastAsia="Times New Roman"/>
+          <w:color w:val="000000" w:themeColor="text1"/>
+        </w:rPr>
+        <w:t>_appendix</w:t>
+      </w:r>
+      <w:proofErr w:type="spellEnd"/>
+      <w:r>
+        <w:rPr>
+          <w:rFonts w:eastAsia="Times New Roman"/>
+          <w:color w:val="000000" w:themeColor="text1"/>
+        </w:rPr>
+        <w:t xml:space="preserve"> </w:t>
+      </w:r>
+      <w:r>
+        <w:rPr>
+          <w:rFonts w:eastAsia="Times New Roman"/>
+          <w:color w:val="000000" w:themeColor="text1"/>
+        </w:rPr>
+        <w:t>}}</w:t>
+      </w:r>
+      <w:r>
+        <w:rPr>
+          <w:rFonts w:eastAsia="Times New Roman"/>
+          <w:color w:val="000000" w:themeColor="text1"/>
+        </w:rPr>
+        <w:t xml:space="preserve"> Impounded Supplemental Appendix [choose all that apply]</w:t>
+      </w:r>
+      <w:r>
+        <w:rPr>
+          <w:rFonts w:eastAsia="Times New Roman"/>
+          <w:color w:val="000000" w:themeColor="text1"/>
+        </w:rPr>
+        <w:t xml:space="preserve"> on all parties, by sending it to the person(s) listed below using the email address(es) or physical mailing address(es) shown:</w:t>
+      </w:r>
+    </w:p>
+    <w:p>
+      <w:pPr>
+        <w:spacing w:line="240" w:lineRule="auto"/>
+        <w:textAlignment w:val="baseline"/>
+        <w:rPr>
+          <w:rFonts w:eastAsia="Times New Roman"/>
+          <w:color w:val="000000" w:themeColor="text1"/>
+        </w:rPr>
+      </w:pPr>
+    </w:p>
+    <w:p>
+      <w:pPr>
+        <w:spacing w:line="240" w:lineRule="auto"/>
+        <w:textAlignment w:val="baseline"/>
+        <w:rPr>
+          <w:rFonts w:eastAsia="Times New Roman"/>
+          <w:color w:val="000000" w:themeColor="text1"/>
+        </w:rPr>
+      </w:pPr>
+      <w:r>
+        <w:rPr>
+          <w:rFonts w:eastAsia="Times New Roman"/>
+          <w:color w:val="000000" w:themeColor="text1"/>
+        </w:rPr>
+        <w:tab/>
+      </w:r>
+      <w:r>
+        <w:rPr>
+          <w:rFonts w:eastAsia="Times New Roman"/>
+          <w:color w:val="000000" w:themeColor="text1"/>
+        </w:rPr>
+        <w:t>Name of other party or parties or their lawyer(s) who you served:</w:t>
+      </w:r>
+    </w:p>
+    <w:p>
+      <w:pPr>
+        <w:spacing w:line="240" w:lineRule="auto"/>
+        <w:textAlignment w:val="baseline"/>
+        <w:rPr>
+          <w:rFonts w:eastAsia="Times New Roman"/>
+          <w:color w:val="000000" w:themeColor="text1"/>
+        </w:rPr>
+      </w:pPr>
+    </w:p>
+    <w:p>
+      <w:pPr>
+        <w:spacing w:line="240" w:lineRule="auto"/>
+        <w:textAlignment w:val="baseline"/>
+        <w:rPr>
+          <w:rFonts w:eastAsia="Times New Roman"/>
+          <w:color w:val="000000"/>
+        </w:rPr>
+      </w:pPr>
+      <w:proofErr w:type="gramStart"/>
+      <w:r>
+        <w:rPr>
+          <w:rFonts w:eastAsia="Times New Roman"/>
+          <w:color w:val="000000"/>
+        </w:rPr>
+        <w:t xml:space="preserve">{{ </w:t>
+      </w:r>
+      <w:proofErr w:type="spellStart"/>
+      <w:r>
+        <w:rPr>
+          <w:rFonts w:eastAsia="Times New Roman"/>
+          <w:color w:val="000000"/>
+        </w:rPr>
+        <w:t>other</w:t>
+      </w:r>
+      <w:proofErr w:type="gramEnd"/>
+      <w:r>
+        <w:rPr>
+          <w:rFonts w:eastAsia="Times New Roman"/>
+          <w:color w:val="000000"/>
+        </w:rPr>
+        <w:t>_parties</w:t>
+      </w:r>
+      <w:proofErr w:type="spellEnd"/>
+      <w:r>
+        <w:rPr>
+          <w:rFonts w:eastAsia="Times New Roman"/>
+          <w:color w:val="000000"/>
+        </w:rPr>
+        <w:t>[0] }}</w:t>
+      </w:r>
+    </w:p>
+    <w:p>
+      <w:pPr>
+        <w:spacing w:line="240" w:lineRule="auto"/>
+        <w:textAlignment w:val="baseline"/>
+        <w:rPr>
+          <w:rFonts w:eastAsia="Times New Roman"/>
+          <w:color w:val="000000" w:themeColor="text1"/>
+        </w:rPr>
+      </w:pPr>
+    </w:p>
+    <w:p>
+      <w:pPr>
+        <w:spacing w:line="240" w:lineRule="auto"/>
+        <w:textAlignment w:val="baseline"/>
+        <w:rPr>
+          <w:rFonts w:eastAsia="Times New Roman"/>
+          <w:color w:val="000000" w:themeColor="text1"/>
+        </w:rPr>
+      </w:pPr>
+      <w:r>
+        <w:rPr>
+          <w:rFonts w:eastAsia="Times New Roman"/>
+          <w:color w:val="000000" w:themeColor="text1"/>
+        </w:rPr>
+        <w:tab/>
+      </w:r>
+      <w:r>
+        <w:rPr>
+          <w:rFonts w:eastAsia="Times New Roman"/>
+          <w:color w:val="000000" w:themeColor="text1"/>
+        </w:rPr>
+        <w:t>The email or physical mailing address(es) you sent the documents to:</w:t>
+      </w:r>
+    </w:p>
+    <w:p>
+      <w:pPr>
+        <w:spacing w:line="240" w:lineRule="auto"/>
+        <w:textAlignment w:val="baseline"/>
+        <w:rPr>
+          <w:rFonts w:eastAsia="Times New Roman"/>
+          <w:color w:val="000000" w:themeColor="text1"/>
+        </w:rPr>
+      </w:pPr>
+    </w:p>
+    <w:p>
+      <w:pPr>
+        <w:spacing w:line="240" w:lineRule="auto"/>
+        <w:textAlignment w:val="baseline"/>
+        <w:rPr>
+          <w:rFonts w:eastAsia="Times New Roman"/>
+          <w:color w:val="000000"/>
+        </w:rPr>
+      </w:pPr>
+      <w:proofErr w:type="gramStart"/>
+      <w:r>
+        <w:rPr>
+          <w:rFonts w:eastAsia="Times New Roman"/>
+          <w:color w:val="000000"/>
+        </w:rPr>
+        <w:t xml:space="preserve">{{ </w:t>
+      </w:r>
+      <w:proofErr w:type="spellStart"/>
+      <w:r>
+        <w:rPr>
+          <w:rFonts w:eastAsia="Times New Roman"/>
+          <w:color w:val="000000"/>
+        </w:rPr>
+        <w:t>other</w:t>
+      </w:r>
+      <w:proofErr w:type="gramEnd"/>
+      <w:r>
+        <w:rPr>
+          <w:rFonts w:eastAsia="Times New Roman"/>
+          <w:color w:val="000000"/>
+        </w:rPr>
+        <w:t>_parties</w:t>
+      </w:r>
+      <w:proofErr w:type="spellEnd"/>
+      <w:r>
+        <w:rPr>
+          <w:rFonts w:eastAsia="Times New Roman"/>
+          <w:color w:val="000000"/>
+        </w:rPr>
+        <w:t>[0].</w:t>
+      </w:r>
+      <w:proofErr w:type="spellStart"/>
+      <w:r>
+        <w:rPr>
+          <w:rFonts w:eastAsia="Times New Roman"/>
+          <w:color w:val="000000"/>
+        </w:rPr>
+        <w:t>address</w:t>
+      </w:r>
+      <w:r>
+        <w:rPr>
+          <w:rFonts w:eastAsia="Times New Roman"/>
+          <w:color w:val="000000"/>
+        </w:rPr>
+        <w:t>.</w:t>
+      </w:r>
+      <w:r>
+        <w:rPr>
+          <w:rFonts w:eastAsia="Times New Roman"/>
+          <w:color w:val="000000"/>
+        </w:rPr>
+        <w:t>one_line</w:t>
+      </w:r>
+      <w:proofErr w:type="spellEnd"/>
+      <w:r>
+        <w:rPr>
+          <w:rFonts w:eastAsia="Times New Roman"/>
+          <w:color w:val="000000"/>
+        </w:rPr>
+        <w:t xml:space="preserve"> }}</w:t>
+      </w:r>
+    </w:p>
+    <w:p>
+      <w:pPr>
+        <w:spacing w:line="240" w:lineRule="auto"/>
+        <w:textAlignment w:val="baseline"/>
+        <w:rPr>
+          <w:rFonts w:eastAsia="Times New Roman"/>
+          <w:color w:val="000000"/>
+        </w:rPr>
+      </w:pPr>
+      <w:proofErr w:type="gramStart"/>
+      <w:r>
+        <w:rPr>
+          <w:rFonts w:eastAsia="Times New Roman"/>
+          <w:color w:val="000000"/>
+        </w:rPr>
+        <w:t xml:space="preserve">{{ </w:t>
+      </w:r>
+      <w:proofErr w:type="spellStart"/>
+      <w:r>
+        <w:rPr>
+          <w:rFonts w:eastAsia="Times New Roman"/>
+          <w:color w:val="000000"/>
+        </w:rPr>
+        <w:t>other</w:t>
+      </w:r>
+      <w:proofErr w:type="gramEnd"/>
+      <w:r>
+        <w:rPr>
+          <w:rFonts w:eastAsia="Times New Roman"/>
+          <w:color w:val="000000"/>
+        </w:rPr>
+        <w:t>_parties</w:t>
+      </w:r>
+      <w:proofErr w:type="spellEnd"/>
+      <w:r>
+        <w:rPr>
+          <w:rFonts w:eastAsia="Times New Roman"/>
+          <w:color w:val="000000"/>
+        </w:rPr>
+        <w:t>[0].email }}</w:t>
+      </w:r>
+    </w:p>
+    <w:p>
+      <w:pPr>
+        <w:spacing w:line="240" w:lineRule="auto"/>
+        <w:textAlignment w:val="baseline"/>
+        <w:rPr>
+          <w:rFonts w:eastAsia="Times New Roman"/>
+          <w:color w:val="000000"/>
+        </w:rPr>
+      </w:pPr>
+    </w:p>
+    <w:p>
+      <w:pPr>
+        <w:spacing w:line="240" w:lineRule="auto"/>
+        <w:textAlignment w:val="baseline"/>
+        <w:rPr>
+          <w:rFonts w:eastAsia="Times New Roman"/>
+          <w:color w:val="000000"/>
+        </w:rPr>
+      </w:pPr>
+      <w:r>
+        <w:rPr>
+          <w:rFonts w:eastAsia="Times New Roman"/>
+          <w:color w:val="000000"/>
+        </w:rPr>
+        <w:t xml:space="preserve">/s/ </w:t>
+      </w:r>
+      <w:proofErr w:type="gramStart"/>
+      <w:r>
+        <w:rPr>
+          <w:rFonts w:eastAsia="Times New Roman"/>
+          <w:color w:val="000000"/>
+        </w:rPr>
+        <w:t xml:space="preserve">{{ </w:t>
+      </w:r>
+      <w:r>
+        <w:rPr>
+          <w:rFonts w:eastAsia="Times New Roman"/>
+          <w:color w:val="000000"/>
+        </w:rPr>
+        <w:t>users</w:t>
+      </w:r>
+      <w:proofErr w:type="gramEnd"/>
+      <w:r>
+        <w:rPr>
+          <w:rFonts w:eastAsia="Times New Roman"/>
+          <w:color w:val="000000"/>
+        </w:rPr>
+        <w:t>[0].signature</w:t>
+      </w:r>
+      <w:r>
+        <w:rPr>
+          <w:rFonts w:eastAsia="Times New Roman"/>
+          <w:color w:val="000000"/>
+        </w:rPr>
+        <w:t xml:space="preserve"> }}</w:t>
+      </w:r>
+    </w:p>
+    <w:p>
+      <w:pPr>
+        <w:spacing w:line="240" w:lineRule="auto"/>
+        <w:textAlignment w:val="baseline"/>
+        <w:rPr>
+          <w:rFonts w:eastAsia="Times New Roman"/>
+          <w:color w:val="000000"/>
+        </w:rPr>
+      </w:pPr>
+    </w:p>
+    <w:p>
+      <w:pPr>
+        <w:spacing w:line="240" w:lineRule="auto"/>
+        <w:textAlignment w:val="baseline"/>
+        <w:rPr>
+          <w:rFonts w:eastAsia="Times New Roman"/>
+          <w:color w:val="000000"/>
+        </w:rPr>
+      </w:pPr>
+      <w:r>
+        <w:rPr>
+          <w:rFonts w:eastAsia="Times New Roman"/>
+          <w:color w:val="000000"/>
+        </w:rPr>
+        <w:t>_________________________</w:t>
+      </w:r>
+    </w:p>
+    <w:p>
+      <w:pPr>
+        <w:spacing w:line="240" w:lineRule="auto"/>
+        <w:textAlignment w:val="baseline"/>
+        <w:rPr>
+          <w:rFonts w:eastAsia="Times New Roman"/>
+          <w:color w:val="000000"/>
+        </w:rPr>
+      </w:pPr>
+      <w:r>
+        <w:rPr>
+          <w:rFonts w:eastAsia="Times New Roman"/>
+          <w:color w:val="000000"/>
+        </w:rPr>
+        <w:t xml:space="preserve">Your </w:t>
+      </w:r>
+      <w:r>
+        <w:rPr>
+          <w:rFonts w:eastAsia="Times New Roman"/>
+          <w:color w:val="000000"/>
+        </w:rPr>
+        <w:t>n</w:t>
+      </w:r>
+      <w:r>
+        <w:rPr>
+          <w:rFonts w:eastAsia="Times New Roman"/>
+          <w:color w:val="000000"/>
+        </w:rPr>
+        <w:t>ame</w:t>
       </w:r>
       <w:r>
         <w:rPr>
@@ -1313,23 +3070,98 @@
           <w:rFonts w:eastAsia="Times New Roman"/>
           <w:color w:val="000000"/>
         </w:rPr>
-        <w:t>[0</w:t>
+        <w:t>[0] }}</w:t>
+      </w:r>
+    </w:p>
+    <w:p>
+      <w:pPr>
+        <w:spacing w:line="240" w:lineRule="auto"/>
+        <w:textAlignment w:val="baseline"/>
+        <w:rPr>
+          <w:rFonts w:eastAsia="Times New Roman"/>
+          <w:color w:val="000000"/>
+        </w:rPr>
+      </w:pPr>
+      <w:r>
+        <w:rPr>
+          <w:rFonts w:eastAsia="Times New Roman"/>
+          <w:color w:val="000000"/>
+        </w:rPr>
+        <w:t xml:space="preserve">Your </w:t>
+      </w:r>
+      <w:r>
+        <w:rPr>
+          <w:rFonts w:eastAsia="Times New Roman"/>
+          <w:color w:val="000000"/>
+        </w:rPr>
+        <w:t>a</w:t>
+      </w:r>
+      <w:r>
+        <w:rPr>
+          <w:rFonts w:eastAsia="Times New Roman"/>
+          <w:color w:val="000000"/>
+        </w:rPr>
+        <w:t>ddress</w:t>
+      </w:r>
+      <w:r>
+        <w:rPr>
+          <w:rFonts w:eastAsia="Times New Roman"/>
+          <w:color w:val="000000"/>
+        </w:rPr>
+        <w:t>:</w:t>
+      </w:r>
+      <w:r>
+        <w:rPr>
+          <w:rFonts w:eastAsia="Times New Roman"/>
+          <w:color w:val="000000"/>
+        </w:rPr>
+        <w:tab/>
       </w:r>
       <w:proofErr w:type="gramStart"/>
       <w:r>
         <w:rPr>
-          <w:rFonts w:eastAsia="Times New Roman"/>
-          <w:color w:val="000000"/>
-        </w:rPr>
-        <w:t>] }</w:t>
+          <w:rStyle w:val="normaltextrun"/>
+          <w:color w:val="000000"/>
+        </w:rPr>
+        <w:t xml:space="preserve">{{ </w:t>
+      </w:r>
+      <w:r>
+        <w:rPr>
+          <w:rStyle w:val="normaltextrun"/>
+          <w:color w:val="000000"/>
+        </w:rPr>
+        <w:t>users</w:t>
       </w:r>
       <w:proofErr w:type="gramEnd"/>
       <w:r>
         <w:rPr>
-          <w:rFonts w:eastAsia="Times New Roman"/>
-          <w:color w:val="000000"/>
-        </w:rPr>
-        <w:t>}</w:t>
+          <w:rStyle w:val="normaltextrun"/>
+          <w:color w:val="000000"/>
+        </w:rPr>
+        <w:t>[0].</w:t>
+      </w:r>
+      <w:proofErr w:type="spellStart"/>
+      <w:r>
+        <w:rPr>
+          <w:rStyle w:val="normaltextrun"/>
+          <w:color w:val="000000"/>
+        </w:rPr>
+        <w:t>address.one_line</w:t>
+      </w:r>
+      <w:proofErr w:type="spellEnd"/>
+      <w:r>
+        <w:rPr>
+          <w:rStyle w:val="normaltextrun"/>
+          <w:color w:val="000000"/>
+        </w:rPr>
+        <w:t xml:space="preserve"> </w:t>
+      </w:r>
+      <w:r>
+        <w:rPr>
+          <w:rStyle w:val="normaltextrun"/>
+          <w:color w:val="000000"/>
+        </w:rPr>
+        <w:t>}}</w:t>
       </w:r>
     </w:p>
     <w:p>
@@ -1346,20 +3178,660 @@
           <w:rFonts w:eastAsia="Times New Roman"/>
           <w:color w:val="000000"/>
         </w:rPr>
-        <w:t xml:space="preserve">
-          <w:r>
-            <w:rPr>
-              <w:rFonts w:ascii="Courier New" w:hAnsi="Courier New" w:cs="Courier New"/>
-            </w:rPr>
-            <w:t>{{ users[0] }}</w:t>
-          </w:r>
-        </w:t>
-      </w:r>
-      <w:r>
+        <w:t xml:space="preserve">Your </w:t>
+      </w:r>
+      <w:r>
+        <w:rPr>
+          <w:rFonts w:eastAsia="Times New Roman"/>
+          <w:color w:val="000000"/>
+        </w:rPr>
+        <w:t>p</w:t>
+      </w:r>
+      <w:r>
+        <w:rPr>
+          <w:rFonts w:eastAsia="Times New Roman"/>
+          <w:color w:val="000000"/>
+        </w:rPr>
+        <w:t xml:space="preserve">hone </w:t>
+      </w:r>
+      <w:r>
+        <w:rPr>
+          <w:rFonts w:eastAsia="Times New Roman"/>
+          <w:color w:val="000000"/>
+        </w:rPr>
+        <w:t>n</w:t>
+      </w:r>
+      <w:r>
+        <w:rPr>
+          <w:rFonts w:eastAsia="Times New Roman"/>
+          <w:color w:val="000000"/>
+        </w:rPr>
+        <w:t>umber</w:t>
+      </w:r>
+      <w:r>
+        <w:rPr>
+          <w:rFonts w:eastAsia="Times New Roman"/>
+          <w:color w:val="000000"/>
+        </w:rPr>
+        <w:t>:</w:t>
+      </w:r>
+      <w:r>
+        <w:rPr>
+          <w:rFonts w:eastAsia="Times New Roman"/>
+          <w:color w:val="000000"/>
+        </w:rPr>
+        <w:tab/>
+      </w:r>
+      <w:proofErr w:type="gramStart"/>
+      <w:r>
+        <w:rPr>
+          <w:rStyle w:val="normaltextrun"/>
+          <w:color w:val="000000"/>
+        </w:rPr>
+        <w:t>{{ users</w:t>
+      </w:r>
+      <w:proofErr w:type="gramEnd"/>
+      <w:r>
+        <w:rPr>
+          <w:rStyle w:val="normaltextrun"/>
+          <w:color w:val="000000"/>
+        </w:rPr>
+        <w:t>[0].</w:t>
+      </w:r>
+      <w:proofErr w:type="spellStart"/>
+      <w:r>
+        <w:rPr>
+          <w:rStyle w:val="normaltextrun"/>
+          <w:color w:val="000000"/>
+        </w:rPr>
+        <w:t>mobile</w:t>
+      </w:r>
+      <w:r>
+        <w:rPr>
+          <w:rStyle w:val="normaltextrun"/>
+          <w:color w:val="000000"/>
+        </w:rPr>
+        <w:t>_number</w:t>
+      </w:r>
+      <w:proofErr w:type="spellEnd"/>
+      <w:r>
+        <w:rPr>
+          <w:rStyle w:val="normaltextrun"/>
+          <w:color w:val="000000"/>
+        </w:rPr>
+        <w:t xml:space="preserve"> }}</w:t>
+      </w:r>
+    </w:p>
+    <w:p>
+      <w:pPr>
+        <w:spacing w:line="240" w:lineRule="auto"/>
+        <w:textAlignment w:val="baseline"/>
+        <w:rPr>
+          <w:rFonts w:eastAsia="Times New Roman"/>
+          <w:color w:val="000000"/>
+        </w:rPr>
+      </w:pPr>
+      <w:r>
+        <w:rPr>
+          <w:rFonts w:eastAsia="Times New Roman"/>
+          <w:color w:val="000000"/>
+        </w:rPr>
+        <w:t xml:space="preserve">Your </w:t>
+      </w:r>
+      <w:r>
+        <w:rPr>
+          <w:rFonts w:eastAsia="Times New Roman"/>
+          <w:color w:val="000000"/>
+        </w:rPr>
+        <w:t>e</w:t>
+      </w:r>
+      <w:r>
+        <w:rPr>
+          <w:rFonts w:eastAsia="Times New Roman"/>
+          <w:color w:val="000000"/>
+        </w:rPr>
+        <w:t xml:space="preserve">mail </w:t>
+      </w:r>
+      <w:r>
+        <w:rPr>
+          <w:rFonts w:eastAsia="Times New Roman"/>
+          <w:color w:val="000000"/>
+        </w:rPr>
+        <w:t>a</w:t>
+      </w:r>
+      <w:r>
+        <w:rPr>
+          <w:rFonts w:eastAsia="Times New Roman"/>
+          <w:color w:val="000000"/>
+        </w:rPr>
+        <w:t>ddress</w:t>
+      </w:r>
+      <w:r>
+        <w:rPr>
+          <w:rFonts w:eastAsia="Times New Roman"/>
+          <w:color w:val="000000"/>
+        </w:rPr>
+        <w:t>:</w:t>
+      </w:r>
+      <w:r>
+        <w:rPr>
+          <w:rFonts w:eastAsia="Times New Roman"/>
+          <w:color w:val="000000"/>
+        </w:rPr>
+        <w:tab/>
+      </w:r>
+      <w:proofErr w:type="gramStart"/>
+      <w:r>
+        <w:rPr>
+          <w:rStyle w:val="normaltextrun"/>
+          <w:color w:val="000000"/>
+        </w:rPr>
+        <w:t>{{ users</w:t>
+      </w:r>
+      <w:proofErr w:type="gramEnd"/>
+      <w:r>
+        <w:rPr>
+          <w:rStyle w:val="normaltextrun"/>
+          <w:color w:val="000000"/>
+        </w:rPr>
+        <w:t>[0].email }}</w:t>
+      </w:r>
+    </w:p>
+    <w:p>
+      <w:pPr>
+        <w:spacing w:line="240" w:lineRule="auto"/>
+        <w:textAlignment w:val="baseline"/>
+        <w:rPr>
+          <w:rFonts w:eastAsia="Times New Roman"/>
+          <w:color w:val="000000"/>
+        </w:rPr>
+      </w:pPr>
+    </w:p>
+    <w:p>
+      <w:pPr>
+        <w:spacing w:line="240" w:lineRule="auto"/>
+        <w:textAlignment w:val="baseline"/>
+        <w:rPr>
+          <w:rFonts w:eastAsia="Times New Roman"/>
+          <w:sz w:val="18"/>
+          <w:szCs w:val="18"/>
+        </w:rPr>
+      </w:pPr>
+      <w:r>
+        <w:rPr>
+          <w:rFonts w:eastAsia="Times New Roman"/>
+          <w:color w:val="000000"/>
+        </w:rPr>
+        <w:t xml:space="preserve">Date: </w:t>
+      </w:r>
+      <w:proofErr w:type="gramStart"/>
+      <w:r>
+        <w:rPr>
+          <w:rStyle w:val="normaltextrun"/>
+          <w:color w:val="000000"/>
+        </w:rPr>
+        <w:t>{{ users</w:t>
+      </w:r>
+      <w:proofErr w:type="gramEnd"/>
+      <w:r>
+        <w:rPr>
+          <w:rStyle w:val="normaltextrun"/>
+          <w:color w:val="000000"/>
+        </w:rPr>
+        <w:t>[0].</w:t>
+      </w:r>
+      <w:proofErr w:type="spellStart"/>
+      <w:r>
+        <w:rPr>
+          <w:rStyle w:val="normaltextrun"/>
+          <w:color w:val="000000"/>
+        </w:rPr>
+        <w:t>signature_date</w:t>
+      </w:r>
+      <w:proofErr w:type="spellEnd"/>
+      <w:r>
+        <w:rPr>
+          <w:rStyle w:val="normaltextrun"/>
+          <w:color w:val="000000"/>
+        </w:rPr>
+        <w:t xml:space="preserve"> }}</w:t>
+      </w:r>
+    </w:p>
+    <w:p>
+      <w:pPr>
+        <w:spacing w:line="240" w:lineRule="auto"/>
+        <w:rPr>
+          <w:rFonts w:eastAsia="Times New Roman"/>
+          <w:b/>
+          <w:bCs/>
+          <w:i/>
+          <w:iCs/>
+          <w:color w:val="000000" w:themeColor="text1"/>
+        </w:rPr>
+      </w:pPr>
+    </w:p>
+    <w:p>
+      <w:pPr>
+        <w:rPr>
+          <w:rFonts w:eastAsia="Times New Roman"/>
+          <w:b/>
+          <w:bCs/>
+          <w:color w:val="000000" w:themeColor="text1"/>
+        </w:rPr>
+      </w:pPr>
+      <w:r>
+        <w:rPr>
+          <w:rFonts w:eastAsia="Times New Roman"/>
+          <w:b/>
+          <w:bCs/>
+          <w:color w:val="000000" w:themeColor="text1"/>
+        </w:rPr>
+        <w:br w:type="page"/>
+      </w:r>
+    </w:p>
+    <w:p>
+      <w:pPr>
+        <w:spacing w:line="240" w:lineRule="auto"/>
+        <w:rPr>
+          <w:rFonts w:eastAsia="Courier New"/>
+          <w:b/>
+          <w:bCs/>
+          <w:color w:val="000000" w:themeColor="text1"/>
+          <w:u w:val="single"/>
+        </w:rPr>
+      </w:pPr>
+      <w:r>
+        <w:lastRenderedPageBreak/>
+        <w:t xml:space="preserve">{%p if </w:t>
+      </w:r>
+      <w:proofErr w:type="spellStart"/>
+      <w:r>
+        <w:t>filing_mail</w:t>
+      </w:r>
+      <w:proofErr w:type="spellEnd"/>
+      <w:r>
+        <w:t xml:space="preserve"> %}</w:t>
+      </w:r>
+    </w:p>
+    <w:p>
+      <w:pPr>
+        <w:spacing w:line="240" w:lineRule="auto"/>
+        <w:jc w:val="center"/>
+        <w:rPr>
+          <w:rFonts w:eastAsia="Courier New"/>
+          <w:color w:val="000000" w:themeColor="text1"/>
+        </w:rPr>
+      </w:pPr>
+      <w:r>
+        <w:rPr>
+          <w:rFonts w:eastAsia="Courier New"/>
+          <w:b/>
+          <w:bCs/>
+          <w:color w:val="000000" w:themeColor="text1"/>
+          <w:u w:val="single"/>
+        </w:rPr>
+        <w:t>FILING</w:t>
+      </w:r>
+      <w:r>
+        <w:rPr>
+          <w:rFonts w:eastAsia="Courier New"/>
+          <w:color w:val="000000" w:themeColor="text1"/>
+        </w:rPr>
+        <w:t xml:space="preserve"> </w:t>
+      </w:r>
+    </w:p>
+    <w:p>
+      <w:pPr>
+        <w:spacing w:line="240" w:lineRule="auto"/>
+        <w:rPr>
+          <w:rFonts w:eastAsia="Courier New"/>
+          <w:color w:val="000000" w:themeColor="text1"/>
+        </w:rPr>
+      </w:pPr>
+      <w:r>
+        <w:rPr>
+          <w:rFonts w:eastAsia="Courier New"/>
+          <w:color w:val="000000" w:themeColor="text1"/>
+        </w:rPr>
+        <w:tab/>
+      </w:r>
+    </w:p>
+    <w:p>
+      <w:pPr>
+        <w:spacing w:line="240" w:lineRule="auto"/>
+        <w:jc w:val="center"/>
+        <w:rPr>
+          <w:b/>
+          <w:bCs/>
+          <w:u w:val="single"/>
+        </w:rPr>
+      </w:pPr>
+      <w:r>
+        <w:rPr>
+          <w:b/>
+          <w:bCs/>
+          <w:u w:val="single"/>
+        </w:rPr>
+        <w:t>Certificate of Mailing,</w:t>
+      </w:r>
+      <w:r>
+        <w:rPr>
+          <w:b/>
+          <w:bCs/>
+          <w:u w:val="single"/>
+        </w:rPr>
+        <w:t xml:space="preserve"> </w:t>
+      </w:r>
+      <w:r>
+        <w:rPr>
+          <w:b/>
+          <w:bCs/>
+          <w:u w:val="single"/>
+        </w:rPr>
+        <w:t>Mass. R.</w:t>
+      </w:r>
+      <w:r>
+        <w:rPr>
+          <w:b/>
+          <w:bCs/>
+          <w:u w:val="single"/>
+        </w:rPr>
+        <w:t xml:space="preserve"> </w:t>
+      </w:r>
+      <w:r>
+        <w:rPr>
+          <w:b/>
+          <w:bCs/>
+          <w:u w:val="single"/>
+        </w:rPr>
+        <w:t>A.</w:t>
+      </w:r>
+      <w:r>
+        <w:rPr>
+          <w:b/>
+          <w:bCs/>
+          <w:u w:val="single"/>
+        </w:rPr>
+        <w:t xml:space="preserve"> </w:t>
+      </w:r>
+      <w:r>
+        <w:rPr>
+          <w:b/>
+          <w:bCs/>
+          <w:u w:val="single"/>
+        </w:rPr>
+        <w:t>P. 13</w:t>
+      </w:r>
+      <w:r>
+        <w:rPr>
+          <w:b/>
+          <w:bCs/>
+          <w:u w:val="single"/>
+        </w:rPr>
+        <w:t xml:space="preserve"> </w:t>
+      </w:r>
+      <w:r>
+        <w:rPr>
+          <w:b/>
+          <w:bCs/>
+          <w:u w:val="single"/>
+        </w:rPr>
+        <w:t>(a)</w:t>
+      </w:r>
+      <w:r>
+        <w:rPr>
+          <w:b/>
+          <w:bCs/>
+          <w:u w:val="single"/>
+        </w:rPr>
+        <w:t xml:space="preserve"> </w:t>
+      </w:r>
+      <w:r>
+        <w:rPr>
+          <w:b/>
+          <w:bCs/>
+          <w:u w:val="single"/>
+        </w:rPr>
+        <w:t>(1)</w:t>
+      </w:r>
+      <w:r>
+        <w:rPr>
+          <w:b/>
+          <w:bCs/>
+          <w:u w:val="single"/>
+        </w:rPr>
+        <w:t xml:space="preserve"> </w:t>
+      </w:r>
+      <w:r>
+        <w:rPr>
+          <w:b/>
+          <w:bCs/>
+          <w:u w:val="single"/>
+        </w:rPr>
+        <w:t>(B)</w:t>
+      </w:r>
+    </w:p>
+    <w:p>
+      <w:pPr>
+        <w:spacing w:line="240" w:lineRule="auto"/>
+        <w:jc w:val="center"/>
+        <w:rPr>
+          <w:b/>
+          <w:bCs/>
+          <w:u w:val="single"/>
+        </w:rPr>
+      </w:pPr>
+    </w:p>
+    <w:p>
+      <w:pPr>
+        <w:spacing w:line="240" w:lineRule="auto"/>
+      </w:pPr>
+      <w:r>
+        <w:t>Pursuant to Mass. R.</w:t>
+      </w:r>
+      <w:r>
+        <w:t xml:space="preserve"> </w:t>
+      </w:r>
+      <w:r>
+        <w:t>A.</w:t>
+      </w:r>
+      <w:r>
+        <w:t xml:space="preserve"> </w:t>
+      </w:r>
+      <w:r>
+        <w:t>P. 13</w:t>
+      </w:r>
+      <w:r>
+        <w:t xml:space="preserve"> </w:t>
+      </w:r>
+      <w:r>
+        <w:t>(a)</w:t>
+      </w:r>
+      <w:r>
+        <w:t xml:space="preserve"> </w:t>
+      </w:r>
+      <w:r>
+        <w:t>(1)</w:t>
+      </w:r>
+      <w:r>
+        <w:t xml:space="preserve"> </w:t>
+      </w:r>
+      <w:r>
+        <w:t xml:space="preserve">(B), I </w:t>
+      </w:r>
+      <w:r>
+        <w:t xml:space="preserve">certify </w:t>
+      </w:r>
+      <w:r>
+        <w:t xml:space="preserve">that on the following date, </w:t>
+      </w:r>
+      <w:r>
+        <w:rPr>
+          <w:rStyle w:val="normaltextrun"/>
+          <w:color w:val="000000"/>
+        </w:rPr>
+        <w:t>{{ users[0].</w:t>
+      </w:r>
+      <w:proofErr w:type="spellStart"/>
+      <w:r>
+        <w:rPr>
+          <w:rStyle w:val="normaltextrun"/>
+          <w:color w:val="000000"/>
+        </w:rPr>
+        <w:t>signature_date</w:t>
+      </w:r>
+      <w:proofErr w:type="spellEnd"/>
+      <w:r>
+        <w:rPr>
+          <w:rStyle w:val="normaltextrun"/>
+          <w:color w:val="000000"/>
+        </w:rPr>
+        <w:t xml:space="preserve"> }}</w:t>
+      </w:r>
+      <w:r>
+        <w:t xml:space="preserve">, which is a date on or before </w:t>
+      </w:r>
+      <w:r>
+        <w:t xml:space="preserve">when </w:t>
+      </w:r>
+      <w:r>
+        <w:t>th</w:t>
+      </w:r>
+      <w:r>
+        <w:t>is</w:t>
+      </w:r>
+      <w:r>
+        <w:t xml:space="preserve"> brief is due to be filed in the Appeals Court, I </w:t>
+      </w:r>
+      <w:r>
+        <w:t>sent it by first-class mail or its equivalent</w:t>
+      </w:r>
+      <w:r>
+        <w:t xml:space="preserve"> to the Appeals Court.</w:t>
+      </w:r>
+    </w:p>
+    <w:p>
+      <w:pPr>
+        <w:spacing w:line="240" w:lineRule="auto"/>
+      </w:pPr>
+    </w:p>
+    <w:p>
+      <w:pPr>
+        <w:pStyle w:val="NoSpacing"/>
         <w:rPr>
           <w:rFonts w:cs="Courier New"/>
           <w:szCs w:val="24"/>
         </w:rPr>
+      </w:pPr>
+      <w:r>
+        <w:rPr>
+          <w:rFonts w:cs="Courier New"/>
+          <w:szCs w:val="24"/>
+        </w:rPr>
+        <w:t xml:space="preserve">/s/ </w:t>
+      </w:r>
+      <w:proofErr w:type="gramStart"/>
+      <w:r>
+        <w:rPr>
+          <w:rFonts w:eastAsia="Times New Roman"/>
+          <w:color w:val="000000"/>
+        </w:rPr>
+        <w:t xml:space="preserve">{{ </w:t>
+      </w:r>
+      <w:r>
+        <w:rPr>
+          <w:rFonts w:eastAsia="Times New Roman"/>
+          <w:color w:val="000000"/>
+        </w:rPr>
+        <w:t>users</w:t>
+      </w:r>
+      <w:proofErr w:type="gramEnd"/>
+      <w:r>
+        <w:rPr>
+          <w:rFonts w:eastAsia="Times New Roman"/>
+          <w:color w:val="000000"/>
+        </w:rPr>
+        <w:t xml:space="preserve">[0].signature </w:t>
+      </w:r>
+      <w:r>
+        <w:rPr>
+          <w:rFonts w:eastAsia="Times New Roman"/>
+          <w:color w:val="000000"/>
+        </w:rPr>
+        <w:t>}}</w:t>
+      </w:r>
+    </w:p>
+    <w:p>
+      <w:pPr>
+        <w:pStyle w:val="NoSpacing"/>
+        <w:rPr>
+          <w:rFonts w:cs="Courier New"/>
+          <w:szCs w:val="24"/>
+        </w:rPr>
+      </w:pPr>
+    </w:p>
+    <w:p>
+      <w:pPr>
+        <w:pStyle w:val="NoSpacing"/>
+        <w:rPr>
+          <w:rFonts w:cs="Courier New"/>
+          <w:szCs w:val="24"/>
+        </w:rPr>
+      </w:pPr>
+    </w:p>
+    <w:p>
+      <w:pPr>
+        <w:pStyle w:val="NoSpacing"/>
+        <w:rPr>
+          <w:rFonts w:cs="Courier New"/>
+          <w:szCs w:val="24"/>
+        </w:rPr>
+      </w:pPr>
+      <w:r>
+        <w:rPr>
+          <w:rFonts w:cs="Courier New"/>
+          <w:szCs w:val="24"/>
+        </w:rPr>
+        <w:t>_________________________</w:t>
+      </w:r>
+    </w:p>
+    <w:p>
+      <w:pPr>
+        <w:pStyle w:val="NoSpacing"/>
+        <w:tabs>
+          <w:tab w:val="right" w:pos="7920"/>
+        </w:tabs>
+        <w:rPr>
+          <w:rFonts w:cs="Courier New"/>
+          <w:szCs w:val="24"/>
+        </w:rPr>
+      </w:pPr>
+      <w:r>
+        <w:rPr>
+          <w:rFonts w:cs="Courier New"/>
+          <w:szCs w:val="24"/>
+        </w:rPr>
+        <w:t xml:space="preserve">Your </w:t>
+      </w:r>
+      <w:r>
+        <w:rPr>
+          <w:rFonts w:cs="Courier New"/>
+          <w:szCs w:val="24"/>
+        </w:rPr>
+        <w:t>n</w:t>
+      </w:r>
+      <w:r>
+        <w:rPr>
+          <w:rFonts w:cs="Courier New"/>
+          <w:szCs w:val="24"/>
+        </w:rPr>
+        <w:t>ame</w:t>
+      </w:r>
+      <w:r>
+        <w:rPr>
+          <w:rFonts w:cs="Courier New"/>
+          <w:szCs w:val="24"/>
+        </w:rPr>
         <w:t>:</w:t>
       </w:r>
       <w:r>
@@ -1383,31 +3855,249 @@
           <w:rFonts w:eastAsia="Times New Roman"/>
           <w:color w:val="000000"/>
         </w:rPr>
-        <w:t>[0</w:t>
+        <w:t>[0] }}</w:t>
+      </w:r>
+      <w:r>
+        <w:rPr>
+          <w:rFonts w:cs="Courier New"/>
+          <w:szCs w:val="24"/>
+        </w:rPr>
+        <w:tab/>
+      </w:r>
+    </w:p>
+    <w:p>
+      <w:pPr>
+        <w:pStyle w:val="NoSpacing"/>
+        <w:rPr>
+          <w:rFonts w:cs="Courier New"/>
+          <w:szCs w:val="24"/>
+        </w:rPr>
+      </w:pPr>
+      <w:r>
+        <w:rPr>
+          <w:rFonts w:cs="Courier New"/>
+          <w:szCs w:val="24"/>
+        </w:rPr>
+        <w:t xml:space="preserve">Your </w:t>
+      </w:r>
+      <w:r>
+        <w:rPr>
+          <w:rFonts w:cs="Courier New"/>
+          <w:szCs w:val="24"/>
+        </w:rPr>
+        <w:t>a</w:t>
+      </w:r>
+      <w:r>
+        <w:rPr>
+          <w:rFonts w:cs="Courier New"/>
+          <w:szCs w:val="24"/>
+        </w:rPr>
+        <w:t>ddress</w:t>
+      </w:r>
+      <w:r>
+        <w:rPr>
+          <w:rFonts w:cs="Courier New"/>
+          <w:szCs w:val="24"/>
+        </w:rPr>
+        <w:t>:</w:t>
+      </w:r>
+      <w:r>
+        <w:rPr>
+          <w:rFonts w:cs="Courier New"/>
+          <w:szCs w:val="24"/>
+        </w:rPr>
+        <w:tab/>
       </w:r>
       <w:proofErr w:type="gramStart"/>
       <w:r>
         <w:rPr>
-          <w:rFonts w:eastAsia="Times New Roman"/>
-          <w:color w:val="000000"/>
-        </w:rPr>
-        <w:t>] }</w:t>
+          <w:rStyle w:val="normaltextrun"/>
+          <w:rFonts w:cs="Courier New"/>
+          <w:color w:val="000000"/>
+        </w:rPr>
+        <w:t xml:space="preserve">{{ </w:t>
+      </w:r>
+      <w:r>
+        <w:rPr>
+          <w:rStyle w:val="normaltextrun"/>
+          <w:rFonts w:cs="Courier New"/>
+          <w:color w:val="000000"/>
+        </w:rPr>
+        <w:t>users</w:t>
       </w:r>
       <w:proofErr w:type="gramEnd"/>
       <w:r>
         <w:rPr>
-          <w:rFonts w:eastAsia="Times New Roman"/>
-          <w:color w:val="000000"/>
-        </w:rPr>
-        <w:t>}</w:t>
-      </w:r>
-      <w:r>
+          <w:rStyle w:val="normaltextrun"/>
+          <w:rFonts w:cs="Courier New"/>
+          <w:color w:val="000000"/>
+        </w:rPr>
+        <w:t>[0].</w:t>
+      </w:r>
+      <w:proofErr w:type="spellStart"/>
+      <w:r>
+        <w:rPr>
+          <w:rStyle w:val="normaltextrun"/>
+          <w:rFonts w:cs="Courier New"/>
+          <w:color w:val="000000"/>
+        </w:rPr>
+        <w:t>address.one_line</w:t>
+      </w:r>
+      <w:proofErr w:type="spellEnd"/>
+      <w:r>
+        <w:rPr>
+          <w:rStyle w:val="normaltextrun"/>
+          <w:rFonts w:cs="Courier New"/>
+          <w:color w:val="000000"/>
+        </w:rPr>
+        <w:t xml:space="preserve"> }}</w:t>
+      </w:r>
+    </w:p>
+    <w:p>
+      <w:pPr>
+        <w:spacing w:line="240" w:lineRule="auto"/>
+        <w:textAlignment w:val="baseline"/>
+        <w:rPr>
+          <w:rFonts w:eastAsia="Times New Roman"/>
+          <w:color w:val="000000"/>
+        </w:rPr>
+      </w:pPr>
+      <w:r>
+        <w:t xml:space="preserve">Your </w:t>
+      </w:r>
+      <w:r>
+        <w:t>p</w:t>
+      </w:r>
+      <w:r>
+        <w:t xml:space="preserve">hone </w:t>
+      </w:r>
+      <w:r>
+        <w:t>n</w:t>
+      </w:r>
+      <w:r>
+        <w:t>umber</w:t>
+      </w:r>
+      <w:r>
+        <w:t>:</w:t>
+      </w:r>
+      <w:r>
+        <w:tab/>
+      </w:r>
+      <w:proofErr w:type="gramStart"/>
+      <w:r>
+        <w:rPr>
+          <w:rStyle w:val="normaltextrun"/>
+          <w:color w:val="000000"/>
+        </w:rPr>
+        <w:t>{{ users</w:t>
+      </w:r>
+      <w:proofErr w:type="gramEnd"/>
+      <w:r>
+        <w:rPr>
+          <w:rStyle w:val="normaltextrun"/>
+          <w:color w:val="000000"/>
+        </w:rPr>
+        <w:t>[0].</w:t>
+      </w:r>
+      <w:proofErr w:type="spellStart"/>
+      <w:r>
+        <w:rPr>
+          <w:rStyle w:val="normaltextrun"/>
+          <w:color w:val="000000"/>
+        </w:rPr>
+        <w:t>mobile</w:t>
+      </w:r>
+      <w:r>
+        <w:rPr>
+          <w:rStyle w:val="normaltextrun"/>
+          <w:color w:val="000000"/>
+        </w:rPr>
+        <w:t>_number</w:t>
+      </w:r>
+      <w:proofErr w:type="spellEnd"/>
+      <w:r>
+        <w:rPr>
+          <w:rStyle w:val="normaltextrun"/>
+          <w:color w:val="000000"/>
+        </w:rPr>
+        <w:t xml:space="preserve"> }}</w:t>
+      </w:r>
+    </w:p>
+    <w:p>
+      <w:pPr>
+        <w:pStyle w:val="NoSpacing"/>
         <w:rPr>
           <w:rFonts w:cs="Courier New"/>
           <w:szCs w:val="24"/>
         </w:rPr>
+      </w:pPr>
+      <w:r>
+        <w:rPr>
+          <w:rFonts w:cs="Courier New"/>
+          <w:szCs w:val="24"/>
+        </w:rPr>
+        <w:t xml:space="preserve">Your </w:t>
+      </w:r>
+      <w:r>
+        <w:rPr>
+          <w:rFonts w:cs="Courier New"/>
+          <w:szCs w:val="24"/>
+        </w:rPr>
+        <w:t>e</w:t>
+      </w:r>
+      <w:r>
+        <w:rPr>
+          <w:rFonts w:cs="Courier New"/>
+          <w:szCs w:val="24"/>
+        </w:rPr>
+        <w:t xml:space="preserve">mail </w:t>
+      </w:r>
+      <w:r>
+        <w:rPr>
+          <w:rFonts w:cs="Courier New"/>
+          <w:szCs w:val="24"/>
+        </w:rPr>
+        <w:t>a</w:t>
+      </w:r>
+      <w:r>
+        <w:rPr>
+          <w:rFonts w:cs="Courier New"/>
+          <w:szCs w:val="24"/>
+        </w:rPr>
+        <w:t>ddress</w:t>
+      </w:r>
+      <w:r>
+        <w:rPr>
+          <w:rFonts w:cs="Courier New"/>
+          <w:szCs w:val="24"/>
+        </w:rPr>
+        <w:t>:</w:t>
+      </w:r>
+      <w:r>
+        <w:rPr>
+          <w:rFonts w:cs="Courier New"/>
+          <w:szCs w:val="24"/>
+        </w:rPr>
         <w:tab/>
       </w:r>
+      <w:proofErr w:type="gramStart"/>
+      <w:r>
+        <w:rPr>
+          <w:rStyle w:val="normaltextrun"/>
+          <w:rFonts w:cs="Courier New"/>
+          <w:color w:val="000000"/>
+        </w:rPr>
+        <w:t>{{ users</w:t>
+      </w:r>
+      <w:proofErr w:type="gramEnd"/>
+      <w:r>
+        <w:rPr>
+          <w:rStyle w:val="normaltextrun"/>
+          <w:rFonts w:cs="Courier New"/>
+          <w:color w:val="000000"/>
+        </w:rPr>
+        <w:t>[0].email }}</w:t>
+      </w:r>
     </w:p>
     <w:p>
       <w:pPr>
@@ -1417,25 +4107,780 @@
           <w:szCs w:val="24"/>
         </w:rPr>
       </w:pPr>
-      <w:r>
+    </w:p>
+    <w:p>
+      <w:pPr>
+        <w:pStyle w:val="NoSpacing"/>
+        <w:rPr>
+          <w:rStyle w:val="normaltextrun"/>
+          <w:rFonts w:cs="Courier New"/>
+          <w:color w:val="000000"/>
+        </w:rPr>
+      </w:pPr>
+      <w:r>
+        <w:rPr>
+          <w:rFonts w:cs="Courier New"/>
+        </w:rPr>
+        <w:t>Date</w:t>
+      </w:r>
+      <w:proofErr w:type="gramStart"/>
+      <w:r>
+        <w:rPr>
+          <w:rFonts w:cs="Courier New"/>
+        </w:rPr>
+        <w:t>:</w:t>
+      </w:r>
+      <w:r>
+        <w:rPr>
+          <w:rFonts w:cs="Courier New"/>
+        </w:rPr>
+        <w:t xml:space="preserve"> </w:t>
+      </w:r>
+      <w:r>
+        <w:rPr>
+          <w:rFonts w:cs="Courier New"/>
+        </w:rPr>
+        <w:t xml:space="preserve"> </w:t>
+      </w:r>
+      <w:r>
+        <w:rPr>
+          <w:rStyle w:val="normaltextrun"/>
+          <w:rFonts w:cs="Courier New"/>
+          <w:color w:val="000000"/>
+        </w:rPr>
+        <w:t>{</w:t>
+      </w:r>
+      <w:proofErr w:type="gramEnd"/>
+      <w:r>
+        <w:rPr>
+          <w:rStyle w:val="normaltextrun"/>
+          <w:rFonts w:cs="Courier New"/>
+          <w:color w:val="000000"/>
+        </w:rPr>
+        <w:t>{ users[0].</w:t>
+      </w:r>
+      <w:proofErr w:type="spellStart"/>
+      <w:r>
+        <w:rPr>
+          <w:rStyle w:val="normaltextrun"/>
+          <w:rFonts w:cs="Courier New"/>
+          <w:color w:val="000000"/>
+        </w:rPr>
+        <w:t>signature_date</w:t>
+      </w:r>
+      <w:proofErr w:type="spellEnd"/>
+      <w:r>
+        <w:rPr>
+          <w:rStyle w:val="normaltextrun"/>
+          <w:rFonts w:cs="Courier New"/>
+          <w:color w:val="000000"/>
+        </w:rPr>
+        <w:t xml:space="preserve"> }}</w:t>
+      </w:r>
+    </w:p>
+    <w:p>
+      <w:pPr>
+        <w:pStyle w:val="NoSpacing"/>
+        <w:rPr>
+          <w:rStyle w:val="normaltextrun"/>
+          <w:rFonts w:cs="Courier New"/>
+          <w:color w:val="000000"/>
+        </w:rPr>
+      </w:pPr>
+    </w:p>
+    <w:p>
+      <w:pPr>
+        <w:pStyle w:val="NoSpacing"/>
+        <w:rPr>
+          <w:rStyle w:val="normaltextrun"/>
+          <w:rFonts w:cs="Courier New"/>
+          <w:color w:val="000000"/>
+        </w:rPr>
+      </w:pPr>
+    </w:p>
+    <w:p>
+      <w:pPr>
+        <w:pStyle w:val="NoSpacing"/>
+        <w:rPr>
+          <w:rFonts w:eastAsia="Courier New" w:cs="Courier New"/>
+        </w:rPr>
+      </w:pPr>
+      <w:r>
+        <w:rPr>
+          <w:rFonts w:eastAsia="Courier New" w:cs="Courier New"/>
+        </w:rPr>
+        <w:t>{%p endif %}</w:t>
+      </w:r>
+    </w:p>
+    <w:p>
+      <w:pPr>
+        <w:pStyle w:val="NoSpacing"/>
+        <w:rPr>
+          <w:rFonts w:cs="Courier New"/>
+        </w:rPr>
+      </w:pPr>
+    </w:p>
+    <w:p>
+      <w:pPr>
+        <w:pStyle w:val="NoSpacing"/>
+        <w:rPr>
+          <w:rFonts w:cs="Courier New"/>
+        </w:rPr>
+      </w:pPr>
+    </w:p>
+    <w:p>
+      <w:pPr>
+        <w:pStyle w:val="NoSpacing"/>
+        <w:rPr>
+          <w:rFonts w:cs="Courier New"/>
+        </w:rPr>
+      </w:pPr>
+    </w:p>
+    <w:p>
+      <w:pPr>
+        <w:pStyle w:val="NoSpacing"/>
+        <w:rPr>
+          <w:rFonts w:cs="Courier New"/>
+        </w:rPr>
+      </w:pPr>
+    </w:p>
+    <w:p>
+      <w:pPr>
+        <w:pStyle w:val="NoSpacing"/>
+        <w:rPr>
+          <w:rFonts w:cs="Courier New"/>
+        </w:rPr>
+      </w:pPr>
+    </w:p>
+    <w:p>
+      <w:pPr>
+        <w:pStyle w:val="NoSpacing"/>
+        <w:rPr>
+          <w:rFonts w:cs="Courier New"/>
+        </w:rPr>
+      </w:pPr>
+    </w:p>
+    <w:p>
+      <w:pPr>
+        <w:pStyle w:val="NoSpacing"/>
+        <w:rPr>
+          <w:rFonts w:cs="Courier New"/>
+        </w:rPr>
+      </w:pPr>
+    </w:p>
+    <w:p>
+      <w:pPr>
+        <w:pStyle w:val="NoSpacing"/>
+        <w:rPr>
+          <w:rFonts w:cs="Courier New"/>
+        </w:rPr>
+      </w:pPr>
+    </w:p>
+    <w:p>
+      <w:pPr>
+        <w:pStyle w:val="NoSpacing"/>
+        <w:rPr>
+          <w:rFonts w:cs="Courier New"/>
+        </w:rPr>
+      </w:pPr>
+    </w:p>
+    <w:p>
+      <w:pPr>
+        <w:pStyle w:val="NoSpacing"/>
+        <w:rPr>
+          <w:rFonts w:cs="Courier New"/>
+        </w:rPr>
+      </w:pPr>
+    </w:p>
+    <w:p>
+      <w:pPr>
+        <w:pStyle w:val="NoSpacing"/>
+        <w:rPr>
+          <w:rFonts w:cs="Courier New"/>
+        </w:rPr>
+      </w:pPr>
+    </w:p>
+    <w:p>
+      <w:pPr>
+        <w:pStyle w:val="NoSpacing"/>
+        <w:rPr>
+          <w:rFonts w:cs="Courier New"/>
+        </w:rPr>
+      </w:pPr>
+    </w:p>
+    <w:p>
+      <w:pPr>
+        <w:pStyle w:val="NoSpacing"/>
+        <w:rPr>
+          <w:rFonts w:cs="Courier New"/>
+        </w:rPr>
+      </w:pPr>
+    </w:p>
+    <w:p>
+      <w:pPr>
+        <w:pStyle w:val="NoSpacing"/>
+        <w:rPr>
+          <w:rFonts w:cs="Courier New"/>
+        </w:rPr>
+      </w:pPr>
+    </w:p>
+    <w:p>
+      <w:pPr>
+        <w:pStyle w:val="NoSpacing"/>
+        <w:rPr>
+          <w:rFonts w:cs="Courier New"/>
+        </w:rPr>
+      </w:pPr>
+    </w:p>
+    <w:p>
+      <w:pPr>
+        <w:spacing w:line="240" w:lineRule="auto"/>
+      </w:pPr>
+    </w:p>
+    <w:p>
+      <w:pPr>
+        <w:spacing w:line="240" w:lineRule="auto"/>
+        <w:jc w:val="center"/>
+        <w:rPr>
+          <w:rFonts w:eastAsia="Courier New"/>
+          <w:b/>
+          <w:bCs/>
+          <w:color w:val="000000" w:themeColor="text1"/>
+          <w:sz w:val="28"/>
+          <w:szCs w:val="28"/>
+        </w:rPr>
+      </w:pPr>
+    </w:p>
+    <w:p>
+      <w:pPr>
+        <w:spacing w:line="240" w:lineRule="auto"/>
+        <w:jc w:val="center"/>
+        <w:rPr>
+          <w:rFonts w:eastAsia="Courier New"/>
+          <w:b/>
+          <w:bCs/>
+          <w:color w:val="000000" w:themeColor="text1"/>
+          <w:sz w:val="28"/>
+          <w:szCs w:val="28"/>
+        </w:rPr>
+      </w:pPr>
+    </w:p>
+    <w:p>
+      <w:pPr>
+        <w:spacing w:line="240" w:lineRule="auto"/>
+        <w:jc w:val="center"/>
+        <w:rPr>
+          <w:rFonts w:eastAsia="Courier New"/>
+          <w:b/>
+          <w:bCs/>
+          <w:color w:val="000000" w:themeColor="text1"/>
+          <w:sz w:val="28"/>
+          <w:szCs w:val="28"/>
+        </w:rPr>
+      </w:pPr>
+    </w:p>
+    <w:p>
+      <w:pPr>
+        <w:spacing w:line="240" w:lineRule="auto"/>
+        <w:jc w:val="center"/>
+        <w:rPr>
+          <w:rFonts w:eastAsia="Courier New"/>
+          <w:b/>
+          <w:bCs/>
+          <w:color w:val="000000" w:themeColor="text1"/>
+          <w:sz w:val="28"/>
+          <w:szCs w:val="28"/>
+        </w:rPr>
+      </w:pPr>
+    </w:p>
+    <w:p>
+      <w:pPr>
+        <w:spacing w:line="240" w:lineRule="auto"/>
+        <w:jc w:val="center"/>
+        <w:rPr>
+          <w:rFonts w:eastAsia="Courier New"/>
+          <w:b/>
+          <w:bCs/>
+          <w:color w:val="000000" w:themeColor="text1"/>
+          <w:sz w:val="28"/>
+          <w:szCs w:val="28"/>
+        </w:rPr>
+      </w:pPr>
+    </w:p>
+    <w:p>
+      <w:pPr>
+        <w:spacing w:line="240" w:lineRule="auto"/>
+        <w:jc w:val="center"/>
+        <w:rPr>
+          <w:rFonts w:eastAsia="Courier New"/>
+          <w:b/>
+          <w:bCs/>
+          <w:color w:val="000000" w:themeColor="text1"/>
+          <w:sz w:val="28"/>
+          <w:szCs w:val="28"/>
+        </w:rPr>
+      </w:pPr>
+    </w:p>
+    <w:p>
+      <w:pPr>
+        <w:spacing w:line="240" w:lineRule="auto"/>
+        <w:rPr>
+          <w:rFonts w:eastAsia="Courier New"/>
+        </w:rPr>
+      </w:pPr>
+      <w:r>
+        <w:rPr>
+          <w:rFonts w:eastAsia="Courier New"/>
+        </w:rPr>
+        <w:lastRenderedPageBreak/>
+        <w:t xml:space="preserve">{%p if </w:t>
+      </w:r>
+      <w:proofErr w:type="spellStart"/>
+      <w:r>
+        <w:rPr>
+          <w:rFonts w:eastAsia="Courier New"/>
+        </w:rPr>
+        <w:t>filing_institution</w:t>
+      </w:r>
+      <w:proofErr w:type="spellEnd"/>
+      <w:r>
+        <w:rPr>
+          <w:rFonts w:eastAsia="Courier New"/>
+        </w:rPr>
+        <w:t xml:space="preserve"> %}</w:t>
+      </w:r>
+    </w:p>
+    <w:p>
+      <w:pPr>
+        <w:spacing w:line="240" w:lineRule="auto"/>
+        <w:jc w:val="center"/>
+        <w:rPr>
+          <w:rFonts w:eastAsia="Courier New"/>
+        </w:rPr>
+      </w:pPr>
+      <w:r>
+        <w:rPr>
+          <w:rFonts w:eastAsia="Courier New"/>
+          <w:b/>
+          <w:bCs/>
+          <w:color w:val="000000" w:themeColor="text1"/>
+          <w:u w:val="single"/>
+        </w:rPr>
+        <w:t>FILING</w:t>
+      </w:r>
+    </w:p>
+    <w:p>
+      <w:pPr>
+        <w:spacing w:line="240" w:lineRule="auto"/>
+        <w:jc w:val="center"/>
+        <w:rPr>
+          <w:rFonts w:eastAsia="Courier New"/>
+        </w:rPr>
+      </w:pPr>
+    </w:p>
+    <w:p>
+      <w:pPr>
+        <w:spacing w:line="240" w:lineRule="auto"/>
+        <w:jc w:val="center"/>
+        <w:rPr>
+          <w:b/>
+          <w:bCs/>
+          <w:u w:val="single"/>
+        </w:rPr>
+      </w:pPr>
+      <w:r>
+        <w:rPr>
+          <w:b/>
+          <w:bCs/>
+          <w:u w:val="single"/>
+        </w:rPr>
+        <w:t>Certificate of Mailing and Filing,</w:t>
+      </w:r>
+    </w:p>
+    <w:p>
+      <w:pPr>
+        <w:spacing w:line="240" w:lineRule="auto"/>
+        <w:jc w:val="center"/>
+        <w:rPr>
+          <w:b/>
+          <w:bCs/>
+          <w:u w:val="single"/>
+        </w:rPr>
+      </w:pPr>
+      <w:r>
+        <w:rPr>
+          <w:b/>
+          <w:bCs/>
+          <w:u w:val="single"/>
+        </w:rPr>
+        <w:t>Mass. R.</w:t>
+      </w:r>
+      <w:r>
+        <w:rPr>
+          <w:b/>
+          <w:bCs/>
+          <w:u w:val="single"/>
+        </w:rPr>
+        <w:t xml:space="preserve"> </w:t>
+      </w:r>
+      <w:r>
+        <w:rPr>
+          <w:b/>
+          <w:bCs/>
+          <w:u w:val="single"/>
+        </w:rPr>
+        <w:t>A.</w:t>
+      </w:r>
+      <w:r>
+        <w:rPr>
+          <w:b/>
+          <w:bCs/>
+          <w:u w:val="single"/>
+        </w:rPr>
+        <w:t xml:space="preserve"> </w:t>
+      </w:r>
+      <w:r>
+        <w:rPr>
+          <w:b/>
+          <w:bCs/>
+          <w:u w:val="single"/>
+        </w:rPr>
+        <w:t>P. 13</w:t>
+      </w:r>
+      <w:r>
+        <w:rPr>
+          <w:b/>
+          <w:bCs/>
+          <w:u w:val="single"/>
+        </w:rPr>
+        <w:t xml:space="preserve"> </w:t>
+      </w:r>
+      <w:r>
+        <w:rPr>
+          <w:b/>
+          <w:bCs/>
+          <w:u w:val="single"/>
+        </w:rPr>
+        <w:t>(a)</w:t>
+      </w:r>
+      <w:r>
+        <w:rPr>
+          <w:b/>
+          <w:bCs/>
+          <w:u w:val="single"/>
+        </w:rPr>
+        <w:t xml:space="preserve"> </w:t>
+      </w:r>
+      <w:r>
+        <w:rPr>
+          <w:b/>
+          <w:bCs/>
+          <w:u w:val="single"/>
+        </w:rPr>
+        <w:t>(1)</w:t>
+      </w:r>
+      <w:r>
+        <w:rPr>
+          <w:b/>
+          <w:bCs/>
+          <w:u w:val="single"/>
+        </w:rPr>
+        <w:t xml:space="preserve"> </w:t>
+      </w:r>
+      <w:r>
+        <w:rPr>
+          <w:b/>
+          <w:bCs/>
+          <w:u w:val="single"/>
+        </w:rPr>
+        <w:t xml:space="preserve">(B) </w:t>
+      </w:r>
+      <w:r>
+        <w:rPr>
+          <w:b/>
+          <w:bCs/>
+          <w:u w:val="single"/>
+        </w:rPr>
+        <w:t>and</w:t>
+      </w:r>
+      <w:r>
+        <w:rPr>
+          <w:b/>
+          <w:bCs/>
+          <w:u w:val="single"/>
+        </w:rPr>
+        <w:t xml:space="preserve"> 13</w:t>
+      </w:r>
+      <w:r>
+        <w:rPr>
+          <w:b/>
+          <w:bCs/>
+          <w:u w:val="single"/>
+        </w:rPr>
+        <w:t xml:space="preserve"> </w:t>
+      </w:r>
+      <w:r>
+        <w:rPr>
+          <w:b/>
+          <w:bCs/>
+          <w:u w:val="single"/>
+        </w:rPr>
+        <w:t>(a)</w:t>
+      </w:r>
+      <w:r>
+        <w:rPr>
+          <w:b/>
+          <w:bCs/>
+          <w:u w:val="single"/>
+        </w:rPr>
+        <w:t xml:space="preserve"> </w:t>
+      </w:r>
+      <w:r>
+        <w:rPr>
+          <w:b/>
+          <w:bCs/>
+          <w:u w:val="single"/>
+        </w:rPr>
+        <w:t>(2)</w:t>
+      </w:r>
+    </w:p>
+    <w:p>
+      <w:pPr>
+        <w:spacing w:line="240" w:lineRule="auto"/>
+        <w:jc w:val="center"/>
+        <w:rPr>
+          <w:b/>
+          <w:bCs/>
+          <w:u w:val="single"/>
+        </w:rPr>
+      </w:pPr>
+    </w:p>
+    <w:p>
+      <w:pPr>
+        <w:spacing w:line="240" w:lineRule="auto"/>
+      </w:pPr>
+      <w:r>
+        <w:t>Pursuant to Mass. R.</w:t>
+      </w:r>
+      <w:r>
+        <w:t xml:space="preserve"> </w:t>
+      </w:r>
+      <w:r>
+        <w:t>A.</w:t>
+      </w:r>
+      <w:r>
+        <w:t xml:space="preserve"> </w:t>
+      </w:r>
+      <w:r>
+        <w:t>P. 13</w:t>
+      </w:r>
+      <w:r>
+        <w:t xml:space="preserve"> </w:t>
+      </w:r>
+      <w:r>
+        <w:t>(a)</w:t>
+      </w:r>
+      <w:r>
+        <w:t xml:space="preserve"> </w:t>
+      </w:r>
+      <w:r>
+        <w:t>(1)</w:t>
+      </w:r>
+      <w:r>
+        <w:t xml:space="preserve"> </w:t>
+      </w:r>
+      <w:r>
+        <w:t>(B)</w:t>
+      </w:r>
+      <w:r>
+        <w:t xml:space="preserve"> and 13</w:t>
+      </w:r>
+      <w:r>
+        <w:t xml:space="preserve"> </w:t>
+      </w:r>
+      <w:r>
+        <w:t>(a)</w:t>
+      </w:r>
+      <w:r>
+        <w:t xml:space="preserve"> </w:t>
+      </w:r>
+      <w:r>
+        <w:t>(2)</w:t>
+      </w:r>
+      <w:r>
+        <w:t xml:space="preserve">, I </w:t>
+      </w:r>
+      <w:r>
+        <w:t>certify</w:t>
+      </w:r>
+      <w:r>
+        <w:t xml:space="preserve"> that I am a self-represented party, am currently confined in a </w:t>
+      </w:r>
+      <w:r>
+        <w:t>S</w:t>
+      </w:r>
+      <w:r>
+        <w:t xml:space="preserve">tate or </w:t>
+      </w:r>
+      <w:r>
+        <w:t>F</w:t>
+      </w:r>
+      <w:r>
+        <w:t xml:space="preserve">ederal institution, and that on the following date, </w:t>
+      </w:r>
+      <w:r>
+        <w:rPr>
+          <w:rStyle w:val="normaltextrun"/>
+          <w:color w:val="000000"/>
+        </w:rPr>
+        <w:t>{{ users[0].</w:t>
+      </w:r>
+      <w:proofErr w:type="spellStart"/>
+      <w:r>
+        <w:rPr>
+          <w:rStyle w:val="normaltextrun"/>
+          <w:color w:val="000000"/>
+        </w:rPr>
+        <w:t>signature_date</w:t>
+      </w:r>
+      <w:proofErr w:type="spellEnd"/>
+      <w:r>
+        <w:rPr>
+          <w:rStyle w:val="normaltextrun"/>
+          <w:color w:val="000000"/>
+        </w:rPr>
+        <w:t xml:space="preserve"> }}</w:t>
+      </w:r>
+      <w:r>
+        <w:t xml:space="preserve">, which is a date on or before </w:t>
+      </w:r>
+      <w:r>
+        <w:t xml:space="preserve">when </w:t>
+      </w:r>
+      <w:r>
+        <w:t>the brief is due to be filed in the Appeals Court, I deposited this brief in the institution</w:t>
+      </w:r>
+      <w:r>
+        <w:t>'</w:t>
+      </w:r>
+      <w:r>
+        <w:t>s internal mail system for mailing to the Appeals Court.</w:t>
+      </w:r>
+    </w:p>
+    <w:p>
+      <w:pPr>
+        <w:spacing w:line="240" w:lineRule="auto"/>
+        <w:ind w:left="720"/>
+      </w:pPr>
+    </w:p>
+    <w:p>
+      <w:pPr>
+        <w:pStyle w:val="NoSpacing"/>
         <w:rPr>
           <w:rFonts w:cs="Courier New"/>
           <w:szCs w:val="24"/>
         </w:rPr>
-        <w:t xml:space="preserve">
-          <w:r>
-            <w:rPr>
-              <w:rFonts w:ascii="Courier New" w:hAnsi="Courier New" w:cs="Courier New"/>
-            </w:rPr>
-            <w:t>{{ users[0] }}</w:t>
-          </w:r>
-        </w:t>
-      </w:r>
+      </w:pPr>
       <w:r>
         <w:rPr>
           <w:rFonts w:cs="Courier New"/>
           <w:szCs w:val="24"/>
         </w:rPr>
+        <w:t xml:space="preserve">/s/ </w:t>
+      </w:r>
+      <w:proofErr w:type="gramStart"/>
+      <w:r>
+        <w:rPr>
+          <w:rFonts w:eastAsia="Times New Roman"/>
+          <w:color w:val="000000"/>
+        </w:rPr>
+        <w:t xml:space="preserve">{{ </w:t>
+      </w:r>
+      <w:r>
+        <w:rPr>
+          <w:rFonts w:eastAsia="Times New Roman"/>
+          <w:color w:val="000000"/>
+        </w:rPr>
+        <w:t>users</w:t>
+      </w:r>
+      <w:proofErr w:type="gramEnd"/>
+      <w:r>
+        <w:rPr>
+          <w:rFonts w:eastAsia="Times New Roman"/>
+          <w:color w:val="000000"/>
+        </w:rPr>
+        <w:t xml:space="preserve">[0].signature </w:t>
+      </w:r>
+      <w:r>
+        <w:rPr>
+          <w:rFonts w:eastAsia="Times New Roman"/>
+          <w:color w:val="000000"/>
+        </w:rPr>
+        <w:t>}}</w:t>
+      </w:r>
+    </w:p>
+    <w:p>
+      <w:pPr>
+        <w:pStyle w:val="NoSpacing"/>
+        <w:rPr>
+          <w:rFonts w:cs="Courier New"/>
+          <w:szCs w:val="24"/>
+        </w:rPr>
+      </w:pPr>
+    </w:p>
+    <w:p>
+      <w:pPr>
+        <w:pStyle w:val="NoSpacing"/>
+        <w:rPr>
+          <w:rFonts w:cs="Courier New"/>
+          <w:szCs w:val="24"/>
+        </w:rPr>
+      </w:pPr>
+      <w:r>
+        <w:rPr>
+          <w:rFonts w:cs="Courier New"/>
+          <w:szCs w:val="24"/>
+        </w:rPr>
+        <w:t>_________________________</w:t>
+      </w:r>
+    </w:p>
+    <w:p>
+      <w:pPr>
+        <w:pStyle w:val="NoSpacing"/>
+        <w:tabs>
+          <w:tab w:val="right" w:pos="7920"/>
+        </w:tabs>
+        <w:rPr>
+          <w:rFonts w:cs="Courier New"/>
+          <w:szCs w:val="24"/>
+        </w:rPr>
+      </w:pPr>
+      <w:r>
+        <w:rPr>
+          <w:rFonts w:cs="Courier New"/>
+          <w:szCs w:val="24"/>
+        </w:rPr>
+        <w:t xml:space="preserve">Your </w:t>
+      </w:r>
+      <w:r>
+        <w:rPr>
+          <w:rFonts w:cs="Courier New"/>
+          <w:szCs w:val="24"/>
+        </w:rPr>
+        <w:t>n</w:t>
+      </w:r>
+      <w:r>
+        <w:rPr>
+          <w:rFonts w:cs="Courier New"/>
+          <w:szCs w:val="24"/>
+        </w:rPr>
+        <w:t>ame</w:t>
+      </w:r>
+      <w:r>
+        <w:rPr>
+          <w:rFonts w:cs="Courier New"/>
+          <w:szCs w:val="24"/>
+        </w:rPr>
         <w:t>:</w:t>
       </w:r>
       <w:r>
@@ -1445,10 +4890,164 @@
         </w:rPr>
         <w:t xml:space="preserve"> </w:t>
       </w:r>
+      <w:r>
+        <w:rPr>
+          <w:rFonts w:eastAsia="Times New Roman"/>
+          <w:color w:val="000000"/>
+        </w:rPr>
+        <w:t>{{ users[0] }}</w:t>
+      </w:r>
+    </w:p>
+    <w:p>
+      <w:pPr>
+        <w:pStyle w:val="NoSpacing"/>
+        <w:rPr>
+          <w:rFonts w:cs="Courier New"/>
+          <w:szCs w:val="24"/>
+        </w:rPr>
+      </w:pPr>
+      <w:r>
+        <w:rPr>
+          <w:rFonts w:cs="Courier New"/>
+          <w:szCs w:val="24"/>
+        </w:rPr>
+        <w:t xml:space="preserve">Your </w:t>
+      </w:r>
+      <w:r>
+        <w:rPr>
+          <w:rFonts w:cs="Courier New"/>
+          <w:szCs w:val="24"/>
+        </w:rPr>
+        <w:t>a</w:t>
+      </w:r>
+      <w:r>
+        <w:rPr>
+          <w:rFonts w:cs="Courier New"/>
+          <w:szCs w:val="24"/>
+        </w:rPr>
+        <w:t>ddress</w:t>
+      </w:r>
+      <w:r>
+        <w:rPr>
+          <w:rFonts w:cs="Courier New"/>
+          <w:szCs w:val="24"/>
+        </w:rPr>
+        <w:t>:</w:t>
+      </w:r>
+      <w:r>
+        <w:rPr>
+          <w:rFonts w:cs="Courier New"/>
+          <w:szCs w:val="24"/>
+        </w:rPr>
+        <w:tab/>
+      </w:r>
       <w:proofErr w:type="gramStart"/>
       <w:r>
         <w:rPr>
-          <w:rFonts w:eastAsia="Times New Roman"/>
+          <w:rStyle w:val="normaltextrun"/>
+          <w:rFonts w:cs="Courier New"/>
+          <w:color w:val="000000"/>
+        </w:rPr>
+        <w:t xml:space="preserve">{{ </w:t>
+      </w:r>
+      <w:r>
+        <w:rPr>
+          <w:rStyle w:val="normaltextrun"/>
+          <w:rFonts w:cs="Courier New"/>
+          <w:color w:val="000000"/>
+        </w:rPr>
+        <w:t>users</w:t>
+      </w:r>
+      <w:proofErr w:type="gramEnd"/>
+      <w:r>
+        <w:rPr>
+          <w:rStyle w:val="normaltextrun"/>
+          <w:rFonts w:cs="Courier New"/>
+          <w:color w:val="000000"/>
+        </w:rPr>
+        <w:t>[0].</w:t>
+      </w:r>
+      <w:proofErr w:type="spellStart"/>
+      <w:r>
+        <w:rPr>
+          <w:rStyle w:val="normaltextrun"/>
+          <w:rFonts w:cs="Courier New"/>
+          <w:color w:val="000000"/>
+        </w:rPr>
+        <w:t>address.one_line</w:t>
+      </w:r>
+      <w:proofErr w:type="spellEnd"/>
+      <w:r>
+        <w:rPr>
+          <w:rStyle w:val="normaltextrun"/>
+          <w:rFonts w:cs="Courier New"/>
+          <w:color w:val="000000"/>
+        </w:rPr>
+        <w:t xml:space="preserve"> }}</w:t>
+      </w:r>
+    </w:p>
+    <w:p>
+      <w:pPr>
+        <w:pStyle w:val="NoSpacing"/>
+        <w:rPr>
+          <w:rFonts w:cs="Courier New"/>
+          <w:szCs w:val="24"/>
+        </w:rPr>
+      </w:pPr>
+      <w:r>
+        <w:rPr>
+          <w:rFonts w:cs="Courier New"/>
+          <w:szCs w:val="24"/>
+        </w:rPr>
+        <w:t xml:space="preserve">Your </w:t>
+      </w:r>
+      <w:r>
+        <w:rPr>
+          <w:rFonts w:cs="Courier New"/>
+          <w:szCs w:val="24"/>
+        </w:rPr>
+        <w:t>p</w:t>
+      </w:r>
+      <w:r>
+        <w:rPr>
+          <w:rFonts w:cs="Courier New"/>
+          <w:szCs w:val="24"/>
+        </w:rPr>
+        <w:t xml:space="preserve">hone </w:t>
+      </w:r>
+      <w:r>
+        <w:rPr>
+          <w:rFonts w:cs="Courier New"/>
+          <w:szCs w:val="24"/>
+        </w:rPr>
+        <w:t>n</w:t>
+      </w:r>
+      <w:r>
+        <w:rPr>
+          <w:rFonts w:cs="Courier New"/>
+          <w:szCs w:val="24"/>
+        </w:rPr>
+        <w:t>umber</w:t>
+      </w:r>
+      <w:r>
+        <w:rPr>
+          <w:rFonts w:cs="Courier New"/>
+          <w:szCs w:val="24"/>
+        </w:rPr>
+        <w:t>:</w:t>
+      </w:r>
+      <w:r>
+        <w:rPr>
+          <w:rFonts w:cs="Courier New"/>
+          <w:szCs w:val="24"/>
+        </w:rPr>
+        <w:tab/>
+      </w:r>
+      <w:proofErr w:type="gramStart"/>
+      <w:r>
+        <w:rPr>
+          <w:rStyle w:val="normaltextrun"/>
+          <w:rFonts w:cs="Courier New"/>
           <w:color w:val="000000"/>
         </w:rPr>
         <w:t>{{ users</w:t>
@@ -1456,26 +5055,113 @@
       <w:proofErr w:type="gramEnd"/>
       <w:r>
         <w:rPr>
-          <w:rFonts w:eastAsia="Times New Roman"/>
-          <w:color w:val="000000"/>
-        </w:rPr>
-        <w:t>[0</w:t>
+          <w:rStyle w:val="normaltextrun"/>
+          <w:rFonts w:cs="Courier New"/>
+          <w:color w:val="000000"/>
+        </w:rPr>
+        <w:t>[0].</w:t>
+      </w:r>
+      <w:proofErr w:type="spellStart"/>
+      <w:r>
+        <w:rPr>
+          <w:rStyle w:val="normaltextrun"/>
+          <w:rFonts w:cs="Courier New"/>
+          <w:color w:val="000000"/>
+        </w:rPr>
+        <w:t>mobile</w:t>
+      </w:r>
+      <w:r>
+        <w:rPr>
+          <w:rStyle w:val="normaltextrun"/>
+          <w:rFonts w:cs="Courier New"/>
+          <w:color w:val="000000"/>
+        </w:rPr>
+        <w:t>_number</w:t>
+      </w:r>
+      <w:proofErr w:type="spellEnd"/>
+      <w:r>
+        <w:rPr>
+          <w:rStyle w:val="normaltextrun"/>
+          <w:rFonts w:cs="Courier New"/>
+          <w:color w:val="000000"/>
+        </w:rPr>
+        <w:t xml:space="preserve"> }}</w:t>
+      </w:r>
+    </w:p>
+    <w:p>
+      <w:pPr>
+        <w:pStyle w:val="NoSpacing"/>
+        <w:rPr>
+          <w:rFonts w:cs="Courier New"/>
+          <w:szCs w:val="24"/>
+        </w:rPr>
+      </w:pPr>
+      <w:r>
+        <w:rPr>
+          <w:rFonts w:cs="Courier New"/>
+          <w:szCs w:val="24"/>
+        </w:rPr>
+        <w:t xml:space="preserve">Your </w:t>
+      </w:r>
+      <w:r>
+        <w:rPr>
+          <w:rFonts w:cs="Courier New"/>
+          <w:szCs w:val="24"/>
+        </w:rPr>
+        <w:t>e</w:t>
+      </w:r>
+      <w:r>
+        <w:rPr>
+          <w:rFonts w:cs="Courier New"/>
+          <w:szCs w:val="24"/>
+        </w:rPr>
+        <w:t xml:space="preserve">mail </w:t>
+      </w:r>
+      <w:r>
+        <w:rPr>
+          <w:rFonts w:cs="Courier New"/>
+          <w:szCs w:val="24"/>
+        </w:rPr>
+        <w:t>a</w:t>
+      </w:r>
+      <w:r>
+        <w:rPr>
+          <w:rFonts w:cs="Courier New"/>
+          <w:szCs w:val="24"/>
+        </w:rPr>
+        <w:t>ddress</w:t>
+      </w:r>
+      <w:r>
+        <w:rPr>
+          <w:rFonts w:cs="Courier New"/>
+          <w:szCs w:val="24"/>
+        </w:rPr>
+        <w:t>:</w:t>
+      </w:r>
+      <w:r>
+        <w:rPr>
+          <w:rFonts w:cs="Courier New"/>
+          <w:szCs w:val="24"/>
+        </w:rPr>
+        <w:tab/>
       </w:r>
       <w:proofErr w:type="gramStart"/>
       <w:r>
         <w:rPr>
-          <w:rFonts w:eastAsia="Times New Roman"/>
-          <w:color w:val="000000"/>
-        </w:rPr>
-        <w:t>] }</w:t>
+          <w:rStyle w:val="normaltextrun"/>
+          <w:rFonts w:cs="Courier New"/>
+          <w:color w:val="000000"/>
+        </w:rPr>
+        <w:t>{{ users</w:t>
       </w:r>
       <w:proofErr w:type="gramEnd"/>
       <w:r>
         <w:rPr>
-          <w:rFonts w:eastAsia="Times New Roman"/>
-          <w:color w:val="000000"/>
-        </w:rPr>
-        <w:t>}</w:t>
+          <w:rStyle w:val="normaltextrun"/>
+          <w:rFonts w:cs="Courier New"/>
+          <w:color w:val="000000"/>
+        </w:rPr>
+        <w:t>[0].email }}</w:t>
       </w:r>
     </w:p>
     <w:p>
@@ -1486,49 +5172,57 @@
           <w:szCs w:val="24"/>
         </w:rPr>
       </w:pPr>
-      <w:r>
-        <w:rPr>
-          <w:rFonts w:cs="Courier New"/>
-          <w:szCs w:val="24"/>
-        </w:rPr>
-        <w:t xml:space="preserve">
-          <w:r>
-            <w:rPr>
-              <w:rFonts w:ascii="Courier New" w:hAnsi="Courier New" w:cs="Courier New"/>
-            </w:rPr>
-            <w:t>{{ users[0].address.on_one_line() }}</w:t>
-          </w:r>
-        </w:t>
-      </w:r>
-      <w:r>
-        <w:rPr>
-          <w:rFonts w:cs="Courier New"/>
-          <w:szCs w:val="24"/>
+    </w:p>
+    <w:p>
+      <w:pPr>
+        <w:pStyle w:val="NoSpacing"/>
+        <w:rPr>
+          <w:rStyle w:val="normaltextrun"/>
+          <w:rFonts w:cs="Courier New"/>
+          <w:color w:val="000000"/>
+        </w:rPr>
+      </w:pPr>
+      <w:r>
+        <w:rPr>
+          <w:rFonts w:cs="Courier New"/>
+        </w:rPr>
+        <w:t>Date</w:t>
+      </w:r>
+      <w:proofErr w:type="gramStart"/>
+      <w:r>
+        <w:rPr>
+          <w:rFonts w:cs="Courier New"/>
         </w:rPr>
         <w:t>:</w:t>
       </w:r>
       <w:r>
         <w:rPr>
           <w:rFonts w:cs="Courier New"/>
-          <w:szCs w:val="24"/>
-        </w:rPr>
-        <w:tab/>
-      </w:r>
-      <w:r>
-        <w:rPr>
-          <w:rStyle w:val="normaltextrun"/>
-          <w:rFonts w:cs="Courier New"/>
-          <w:color w:val="000000"/>
-        </w:rPr>
-        <w:t xml:space="preserve">{{ </w:t>
-      </w:r>
-      <w:r>
-        <w:rPr>
-          <w:rStyle w:val="normaltextrun"/>
-          <w:rFonts w:cs="Courier New"/>
-          <w:color w:val="000000"/>
-        </w:rPr>
-        <w:t>users[0].</w:t>
+        </w:rPr>
+        <w:t xml:space="preserve"> </w:t>
+      </w:r>
+      <w:r>
+        <w:rPr>
+          <w:rFonts w:cs="Courier New"/>
+        </w:rPr>
+        <w:t xml:space="preserve"> </w:t>
+      </w:r>
+      <w:r>
+        <w:rPr>
+          <w:rStyle w:val="normaltextrun"/>
+          <w:rFonts w:cs="Courier New"/>
+          <w:color w:val="000000"/>
+        </w:rPr>
+        <w:t>{</w:t>
+      </w:r>
+      <w:proofErr w:type="gramEnd"/>
+      <w:r>
+        <w:rPr>
+          <w:rStyle w:val="normaltextrun"/>
+          <w:rFonts w:cs="Courier New"/>
+          <w:color w:val="000000"/>
+        </w:rPr>
+        <w:t>{ users[0].</w:t>
       </w:r>
       <w:proofErr w:type="spellStart"/>
       <w:r>
@@ -1537,7 +5231,7 @@
           <w:rFonts w:cs="Courier New"/>
           <w:color w:val="000000"/>
         </w:rPr>
-        <w:t>address.on_one_line()</w:t>
+        <w:t>signature_date</w:t>
       </w:r>
       <w:proofErr w:type="spellEnd"/>
       <w:r>
@@ -1553,204 +5247,16 @@
       <w:pPr>
         <w:pStyle w:val="NoSpacing"/>
         <w:rPr>
-          <w:rFonts w:cs="Courier New"/>
-          <w:szCs w:val="24"/>
-        </w:rPr>
-      </w:pPr>
-      <w:r>
-        <w:rPr>
-          <w:rFonts w:cs="Courier New"/>
-          <w:szCs w:val="24"/>
-        </w:rPr>
-        <w:t xml:space="preserve">
-          <w:r>
-            <w:rPr>
-              <w:rFonts w:ascii="Courier New" w:hAnsi="Courier New" w:cs="Courier New"/>
-            </w:rPr>
-            <w:t>{{ users[0].address.on_one_line() }}</w:t>
-          </w:r>
-        </w:t>
-      </w:r>
-      <w:r>
-        <w:rPr>
-          <w:rFonts w:cs="Courier New"/>
-          <w:szCs w:val="24"/>
-        </w:rPr>
-        <w:t>:</w:t>
-      </w:r>
-      <w:r>
-        <w:rPr>
-          <w:rFonts w:cs="Courier New"/>
-          <w:szCs w:val="24"/>
-        </w:rPr>
-        <w:tab/>
-      </w:r>
-      <w:proofErr w:type="gramStart"/>
-      <w:r>
-        <w:rPr>
-          <w:rStyle w:val="normaltextrun"/>
-          <w:rFonts w:cs="Courier New"/>
-          <w:color w:val="000000"/>
-        </w:rPr>
-        <w:t>{{ users</w:t>
-      </w:r>
-      <w:proofErr w:type="gramEnd"/>
-      <w:r>
-        <w:rPr>
-          <w:rStyle w:val="normaltextrun"/>
-          <w:rFonts w:cs="Courier New"/>
-          <w:color w:val="000000"/>
-        </w:rPr>
-        <w:t>[0</w:t>
-      </w:r>
-      <w:proofErr w:type="gramStart"/>
-      <w:r>
-        <w:rPr>
-          <w:rStyle w:val="normaltextrun"/>
-          <w:rFonts w:cs="Courier New"/>
-          <w:color w:val="000000"/>
-        </w:rPr>
-        <w:t>].email</w:t>
-      </w:r>
-      <w:proofErr w:type="gramEnd"/>
-      <w:r>
-        <w:rPr>
-          <w:rStyle w:val="normaltextrun"/>
-          <w:rFonts w:cs="Courier New"/>
-          <w:color w:val="000000"/>
-        </w:rPr>
-        <w:t xml:space="preserve"> }}</w:t>
-      </w:r>
+          <w:rStyle w:val="normaltextrun"/>
+          <w:rFonts w:cs="Courier New"/>
+          <w:color w:val="000000"/>
+        </w:rPr>
+      </w:pPr>
     </w:p>
     <w:p>
       <w:pPr>
         <w:pStyle w:val="NoSpacing"/>
         <w:rPr>
-          <w:rFonts w:cs="Courier New"/>
-          <w:szCs w:val="24"/>
-        </w:rPr>
-      </w:pPr>
-    </w:p>
-    <w:p>
-      <w:pPr>
-        <w:pStyle w:val="NoSpacing"/>
-        <w:rPr>
-          <w:rStyle w:val="normaltextrun"/>
-          <w:rFonts w:cs="Courier New"/>
-          <w:color w:val="000000"/>
-        </w:rPr>
-      </w:pPr>
-      <w:r>
-        <w:rPr>
-          <w:rFonts w:cs="Courier New"/>
-        </w:rPr>
-        <w:t>Date</w:t>
-      </w:r>
-      <w:proofErr w:type="gramStart"/>
-      <w:r>
-        <w:rPr>
-          <w:rFonts w:cs="Courier New"/>
-        </w:rPr>
-        <w:t>:</w:t>
-      </w:r>
-      <w:r>
-        <w:rPr>
-          <w:rFonts w:cs="Courier New"/>
-        </w:rPr>
-        <w:t xml:space="preserve"> </w:t>
-      </w:r>
-      <w:r>
-        <w:rPr>
-          <w:rFonts w:cs="Courier New"/>
-        </w:rPr>
-        <w:t xml:space="preserve"> </w:t>
-      </w:r>
-      <w:r>
-        <w:rPr>
-          <w:rStyle w:val="normaltextrun"/>
-          <w:rFonts w:cs="Courier New"/>
-          <w:color w:val="000000"/>
-        </w:rPr>
-        <w:t>{{ users</w:t>
-      </w:r>
-      <w:proofErr w:type="gramEnd"/>
-      <w:r>
-        <w:rPr>
-          <w:rStyle w:val="normaltextrun"/>
-          <w:rFonts w:cs="Courier New"/>
-          <w:color w:val="000000"/>
-        </w:rPr>
-        <w:t>[0</w:t>
-      </w:r>
-      <w:proofErr w:type="gramStart"/>
-      <w:r>
-        <w:rPr>
-          <w:rStyle w:val="normaltextrun"/>
-          <w:rFonts w:cs="Courier New"/>
-          <w:color w:val="000000"/>
-        </w:rPr>
-        <w:t>].</w:t>
-      </w:r>
-      <w:proofErr w:type="spellStart"/>
-      <w:r>
-        <w:rPr>
-          <w:rStyle w:val="normaltextrun"/>
-          <w:rFonts w:cs="Courier New"/>
-          <w:color w:val="000000"/>
-        </w:rPr>
-        <w:t>signature</w:t>
-      </w:r>
-      <w:proofErr w:type="gramEnd"/>
-      <w:r>
-        <w:rPr>
-          <w:rStyle w:val="normaltextrun"/>
-          <w:rFonts w:cs="Courier New"/>
-          <w:color w:val="000000"/>
-        </w:rPr>
-        <w:t>_</w:t>
-      </w:r>
-      <w:proofErr w:type="gramStart"/>
-      <w:r>
-        <w:rPr>
-          <w:rStyle w:val="normaltextrun"/>
-          <w:rFonts w:cs="Courier New"/>
-          <w:color w:val="000000"/>
-        </w:rPr>
-        <w:t>date</w:t>
-      </w:r>
-      <w:proofErr w:type="spellEnd"/>
-      <w:r>
-        <w:rPr>
-          <w:rStyle w:val="normaltextrun"/>
-          <w:rFonts w:cs="Courier New"/>
-          <w:color w:val="000000"/>
-        </w:rPr>
-        <w:t xml:space="preserve"> }</w:t>
-      </w:r>
-      <w:proofErr w:type="gramEnd"/>
-      <w:r>
-        <w:rPr>
-          <w:rStyle w:val="normaltextrun"/>
-          <w:rFonts w:cs="Courier New"/>
-          <w:color w:val="000000"/>
-        </w:rPr>
-        <w:t>}</w:t>
-      </w:r>
-    </w:p>
-    <w:p>
-      <w:pPr>
-        <w:pStyle w:val="NoSpacing"/>
-        <w:rPr>
-          <w:rStyle w:val="normaltextrun"/>
-          <w:rFonts w:cs="Courier New"/>
-          <w:color w:val="000000"/>
-        </w:rPr>
-      </w:pPr>
-    </w:p>
-    <w:p>
-      <w:pPr>
-        <w:pStyle w:val="NoSpacing"/>
-        <w:rPr>
           <w:rFonts w:eastAsia="Courier New" w:cs="Courier New"/>
         </w:rPr>
       </w:pPr>
@@ -1758,7 +5264,7 @@
         <w:rPr>
           <w:rFonts w:eastAsia="Courier New" w:cs="Courier New"/>
         </w:rPr>
-        <w:t/>
+        <w:t>{%p endif %}</w:t>
       </w:r>
     </w:p>
     <w:p>
@@ -1788,7 +5294,7 @@
 </file>
 
 <file path=word/endnotes.xml><?xml version="1.0" encoding="utf-8"?>
-<w:endnotes xmlns:wpc="http://schemas.microsoft.com/office/word/2010/wordprocessingCanvas" xmlns:cx="http://schemas.microsoft.com/office/drawing/2014/chartex" xmlns:cx1="http://schemas.microsoft.com/office/drawing/2015/9/8/chartex" xmlns:cx2="http://schemas.microsoft.com/office/drawing/2015/10/21/chartex" xmlns:cx3="http://schemas.microsoft.com/office/drawing/2016/5/9/chartex" xmlns:cx4="http://schemas.microsoft.com/office/drawing/2016/5/10/chartex" xmlns:cx5="http://schemas.microsoft.com/office/drawing/2016/5/11/chartex" xmlns:cx6="http://schemas.microsoft.com/office/drawing/2016/5/12/chartex" xmlns:cx7="http://schemas.microsoft.com/office/drawing/2016/5/13/chartex" xmlns:cx8="http://schemas.microsoft.com/office/drawing/2016/5/14/chartex" xmlns:mc="http://schemas.openxmlformats.org/markup-compatibility/2006" xmlns:aink="http://schemas.microsoft.com/office/drawing/2016/ink" xmlns:am3d="http://schemas.microsoft.com/office/drawing/2017/model3d" xmlns:o="urn:schemas-microsoft-com:office:office" xmlns:oel="http://schemas.microsoft.com/office/2019/extlst" xmlns:r="http://schemas.openxmlformats.org/officeDocument/2006/relationships" xmlns:m="http://schemas.openxmlformats.org/officeDocument/2006/math" xmlns:v="urn:schemas-microsoft-com:vml" xmlns:wp14="http://schemas.microsoft.com/office/word/2010/wordprocessingDrawing" xmlns:wp="http://schemas.openxmlformats.org/drawingml/2006/wordprocessingDrawing" xmlns:w10="urn:schemas-microsoft-com:office:word" xmlns:w="http://schemas.openxmlformats.org/wordprocessingml/2006/main" xmlns:w14="http://schemas.microsoft.com/office/word/2010/wordml" xmlns:w15="http://schemas.microsoft.com/office/word/2012/wordml" xmlns:w16cex="http://schemas.microsoft.com/office/word/2018/wordml/cex" xmlns:w16cid="http://schemas.microsoft.com/office/word/2016/wordml/cid" xmlns:w16="http://schemas.microsoft.com/office/word/2018/wordml" xmlns:w16du="http://schemas.microsoft.com/office/word/2023/wordml/word16du" xmlns:w16sdtdh="http://schemas.microsoft.com/office/word/2020/wordml/sdtdatahash" xmlns:w16sdtfl="http://schemas.microsoft.com/office/word/2024/wordml/sdtformatlock" xmlns:w16se="http://schemas.microsoft.com/office/word/2015/wordml/symex" xmlns:wpg="http://schemas.microsoft.com/office/word/2010/wordprocessingGroup" xmlns:wpi="http://schemas.microsoft.com/office/word/2010/wordprocessingInk" xmlns:wne="http://schemas.microsoft.com/office/word/2006/wordml" xmlns:wps="http://schemas.microsoft.com/office/word/2010/wordprocessingShape" mc:Ignorable="w14 w15 w16se w16cid w16 w16cex w16sdtdh w16sdtfl w16du wp14">
+<w:endnotes xmlns:wpc="http://schemas.microsoft.com/office/word/2010/wordprocessingCanvas" xmlns:cx="http://schemas.microsoft.com/office/drawing/2014/chartex" xmlns:cx1="http://schemas.microsoft.com/office/drawing/2015/9/8/chartex" xmlns:cx2="http://schemas.microsoft.com/office/drawing/2015/10/21/chartex" xmlns:cx3="http://schemas.microsoft.com/office/drawing/2016/5/9/chartex" xmlns:cx4="http://schemas.microsoft.com/office/drawing/2016/5/10/chartex" xmlns:cx5="http://schemas.microsoft.com/office/drawing/2016/5/11/chartex" xmlns:cx6="http://schemas.microsoft.com/office/drawing/2016/5/12/chartex" xmlns:cx7="http://schemas.microsoft.com/office/drawing/2016/5/13/chartex" xmlns:cx8="http://schemas.microsoft.com/office/drawing/2016/5/14/chartex" xmlns:mc="http://schemas.openxmlformats.org/markup-compatibility/2006" xmlns:aink="http://schemas.microsoft.com/office/drawing/2016/ink" xmlns:am3d="http://schemas.microsoft.com/office/drawing/2017/model3d" xmlns:o="urn:schemas-microsoft-com:office:office" xmlns:oel="http://schemas.microsoft.com/office/2019/extlst" xmlns:r="http://schemas.openxmlformats.org/officeDocument/2006/relationships" xmlns:m="http://schemas.openxmlformats.org/officeDocument/2006/math" xmlns:v="urn:schemas-microsoft-com:vml" xmlns:wp14="http://schemas.microsoft.com/office/word/2010/wordprocessingDrawing" xmlns:wp="http://schemas.openxmlformats.org/drawingml/2006/wordprocessingDrawing" xmlns:w10="urn:schemas-microsoft-com:office:word" xmlns:w="http://schemas.openxmlformats.org/wordprocessingml/2006/main" xmlns:w14="http://schemas.microsoft.com/office/word/2010/wordml" xmlns:w15="http://schemas.microsoft.com/office/word/2012/wordml" xmlns:w16cex="http://schemas.microsoft.com/office/word/2018/wordml/cex" xmlns:w16cid="http://schemas.microsoft.com/office/word/2016/wordml/cid" xmlns:w16="http://schemas.microsoft.com/office/word/2018/wordml" xmlns:w16du="http://schemas.microsoft.com/office/word/2023/wordml/word16du" xmlns:w16sdtdh="http://schemas.microsoft.com/office/word/2020/wordml/sdtdatahash" xmlns:w16se="http://schemas.microsoft.com/office/word/2015/wordml/symex" xmlns:wpg="http://schemas.microsoft.com/office/word/2010/wordprocessingGroup" xmlns:wpi="http://schemas.microsoft.com/office/word/2010/wordprocessingInk" xmlns:wne="http://schemas.microsoft.com/office/word/2006/wordml" xmlns:wps="http://schemas.microsoft.com/office/word/2010/wordprocessingShape" mc:Ignorable="w14 w15 w16se w16cid w16 w16cex w16sdtdh w16du wp14">
   <w:endnote w:type="separator" w:id="-1">
     <w:p>
       <w:pPr>
@@ -1820,7 +5326,7 @@
 </file>
 
 <file path=word/footer1.xml><?xml version="1.0" encoding="utf-8"?>
-<w:ftr xmlns:wpc="http://schemas.microsoft.com/office/word/2010/wordprocessingCanvas" xmlns:cx="http://schemas.microsoft.com/office/drawing/2014/chartex" xmlns:cx1="http://schemas.microsoft.com/office/drawing/2015/9/8/chartex" xmlns:cx2="http://schemas.microsoft.com/office/drawing/2015/10/21/chartex" xmlns:cx3="http://schemas.microsoft.com/office/drawing/2016/5/9/chartex" xmlns:cx4="http://schemas.microsoft.com/office/drawing/2016/5/10/chartex" xmlns:cx5="http://schemas.microsoft.com/office/drawing/2016/5/11/chartex" xmlns:cx6="http://schemas.microsoft.com/office/drawing/2016/5/12/chartex" xmlns:cx7="http://schemas.microsoft.com/office/drawing/2016/5/13/chartex" xmlns:cx8="http://schemas.microsoft.com/office/drawing/2016/5/14/chartex" xmlns:mc="http://schemas.openxmlformats.org/markup-compatibility/2006" xmlns:aink="http://schemas.microsoft.com/office/drawing/2016/ink" xmlns:am3d="http://schemas.microsoft.com/office/drawing/2017/model3d" xmlns:o="urn:schemas-microsoft-com:office:office" xmlns:oel="http://schemas.microsoft.com/office/2019/extlst" xmlns:r="http://schemas.openxmlformats.org/officeDocument/2006/relationships" xmlns:m="http://schemas.openxmlformats.org/officeDocument/2006/math" xmlns:v="urn:schemas-microsoft-com:vml" xmlns:wp14="http://schemas.microsoft.com/office/word/2010/wordprocessingDrawing" xmlns:wp="http://schemas.openxmlformats.org/drawingml/2006/wordprocessingDrawing" xmlns:w10="urn:schemas-microsoft-com:office:word" xmlns:w="http://schemas.openxmlformats.org/wordprocessingml/2006/main" xmlns:w14="http://schemas.microsoft.com/office/word/2010/wordml" xmlns:w15="http://schemas.microsoft.com/office/word/2012/wordml" xmlns:w16cex="http://schemas.microsoft.com/office/word/2018/wordml/cex" xmlns:w16cid="http://schemas.microsoft.com/office/word/2016/wordml/cid" xmlns:w16="http://schemas.microsoft.com/office/word/2018/wordml" xmlns:w16du="http://schemas.microsoft.com/office/word/2023/wordml/word16du" xmlns:w16sdtdh="http://schemas.microsoft.com/office/word/2020/wordml/sdtdatahash" xmlns:w16sdtfl="http://schemas.microsoft.com/office/word/2024/wordml/sdtformatlock" xmlns:w16se="http://schemas.microsoft.com/office/word/2015/wordml/symex" xmlns:wpg="http://schemas.microsoft.com/office/word/2010/wordprocessingGroup" xmlns:wpi="http://schemas.microsoft.com/office/word/2010/wordprocessingInk" xmlns:wne="http://schemas.microsoft.com/office/word/2006/wordml" xmlns:wps="http://schemas.microsoft.com/office/word/2010/wordprocessingShape" mc:Ignorable="w14 w15 w16se w16cid w16 w16cex w16sdtdh w16sdtfl w16du wp14">
+<w:ftr xmlns:wpc="http://schemas.microsoft.com/office/word/2010/wordprocessingCanvas" xmlns:cx="http://schemas.microsoft.com/office/drawing/2014/chartex" xmlns:cx1="http://schemas.microsoft.com/office/drawing/2015/9/8/chartex" xmlns:cx2="http://schemas.microsoft.com/office/drawing/2015/10/21/chartex" xmlns:cx3="http://schemas.microsoft.com/office/drawing/2016/5/9/chartex" xmlns:cx4="http://schemas.microsoft.com/office/drawing/2016/5/10/chartex" xmlns:cx5="http://schemas.microsoft.com/office/drawing/2016/5/11/chartex" xmlns:cx6="http://schemas.microsoft.com/office/drawing/2016/5/12/chartex" xmlns:cx7="http://schemas.microsoft.com/office/drawing/2016/5/13/chartex" xmlns:cx8="http://schemas.microsoft.com/office/drawing/2016/5/14/chartex" xmlns:mc="http://schemas.openxmlformats.org/markup-compatibility/2006" xmlns:aink="http://schemas.microsoft.com/office/drawing/2016/ink" xmlns:am3d="http://schemas.microsoft.com/office/drawing/2017/model3d" xmlns:o="urn:schemas-microsoft-com:office:office" xmlns:oel="http://schemas.microsoft.com/office/2019/extlst" xmlns:r="http://schemas.openxmlformats.org/officeDocument/2006/relationships" xmlns:m="http://schemas.openxmlformats.org/officeDocument/2006/math" xmlns:v="urn:schemas-microsoft-com:vml" xmlns:wp14="http://schemas.microsoft.com/office/word/2010/wordprocessingDrawing" xmlns:wp="http://schemas.openxmlformats.org/drawingml/2006/wordprocessingDrawing" xmlns:w10="urn:schemas-microsoft-com:office:word" xmlns:w="http://schemas.openxmlformats.org/wordprocessingml/2006/main" xmlns:w14="http://schemas.microsoft.com/office/word/2010/wordml" xmlns:w15="http://schemas.microsoft.com/office/word/2012/wordml" xmlns:w16cex="http://schemas.microsoft.com/office/word/2018/wordml/cex" xmlns:w16cid="http://schemas.microsoft.com/office/word/2016/wordml/cid" xmlns:w16="http://schemas.microsoft.com/office/word/2018/wordml" xmlns:w16du="http://schemas.microsoft.com/office/word/2023/wordml/word16du" xmlns:w16sdtdh="http://schemas.microsoft.com/office/word/2020/wordml/sdtdatahash" xmlns:w16se="http://schemas.microsoft.com/office/word/2015/wordml/symex" xmlns:wpg="http://schemas.microsoft.com/office/word/2010/wordprocessingGroup" xmlns:wpi="http://schemas.microsoft.com/office/word/2010/wordprocessingInk" xmlns:wne="http://schemas.microsoft.com/office/word/2006/wordml" xmlns:wps="http://schemas.microsoft.com/office/word/2010/wordprocessingShape" mc:Ignorable="w14 w15 w16se w16cid w16 w16cex w16sdtdh w16du wp14">
   <w:sdt>
     <w:sdtPr>
       <w:id w:val="191420655"/>
@@ -1882,7 +5388,7 @@
 </file>
 
 <file path=word/footnotes.xml><?xml version="1.0" encoding="utf-8"?>
-<w:footnotes xmlns:wpc="http://schemas.microsoft.com/office/word/2010/wordprocessingCanvas" xmlns:cx="http://schemas.microsoft.com/office/drawing/2014/chartex" xmlns:cx1="http://schemas.microsoft.com/office/drawing/2015/9/8/chartex" xmlns:cx2="http://schemas.microsoft.com/office/drawing/2015/10/21/chartex" xmlns:cx3="http://schemas.microsoft.com/office/drawing/2016/5/9/chartex" xmlns:cx4="http://schemas.microsoft.com/office/drawing/2016/5/10/chartex" xmlns:cx5="http://schemas.microsoft.com/office/drawing/2016/5/11/chartex" xmlns:cx6="http://schemas.microsoft.com/office/drawing/2016/5/12/chartex" xmlns:cx7="http://schemas.microsoft.com/office/drawing/2016/5/13/chartex" xmlns:cx8="http://schemas.microsoft.com/office/drawing/2016/5/14/chartex" xmlns:mc="http://schemas.openxmlformats.org/markup-compatibility/2006" xmlns:aink="http://schemas.microsoft.com/office/drawing/2016/ink" xmlns:am3d="http://schemas.microsoft.com/office/drawing/2017/model3d" xmlns:o="urn:schemas-microsoft-com:office:office" xmlns:oel="http://schemas.microsoft.com/office/2019/extlst" xmlns:r="http://schemas.openxmlformats.org/officeDocument/2006/relationships" xmlns:m="http://schemas.openxmlformats.org/officeDocument/2006/math" xmlns:v="urn:schemas-microsoft-com:vml" xmlns:wp14="http://schemas.microsoft.com/office/word/2010/wordprocessingDrawing" xmlns:wp="http://schemas.openxmlformats.org/drawingml/2006/wordprocessingDrawing" xmlns:w10="urn:schemas-microsoft-com:office:word" xmlns:w="http://schemas.openxmlformats.org/wordprocessingml/2006/main" xmlns:w14="http://schemas.microsoft.com/office/word/2010/wordml" xmlns:w15="http://schemas.microsoft.com/office/word/2012/wordml" xmlns:w16cex="http://schemas.microsoft.com/office/word/2018/wordml/cex" xmlns:w16cid="http://schemas.microsoft.com/office/word/2016/wordml/cid" xmlns:w16="http://schemas.microsoft.com/office/word/2018/wordml" xmlns:w16du="http://schemas.microsoft.com/office/word/2023/wordml/word16du" xmlns:w16sdtdh="http://schemas.microsoft.com/office/word/2020/wordml/sdtdatahash" xmlns:w16sdtfl="http://schemas.microsoft.com/office/word/2024/wordml/sdtformatlock" xmlns:w16se="http://schemas.microsoft.com/office/word/2015/wordml/symex" xmlns:wpg="http://schemas.microsoft.com/office/word/2010/wordprocessingGroup" xmlns:wpi="http://schemas.microsoft.com/office/word/2010/wordprocessingInk" xmlns:wne="http://schemas.microsoft.com/office/word/2006/wordml" xmlns:wps="http://schemas.microsoft.com/office/word/2010/wordprocessingShape" mc:Ignorable="w14 w15 w16se w16cid w16 w16cex w16sdtdh w16sdtfl w16du wp14">
+<w:footnotes xmlns:wpc="http://schemas.microsoft.com/office/word/2010/wordprocessingCanvas" xmlns:cx="http://schemas.microsoft.com/office/drawing/2014/chartex" xmlns:cx1="http://schemas.microsoft.com/office/drawing/2015/9/8/chartex" xmlns:cx2="http://schemas.microsoft.com/office/drawing/2015/10/21/chartex" xmlns:cx3="http://schemas.microsoft.com/office/drawing/2016/5/9/chartex" xmlns:cx4="http://schemas.microsoft.com/office/drawing/2016/5/10/chartex" xmlns:cx5="http://schemas.microsoft.com/office/drawing/2016/5/11/chartex" xmlns:cx6="http://schemas.microsoft.com/office/drawing/2016/5/12/chartex" xmlns:cx7="http://schemas.microsoft.com/office/drawing/2016/5/13/chartex" xmlns:cx8="http://schemas.microsoft.com/office/drawing/2016/5/14/chartex" xmlns:mc="http://schemas.openxmlformats.org/markup-compatibility/2006" xmlns:aink="http://schemas.microsoft.com/office/drawing/2016/ink" xmlns:am3d="http://schemas.microsoft.com/office/drawing/2017/model3d" xmlns:o="urn:schemas-microsoft-com:office:office" xmlns:oel="http://schemas.microsoft.com/office/2019/extlst" xmlns:r="http://schemas.openxmlformats.org/officeDocument/2006/relationships" xmlns:m="http://schemas.openxmlformats.org/officeDocument/2006/math" xmlns:v="urn:schemas-microsoft-com:vml" xmlns:wp14="http://schemas.microsoft.com/office/word/2010/wordprocessingDrawing" xmlns:wp="http://schemas.openxmlformats.org/drawingml/2006/wordprocessingDrawing" xmlns:w10="urn:schemas-microsoft-com:office:word" xmlns:w="http://schemas.openxmlformats.org/wordprocessingml/2006/main" xmlns:w14="http://schemas.microsoft.com/office/word/2010/wordml" xmlns:w15="http://schemas.microsoft.com/office/word/2012/wordml" xmlns:w16cex="http://schemas.microsoft.com/office/word/2018/wordml/cex" xmlns:w16cid="http://schemas.microsoft.com/office/word/2016/wordml/cid" xmlns:w16="http://schemas.microsoft.com/office/word/2018/wordml" xmlns:w16du="http://schemas.microsoft.com/office/word/2023/wordml/word16du" xmlns:w16sdtdh="http://schemas.microsoft.com/office/word/2020/wordml/sdtdatahash" xmlns:w16se="http://schemas.microsoft.com/office/word/2015/wordml/symex" xmlns:wpg="http://schemas.microsoft.com/office/word/2010/wordprocessingGroup" xmlns:wpi="http://schemas.microsoft.com/office/word/2010/wordprocessingInk" xmlns:wne="http://schemas.microsoft.com/office/word/2006/wordml" xmlns:wps="http://schemas.microsoft.com/office/word/2010/wordprocessingShape" mc:Ignorable="w14 w15 w16se w16cid w16 w16cex w16sdtdh w16du wp14">
   <w:footnote w:type="separator" w:id="-1">
     <w:p>
       <w:pPr>
@@ -1914,7 +5420,7 @@
 </file>
 
 <file path=word/styles.xml><?xml version="1.0" encoding="utf-8"?>
-<w:styles xmlns:mc="http://schemas.openxmlformats.org/markup-compatibility/2006" xmlns:r="http://schemas.openxmlformats.org/officeDocument/2006/relationships" xmlns:w="http://schemas.openxmlformats.org/wordprocessingml/2006/main" xmlns:w14="http://schemas.microsoft.com/office/word/2010/wordml" xmlns:w15="http://schemas.microsoft.com/office/word/2012/wordml" xmlns:w16cex="http://schemas.microsoft.com/office/word/2018/wordml/cex" xmlns:w16cid="http://schemas.microsoft.com/office/word/2016/wordml/cid" xmlns:w16="http://schemas.microsoft.com/office/word/2018/wordml" xmlns:w16du="http://schemas.microsoft.com/office/word/2023/wordml/word16du" xmlns:w16sdtdh="http://schemas.microsoft.com/office/word/2020/wordml/sdtdatahash" xmlns:w16sdtfl="http://schemas.microsoft.com/office/word/2024/wordml/sdtformatlock" xmlns:w16se="http://schemas.microsoft.com/office/word/2015/wordml/symex" mc:Ignorable="w14 w15 w16se w16cid w16 w16cex w16sdtdh w16sdtfl w16du">
+<w:styles xmlns:mc="http://schemas.openxmlformats.org/markup-compatibility/2006" xmlns:r="http://schemas.openxmlformats.org/officeDocument/2006/relationships" xmlns:w="http://schemas.openxmlformats.org/wordprocessingml/2006/main" xmlns:w14="http://schemas.microsoft.com/office/word/2010/wordml" xmlns:w15="http://schemas.microsoft.com/office/word/2012/wordml" xmlns:w16cex="http://schemas.microsoft.com/office/word/2018/wordml/cex" xmlns:w16cid="http://schemas.microsoft.com/office/word/2016/wordml/cid" xmlns:w16="http://schemas.microsoft.com/office/word/2018/wordml" xmlns:w16du="http://schemas.microsoft.com/office/word/2023/wordml/word16du" xmlns:w16sdtdh="http://schemas.microsoft.com/office/word/2020/wordml/sdtdatahash" xmlns:w16se="http://schemas.microsoft.com/office/word/2015/wordml/symex" mc:Ignorable="w14 w15 w16se w16cid w16 w16cex w16sdtdh w16du">
   <w:docDefaults>
     <w:rPrDefault>
       <w:rPr>
@@ -2801,12 +6307,6 @@
 </file>
 
 <file path=customXml/item1.xml><?xml version="1.0" encoding="utf-8"?>
-<p:properties xmlns:p="http://schemas.microsoft.com/office/2006/metadata/properties" xmlns:xsi="http://www.w3.org/2001/XMLSchema-instance" xmlns:pc="http://schemas.microsoft.com/office/infopath/2007/PartnerControls">
-  <documentManagement/>
-</p:properties>
-</file>
-
-<file path=customXml/item2.xml><?xml version="1.0" encoding="utf-8"?>
 <ct:contentTypeSchema xmlns:ct="http://schemas.microsoft.com/office/2006/metadata/contentType" xmlns:ma="http://schemas.microsoft.com/office/2006/metadata/properties/metaAttributes" ct:_="" ma:_="" ma:contentTypeName="Document" ma:contentTypeID="0x010100F541DD7D327B7F4E8D2EC665EEA7320D" ma:contentTypeVersion="4" ma:contentTypeDescription="Create a new document." ma:contentTypeScope="" ma:versionID="c299210c774dd12a84afd14716de3fbc">
   <xsd:schema xmlns:xsd="http://www.w3.org/2001/XMLSchema" xmlns:xs="http://www.w3.org/2001/XMLSchema" xmlns:p="http://schemas.microsoft.com/office/2006/metadata/properties" xmlns:ns2="a2f6636e-2933-45f9-9012-de6162fdddc0" targetNamespace="http://schemas.microsoft.com/office/2006/metadata/properties" ma:root="true" ma:fieldsID="6bf7ad6ddbf60d9b41ffaccfdc80e652" ns2:_="">
     <xsd:import namespace="a2f6636e-2933-45f9-9012-de6162fdddc0"/>
@@ -2950,6 +6450,12 @@
 </ct:contentTypeSchema>
 </file>
 
+<file path=customXml/item2.xml><?xml version="1.0" encoding="utf-8"?>
+<p:properties xmlns:p="http://schemas.microsoft.com/office/2006/metadata/properties" xmlns:xsi="http://www.w3.org/2001/XMLSchema-instance" xmlns:pc="http://schemas.microsoft.com/office/infopath/2007/PartnerControls">
+  <documentManagement/>
+</p:properties>
+</file>
+
 <file path=customXml/item3.xml><?xml version="1.0" encoding="utf-8"?>
 <?mso-contentType ?>
 <FormTemplates xmlns="http://schemas.microsoft.com/sharepoint/v3/contenttype/forms">
@@ -2960,15 +6466,6 @@
 </file>
 
 <file path=customXml/itemProps1.xml><?xml version="1.0" encoding="utf-8"?>
-<ds:datastoreItem xmlns:ds="http://schemas.openxmlformats.org/officeDocument/2006/customXml" ds:itemID="{521C7BBE-EEDE-497C-9A62-0AAE58ADF58E}">
-  <ds:schemaRefs>
-    <ds:schemaRef ds:uri="http://schemas.microsoft.com/office/2006/metadata/properties"/>
-    <ds:schemaRef ds:uri="http://schemas.microsoft.com/office/infopath/2007/PartnerControls"/>
-  </ds:schemaRefs>
-</ds:datastoreItem>
-</file>
-
-<file path=customXml/itemProps2.xml><?xml version="1.0" encoding="utf-8"?>
 <ds:datastoreItem xmlns:ds="http://schemas.openxmlformats.org/officeDocument/2006/customXml" ds:itemID="{57C522B9-5957-4E8C-8BFC-662776468B30}">
   <ds:schemaRefs>
     <ds:schemaRef ds:uri="http://schemas.microsoft.com/office/2006/metadata/contentType"/>
@@ -2986,6 +6483,15 @@
 </ds:datastoreItem>
 </file>
 
+<file path=customXml/itemProps2.xml><?xml version="1.0" encoding="utf-8"?>
+<ds:datastoreItem xmlns:ds="http://schemas.openxmlformats.org/officeDocument/2006/customXml" ds:itemID="{521C7BBE-EEDE-497C-9A62-0AAE58ADF58E}">
+  <ds:schemaRefs>
+    <ds:schemaRef ds:uri="http://schemas.microsoft.com/office/2006/metadata/properties"/>
+    <ds:schemaRef ds:uri="http://schemas.microsoft.com/office/infopath/2007/PartnerControls"/>
+  </ds:schemaRefs>
+</ds:datastoreItem>
+</file>
+
 <file path=customXml/itemProps3.xml><?xml version="1.0" encoding="utf-8"?>
 <ds:datastoreItem xmlns:ds="http://schemas.openxmlformats.org/officeDocument/2006/customXml" ds:itemID="{7C39AC40-18CD-456A-9A7E-04B5CD4D7E86}">
   <ds:schemaRefs>

--- a/docassemble/MAInformalAppelleeBrief/data/templates/appellee_brief.docx
+++ b/docassemble/MAInformalAppelleeBrief/data/templates/appellee_brief.docx
@@ -1,6 +1,6 @@
 
 <file path=word/document.xml><?xml version="1.0" encoding="utf-8"?>
-<w:document xmlns:wpc="http://schemas.microsoft.com/office/word/2010/wordprocessingCanvas" xmlns:cx="http://schemas.microsoft.com/office/drawing/2014/chartex" xmlns:cx1="http://schemas.microsoft.com/office/drawing/2015/9/8/chartex" xmlns:cx2="http://schemas.microsoft.com/office/drawing/2015/10/21/chartex" xmlns:cx3="http://schemas.microsoft.com/office/drawing/2016/5/9/chartex" xmlns:cx4="http://schemas.microsoft.com/office/drawing/2016/5/10/chartex" xmlns:cx5="http://schemas.microsoft.com/office/drawing/2016/5/11/chartex" xmlns:cx6="http://schemas.microsoft.com/office/drawing/2016/5/12/chartex" xmlns:cx7="http://schemas.microsoft.com/office/drawing/2016/5/13/chartex" xmlns:cx8="http://schemas.microsoft.com/office/drawing/2016/5/14/chartex" xmlns:mc="http://schemas.openxmlformats.org/markup-compatibility/2006" xmlns:aink="http://schemas.microsoft.com/office/drawing/2016/ink" xmlns:am3d="http://schemas.microsoft.com/office/drawing/2017/model3d" xmlns:o="urn:schemas-microsoft-com:office:office" xmlns:oel="http://schemas.microsoft.com/office/2019/extlst" xmlns:r="http://schemas.openxmlformats.org/officeDocument/2006/relationships" xmlns:m="http://schemas.openxmlformats.org/officeDocument/2006/math" xmlns:v="urn:schemas-microsoft-com:vml" xmlns:wp14="http://schemas.microsoft.com/office/word/2010/wordprocessingDrawing" xmlns:wp="http://schemas.openxmlformats.org/drawingml/2006/wordprocessingDrawing" xmlns:w10="urn:schemas-microsoft-com:office:word" xmlns:w="http://schemas.openxmlformats.org/wordprocessingml/2006/main" xmlns:w14="http://schemas.microsoft.com/office/word/2010/wordml" xmlns:w15="http://schemas.microsoft.com/office/word/2012/wordml" xmlns:w16cex="http://schemas.microsoft.com/office/word/2018/wordml/cex" xmlns:w16cid="http://schemas.microsoft.com/office/word/2016/wordml/cid" xmlns:w16="http://schemas.microsoft.com/office/word/2018/wordml" xmlns:w16du="http://schemas.microsoft.com/office/word/2023/wordml/word16du" xmlns:w16sdtdh="http://schemas.microsoft.com/office/word/2020/wordml/sdtdatahash" xmlns:w16sdtfl="http://schemas.microsoft.com/office/word/2024/wordml/sdtformatlock" xmlns:w16se="http://schemas.microsoft.com/office/word/2015/wordml/symex" xmlns:wpg="http://schemas.microsoft.com/office/word/2010/wordprocessingGroup" xmlns:wpi="http://schemas.microsoft.com/office/word/2010/wordprocessingInk" xmlns:wne="http://schemas.microsoft.com/office/word/2006/wordml" xmlns:wps="http://schemas.microsoft.com/office/word/2010/wordprocessingShape" mc:Ignorable="w14 w15 w16se w16cid w16 w16cex w16sdtdh w16sdtfl w16du wp14">
+<w:document xmlns:wpc="http://schemas.microsoft.com/office/word/2010/wordprocessingCanvas" xmlns:cx="http://schemas.microsoft.com/office/drawing/2014/chartex" xmlns:cx1="http://schemas.microsoft.com/office/drawing/2015/9/8/chartex" xmlns:cx2="http://schemas.microsoft.com/office/drawing/2015/10/21/chartex" xmlns:cx3="http://schemas.microsoft.com/office/drawing/2016/5/9/chartex" xmlns:cx4="http://schemas.microsoft.com/office/drawing/2016/5/10/chartex" xmlns:cx5="http://schemas.microsoft.com/office/drawing/2016/5/11/chartex" xmlns:cx6="http://schemas.microsoft.com/office/drawing/2016/5/12/chartex" xmlns:cx7="http://schemas.microsoft.com/office/drawing/2016/5/13/chartex" xmlns:cx8="http://schemas.microsoft.com/office/drawing/2016/5/14/chartex" xmlns:mc="http://schemas.openxmlformats.org/markup-compatibility/2006" xmlns:aink="http://schemas.microsoft.com/office/drawing/2016/ink" xmlns:am3d="http://schemas.microsoft.com/office/drawing/2017/model3d" xmlns:o="urn:schemas-microsoft-com:office:office" xmlns:oel="http://schemas.microsoft.com/office/2019/extlst" xmlns:r="http://schemas.openxmlformats.org/officeDocument/2006/relationships" xmlns:m="http://schemas.openxmlformats.org/officeDocument/2006/math" xmlns:v="urn:schemas-microsoft-com:vml" xmlns:wp14="http://schemas.microsoft.com/office/word/2010/wordprocessingDrawing" xmlns:wp="http://schemas.openxmlformats.org/drawingml/2006/wordprocessingDrawing" xmlns:w10="urn:schemas-microsoft-com:office:word" xmlns:w="http://schemas.openxmlformats.org/wordprocessingml/2006/main" xmlns:w14="http://schemas.microsoft.com/office/word/2010/wordml" xmlns:w15="http://schemas.microsoft.com/office/word/2012/wordml" xmlns:w16cex="http://schemas.microsoft.com/office/word/2018/wordml/cex" xmlns:w16cid="http://schemas.microsoft.com/office/word/2016/wordml/cid" xmlns:w16="http://schemas.microsoft.com/office/word/2018/wordml" xmlns:w16du="http://schemas.microsoft.com/office/word/2023/wordml/word16du" xmlns:w16sdtdh="http://schemas.microsoft.com/office/word/2020/wordml/sdtdatahash" xmlns:w16se="http://schemas.microsoft.com/office/word/2015/wordml/symex" xmlns:wpg="http://schemas.microsoft.com/office/word/2010/wordprocessingGroup" xmlns:wpi="http://schemas.microsoft.com/office/word/2010/wordprocessingInk" xmlns:wne="http://schemas.microsoft.com/office/word/2006/wordml" xmlns:wps="http://schemas.microsoft.com/office/word/2010/wordprocessingShape" mc:Ignorable="w14 w15 w16se w16cid w16 w16cex w16sdtdh w16du wp14">
   <w:body>
     <w:p>
       <w:pPr>
@@ -95,7 +95,18 @@
           <w:bCs/>
           <w:color w:val="000000"/>
         </w:rPr>
-        <w:t>{{</w:t>
+        <w:t>{</w:t>
+      </w:r>
+      <w:proofErr w:type="gramEnd"/>
+      <w:r>
+        <w:rPr>
+          <w:rStyle w:val="normaltextrun"/>
+          <w:rFonts w:ascii="Courier New" w:hAnsi="Courier New" w:cs="Courier New"/>
+          <w:b/>
+          <w:bCs/>
+          <w:color w:val="000000"/>
+        </w:rPr>
+        <w:t>{</w:t>
       </w:r>
       <w:r>
         <w:rPr>
@@ -116,29 +127,7 @@
           <w:bCs/>
           <w:color w:val="000000"/>
         </w:rPr>
-        <w:t>docket</w:t>
-      </w:r>
-      <w:proofErr w:type="gramEnd"/>
-      <w:r>
-        <w:rPr>
-          <w:rStyle w:val="normaltextrun"/>
-          <w:rFonts w:ascii="Courier New" w:hAnsi="Courier New" w:cs="Courier New"/>
-          <w:b/>
-          <w:bCs/>
-          <w:color w:val="000000"/>
-        </w:rPr>
-        <w:t>_</w:t>
-      </w:r>
-      <w:proofErr w:type="gramStart"/>
-      <w:r>
-        <w:rPr>
-          <w:rStyle w:val="normaltextrun"/>
-          <w:rFonts w:ascii="Courier New" w:hAnsi="Courier New" w:cs="Courier New"/>
-          <w:b/>
-          <w:bCs/>
-          <w:color w:val="000000"/>
-        </w:rPr>
-        <w:t>number</w:t>
+        <w:t>docket_number</w:t>
       </w:r>
       <w:proofErr w:type="spellEnd"/>
       <w:r>
@@ -149,18 +138,7 @@
           <w:bCs/>
           <w:color w:val="000000"/>
         </w:rPr>
-        <w:t xml:space="preserve"> }</w:t>
-      </w:r>
-      <w:proofErr w:type="gramEnd"/>
-      <w:r>
-        <w:rPr>
-          <w:rStyle w:val="normaltextrun"/>
-          <w:rFonts w:ascii="Courier New" w:hAnsi="Courier New" w:cs="Courier New"/>
-          <w:b/>
-          <w:bCs/>
-          <w:color w:val="000000"/>
-        </w:rPr>
-        <w:t>}</w:t>
+        <w:t xml:space="preserve"> }}</w:t>
       </w:r>
     </w:p>
     <w:p>
@@ -277,18 +255,7 @@
           <w:bCs/>
           <w:color w:val="000000"/>
         </w:rPr>
-        <w:t>_</w:t>
-      </w:r>
-      <w:proofErr w:type="gramStart"/>
-      <w:r>
-        <w:rPr>
-          <w:rStyle w:val="normaltextrun"/>
-          <w:rFonts w:ascii="Courier New" w:hAnsi="Courier New" w:cs="Courier New"/>
-          <w:b/>
-          <w:bCs/>
-          <w:color w:val="000000"/>
-        </w:rPr>
-        <w:t>parties</w:t>
+        <w:t>_parties</w:t>
       </w:r>
       <w:proofErr w:type="spellEnd"/>
       <w:r>
@@ -299,40 +266,7 @@
           <w:bCs/>
           <w:color w:val="000000"/>
         </w:rPr>
-        <w:t>[</w:t>
-      </w:r>
-      <w:proofErr w:type="gramEnd"/>
-      <w:r>
-        <w:rPr>
-          <w:rStyle w:val="normaltextrun"/>
-          <w:rFonts w:ascii="Courier New" w:hAnsi="Courier New" w:cs="Courier New"/>
-          <w:b/>
-          <w:bCs/>
-          <w:color w:val="000000"/>
-        </w:rPr>
-        <w:t>0</w:t>
-      </w:r>
-      <w:proofErr w:type="gramStart"/>
-      <w:r>
-        <w:rPr>
-          <w:rStyle w:val="normaltextrun"/>
-          <w:rFonts w:ascii="Courier New" w:hAnsi="Courier New" w:cs="Courier New"/>
-          <w:b/>
-          <w:bCs/>
-          <w:color w:val="000000"/>
-        </w:rPr>
-        <w:t>] }</w:t>
-      </w:r>
-      <w:proofErr w:type="gramEnd"/>
-      <w:r>
-        <w:rPr>
-          <w:rStyle w:val="normaltextrun"/>
-          <w:rFonts w:ascii="Courier New" w:hAnsi="Courier New" w:cs="Courier New"/>
-          <w:b/>
-          <w:bCs/>
-          <w:color w:val="000000"/>
-        </w:rPr>
-        <w:t>}</w:t>
+        <w:t>[0] }}</w:t>
       </w:r>
     </w:p>
     <w:p>
@@ -445,29 +379,7 @@
           <w:bCs/>
           <w:color w:val="000000"/>
         </w:rPr>
-        <w:t>[0</w:t>
-      </w:r>
-      <w:proofErr w:type="gramStart"/>
-      <w:r>
-        <w:rPr>
-          <w:rStyle w:val="normaltextrun"/>
-          <w:rFonts w:ascii="Courier New" w:hAnsi="Courier New" w:cs="Courier New"/>
-          <w:b/>
-          <w:bCs/>
-          <w:color w:val="000000"/>
-        </w:rPr>
-        <w:t>] }</w:t>
-      </w:r>
-      <w:proofErr w:type="gramEnd"/>
-      <w:r>
-        <w:rPr>
-          <w:rStyle w:val="normaltextrun"/>
-          <w:rFonts w:ascii="Courier New" w:hAnsi="Courier New" w:cs="Courier New"/>
-          <w:b/>
-          <w:bCs/>
-          <w:color w:val="000000"/>
-        </w:rPr>
-        <w:t>}</w:t>
+        <w:t>[0] }}</w:t>
       </w:r>
     </w:p>
     <w:p>
@@ -619,9 +531,9 @@
           <w:color w:val="000000"/>
           <w:shd w:val="clear" w:color="auto" w:fill="FFFFFF"/>
         </w:rPr>
-        <w:t>_</w:t>
-      </w:r>
-      <w:proofErr w:type="gramStart"/>
+        <w:t>_court</w:t>
+      </w:r>
+      <w:proofErr w:type="spellEnd"/>
       <w:r>
         <w:rPr>
           <w:rStyle w:val="normaltextrun"/>
@@ -631,31 +543,7 @@
           <w:color w:val="000000"/>
           <w:shd w:val="clear" w:color="auto" w:fill="FFFFFF"/>
         </w:rPr>
-        <w:t>court</w:t>
-      </w:r>
-      <w:proofErr w:type="spellEnd"/>
-      <w:r>
-        <w:rPr>
-          <w:rStyle w:val="normaltextrun"/>
-          <w:rFonts w:ascii="Courier New" w:hAnsi="Courier New" w:cs="Courier New"/>
-          <w:b/>
-          <w:bCs/>
-          <w:color w:val="000000"/>
-          <w:shd w:val="clear" w:color="auto" w:fill="FFFFFF"/>
-        </w:rPr>
-        <w:t xml:space="preserve"> }</w:t>
-      </w:r>
-      <w:proofErr w:type="gramEnd"/>
-      <w:r>
-        <w:rPr>
-          <w:rStyle w:val="normaltextrun"/>
-          <w:rFonts w:ascii="Courier New" w:hAnsi="Courier New" w:cs="Courier New"/>
-          <w:b/>
-          <w:bCs/>
-          <w:color w:val="000000"/>
-          <w:shd w:val="clear" w:color="auto" w:fill="FFFFFF"/>
-        </w:rPr>
-        <w:t>}</w:t>
+        <w:t xml:space="preserve"> }}</w:t>
       </w:r>
     </w:p>
     <w:p>
@@ -717,29 +605,7 @@
           <w:bCs/>
           <w:color w:val="000000"/>
         </w:rPr>
-        <w:t>[0</w:t>
-      </w:r>
-      <w:proofErr w:type="gramStart"/>
-      <w:r>
-        <w:rPr>
-          <w:rStyle w:val="normaltextrun"/>
-          <w:rFonts w:ascii="Courier New" w:hAnsi="Courier New" w:cs="Courier New"/>
-          <w:b/>
-          <w:bCs/>
-          <w:color w:val="000000"/>
-        </w:rPr>
-        <w:t>] }</w:t>
-      </w:r>
-      <w:proofErr w:type="gramEnd"/>
-      <w:r>
-        <w:rPr>
-          <w:rStyle w:val="normaltextrun"/>
-          <w:rFonts w:ascii="Courier New" w:hAnsi="Courier New" w:cs="Courier New"/>
-          <w:b/>
-          <w:bCs/>
-          <w:color w:val="000000"/>
-        </w:rPr>
-        <w:t>}</w:t>
+        <w:t>[0] }}</w:t>
       </w:r>
     </w:p>
     <w:p>
@@ -909,7 +775,7 @@
           <w:rFonts w:ascii="Courier New" w:hAnsi="Courier New" w:cs="Courier New"/>
           <w:color w:val="000000"/>
         </w:rPr>
-        <w:t>{{ users</w:t>
+        <w:t>{</w:t>
       </w:r>
       <w:proofErr w:type="gramEnd"/>
       <w:r>
@@ -918,16 +784,7 @@
           <w:rFonts w:ascii="Courier New" w:hAnsi="Courier New" w:cs="Courier New"/>
           <w:color w:val="000000"/>
         </w:rPr>
-        <w:t>[0</w:t>
-      </w:r>
-      <w:proofErr w:type="gramStart"/>
-      <w:r>
-        <w:rPr>
-          <w:rStyle w:val="normaltextrun"/>
-          <w:rFonts w:ascii="Courier New" w:hAnsi="Courier New" w:cs="Courier New"/>
-          <w:color w:val="000000"/>
-        </w:rPr>
-        <w:t>].</w:t>
+        <w:t>{ users[0].</w:t>
       </w:r>
       <w:proofErr w:type="spellStart"/>
       <w:r>
@@ -936,25 +793,7 @@
           <w:rFonts w:ascii="Courier New" w:hAnsi="Courier New" w:cs="Courier New"/>
           <w:color w:val="000000"/>
         </w:rPr>
-        <w:t>signature</w:t>
-      </w:r>
-      <w:proofErr w:type="gramEnd"/>
-      <w:r>
-        <w:rPr>
-          <w:rStyle w:val="normaltextrun"/>
-          <w:rFonts w:ascii="Courier New" w:hAnsi="Courier New" w:cs="Courier New"/>
-          <w:color w:val="000000"/>
-        </w:rPr>
-        <w:t>_</w:t>
-      </w:r>
-      <w:proofErr w:type="gramStart"/>
-      <w:r>
-        <w:rPr>
-          <w:rStyle w:val="normaltextrun"/>
-          <w:rFonts w:ascii="Courier New" w:hAnsi="Courier New" w:cs="Courier New"/>
-          <w:color w:val="000000"/>
-        </w:rPr>
-        <w:t>date</w:t>
+        <w:t>signature_date</w:t>
       </w:r>
       <w:proofErr w:type="spellEnd"/>
       <w:r>
@@ -963,16 +802,7 @@
           <w:rFonts w:ascii="Courier New" w:hAnsi="Courier New" w:cs="Courier New"/>
           <w:color w:val="000000"/>
         </w:rPr>
-        <w:t xml:space="preserve"> }</w:t>
-      </w:r>
-      <w:proofErr w:type="gramEnd"/>
-      <w:r>
-        <w:rPr>
-          <w:rStyle w:val="normaltextrun"/>
-          <w:rFonts w:ascii="Courier New" w:hAnsi="Courier New" w:cs="Courier New"/>
-          <w:color w:val="000000"/>
-        </w:rPr>
-        <w:t>}</w:t>
+        <w:t xml:space="preserve"> }}</w:t>
       </w:r>
     </w:p>
     <w:p>
@@ -992,15 +822,23 @@
           <w:rFonts w:ascii="Courier New" w:hAnsi="Courier New" w:cs="Courier New"/>
           <w:color w:val="000000"/>
         </w:rPr>
-        <w:t xml:space="preserve">
-          <w:r>
-            <w:rPr>
-              <w:rFonts w:ascii="Courier New" w:hAnsi="Courier New" w:cs="Courier New"/>
-            </w:rPr>
-            <w:t>{{ users[0] }}</w:t>
-          </w:r>
-          :
-        </w:t>
+        <w:t xml:space="preserve">Your </w:t>
+      </w:r>
+      <w:r>
+        <w:rPr>
+          <w:rStyle w:val="normaltextrun"/>
+          <w:rFonts w:ascii="Courier New" w:hAnsi="Courier New" w:cs="Courier New"/>
+          <w:color w:val="000000"/>
+        </w:rPr>
+        <w:t>n</w:t>
+      </w:r>
+      <w:r>
+        <w:rPr>
+          <w:rStyle w:val="normaltextrun"/>
+          <w:rFonts w:ascii="Courier New" w:hAnsi="Courier New" w:cs="Courier New"/>
+          <w:color w:val="000000"/>
+        </w:rPr>
+        <w:t>ame:</w:t>
       </w:r>
       <w:r>
         <w:rPr>
@@ -1026,25 +864,7 @@
           <w:rFonts w:ascii="Courier New" w:hAnsi="Courier New" w:cs="Courier New"/>
           <w:color w:val="000000"/>
         </w:rPr>
-        <w:t>[0</w:t>
-      </w:r>
-      <w:proofErr w:type="gramStart"/>
-      <w:r>
-        <w:rPr>
-          <w:rStyle w:val="normaltextrun"/>
-          <w:rFonts w:ascii="Courier New" w:hAnsi="Courier New" w:cs="Courier New"/>
-          <w:color w:val="000000"/>
-        </w:rPr>
-        <w:t>] }</w:t>
-      </w:r>
-      <w:proofErr w:type="gramEnd"/>
-      <w:r>
-        <w:rPr>
-          <w:rStyle w:val="normaltextrun"/>
-          <w:rFonts w:ascii="Courier New" w:hAnsi="Courier New" w:cs="Courier New"/>
-          <w:color w:val="000000"/>
-        </w:rPr>
-        <w:t>}</w:t>
+        <w:t>[0] }}</w:t>
       </w:r>
     </w:p>
     <w:p>
@@ -1064,7 +884,7 @@
           <w:rFonts w:ascii="Courier New" w:hAnsi="Courier New" w:cs="Courier New"/>
           <w:color w:val="000000"/>
         </w:rPr>
-        <w:t>{{ users[0].pronouns }}:</w:t>
+        <w:t>Your pronouns (optional):</w:t>
       </w:r>
       <w:r>
         <w:rPr>
@@ -1090,33 +910,15 @@
           <w:rFonts w:ascii="Courier New" w:hAnsi="Courier New" w:cs="Courier New"/>
           <w:color w:val="000000"/>
         </w:rPr>
-        <w:t>[0</w:t>
-      </w:r>
-      <w:proofErr w:type="gramStart"/>
-      <w:r>
-        <w:rPr>
-          <w:rStyle w:val="normaltextrun"/>
-          <w:rFonts w:ascii="Courier New" w:hAnsi="Courier New" w:cs="Courier New"/>
-          <w:color w:val="000000"/>
-        </w:rPr>
-        <w:t>]</w:t>
-      </w:r>
-      <w:r>
-        <w:rPr>
-          <w:rStyle w:val="normaltextrun"/>
-          <w:rFonts w:ascii="Courier New" w:hAnsi="Courier New" w:cs="Courier New"/>
-          <w:color w:val="000000"/>
-        </w:rPr>
-        <w:t>.pronouns</w:t>
-      </w:r>
-      <w:proofErr w:type="gramEnd"/>
-      <w:r>
-        <w:rPr>
-          <w:rStyle w:val="normaltextrun"/>
-          <w:rFonts w:ascii="Courier New" w:hAnsi="Courier New" w:cs="Courier New"/>
-          <w:color w:val="000000"/>
-        </w:rPr>
-        <w:t xml:space="preserve"> }}</w:t>
+        <w:t>[0]</w:t>
+      </w:r>
+      <w:r>
+        <w:rPr>
+          <w:rStyle w:val="normaltextrun"/>
+          <w:rFonts w:ascii="Courier New" w:hAnsi="Courier New" w:cs="Courier New"/>
+          <w:color w:val="000000"/>
+        </w:rPr>
+        <w:t>.pronouns }}</w:t>
       </w:r>
     </w:p>
     <w:p>
@@ -1136,14 +938,1011 @@
           <w:rFonts w:ascii="Courier New" w:hAnsi="Courier New" w:cs="Courier New"/>
           <w:color w:val="000000"/>
         </w:rPr>
-        <w:t xml:space="preserve">
-          <w:r>
-            <w:rPr>
-              <w:rFonts w:ascii="Courier New" w:hAnsi="Courier New" w:cs="Courier New"/>
-            </w:rPr>
-            <w:t>{{ users[0] }}</w:t>
-          </w:r>
-        </w:t>
+        <w:t xml:space="preserve">Your </w:t>
+      </w:r>
+      <w:r>
+        <w:rPr>
+          <w:rStyle w:val="normaltextrun"/>
+          <w:rFonts w:ascii="Courier New" w:hAnsi="Courier New" w:cs="Courier New"/>
+          <w:color w:val="000000"/>
+        </w:rPr>
+        <w:t>a</w:t>
+      </w:r>
+      <w:r>
+        <w:rPr>
+          <w:rStyle w:val="normaltextrun"/>
+          <w:rFonts w:ascii="Courier New" w:hAnsi="Courier New" w:cs="Courier New"/>
+          <w:color w:val="000000"/>
+        </w:rPr>
+        <w:t>ddress:</w:t>
+      </w:r>
+      <w:r>
+        <w:rPr>
+          <w:rStyle w:val="normaltextrun"/>
+          <w:rFonts w:ascii="Courier New" w:hAnsi="Courier New" w:cs="Courier New"/>
+          <w:color w:val="000000"/>
+        </w:rPr>
+        <w:tab/>
+      </w:r>
+      <w:proofErr w:type="gramStart"/>
+      <w:r>
+        <w:rPr>
+          <w:rStyle w:val="normaltextrun"/>
+          <w:rFonts w:ascii="Courier New" w:hAnsi="Courier New"/>
+          <w:color w:val="000000"/>
+        </w:rPr>
+        <w:t>{{ users</w:t>
+      </w:r>
+      <w:proofErr w:type="gramEnd"/>
+      <w:r>
+        <w:rPr>
+          <w:rStyle w:val="normaltextrun"/>
+          <w:rFonts w:ascii="Courier New" w:hAnsi="Courier New"/>
+          <w:color w:val="000000"/>
+        </w:rPr>
+        <w:t>[0].</w:t>
+      </w:r>
+      <w:proofErr w:type="spellStart"/>
+      <w:r>
+        <w:rPr>
+          <w:rStyle w:val="normaltextrun"/>
+          <w:rFonts w:ascii="Courier New" w:hAnsi="Courier New"/>
+          <w:color w:val="000000"/>
+        </w:rPr>
+        <w:t>address.address</w:t>
+      </w:r>
+      <w:proofErr w:type="spellEnd"/>
+      <w:r>
+        <w:rPr>
+          <w:rStyle w:val="normaltextrun"/>
+          <w:rFonts w:ascii="Courier New" w:hAnsi="Courier New"/>
+          <w:color w:val="000000"/>
+        </w:rPr>
+        <w:t xml:space="preserve"> }}, {{ users[0].</w:t>
+      </w:r>
+      <w:proofErr w:type="spellStart"/>
+      <w:r>
+        <w:rPr>
+          <w:rStyle w:val="normaltextrun"/>
+          <w:rFonts w:ascii="Courier New" w:hAnsi="Courier New"/>
+          <w:color w:val="000000"/>
+        </w:rPr>
+        <w:t>address.city</w:t>
+      </w:r>
+      <w:proofErr w:type="spellEnd"/>
+      <w:r>
+        <w:rPr>
+          <w:rStyle w:val="normaltextrun"/>
+          <w:rFonts w:ascii="Courier New" w:hAnsi="Courier New"/>
+          <w:color w:val="000000"/>
+        </w:rPr>
+        <w:t xml:space="preserve"> }}, {{ users[0].</w:t>
+      </w:r>
+      <w:proofErr w:type="spellStart"/>
+      <w:r>
+        <w:rPr>
+          <w:rStyle w:val="normaltextrun"/>
+          <w:rFonts w:ascii="Courier New" w:hAnsi="Courier New"/>
+          <w:color w:val="000000"/>
+        </w:rPr>
+        <w:t>address.state</w:t>
+      </w:r>
+      <w:proofErr w:type="spellEnd"/>
+      <w:r>
+        <w:rPr>
+          <w:rStyle w:val="normaltextrun"/>
+          <w:rFonts w:ascii="Courier New" w:hAnsi="Courier New"/>
+          <w:color w:val="000000"/>
+        </w:rPr>
+        <w:t xml:space="preserve"> }} {{ users[0].address.zip }}</w:t>
+      </w:r>
+    </w:p>
+    <w:p>
+      <w:pPr>
+        <w:pStyle w:val="paragraph"/>
+        <w:spacing w:before="0" w:beforeAutospacing="0" w:after="0" w:afterAutospacing="0"/>
+        <w:textAlignment w:val="baseline"/>
+        <w:rPr>
+          <w:rStyle w:val="normaltextrun"/>
+          <w:rFonts w:ascii="Courier New" w:hAnsi="Courier New" w:cs="Courier New"/>
+          <w:color w:val="000000"/>
+        </w:rPr>
+      </w:pPr>
+      <w:r>
+        <w:rPr>
+          <w:rStyle w:val="normaltextrun"/>
+          <w:rFonts w:ascii="Courier New" w:hAnsi="Courier New" w:cs="Courier New"/>
+          <w:color w:val="000000"/>
+        </w:rPr>
+        <w:t xml:space="preserve">Your </w:t>
+      </w:r>
+      <w:r>
+        <w:rPr>
+          <w:rStyle w:val="normaltextrun"/>
+          <w:rFonts w:ascii="Courier New" w:hAnsi="Courier New" w:cs="Courier New"/>
+          <w:color w:val="000000"/>
+        </w:rPr>
+        <w:t>p</w:t>
+      </w:r>
+      <w:r>
+        <w:rPr>
+          <w:rStyle w:val="normaltextrun"/>
+          <w:rFonts w:ascii="Courier New" w:hAnsi="Courier New" w:cs="Courier New"/>
+          <w:color w:val="000000"/>
+        </w:rPr>
+        <w:t xml:space="preserve">hone </w:t>
+      </w:r>
+      <w:r>
+        <w:rPr>
+          <w:rStyle w:val="normaltextrun"/>
+          <w:rFonts w:ascii="Courier New" w:hAnsi="Courier New" w:cs="Courier New"/>
+          <w:color w:val="000000"/>
+        </w:rPr>
+        <w:t>n</w:t>
+      </w:r>
+      <w:r>
+        <w:rPr>
+          <w:rStyle w:val="normaltextrun"/>
+          <w:rFonts w:ascii="Courier New" w:hAnsi="Courier New" w:cs="Courier New"/>
+          <w:color w:val="000000"/>
+        </w:rPr>
+        <w:t>umber:</w:t>
+      </w:r>
+      <w:r>
+        <w:rPr>
+          <w:rStyle w:val="normaltextrun"/>
+          <w:rFonts w:ascii="Courier New" w:hAnsi="Courier New" w:cs="Courier New"/>
+          <w:color w:val="000000"/>
+        </w:rPr>
+        <w:tab/>
+      </w:r>
+      <w:proofErr w:type="gramStart"/>
+      <w:r>
+        <w:rPr>
+          <w:rStyle w:val="normaltextrun"/>
+          <w:rFonts w:ascii="Courier New" w:hAnsi="Courier New" w:cs="Courier New"/>
+          <w:color w:val="000000"/>
+        </w:rPr>
+        <w:t>{{ users</w:t>
+      </w:r>
+      <w:proofErr w:type="gramEnd"/>
+      <w:r>
+        <w:rPr>
+          <w:rStyle w:val="normaltextrun"/>
+          <w:rFonts w:ascii="Courier New" w:hAnsi="Courier New" w:cs="Courier New"/>
+          <w:color w:val="000000"/>
+        </w:rPr>
+        <w:t>[0].</w:t>
+      </w:r>
+      <w:proofErr w:type="spellStart"/>
+      <w:r>
+        <w:rPr>
+          <w:rStyle w:val="normaltextrun"/>
+          <w:rFonts w:ascii="Courier New" w:hAnsi="Courier New" w:cs="Courier New"/>
+          <w:color w:val="000000"/>
+        </w:rPr>
+        <w:t>mobile_number</w:t>
+      </w:r>
+      <w:proofErr w:type="spellEnd"/>
+      <w:r>
+        <w:rPr>
+          <w:rStyle w:val="normaltextrun"/>
+          <w:rFonts w:ascii="Courier New" w:hAnsi="Courier New" w:cs="Courier New"/>
+          <w:color w:val="000000"/>
+        </w:rPr>
+        <w:t xml:space="preserve"> }}</w:t>
+      </w:r>
+    </w:p>
+    <w:p>
+      <w:pPr>
+        <w:pStyle w:val="paragraph"/>
+        <w:spacing w:before="0" w:beforeAutospacing="0" w:after="0" w:afterAutospacing="0"/>
+        <w:textAlignment w:val="baseline"/>
+        <w:rPr>
+          <w:rStyle w:val="normaltextrun"/>
+          <w:rFonts w:ascii="Courier New" w:hAnsi="Courier New" w:cs="Courier New"/>
+          <w:color w:val="000000"/>
+        </w:rPr>
+      </w:pPr>
+      <w:r>
+        <w:rPr>
+          <w:rStyle w:val="normaltextrun"/>
+          <w:rFonts w:ascii="Courier New" w:hAnsi="Courier New" w:cs="Courier New"/>
+          <w:color w:val="000000"/>
+        </w:rPr>
+        <w:t xml:space="preserve">Your </w:t>
+      </w:r>
+      <w:r>
+        <w:rPr>
+          <w:rStyle w:val="normaltextrun"/>
+          <w:rFonts w:ascii="Courier New" w:hAnsi="Courier New" w:cs="Courier New"/>
+          <w:color w:val="000000"/>
+        </w:rPr>
+        <w:t>e</w:t>
+      </w:r>
+      <w:r>
+        <w:rPr>
+          <w:rStyle w:val="normaltextrun"/>
+          <w:rFonts w:ascii="Courier New" w:hAnsi="Courier New" w:cs="Courier New"/>
+          <w:color w:val="000000"/>
+        </w:rPr>
+        <w:t xml:space="preserve">mail </w:t>
+      </w:r>
+      <w:r>
+        <w:rPr>
+          <w:rStyle w:val="normaltextrun"/>
+          <w:rFonts w:ascii="Courier New" w:hAnsi="Courier New" w:cs="Courier New"/>
+          <w:color w:val="000000"/>
+        </w:rPr>
+        <w:t>a</w:t>
+      </w:r>
+      <w:r>
+        <w:rPr>
+          <w:rStyle w:val="normaltextrun"/>
+          <w:rFonts w:ascii="Courier New" w:hAnsi="Courier New" w:cs="Courier New"/>
+          <w:color w:val="000000"/>
+        </w:rPr>
+        <w:t>ddress:</w:t>
+      </w:r>
+      <w:r>
+        <w:rPr>
+          <w:rStyle w:val="normaltextrun"/>
+          <w:rFonts w:ascii="Courier New" w:hAnsi="Courier New" w:cs="Courier New"/>
+          <w:color w:val="000000"/>
+        </w:rPr>
+        <w:tab/>
+      </w:r>
+      <w:proofErr w:type="gramStart"/>
+      <w:r>
+        <w:rPr>
+          <w:rStyle w:val="normaltextrun"/>
+          <w:rFonts w:ascii="Courier New" w:hAnsi="Courier New" w:cs="Courier New"/>
+          <w:color w:val="000000"/>
+        </w:rPr>
+        <w:t>{{ users</w:t>
+      </w:r>
+      <w:proofErr w:type="gramEnd"/>
+      <w:r>
+        <w:rPr>
+          <w:rStyle w:val="normaltextrun"/>
+          <w:rFonts w:ascii="Courier New" w:hAnsi="Courier New" w:cs="Courier New"/>
+          <w:color w:val="000000"/>
+        </w:rPr>
+        <w:t>[0].email }}</w:t>
+      </w:r>
+    </w:p>
+    <w:p>
+      <w:pPr>
+        <w:pStyle w:val="paragraph"/>
+        <w:spacing w:before="0" w:beforeAutospacing="0" w:after="0" w:afterAutospacing="0"/>
+        <w:textAlignment w:val="baseline"/>
+        <w:rPr>
+          <w:rStyle w:val="normaltextrun"/>
+          <w:rFonts w:ascii="Courier New" w:hAnsi="Courier New" w:cs="Courier New"/>
+          <w:color w:val="000000"/>
+        </w:rPr>
+      </w:pPr>
+    </w:p>
+    <w:p>
+      <w:pPr>
+        <w:pStyle w:val="paragraph"/>
+        <w:spacing w:before="0" w:beforeAutospacing="0" w:after="0" w:afterAutospacing="0"/>
+        <w:textAlignment w:val="baseline"/>
+        <w:rPr>
+          <w:b/>
+          <w:bCs/>
+          <w:color w:val="000000" w:themeColor="text1"/>
+        </w:rPr>
+      </w:pPr>
+      <w:r>
+        <w:rPr>
+          <w:rFonts w:ascii="Courier New" w:hAnsi="Courier New" w:cs="Courier New"/>
+          <w:b/>
+          <w:bCs/>
+          <w:color w:val="000000" w:themeColor="text1"/>
+        </w:rPr>
+        <w:br w:type="page"/>
+      </w:r>
+    </w:p>
+    <w:p>
+      <w:pPr>
+        <w:pStyle w:val="Heading1"/>
+        <w:spacing w:before="0" w:after="0" w:line="480" w:lineRule="auto"/>
+        <w:rPr>
+          <w:rFonts w:eastAsia="Courier New" w:cs="Courier New"/>
+        </w:rPr>
+      </w:pPr>
+      <w:bookmarkStart w:id="0" w:name="_Toc476235107"/>
+      <w:bookmarkStart w:id="1" w:name="_Toc2673591"/>
+      <w:r>
+        <w:rPr>
+          <w:rFonts w:eastAsia="Courier New" w:cs="Courier New"/>
+        </w:rPr>
+        <w:lastRenderedPageBreak/>
+        <w:t>Issues</w:t>
+      </w:r>
+      <w:bookmarkEnd w:id="0"/>
+      <w:bookmarkEnd w:id="1"/>
+      <w:r>
+        <w:rPr>
+          <w:rFonts w:eastAsia="Courier New" w:cs="Courier New"/>
+        </w:rPr>
+        <w:t>/Claims of Error raised</w:t>
+      </w:r>
+      <w:r>
+        <w:rPr>
+          <w:rFonts w:eastAsia="Courier New" w:cs="Courier New"/>
+        </w:rPr>
+        <w:t xml:space="preserve"> ON APPEAL</w:t>
+      </w:r>
+    </w:p>
+    <w:p>
+      <w:pPr>
+        <w:pStyle w:val="paragraph"/>
+        <w:spacing w:before="0" w:beforeAutospacing="0" w:after="0" w:afterAutospacing="0" w:line="480" w:lineRule="auto"/>
+        <w:textAlignment w:val="baseline"/>
+        <w:rPr>
+          <w:rFonts w:ascii="Courier New" w:hAnsi="Courier New" w:cs="Courier New"/>
+          <w:color w:val="000000" w:themeColor="text1"/>
+        </w:rPr>
+      </w:pPr>
+      <w:proofErr w:type="gramStart"/>
+      <w:r>
+        <w:rPr>
+          <w:rFonts w:ascii="Courier New" w:hAnsi="Courier New" w:cs="Courier New"/>
+          <w:color w:val="000000" w:themeColor="text1"/>
+        </w:rPr>
+        <w:t xml:space="preserve">{{ </w:t>
+      </w:r>
+      <w:proofErr w:type="spellStart"/>
+      <w:r>
+        <w:rPr>
+          <w:rFonts w:ascii="Courier New" w:hAnsi="Courier New" w:cs="Courier New"/>
+          <w:color w:val="000000" w:themeColor="text1"/>
+        </w:rPr>
+        <w:t>appeal</w:t>
+      </w:r>
+      <w:proofErr w:type="gramEnd"/>
+      <w:r>
+        <w:rPr>
+          <w:rFonts w:ascii="Courier New" w:hAnsi="Courier New" w:cs="Courier New"/>
+          <w:color w:val="000000" w:themeColor="text1"/>
+        </w:rPr>
+        <w:t>_issues</w:t>
+      </w:r>
+      <w:proofErr w:type="spellEnd"/>
+      <w:r>
+        <w:rPr>
+          <w:rFonts w:ascii="Courier New" w:hAnsi="Courier New" w:cs="Courier New"/>
+          <w:color w:val="000000" w:themeColor="text1"/>
+        </w:rPr>
+        <w:t xml:space="preserve"> }}</w:t>
+      </w:r>
+    </w:p>
+    <w:p>
+      <w:pPr>
+        <w:pStyle w:val="paragraph"/>
+        <w:spacing w:before="0" w:beforeAutospacing="0" w:after="0" w:afterAutospacing="0" w:line="480" w:lineRule="auto"/>
+        <w:textAlignment w:val="baseline"/>
+        <w:rPr>
+          <w:rFonts w:ascii="Courier New" w:hAnsi="Courier New" w:cs="Courier New"/>
+          <w:color w:val="000000" w:themeColor="text1"/>
+        </w:rPr>
+      </w:pPr>
+    </w:p>
+    <w:p>
+      <w:pPr>
+        <w:pStyle w:val="paragraph"/>
+        <w:spacing w:before="0" w:beforeAutospacing="0" w:after="0" w:afterAutospacing="0" w:line="480" w:lineRule="auto"/>
+        <w:textAlignment w:val="baseline"/>
+        <w:rPr>
+          <w:rFonts w:ascii="Courier New" w:hAnsi="Courier New" w:cs="Courier New"/>
+          <w:color w:val="000000" w:themeColor="text1"/>
+        </w:rPr>
+      </w:pPr>
+    </w:p>
+    <w:p>
+      <w:pPr>
+        <w:pStyle w:val="paragraph"/>
+        <w:spacing w:before="0" w:beforeAutospacing="0" w:after="0" w:afterAutospacing="0" w:line="480" w:lineRule="auto"/>
+        <w:textAlignment w:val="baseline"/>
+        <w:rPr>
+          <w:rFonts w:ascii="Courier New" w:hAnsi="Courier New" w:cs="Courier New"/>
+          <w:color w:val="000000" w:themeColor="text1"/>
+        </w:rPr>
+      </w:pPr>
+    </w:p>
+    <w:p>
+      <w:pPr>
+        <w:pStyle w:val="paragraph"/>
+        <w:spacing w:before="0" w:beforeAutospacing="0" w:after="0" w:afterAutospacing="0" w:line="480" w:lineRule="auto"/>
+        <w:textAlignment w:val="baseline"/>
+        <w:rPr>
+          <w:rFonts w:ascii="Courier New" w:hAnsi="Courier New" w:cs="Courier New"/>
+          <w:color w:val="000000"/>
+        </w:rPr>
+      </w:pPr>
+    </w:p>
+    <w:p>
+      <w:pPr>
+        <w:rPr>
+          <w:rFonts w:eastAsia="Times New Roman"/>
+          <w:color w:val="000000"/>
+        </w:rPr>
+      </w:pPr>
+      <w:r>
+        <w:rPr>
+          <w:rFonts w:eastAsia="Times New Roman"/>
+          <w:color w:val="000000"/>
+        </w:rPr>
+        <w:br w:type="page"/>
+      </w:r>
+    </w:p>
+    <w:p>
+      <w:pPr>
+        <w:pStyle w:val="Heading1"/>
+        <w:spacing w:before="0" w:after="0" w:line="480" w:lineRule="auto"/>
+        <w:rPr>
+          <w:rFonts w:eastAsia="Courier New" w:cs="Courier New"/>
+        </w:rPr>
+      </w:pPr>
+      <w:r>
+        <w:rPr>
+          <w:rFonts w:eastAsia="Courier New" w:cs="Courier New"/>
+        </w:rPr>
+        <w:lastRenderedPageBreak/>
+        <w:t>Case HISTORY</w:t>
+      </w:r>
+    </w:p>
+    <w:p>
+      <w:pPr>
+        <w:textAlignment w:val="baseline"/>
+        <w:rPr>
+          <w:rFonts w:eastAsia="Times New Roman"/>
+          <w:color w:val="000000" w:themeColor="text1"/>
+        </w:rPr>
+      </w:pPr>
+      <w:proofErr w:type="gramStart"/>
+      <w:r>
+        <w:rPr>
+          <w:rFonts w:eastAsia="Times New Roman"/>
+          <w:color w:val="000000" w:themeColor="text1"/>
+        </w:rPr>
+        <w:t xml:space="preserve">{{ </w:t>
+      </w:r>
+      <w:proofErr w:type="spellStart"/>
+      <w:r>
+        <w:rPr>
+          <w:rFonts w:eastAsia="Times New Roman"/>
+          <w:color w:val="000000" w:themeColor="text1"/>
+        </w:rPr>
+        <w:t>challenged</w:t>
+      </w:r>
+      <w:proofErr w:type="gramEnd"/>
+      <w:r>
+        <w:rPr>
+          <w:rFonts w:eastAsia="Times New Roman"/>
+          <w:color w:val="000000" w:themeColor="text1"/>
+        </w:rPr>
+        <w:t>_judgments</w:t>
+      </w:r>
+      <w:proofErr w:type="spellEnd"/>
+      <w:r>
+        <w:rPr>
+          <w:rFonts w:eastAsia="Times New Roman"/>
+          <w:color w:val="000000" w:themeColor="text1"/>
+        </w:rPr>
+        <w:t xml:space="preserve"> }}</w:t>
+      </w:r>
+    </w:p>
+    <w:p>
+      <w:pPr>
+        <w:textAlignment w:val="baseline"/>
+        <w:rPr>
+          <w:rFonts w:eastAsia="Times New Roman"/>
+          <w:color w:val="000000" w:themeColor="text1"/>
+        </w:rPr>
+      </w:pPr>
+    </w:p>
+    <w:p>
+      <w:pPr>
+        <w:textAlignment w:val="baseline"/>
+        <w:rPr>
+          <w:rFonts w:eastAsia="Times New Roman"/>
+          <w:color w:val="000000"/>
+        </w:rPr>
+      </w:pPr>
+    </w:p>
+    <w:p>
+      <w:pPr>
+        <w:textAlignment w:val="baseline"/>
+        <w:rPr>
+          <w:rFonts w:eastAsia="Times New Roman"/>
+          <w:color w:val="000000"/>
+        </w:rPr>
+      </w:pPr>
+    </w:p>
+    <w:p>
+      <w:pPr>
+        <w:textAlignment w:val="baseline"/>
+        <w:rPr>
+          <w:rFonts w:eastAsia="Times New Roman"/>
+          <w:color w:val="000000"/>
+        </w:rPr>
+      </w:pPr>
+    </w:p>
+    <w:p>
+      <w:pPr>
+        <w:textAlignment w:val="baseline"/>
+        <w:rPr>
+          <w:rFonts w:eastAsia="Times New Roman"/>
+          <w:color w:val="000000"/>
+        </w:rPr>
+      </w:pPr>
+    </w:p>
+    <w:p>
+      <w:pPr>
+        <w:rPr>
+          <w:rFonts w:eastAsia="Times New Roman"/>
+          <w:color w:val="000000"/>
+        </w:rPr>
+      </w:pPr>
+      <w:r>
+        <w:rPr>
+          <w:rFonts w:eastAsia="Times New Roman"/>
+          <w:color w:val="000000"/>
+        </w:rPr>
+        <w:br w:type="page"/>
+      </w:r>
+    </w:p>
+    <w:p>
+      <w:pPr>
+        <w:pStyle w:val="Heading1"/>
+        <w:spacing w:before="0" w:after="0" w:line="480" w:lineRule="auto"/>
+        <w:rPr>
+          <w:rFonts w:eastAsia="Courier New" w:cs="Courier New"/>
+        </w:rPr>
+      </w:pPr>
+      <w:r>
+        <w:rPr>
+          <w:rFonts w:eastAsia="Courier New" w:cs="Courier New"/>
+        </w:rPr>
+        <w:lastRenderedPageBreak/>
+        <w:t>Statement of the Facts</w:t>
+      </w:r>
+    </w:p>
+    <w:p>
+      <w:pPr>
+        <w:textAlignment w:val="baseline"/>
+        <w:rPr>
+          <w:rFonts w:eastAsia="Times New Roman"/>
+          <w:color w:val="000000" w:themeColor="text1"/>
+        </w:rPr>
+      </w:pPr>
+      <w:proofErr w:type="gramStart"/>
+      <w:r>
+        <w:rPr>
+          <w:rFonts w:eastAsia="Times New Roman"/>
+          <w:color w:val="000000" w:themeColor="text1"/>
+        </w:rPr>
+        <w:t xml:space="preserve">{{ </w:t>
+      </w:r>
+      <w:proofErr w:type="spellStart"/>
+      <w:r>
+        <w:rPr>
+          <w:rFonts w:eastAsia="Times New Roman"/>
+          <w:color w:val="000000" w:themeColor="text1"/>
+        </w:rPr>
+        <w:t>appeal</w:t>
+      </w:r>
+      <w:proofErr w:type="gramEnd"/>
+      <w:r>
+        <w:rPr>
+          <w:rFonts w:eastAsia="Times New Roman"/>
+          <w:color w:val="000000" w:themeColor="text1"/>
+        </w:rPr>
+        <w:t>_facts</w:t>
+      </w:r>
+      <w:proofErr w:type="spellEnd"/>
+      <w:r>
+        <w:rPr>
+          <w:rFonts w:eastAsia="Times New Roman"/>
+          <w:color w:val="000000" w:themeColor="text1"/>
+        </w:rPr>
+        <w:t xml:space="preserve"> }}</w:t>
+      </w:r>
+    </w:p>
+    <w:p>
+      <w:pPr>
+        <w:textAlignment w:val="baseline"/>
+        <w:rPr>
+          <w:rFonts w:eastAsia="Times New Roman"/>
+          <w:color w:val="000000" w:themeColor="text1"/>
+        </w:rPr>
+      </w:pPr>
+    </w:p>
+    <w:p>
+      <w:pPr>
+        <w:textAlignment w:val="baseline"/>
+        <w:rPr>
+          <w:rFonts w:eastAsia="Times New Roman"/>
+          <w:color w:val="000000" w:themeColor="text1"/>
+        </w:rPr>
+      </w:pPr>
+    </w:p>
+    <w:p>
+      <w:pPr>
+        <w:textAlignment w:val="baseline"/>
+        <w:rPr>
+          <w:rFonts w:eastAsia="Times New Roman"/>
+          <w:color w:val="000000" w:themeColor="text1"/>
+        </w:rPr>
+      </w:pPr>
+    </w:p>
+    <w:p>
+      <w:pPr>
+        <w:textAlignment w:val="baseline"/>
+        <w:rPr>
+          <w:rFonts w:eastAsia="Times New Roman"/>
+          <w:color w:val="000000" w:themeColor="text1"/>
+        </w:rPr>
+      </w:pPr>
+    </w:p>
+    <w:p>
+      <w:pPr>
+        <w:textAlignment w:val="baseline"/>
+        <w:rPr>
+          <w:rFonts w:eastAsia="Times New Roman"/>
+          <w:color w:val="000000"/>
+        </w:rPr>
+      </w:pPr>
+    </w:p>
+    <w:p>
+      <w:pPr>
+        <w:rPr>
+          <w:rFonts w:eastAsia="Times New Roman"/>
+          <w:color w:val="000000"/>
+        </w:rPr>
+      </w:pPr>
+      <w:r>
+        <w:rPr>
+          <w:rFonts w:eastAsia="Times New Roman"/>
+          <w:color w:val="000000"/>
+        </w:rPr>
+        <w:br w:type="page"/>
+      </w:r>
+    </w:p>
+    <w:p>
+      <w:pPr>
+        <w:pStyle w:val="Heading1"/>
+        <w:spacing w:before="0" w:after="0" w:line="480" w:lineRule="auto"/>
+        <w:rPr>
+          <w:rFonts w:eastAsia="Courier New" w:cs="Courier New"/>
+        </w:rPr>
+      </w:pPr>
+      <w:r>
+        <w:rPr>
+          <w:rFonts w:eastAsia="Courier New" w:cs="Courier New"/>
+        </w:rPr>
+        <w:lastRenderedPageBreak/>
+        <w:t xml:space="preserve">Legal </w:t>
+      </w:r>
+      <w:r>
+        <w:rPr>
+          <w:rFonts w:eastAsia="Courier New" w:cs="Courier New"/>
+        </w:rPr>
+        <w:t>Argument</w:t>
+      </w:r>
+    </w:p>
+    <w:p>
+      <w:pPr>
+        <w:textAlignment w:val="baseline"/>
+        <w:rPr>
+          <w:rFonts w:eastAsia="Times New Roman"/>
+          <w:color w:val="000000" w:themeColor="text1"/>
+        </w:rPr>
+      </w:pPr>
+      <w:proofErr w:type="gramStart"/>
+      <w:r>
+        <w:rPr>
+          <w:rFonts w:eastAsia="Times New Roman"/>
+          <w:color w:val="000000" w:themeColor="text1"/>
+        </w:rPr>
+        <w:t xml:space="preserve">{{ </w:t>
+      </w:r>
+      <w:proofErr w:type="spellStart"/>
+      <w:r>
+        <w:rPr>
+          <w:rFonts w:eastAsia="Times New Roman"/>
+          <w:color w:val="000000" w:themeColor="text1"/>
+        </w:rPr>
+        <w:t>appeal</w:t>
+      </w:r>
+      <w:proofErr w:type="gramEnd"/>
+      <w:r>
+        <w:rPr>
+          <w:rFonts w:eastAsia="Times New Roman"/>
+          <w:color w:val="000000" w:themeColor="text1"/>
+        </w:rPr>
+        <w:t>_arguments</w:t>
+      </w:r>
+      <w:proofErr w:type="spellEnd"/>
+      <w:r>
+        <w:rPr>
+          <w:rFonts w:eastAsia="Times New Roman"/>
+          <w:color w:val="000000" w:themeColor="text1"/>
+        </w:rPr>
+        <w:t xml:space="preserve"> }}</w:t>
+      </w:r>
+    </w:p>
+    <w:p>
+      <w:pPr>
+        <w:textAlignment w:val="baseline"/>
+        <w:rPr>
+          <w:rFonts w:eastAsia="Times New Roman"/>
+          <w:color w:val="000000" w:themeColor="text1"/>
+        </w:rPr>
+      </w:pPr>
+    </w:p>
+    <w:p>
+      <w:pPr>
+        <w:textAlignment w:val="baseline"/>
+        <w:rPr>
+          <w:rFonts w:eastAsia="Times New Roman"/>
+          <w:color w:val="000000" w:themeColor="text1"/>
+        </w:rPr>
+      </w:pPr>
+    </w:p>
+    <w:p>
+      <w:pPr>
+        <w:textAlignment w:val="baseline"/>
+        <w:rPr>
+          <w:rFonts w:eastAsia="Times New Roman"/>
+          <w:color w:val="000000"/>
+        </w:rPr>
+      </w:pPr>
+    </w:p>
+    <w:p>
+      <w:pPr>
+        <w:rPr>
+          <w:rFonts w:eastAsia="Times New Roman"/>
+          <w:color w:val="000000"/>
+        </w:rPr>
+      </w:pPr>
+      <w:r>
+        <w:rPr>
+          <w:rFonts w:eastAsia="Times New Roman"/>
+          <w:color w:val="000000"/>
+        </w:rPr>
+        <w:br w:type="page"/>
+      </w:r>
+    </w:p>
+    <w:p>
+      <w:pPr>
+        <w:jc w:val="center"/>
+        <w:rPr>
+          <w:rFonts w:eastAsia="Courier New"/>
+          <w:b/>
+          <w:u w:val="single"/>
+        </w:rPr>
+      </w:pPr>
+      <w:bookmarkStart w:id="2" w:name="_Toc2673597"/>
+      <w:r>
+        <w:rPr>
+          <w:rFonts w:eastAsia="Courier New"/>
+          <w:b/>
+          <w:u w:val="single"/>
+        </w:rPr>
+        <w:lastRenderedPageBreak/>
+        <w:t>CONCLUSION</w:t>
+      </w:r>
+      <w:bookmarkEnd w:id="2"/>
+      <w:r>
+        <w:rPr>
+          <w:rFonts w:eastAsia="Courier New"/>
+          <w:b/>
+          <w:u w:val="single"/>
+        </w:rPr>
+        <w:t>/RELIEF REQUESTED</w:t>
+      </w:r>
+    </w:p>
+    <w:p>
+      <w:pPr>
+        <w:textAlignment w:val="baseline"/>
+        <w:rPr>
+          <w:rFonts w:eastAsia="Times New Roman"/>
+          <w:color w:val="000000" w:themeColor="text1"/>
+        </w:rPr>
+      </w:pPr>
+      <w:proofErr w:type="gramStart"/>
+      <w:r>
+        <w:rPr>
+          <w:rFonts w:eastAsia="Times New Roman"/>
+          <w:color w:val="000000" w:themeColor="text1"/>
+        </w:rPr>
+        <w:t xml:space="preserve">{{ </w:t>
+      </w:r>
+      <w:proofErr w:type="spellStart"/>
+      <w:r>
+        <w:rPr>
+          <w:rFonts w:eastAsia="Times New Roman"/>
+          <w:color w:val="000000" w:themeColor="text1"/>
+        </w:rPr>
+        <w:t>appeal</w:t>
+      </w:r>
+      <w:proofErr w:type="gramEnd"/>
+      <w:r>
+        <w:rPr>
+          <w:rFonts w:eastAsia="Times New Roman"/>
+          <w:color w:val="000000" w:themeColor="text1"/>
+        </w:rPr>
+        <w:t>_conclusion</w:t>
+      </w:r>
+      <w:proofErr w:type="spellEnd"/>
+      <w:r>
+        <w:rPr>
+          <w:rFonts w:eastAsia="Times New Roman"/>
+          <w:color w:val="000000" w:themeColor="text1"/>
+        </w:rPr>
+        <w:t xml:space="preserve"> }}</w:t>
+      </w:r>
+    </w:p>
+    <w:p>
+      <w:pPr>
+        <w:textAlignment w:val="baseline"/>
+        <w:rPr>
+          <w:rFonts w:eastAsia="Times New Roman"/>
+          <w:color w:val="000000" w:themeColor="text1"/>
+        </w:rPr>
+      </w:pPr>
+    </w:p>
+    <w:p>
+      <w:pPr>
+        <w:textAlignment w:val="baseline"/>
+        <w:rPr>
+          <w:rFonts w:eastAsia="Times New Roman"/>
+          <w:color w:val="000000" w:themeColor="text1"/>
+        </w:rPr>
+      </w:pPr>
+    </w:p>
+    <w:p>
+      <w:pPr>
+        <w:textAlignment w:val="baseline"/>
+        <w:rPr>
+          <w:rFonts w:eastAsia="Times New Roman"/>
+          <w:color w:val="000000"/>
+        </w:rPr>
+      </w:pPr>
+      <w:r>
+        <w:rPr>
+          <w:rFonts w:eastAsia="Times New Roman"/>
+          <w:color w:val="000000"/>
+        </w:rPr>
+        <w:t>Respectfully submitted,</w:t>
+      </w:r>
+    </w:p>
+    <w:p>
+      <w:pPr>
+        <w:textAlignment w:val="baseline"/>
+        <w:rPr>
+          <w:rFonts w:eastAsia="Times New Roman"/>
+          <w:color w:val="000000"/>
+        </w:rPr>
+      </w:pPr>
+    </w:p>
+    <w:p>
+      <w:pPr>
+        <w:spacing w:line="240" w:lineRule="auto"/>
+        <w:textAlignment w:val="baseline"/>
+        <w:rPr>
+          <w:rFonts w:eastAsia="Times New Roman"/>
+          <w:color w:val="000000"/>
+        </w:rPr>
+      </w:pPr>
+      <w:r>
+        <w:rPr>
+          <w:rFonts w:eastAsia="Times New Roman"/>
+          <w:color w:val="000000"/>
+        </w:rPr>
+        <w:t xml:space="preserve">/s/ </w:t>
+      </w:r>
+      <w:proofErr w:type="gramStart"/>
+      <w:r>
+        <w:rPr>
+          <w:rFonts w:eastAsia="Times New Roman"/>
+          <w:color w:val="000000"/>
+        </w:rPr>
+        <w:t>{{ users</w:t>
+      </w:r>
+      <w:proofErr w:type="gramEnd"/>
+      <w:r>
+        <w:rPr>
+          <w:rFonts w:eastAsia="Times New Roman"/>
+          <w:color w:val="000000"/>
+        </w:rPr>
+        <w:t>[0].signature }}</w:t>
+      </w:r>
+    </w:p>
+    <w:p>
+      <w:pPr>
+        <w:spacing w:line="240" w:lineRule="auto"/>
+        <w:textAlignment w:val="baseline"/>
+        <w:rPr>
+          <w:rFonts w:eastAsia="Times New Roman"/>
+          <w:color w:val="000000"/>
+        </w:rPr>
+      </w:pPr>
+    </w:p>
+    <w:p>
+      <w:pPr>
+        <w:spacing w:line="240" w:lineRule="auto"/>
+        <w:textAlignment w:val="baseline"/>
+        <w:rPr>
+          <w:rFonts w:eastAsia="Times New Roman"/>
+          <w:color w:val="000000"/>
+        </w:rPr>
+      </w:pPr>
+    </w:p>
+    <w:p>
+      <w:pPr>
+        <w:spacing w:line="240" w:lineRule="auto"/>
+        <w:textAlignment w:val="baseline"/>
+        <w:rPr>
+          <w:rFonts w:eastAsia="Times New Roman"/>
+          <w:color w:val="000000"/>
+        </w:rPr>
+      </w:pPr>
+      <w:r>
+        <w:rPr>
+          <w:rFonts w:eastAsia="Times New Roman"/>
+          <w:color w:val="000000"/>
+        </w:rPr>
+        <w:t>_________________________</w:t>
+      </w:r>
+    </w:p>
+    <w:p>
+      <w:pPr>
+        <w:spacing w:line="240" w:lineRule="auto"/>
+        <w:textAlignment w:val="baseline"/>
+        <w:rPr>
+          <w:rFonts w:eastAsia="Times New Roman"/>
+          <w:color w:val="000000"/>
+        </w:rPr>
+      </w:pPr>
+      <w:r>
+        <w:rPr>
+          <w:rFonts w:eastAsia="Times New Roman"/>
+          <w:color w:val="000000"/>
+        </w:rPr>
+        <w:t xml:space="preserve">Print </w:t>
+      </w:r>
+      <w:r>
+        <w:rPr>
+          <w:rFonts w:eastAsia="Times New Roman"/>
+          <w:color w:val="000000"/>
+        </w:rPr>
+        <w:t>y</w:t>
+      </w:r>
+      <w:r>
+        <w:rPr>
+          <w:rFonts w:eastAsia="Times New Roman"/>
+          <w:color w:val="000000"/>
+        </w:rPr>
+        <w:t xml:space="preserve">our </w:t>
+      </w:r>
+      <w:r>
+        <w:rPr>
+          <w:rFonts w:eastAsia="Times New Roman"/>
+          <w:color w:val="000000"/>
+        </w:rPr>
+        <w:t>n</w:t>
+      </w:r>
+      <w:r>
+        <w:rPr>
+          <w:rFonts w:eastAsia="Times New Roman"/>
+          <w:color w:val="000000"/>
+        </w:rPr>
+        <w:t>ame</w:t>
       </w:r>
       <w:r>
         <w:rPr>
@@ -1180,23 +1979,54 @@
           <w:rFonts w:eastAsia="Times New Roman"/>
           <w:color w:val="000000"/>
         </w:rPr>
-        <w:t>[0</w:t>
+        <w:t>[0] }}</w:t>
+      </w:r>
+    </w:p>
+    <w:p>
+      <w:pPr>
+        <w:spacing w:line="240" w:lineRule="auto"/>
+        <w:textAlignment w:val="baseline"/>
+        <w:rPr>
+          <w:rFonts w:eastAsia="Times New Roman"/>
+          <w:color w:val="000000"/>
+        </w:rPr>
+      </w:pPr>
+      <w:r>
+        <w:rPr>
+          <w:rFonts w:eastAsia="Times New Roman"/>
+          <w:color w:val="000000"/>
+        </w:rPr>
+        <w:t>Your pronouns (optional)</w:t>
+      </w:r>
+      <w:r>
+        <w:rPr>
+          <w:rFonts w:eastAsia="Times New Roman"/>
+          <w:color w:val="000000"/>
+        </w:rPr>
+        <w:t>:</w:t>
+      </w:r>
+      <w:r>
+        <w:rPr>
+          <w:rFonts w:eastAsia="Times New Roman"/>
+          <w:color w:val="000000"/>
+        </w:rPr>
+        <w:tab/>
       </w:r>
       <w:proofErr w:type="gramStart"/>
       <w:r>
         <w:rPr>
-          <w:rFonts w:eastAsia="Times New Roman"/>
-          <w:color w:val="000000"/>
-        </w:rPr>
-        <w:t>] }</w:t>
+          <w:rStyle w:val="normaltextrun"/>
+          <w:color w:val="000000"/>
+        </w:rPr>
+        <w:t>{{ users</w:t>
       </w:r>
       <w:proofErr w:type="gramEnd"/>
       <w:r>
         <w:rPr>
-          <w:rFonts w:eastAsia="Times New Roman"/>
-          <w:color w:val="000000"/>
-        </w:rPr>
-        <w:t>}</w:t>
+          <w:rStyle w:val="normaltextrun"/>
+          <w:color w:val="000000"/>
+        </w:rPr>
+        <w:t>[0].pronouns }}</w:t>
       </w:r>
     </w:p>
     <w:p>
@@ -1213,7 +2043,21 @@
           <w:rFonts w:eastAsia="Times New Roman"/>
           <w:color w:val="000000"/>
         </w:rPr>
-        <w:t>{{ users[0].pronouns }}</w:t>
+        <w:t xml:space="preserve">Your </w:t>
+      </w:r>
+      <w:r>
+        <w:rPr>
+          <w:rFonts w:eastAsia="Times New Roman"/>
+          <w:color w:val="000000"/>
+        </w:rPr>
+        <w:t>a</w:t>
+      </w:r>
+      <w:r>
+        <w:rPr>
+          <w:rFonts w:eastAsia="Times New Roman"/>
+          <w:color w:val="000000"/>
+        </w:rPr>
+        <w:t>ddress</w:t>
       </w:r>
       <w:r>
         <w:rPr>
@@ -1233,6 +2077,7 @@
       <w:r>
         <w:rPr>
           <w:rStyle w:val="normaltextrun"/>
+          <w:rFonts w:eastAsia="Times New Roman"/>
           <w:color w:val="000000"/>
         </w:rPr>
         <w:t>{{ users</w:t>
@@ -1241,9 +2086,123 @@
       <w:r>
         <w:rPr>
           <w:rStyle w:val="normaltextrun"/>
-          <w:color w:val="000000"/>
-        </w:rPr>
-        <w:t>[0</w:t>
+          <w:rFonts w:eastAsia="Times New Roman"/>
+          <w:color w:val="000000"/>
+        </w:rPr>
+        <w:t>[0].</w:t>
+      </w:r>
+      <w:proofErr w:type="spellStart"/>
+      <w:r>
+        <w:rPr>
+          <w:rStyle w:val="normaltextrun"/>
+          <w:rFonts w:eastAsia="Times New Roman"/>
+          <w:color w:val="000000"/>
+        </w:rPr>
+        <w:t>address.address</w:t>
+      </w:r>
+      <w:proofErr w:type="spellEnd"/>
+      <w:r>
+        <w:rPr>
+          <w:rStyle w:val="normaltextrun"/>
+          <w:rFonts w:eastAsia="Times New Roman"/>
+          <w:color w:val="000000"/>
+        </w:rPr>
+        <w:t xml:space="preserve"> }}, {{ users[0].</w:t>
+      </w:r>
+      <w:proofErr w:type="spellStart"/>
+      <w:r>
+        <w:rPr>
+          <w:rStyle w:val="normaltextrun"/>
+          <w:rFonts w:eastAsia="Times New Roman"/>
+          <w:color w:val="000000"/>
+        </w:rPr>
+        <w:t>address.city</w:t>
+      </w:r>
+      <w:proofErr w:type="spellEnd"/>
+      <w:r>
+        <w:rPr>
+          <w:rStyle w:val="normaltextrun"/>
+          <w:rFonts w:eastAsia="Times New Roman"/>
+          <w:color w:val="000000"/>
+        </w:rPr>
+        <w:t xml:space="preserve"> }}, {{ users[0].</w:t>
+      </w:r>
+      <w:proofErr w:type="spellStart"/>
+      <w:r>
+        <w:rPr>
+          <w:rStyle w:val="normaltextrun"/>
+          <w:rFonts w:eastAsia="Times New Roman"/>
+          <w:color w:val="000000"/>
+        </w:rPr>
+        <w:t>address.state</w:t>
+      </w:r>
+      <w:proofErr w:type="spellEnd"/>
+      <w:r>
+        <w:rPr>
+          <w:rStyle w:val="normaltextrun"/>
+          <w:rFonts w:eastAsia="Times New Roman"/>
+          <w:color w:val="000000"/>
+        </w:rPr>
+        <w:t xml:space="preserve"> }} {{ users[0].address.zip }}</w:t>
+      </w:r>
+    </w:p>
+    <w:p>
+      <w:pPr>
+        <w:spacing w:line="240" w:lineRule="auto"/>
+        <w:textAlignment w:val="baseline"/>
+        <w:rPr>
+          <w:rFonts w:eastAsia="Times New Roman"/>
+          <w:color w:val="000000"/>
+        </w:rPr>
+      </w:pPr>
+      <w:r>
+        <w:rPr>
+          <w:rFonts w:eastAsia="Times New Roman"/>
+          <w:color w:val="000000"/>
+        </w:rPr>
+        <w:t xml:space="preserve">Your </w:t>
+      </w:r>
+      <w:r>
+        <w:rPr>
+          <w:rFonts w:eastAsia="Times New Roman"/>
+          <w:color w:val="000000"/>
+        </w:rPr>
+        <w:t>p</w:t>
+      </w:r>
+      <w:r>
+        <w:rPr>
+          <w:rFonts w:eastAsia="Times New Roman"/>
+          <w:color w:val="000000"/>
+        </w:rPr>
+        <w:t xml:space="preserve">hone </w:t>
+      </w:r>
+      <w:r>
+        <w:rPr>
+          <w:rFonts w:eastAsia="Times New Roman"/>
+          <w:color w:val="000000"/>
+        </w:rPr>
+        <w:t>n</w:t>
+      </w:r>
+      <w:r>
+        <w:rPr>
+          <w:rFonts w:eastAsia="Times New Roman"/>
+          <w:color w:val="000000"/>
+        </w:rPr>
+        <w:t>umber</w:t>
+      </w:r>
+      <w:r>
+        <w:rPr>
+          <w:rFonts w:eastAsia="Times New Roman"/>
+          <w:color w:val="000000"/>
+        </w:rPr>
+        <w:t>:</w:t>
+      </w:r>
+      <w:r>
+        <w:rPr>
+          <w:rFonts w:eastAsia="Times New Roman"/>
+          <w:color w:val="000000"/>
+        </w:rPr>
+        <w:tab/>
       </w:r>
       <w:proofErr w:type="gramStart"/>
       <w:r>
@@ -1251,7 +2210,7 @@
           <w:rStyle w:val="normaltextrun"/>
           <w:color w:val="000000"/>
         </w:rPr>
-        <w:t>].pronouns</w:t>
+        <w:t>{{ users</w:t>
       </w:r>
       <w:proofErr w:type="gramEnd"/>
       <w:r>
@@ -1259,6 +2218,22 @@
           <w:rStyle w:val="normaltextrun"/>
           <w:color w:val="000000"/>
         </w:rPr>
+        <w:t>[0].</w:t>
+      </w:r>
+      <w:proofErr w:type="spellStart"/>
+      <w:r>
+        <w:rPr>
+          <w:rStyle w:val="normaltextrun"/>
+          <w:color w:val="000000"/>
+        </w:rPr>
+        <w:t>mobile_number</w:t>
+      </w:r>
+      <w:proofErr w:type="spellEnd"/>
+      <w:r>
+        <w:rPr>
+          <w:rStyle w:val="normaltextrun"/>
+          <w:color w:val="000000"/>
+        </w:rPr>
         <w:t xml:space="preserve"> }}</w:t>
       </w:r>
     </w:p>
@@ -1276,14 +2251,35 @@
           <w:rFonts w:eastAsia="Times New Roman"/>
           <w:color w:val="000000"/>
         </w:rPr>
-        <w:t xml:space="preserve">
-          <w:r>
-            <w:rPr>
-              <w:rFonts w:ascii="Courier New" w:hAnsi="Courier New" w:cs="Courier New"/>
-            </w:rPr>
-            <w:t>{{ users[0] }}</w:t>
-          </w:r>
-        </w:t>
+        <w:t xml:space="preserve">Your </w:t>
+      </w:r>
+      <w:r>
+        <w:rPr>
+          <w:rFonts w:eastAsia="Times New Roman"/>
+          <w:color w:val="000000"/>
+        </w:rPr>
+        <w:t>e</w:t>
+      </w:r>
+      <w:r>
+        <w:rPr>
+          <w:rFonts w:eastAsia="Times New Roman"/>
+          <w:color w:val="000000"/>
+        </w:rPr>
+        <w:t xml:space="preserve">mail </w:t>
+      </w:r>
+      <w:r>
+        <w:rPr>
+          <w:rFonts w:eastAsia="Times New Roman"/>
+          <w:color w:val="000000"/>
+        </w:rPr>
+        <w:t>a</w:t>
+      </w:r>
+      <w:r>
+        <w:rPr>
+          <w:rFonts w:eastAsia="Times New Roman"/>
+          <w:color w:val="000000"/>
+        </w:rPr>
+        <w:t>ddress</w:t>
       </w:r>
       <w:r>
         <w:rPr>
@@ -1302,7 +2298,7 @@
       <w:proofErr w:type="gramStart"/>
       <w:r>
         <w:rPr>
-          <w:rFonts w:eastAsia="Times New Roman"/>
+          <w:rStyle w:val="normaltextrun"/>
           <w:color w:val="000000"/>
         </w:rPr>
         <w:t>{{ users</w:t>
@@ -1310,56 +2306,1596 @@
       <w:proofErr w:type="gramEnd"/>
       <w:r>
         <w:rPr>
-          <w:rFonts w:eastAsia="Times New Roman"/>
-          <w:color w:val="000000"/>
-        </w:rPr>
-        <w:t>[0</w:t>
+          <w:rStyle w:val="normaltextrun"/>
+          <w:color w:val="000000"/>
+        </w:rPr>
+        <w:t>[0].email }}</w:t>
+      </w:r>
+    </w:p>
+    <w:p>
+      <w:pPr>
+        <w:spacing w:line="240" w:lineRule="auto"/>
+        <w:textAlignment w:val="baseline"/>
+        <w:rPr>
+          <w:rFonts w:eastAsia="Times New Roman"/>
+          <w:color w:val="000000"/>
+        </w:rPr>
+      </w:pPr>
+    </w:p>
+    <w:p>
+      <w:pPr>
+        <w:spacing w:line="240" w:lineRule="auto"/>
+        <w:textAlignment w:val="baseline"/>
+        <w:rPr>
+          <w:rFonts w:eastAsia="Times New Roman"/>
+          <w:color w:val="000000" w:themeColor="text1"/>
+        </w:rPr>
+      </w:pPr>
+      <w:r>
+        <w:rPr>
+          <w:rFonts w:eastAsia="Times New Roman"/>
+          <w:color w:val="000000" w:themeColor="text1"/>
+        </w:rPr>
+        <w:t>Date</w:t>
       </w:r>
       <w:proofErr w:type="gramStart"/>
       <w:r>
         <w:rPr>
           <w:rFonts w:eastAsia="Times New Roman"/>
-          <w:color w:val="000000"/>
-        </w:rPr>
-        <w:t>] }</w:t>
+          <w:color w:val="000000" w:themeColor="text1"/>
+        </w:rPr>
+        <w:t xml:space="preserve">: </w:t>
+      </w:r>
+      <w:r>
+        <w:rPr>
+          <w:rFonts w:eastAsia="Times New Roman"/>
+          <w:color w:val="000000" w:themeColor="text1"/>
+        </w:rPr>
+        <w:t xml:space="preserve"> </w:t>
+      </w:r>
+      <w:r>
+        <w:rPr>
+          <w:rStyle w:val="normaltextrun"/>
+          <w:color w:val="000000"/>
+        </w:rPr>
+        <w:t>{</w:t>
       </w:r>
       <w:proofErr w:type="gramEnd"/>
       <w:r>
         <w:rPr>
-          <w:rFonts w:eastAsia="Times New Roman"/>
-          <w:color w:val="000000"/>
-        </w:rPr>
-        <w:t>}</w:t>
+          <w:rStyle w:val="normaltextrun"/>
+          <w:color w:val="000000"/>
+        </w:rPr>
+        <w:t>{ users[0].</w:t>
+      </w:r>
+      <w:proofErr w:type="spellStart"/>
+      <w:r>
+        <w:rPr>
+          <w:rStyle w:val="normaltextrun"/>
+          <w:color w:val="000000"/>
+        </w:rPr>
+        <w:t>signature_date</w:t>
+      </w:r>
+      <w:proofErr w:type="spellEnd"/>
+      <w:r>
+        <w:rPr>
+          <w:rStyle w:val="normaltextrun"/>
+          <w:color w:val="000000"/>
+        </w:rPr>
+        <w:t xml:space="preserve"> }}</w:t>
       </w:r>
     </w:p>
     <w:p>
       <w:pPr>
         <w:spacing w:line="240" w:lineRule="auto"/>
-        <w:textAlignment w:val="baseline"/>
-        <w:rPr>
-          <w:rFonts w:eastAsia="Times New Roman"/>
-          <w:color w:val="000000"/>
-        </w:rPr>
-      </w:pPr>
-      <w:r>
-        <w:rPr>
-          <w:rFonts w:eastAsia="Times New Roman"/>
-          <w:color w:val="000000"/>
-        </w:rPr>
-        <w:t xml:space="preserve">
-          <w:r>
-            <w:rPr>
-              <w:rFonts w:ascii="Courier New" w:hAnsi="Courier New" w:cs="Courier New"/>
-            </w:rPr>
-            <w:t>{{ users[0] }}</w:t>
-          </w:r>
-        </w:t>
-      </w:r>
-      <w:r>
+        <w:rPr>
+          <w:rFonts w:eastAsia="Courier New"/>
+          <w:b/>
+          <w:bCs/>
+        </w:rPr>
+      </w:pPr>
+    </w:p>
+    <w:p>
+      <w:pPr>
+        <w:spacing w:line="240" w:lineRule="auto"/>
+        <w:rPr>
+          <w:rFonts w:eastAsia="Courier New"/>
+          <w:b/>
+          <w:bCs/>
+        </w:rPr>
+      </w:pPr>
+    </w:p>
+    <w:p>
+      <w:pPr>
+        <w:spacing w:after="200" w:line="240" w:lineRule="auto"/>
+        <w:rPr>
+          <w:rFonts w:eastAsia="Times New Roman"/>
+          <w:color w:val="000000"/>
+        </w:rPr>
+      </w:pPr>
+      <w:r>
+        <w:rPr>
+          <w:rFonts w:eastAsia="Times New Roman"/>
+          <w:color w:val="000000"/>
+        </w:rPr>
+        <w:br w:type="page"/>
+      </w:r>
+    </w:p>
+    <w:p>
+      <w:pPr>
+        <w:spacing w:line="240" w:lineRule="auto"/>
+        <w:textAlignment w:val="baseline"/>
+        <w:rPr>
+          <w:rFonts w:eastAsia="Times New Roman"/>
+          <w:sz w:val="18"/>
+          <w:szCs w:val="18"/>
+        </w:rPr>
+      </w:pPr>
+    </w:p>
+    <w:p>
+      <w:pPr>
+        <w:pStyle w:val="Heading1"/>
+        <w:spacing w:before="0" w:after="0"/>
+        <w:rPr>
+          <w:rFonts w:eastAsia="Courier New" w:cs="Courier New"/>
+        </w:rPr>
+      </w:pPr>
+      <w:bookmarkStart w:id="3" w:name="_Toc2673600"/>
+      <w:r>
+        <w:rPr>
+          <w:rFonts w:eastAsia="Courier New" w:cs="Courier New"/>
+        </w:rPr>
+        <w:t>Certificate of Service</w:t>
+      </w:r>
+      <w:bookmarkEnd w:id="3"/>
+    </w:p>
+    <w:p>
+      <w:pPr>
+        <w:spacing w:line="240" w:lineRule="auto"/>
+        <w:textAlignment w:val="baseline"/>
+        <w:rPr>
+          <w:rFonts w:eastAsia="Times New Roman"/>
+          <w:color w:val="000000" w:themeColor="text1"/>
+        </w:rPr>
+      </w:pPr>
+    </w:p>
+    <w:p>
+      <w:pPr>
+        <w:spacing w:line="240" w:lineRule="auto"/>
+        <w:textAlignment w:val="baseline"/>
+        <w:rPr>
+          <w:rFonts w:eastAsia="Times New Roman"/>
+          <w:color w:val="000000" w:themeColor="text1"/>
+        </w:rPr>
+      </w:pPr>
+      <w:r>
+        <w:rPr>
+          <w:rFonts w:eastAsia="Times New Roman"/>
+          <w:color w:val="000000" w:themeColor="text1"/>
+        </w:rPr>
+        <w:tab/>
+      </w:r>
+      <w:r>
+        <w:rPr>
+          <w:rFonts w:eastAsia="Times New Roman"/>
+          <w:color w:val="000000" w:themeColor="text1"/>
+        </w:rPr>
+        <w:t xml:space="preserve">I certify that on </w:t>
+      </w:r>
+      <w:r>
+        <w:rPr>
+          <w:rFonts w:eastAsia="Times New Roman"/>
+          <w:color w:val="000000" w:themeColor="text1"/>
+        </w:rPr>
+        <w:t>{{ users[0].</w:t>
+      </w:r>
+      <w:proofErr w:type="spellStart"/>
+      <w:r>
+        <w:rPr>
+          <w:rFonts w:eastAsia="Times New Roman"/>
+          <w:color w:val="000000" w:themeColor="text1"/>
+        </w:rPr>
+        <w:t>signature_date</w:t>
+      </w:r>
+      <w:proofErr w:type="spellEnd"/>
+      <w:r>
+        <w:rPr>
+          <w:rFonts w:eastAsia="Times New Roman"/>
+          <w:color w:val="000000" w:themeColor="text1"/>
+        </w:rPr>
+        <w:t xml:space="preserve"> }}</w:t>
+      </w:r>
+      <w:r>
+        <w:rPr>
+          <w:rFonts w:eastAsia="Times New Roman"/>
+          <w:color w:val="000000" w:themeColor="text1"/>
+        </w:rPr>
+        <w:t xml:space="preserve"> I served a complete copy of this </w:t>
+      </w:r>
+      <w:r>
+        <w:rPr>
+          <w:rFonts w:eastAsia="Times New Roman"/>
+          <w:color w:val="000000" w:themeColor="text1"/>
+        </w:rPr>
+        <w:t>{{</w:t>
+      </w:r>
+      <w:r>
+        <w:rPr>
+          <w:rFonts w:eastAsia="Times New Roman"/>
+          <w:color w:val="000000" w:themeColor="text1"/>
+        </w:rPr>
+        <w:t xml:space="preserve"> </w:t>
+      </w:r>
+      <w:proofErr w:type="spellStart"/>
+      <w:r>
+        <w:rPr>
+          <w:rFonts w:eastAsia="Times New Roman"/>
+          <w:color w:val="000000" w:themeColor="text1"/>
+        </w:rPr>
+        <w:t>is_</w:t>
+      </w:r>
+      <w:r>
+        <w:rPr>
+          <w:rFonts w:eastAsia="Times New Roman"/>
+          <w:color w:val="000000" w:themeColor="text1"/>
+        </w:rPr>
+        <w:t>served_informal_brief</w:t>
+      </w:r>
+      <w:proofErr w:type="spellEnd"/>
+      <w:r>
+        <w:rPr>
+          <w:rFonts w:eastAsia="Times New Roman"/>
+          <w:color w:val="000000" w:themeColor="text1"/>
+        </w:rPr>
+        <w:t xml:space="preserve"> }}</w:t>
+      </w:r>
+      <w:r>
+        <w:rPr>
+          <w:rFonts w:eastAsia="Times New Roman"/>
+          <w:color w:val="000000" w:themeColor="text1"/>
+        </w:rPr>
+        <w:t xml:space="preserve"> </w:t>
+      </w:r>
+      <w:r>
+        <w:rPr>
+          <w:rFonts w:eastAsia="Times New Roman"/>
+          <w:color w:val="000000" w:themeColor="text1"/>
+        </w:rPr>
+        <w:t xml:space="preserve">Informal </w:t>
+      </w:r>
+      <w:r>
+        <w:rPr>
+          <w:rFonts w:eastAsia="Times New Roman"/>
+          <w:color w:val="000000" w:themeColor="text1"/>
+        </w:rPr>
+        <w:t xml:space="preserve">Appellee </w:t>
+      </w:r>
+      <w:r>
+        <w:rPr>
+          <w:rFonts w:eastAsia="Times New Roman"/>
+          <w:color w:val="000000" w:themeColor="text1"/>
+        </w:rPr>
+        <w:t>Brief</w:t>
+      </w:r>
+      <w:r>
+        <w:rPr>
+          <w:rFonts w:eastAsia="Times New Roman"/>
+          <w:color w:val="000000" w:themeColor="text1"/>
+        </w:rPr>
+        <w:t>,</w:t>
+      </w:r>
+      <w:r>
+        <w:rPr>
+          <w:rFonts w:eastAsia="Times New Roman"/>
+          <w:color w:val="000000" w:themeColor="text1"/>
+        </w:rPr>
+        <w:t xml:space="preserve"> </w:t>
+      </w:r>
+      <w:r>
+        <w:rPr>
+          <w:rFonts w:eastAsia="Times New Roman"/>
+          <w:color w:val="000000" w:themeColor="text1"/>
+        </w:rPr>
+        <w:t xml:space="preserve">{{ </w:t>
+      </w:r>
+      <w:proofErr w:type="spellStart"/>
+      <w:r>
+        <w:rPr>
+          <w:rFonts w:eastAsia="Times New Roman"/>
+          <w:color w:val="000000" w:themeColor="text1"/>
+        </w:rPr>
+        <w:t>is_</w:t>
+      </w:r>
+      <w:r>
+        <w:rPr>
+          <w:rFonts w:eastAsia="Times New Roman"/>
+          <w:color w:val="000000" w:themeColor="text1"/>
+        </w:rPr>
+        <w:t>served_</w:t>
+      </w:r>
+      <w:r>
+        <w:rPr>
+          <w:rFonts w:eastAsia="Times New Roman"/>
+          <w:color w:val="000000" w:themeColor="text1"/>
+        </w:rPr>
+        <w:t>record</w:t>
+      </w:r>
+      <w:r>
+        <w:rPr>
+          <w:rFonts w:eastAsia="Times New Roman"/>
+          <w:color w:val="000000" w:themeColor="text1"/>
+        </w:rPr>
+        <w:t>_appendix</w:t>
+      </w:r>
+      <w:proofErr w:type="spellEnd"/>
+      <w:r>
+        <w:rPr>
+          <w:rFonts w:eastAsia="Times New Roman"/>
+          <w:color w:val="000000" w:themeColor="text1"/>
+        </w:rPr>
+        <w:t xml:space="preserve"> }}</w:t>
+      </w:r>
+      <w:r>
+        <w:rPr>
+          <w:rFonts w:eastAsia="Times New Roman"/>
+          <w:color w:val="000000" w:themeColor="text1"/>
+        </w:rPr>
+        <w:t xml:space="preserve"> </w:t>
+      </w:r>
+      <w:r>
+        <w:rPr>
+          <w:rFonts w:eastAsia="Times New Roman"/>
+          <w:color w:val="000000" w:themeColor="text1"/>
+        </w:rPr>
+        <w:t>Supplemental</w:t>
+      </w:r>
+      <w:r>
+        <w:rPr>
+          <w:rFonts w:eastAsia="Times New Roman"/>
+          <w:color w:val="000000" w:themeColor="text1"/>
+        </w:rPr>
+        <w:t xml:space="preserve"> Appendix</w:t>
+      </w:r>
+      <w:r>
+        <w:rPr>
+          <w:rFonts w:eastAsia="Times New Roman"/>
+          <w:color w:val="000000" w:themeColor="text1"/>
+        </w:rPr>
+        <w:t xml:space="preserve">, </w:t>
+      </w:r>
+      <w:r>
+        <w:rPr>
+          <w:rFonts w:eastAsia="Times New Roman"/>
+          <w:color w:val="000000" w:themeColor="text1"/>
+        </w:rPr>
+        <w:t xml:space="preserve">{{ </w:t>
+      </w:r>
+      <w:proofErr w:type="spellStart"/>
+      <w:r>
+        <w:rPr>
+          <w:rFonts w:eastAsia="Times New Roman"/>
+          <w:color w:val="000000" w:themeColor="text1"/>
+        </w:rPr>
+        <w:t>is_</w:t>
+      </w:r>
+      <w:r>
+        <w:rPr>
+          <w:rFonts w:eastAsia="Times New Roman"/>
+          <w:color w:val="000000" w:themeColor="text1"/>
+        </w:rPr>
+        <w:t>served_impounded</w:t>
+      </w:r>
+      <w:r>
+        <w:rPr>
+          <w:rFonts w:eastAsia="Times New Roman"/>
+          <w:color w:val="000000" w:themeColor="text1"/>
+        </w:rPr>
+        <w:t>_appendix</w:t>
+      </w:r>
+      <w:proofErr w:type="spellEnd"/>
+      <w:r>
+        <w:rPr>
+          <w:rFonts w:eastAsia="Times New Roman"/>
+          <w:color w:val="000000" w:themeColor="text1"/>
+        </w:rPr>
+        <w:t xml:space="preserve"> </w:t>
+      </w:r>
+      <w:r>
+        <w:rPr>
+          <w:rFonts w:eastAsia="Times New Roman"/>
+          <w:color w:val="000000" w:themeColor="text1"/>
+        </w:rPr>
+        <w:t>}}</w:t>
+      </w:r>
+      <w:r>
+        <w:rPr>
+          <w:rFonts w:eastAsia="Times New Roman"/>
+          <w:color w:val="000000" w:themeColor="text1"/>
+        </w:rPr>
+        <w:t xml:space="preserve"> Impounded Supplemental Appendix [choose all that apply]</w:t>
+      </w:r>
+      <w:r>
+        <w:rPr>
+          <w:rFonts w:eastAsia="Times New Roman"/>
+          <w:color w:val="000000" w:themeColor="text1"/>
+        </w:rPr>
+        <w:t xml:space="preserve"> on all parties, by sending it to the person(s) listed below using the email address(es) or physical mailing address(es) shown:</w:t>
+      </w:r>
+    </w:p>
+    <w:p>
+      <w:pPr>
+        <w:spacing w:line="240" w:lineRule="auto"/>
+        <w:textAlignment w:val="baseline"/>
+        <w:rPr>
+          <w:rFonts w:eastAsia="Times New Roman"/>
+          <w:color w:val="000000" w:themeColor="text1"/>
+        </w:rPr>
+      </w:pPr>
+    </w:p>
+    <w:p>
+      <w:pPr>
+        <w:spacing w:line="240" w:lineRule="auto"/>
+        <w:textAlignment w:val="baseline"/>
+        <w:rPr>
+          <w:rFonts w:eastAsia="Times New Roman"/>
+          <w:color w:val="000000" w:themeColor="text1"/>
+        </w:rPr>
+      </w:pPr>
+      <w:r>
+        <w:rPr>
+          <w:rFonts w:eastAsia="Times New Roman"/>
+          <w:color w:val="000000" w:themeColor="text1"/>
+        </w:rPr>
+        <w:tab/>
+      </w:r>
+      <w:r>
+        <w:rPr>
+          <w:rFonts w:eastAsia="Times New Roman"/>
+          <w:color w:val="000000" w:themeColor="text1"/>
+        </w:rPr>
+        <w:t>Name of other party or parties or their lawyer(s) who you served:</w:t>
+      </w:r>
+    </w:p>
+    <w:p>
+      <w:pPr>
+        <w:spacing w:line="240" w:lineRule="auto"/>
+        <w:textAlignment w:val="baseline"/>
+        <w:rPr>
+          <w:rFonts w:eastAsia="Times New Roman"/>
+          <w:color w:val="000000" w:themeColor="text1"/>
+        </w:rPr>
+      </w:pPr>
+    </w:p>
+    <w:p>
+      <w:pPr>
+        <w:spacing w:line="240" w:lineRule="auto"/>
+        <w:textAlignment w:val="baseline"/>
+        <w:rPr>
+          <w:rFonts w:eastAsia="Times New Roman"/>
+          <w:color w:val="000000"/>
+        </w:rPr>
+      </w:pPr>
+      <w:proofErr w:type="gramStart"/>
+      <w:r>
+        <w:rPr>
+          <w:rFonts w:eastAsia="Times New Roman"/>
+          <w:color w:val="000000"/>
+        </w:rPr>
+        <w:t xml:space="preserve">{{ </w:t>
+      </w:r>
+      <w:proofErr w:type="spellStart"/>
+      <w:r>
+        <w:rPr>
+          <w:rFonts w:eastAsia="Times New Roman"/>
+          <w:color w:val="000000"/>
+        </w:rPr>
+        <w:t>other</w:t>
+      </w:r>
+      <w:proofErr w:type="gramEnd"/>
+      <w:r>
+        <w:rPr>
+          <w:rFonts w:eastAsia="Times New Roman"/>
+          <w:color w:val="000000"/>
+        </w:rPr>
+        <w:t>_parties</w:t>
+      </w:r>
+      <w:proofErr w:type="spellEnd"/>
+      <w:r>
+        <w:rPr>
+          <w:rFonts w:eastAsia="Times New Roman"/>
+          <w:color w:val="000000"/>
+        </w:rPr>
+        <w:t>[0] }}</w:t>
+      </w:r>
+    </w:p>
+    <w:p>
+      <w:pPr>
+        <w:spacing w:line="240" w:lineRule="auto"/>
+        <w:textAlignment w:val="baseline"/>
+        <w:rPr>
+          <w:rFonts w:eastAsia="Times New Roman"/>
+          <w:color w:val="000000" w:themeColor="text1"/>
+        </w:rPr>
+      </w:pPr>
+    </w:p>
+    <w:p>
+      <w:pPr>
+        <w:spacing w:line="240" w:lineRule="auto"/>
+        <w:textAlignment w:val="baseline"/>
+        <w:rPr>
+          <w:rFonts w:eastAsia="Times New Roman"/>
+          <w:color w:val="000000" w:themeColor="text1"/>
+        </w:rPr>
+      </w:pPr>
+      <w:r>
+        <w:rPr>
+          <w:rFonts w:eastAsia="Times New Roman"/>
+          <w:color w:val="000000" w:themeColor="text1"/>
+        </w:rPr>
+        <w:tab/>
+      </w:r>
+      <w:r>
+        <w:rPr>
+          <w:rFonts w:eastAsia="Times New Roman"/>
+          <w:color w:val="000000" w:themeColor="text1"/>
+        </w:rPr>
+        <w:t>The email or physical mailing address(es) you sent the documents to:</w:t>
+      </w:r>
+    </w:p>
+    <w:p>
+      <w:pPr>
+        <w:spacing w:line="240" w:lineRule="auto"/>
+        <w:textAlignment w:val="baseline"/>
+        <w:rPr>
+          <w:rFonts w:eastAsia="Times New Roman"/>
+          <w:color w:val="000000" w:themeColor="text1"/>
+        </w:rPr>
+      </w:pPr>
+    </w:p>
+    <w:p>
+      <w:pPr>
+        <w:spacing w:line="240" w:lineRule="auto"/>
+        <w:textAlignment w:val="baseline"/>
+        <w:rPr>
+          <w:rFonts w:eastAsia="Times New Roman"/>
+          <w:color w:val="000000"/>
+        </w:rPr>
+      </w:pPr>
+      <w:proofErr w:type="gramStart"/>
+      <w:r>
+        <w:rPr>
+          <w:rFonts w:eastAsia="Times New Roman"/>
+          <w:color w:val="000000"/>
+        </w:rPr>
+        <w:t xml:space="preserve">{{ </w:t>
+      </w:r>
+      <w:proofErr w:type="spellStart"/>
+      <w:r>
+        <w:rPr>
+          <w:rFonts w:eastAsia="Times New Roman"/>
+          <w:color w:val="000000"/>
+        </w:rPr>
+        <w:t>other</w:t>
+      </w:r>
+      <w:proofErr w:type="gramEnd"/>
+      <w:r>
+        <w:rPr>
+          <w:rFonts w:eastAsia="Times New Roman"/>
+          <w:color w:val="000000"/>
+        </w:rPr>
+        <w:t>_parties</w:t>
+      </w:r>
+      <w:proofErr w:type="spellEnd"/>
+      <w:r>
+        <w:rPr>
+          <w:rFonts w:eastAsia="Times New Roman"/>
+          <w:color w:val="000000"/>
+        </w:rPr>
+        <w:t>[0].</w:t>
+      </w:r>
+      <w:proofErr w:type="spellStart"/>
+      <w:r>
+        <w:rPr>
+          <w:rFonts w:eastAsia="Times New Roman"/>
+          <w:color w:val="000000"/>
+        </w:rPr>
+        <w:t>address</w:t>
+      </w:r>
+      <w:r>
+        <w:rPr>
+          <w:rFonts w:eastAsia="Times New Roman"/>
+          <w:color w:val="000000"/>
+        </w:rPr>
+        <w:t>.</w:t>
+      </w:r>
+      <w:r>
+        <w:rPr>
+          <w:rFonts w:eastAsia="Times New Roman"/>
+          <w:color w:val="000000"/>
+        </w:rPr>
+        <w:t>one_line</w:t>
+      </w:r>
+      <w:proofErr w:type="spellEnd"/>
+      <w:r>
+        <w:rPr>
+          <w:rFonts w:eastAsia="Times New Roman"/>
+          <w:color w:val="000000"/>
+        </w:rPr>
+        <w:t xml:space="preserve"> }}</w:t>
+      </w:r>
+    </w:p>
+    <w:p>
+      <w:pPr>
+        <w:spacing w:line="240" w:lineRule="auto"/>
+        <w:textAlignment w:val="baseline"/>
+        <w:rPr>
+          <w:rFonts w:eastAsia="Times New Roman"/>
+          <w:color w:val="000000"/>
+        </w:rPr>
+      </w:pPr>
+      <w:proofErr w:type="gramStart"/>
+      <w:r>
+        <w:rPr>
+          <w:rFonts w:eastAsia="Times New Roman"/>
+          <w:color w:val="000000"/>
+        </w:rPr>
+        <w:t xml:space="preserve">{{ </w:t>
+      </w:r>
+      <w:proofErr w:type="spellStart"/>
+      <w:r>
+        <w:rPr>
+          <w:rFonts w:eastAsia="Times New Roman"/>
+          <w:color w:val="000000"/>
+        </w:rPr>
+        <w:t>other</w:t>
+      </w:r>
+      <w:proofErr w:type="gramEnd"/>
+      <w:r>
+        <w:rPr>
+          <w:rFonts w:eastAsia="Times New Roman"/>
+          <w:color w:val="000000"/>
+        </w:rPr>
+        <w:t>_parties</w:t>
+      </w:r>
+      <w:proofErr w:type="spellEnd"/>
+      <w:r>
+        <w:rPr>
+          <w:rFonts w:eastAsia="Times New Roman"/>
+          <w:color w:val="000000"/>
+        </w:rPr>
+        <w:t>[0].email }}</w:t>
+      </w:r>
+    </w:p>
+    <w:p>
+      <w:pPr>
+        <w:spacing w:line="240" w:lineRule="auto"/>
+        <w:textAlignment w:val="baseline"/>
+        <w:rPr>
+          <w:rFonts w:eastAsia="Times New Roman"/>
+          <w:color w:val="000000"/>
+        </w:rPr>
+      </w:pPr>
+    </w:p>
+    <w:p>
+      <w:pPr>
+        <w:spacing w:line="240" w:lineRule="auto"/>
+        <w:textAlignment w:val="baseline"/>
+        <w:rPr>
+          <w:rFonts w:eastAsia="Times New Roman"/>
+          <w:color w:val="000000"/>
+        </w:rPr>
+      </w:pPr>
+      <w:r>
+        <w:rPr>
+          <w:rFonts w:eastAsia="Times New Roman"/>
+          <w:color w:val="000000"/>
+        </w:rPr>
+        <w:t xml:space="preserve">/s/ </w:t>
+      </w:r>
+      <w:proofErr w:type="gramStart"/>
+      <w:r>
+        <w:rPr>
+          <w:rFonts w:eastAsia="Times New Roman"/>
+          <w:color w:val="000000"/>
+        </w:rPr>
+        <w:t xml:space="preserve">{{ </w:t>
+      </w:r>
+      <w:r>
+        <w:rPr>
+          <w:rFonts w:eastAsia="Times New Roman"/>
+          <w:color w:val="000000"/>
+        </w:rPr>
+        <w:t>users</w:t>
+      </w:r>
+      <w:proofErr w:type="gramEnd"/>
+      <w:r>
+        <w:rPr>
+          <w:rFonts w:eastAsia="Times New Roman"/>
+          <w:color w:val="000000"/>
+        </w:rPr>
+        <w:t>[0].signature</w:t>
+      </w:r>
+      <w:r>
+        <w:rPr>
+          <w:rFonts w:eastAsia="Times New Roman"/>
+          <w:color w:val="000000"/>
+        </w:rPr>
+        <w:t xml:space="preserve"> }}</w:t>
+      </w:r>
+    </w:p>
+    <w:p>
+      <w:pPr>
+        <w:spacing w:line="240" w:lineRule="auto"/>
+        <w:textAlignment w:val="baseline"/>
+        <w:rPr>
+          <w:rFonts w:eastAsia="Times New Roman"/>
+          <w:color w:val="000000"/>
+        </w:rPr>
+      </w:pPr>
+    </w:p>
+    <w:p>
+      <w:pPr>
+        <w:spacing w:line="240" w:lineRule="auto"/>
+        <w:textAlignment w:val="baseline"/>
+        <w:rPr>
+          <w:rFonts w:eastAsia="Times New Roman"/>
+          <w:color w:val="000000"/>
+        </w:rPr>
+      </w:pPr>
+      <w:r>
+        <w:rPr>
+          <w:rFonts w:eastAsia="Times New Roman"/>
+          <w:color w:val="000000"/>
+        </w:rPr>
+        <w:t>_________________________</w:t>
+      </w:r>
+    </w:p>
+    <w:p>
+      <w:pPr>
+        <w:spacing w:line="240" w:lineRule="auto"/>
+        <w:textAlignment w:val="baseline"/>
+        <w:rPr>
+          <w:rFonts w:eastAsia="Times New Roman"/>
+          <w:color w:val="000000"/>
+        </w:rPr>
+      </w:pPr>
+      <w:r>
+        <w:rPr>
+          <w:rFonts w:eastAsia="Times New Roman"/>
+          <w:color w:val="000000"/>
+        </w:rPr>
+        <w:t xml:space="preserve">Your </w:t>
+      </w:r>
+      <w:r>
+        <w:rPr>
+          <w:rFonts w:eastAsia="Times New Roman"/>
+          <w:color w:val="000000"/>
+        </w:rPr>
+        <w:t>n</w:t>
+      </w:r>
+      <w:r>
+        <w:rPr>
+          <w:rFonts w:eastAsia="Times New Roman"/>
+          <w:color w:val="000000"/>
+        </w:rPr>
+        <w:t>ame</w:t>
+      </w:r>
+      <w:r>
+        <w:rPr>
+          <w:rFonts w:eastAsia="Times New Roman"/>
+          <w:color w:val="000000"/>
+        </w:rPr>
+        <w:t>:</w:t>
+      </w:r>
+      <w:r>
+        <w:rPr>
+          <w:rFonts w:eastAsia="Times New Roman"/>
+          <w:color w:val="000000"/>
+        </w:rPr>
+        <w:tab/>
+      </w:r>
+      <w:proofErr w:type="gramStart"/>
+      <w:r>
+        <w:rPr>
+          <w:rFonts w:eastAsia="Times New Roman"/>
+          <w:color w:val="000000"/>
+        </w:rPr>
+        <w:t>{{ users</w:t>
+      </w:r>
+      <w:proofErr w:type="gramEnd"/>
+      <w:r>
+        <w:rPr>
+          <w:rFonts w:eastAsia="Times New Roman"/>
+          <w:color w:val="000000"/>
+        </w:rPr>
+        <w:t>[0] }}</w:t>
+      </w:r>
+    </w:p>
+    <w:p>
+      <w:pPr>
+        <w:spacing w:line="240" w:lineRule="auto"/>
+        <w:textAlignment w:val="baseline"/>
+        <w:rPr>
+          <w:rFonts w:eastAsia="Times New Roman"/>
+          <w:color w:val="000000"/>
+        </w:rPr>
+      </w:pPr>
+      <w:r>
+        <w:rPr>
+          <w:rFonts w:eastAsia="Times New Roman"/>
+          <w:color w:val="000000"/>
+        </w:rPr>
+        <w:t xml:space="preserve">Your </w:t>
+      </w:r>
+      <w:r>
+        <w:rPr>
+          <w:rFonts w:eastAsia="Times New Roman"/>
+          <w:color w:val="000000"/>
+        </w:rPr>
+        <w:t>a</w:t>
+      </w:r>
+      <w:r>
+        <w:rPr>
+          <w:rFonts w:eastAsia="Times New Roman"/>
+          <w:color w:val="000000"/>
+        </w:rPr>
+        <w:t>ddress</w:t>
+      </w:r>
+      <w:r>
+        <w:rPr>
+          <w:rFonts w:eastAsia="Times New Roman"/>
+          <w:color w:val="000000"/>
+        </w:rPr>
+        <w:t>:</w:t>
+      </w:r>
+      <w:r>
+        <w:rPr>
+          <w:rFonts w:eastAsia="Times New Roman"/>
+          <w:color w:val="000000"/>
+        </w:rPr>
+        <w:tab/>
+      </w:r>
+      <w:proofErr w:type="gramStart"/>
+      <w:r>
+        <w:rPr>
+          <w:rStyle w:val="normaltextrun"/>
+          <w:rFonts w:eastAsia="Times New Roman"/>
+          <w:color w:val="000000"/>
+        </w:rPr>
+        <w:t>{{ users</w:t>
+      </w:r>
+      <w:proofErr w:type="gramEnd"/>
+      <w:r>
+        <w:rPr>
+          <w:rStyle w:val="normaltextrun"/>
+          <w:rFonts w:eastAsia="Times New Roman"/>
+          <w:color w:val="000000"/>
+        </w:rPr>
+        <w:t>[0].</w:t>
+      </w:r>
+      <w:proofErr w:type="spellStart"/>
+      <w:r>
+        <w:rPr>
+          <w:rStyle w:val="normaltextrun"/>
+          <w:rFonts w:eastAsia="Times New Roman"/>
+          <w:color w:val="000000"/>
+        </w:rPr>
+        <w:t>address.address</w:t>
+      </w:r>
+      <w:proofErr w:type="spellEnd"/>
+      <w:r>
+        <w:rPr>
+          <w:rStyle w:val="normaltextrun"/>
+          <w:rFonts w:eastAsia="Times New Roman"/>
+          <w:color w:val="000000"/>
+        </w:rPr>
+        <w:t xml:space="preserve"> }}, {{ users[0].</w:t>
+      </w:r>
+      <w:proofErr w:type="spellStart"/>
+      <w:r>
+        <w:rPr>
+          <w:rStyle w:val="normaltextrun"/>
+          <w:rFonts w:eastAsia="Times New Roman"/>
+          <w:color w:val="000000"/>
+        </w:rPr>
+        <w:t>address.city</w:t>
+      </w:r>
+      <w:proofErr w:type="spellEnd"/>
+      <w:r>
+        <w:rPr>
+          <w:rStyle w:val="normaltextrun"/>
+          <w:rFonts w:eastAsia="Times New Roman"/>
+          <w:color w:val="000000"/>
+        </w:rPr>
+        <w:t xml:space="preserve"> }}, {{ users[0].</w:t>
+      </w:r>
+      <w:proofErr w:type="spellStart"/>
+      <w:r>
+        <w:rPr>
+          <w:rStyle w:val="normaltextrun"/>
+          <w:rFonts w:eastAsia="Times New Roman"/>
+          <w:color w:val="000000"/>
+        </w:rPr>
+        <w:t>address.state</w:t>
+      </w:r>
+      <w:proofErr w:type="spellEnd"/>
+      <w:r>
+        <w:rPr>
+          <w:rStyle w:val="normaltextrun"/>
+          <w:rFonts w:eastAsia="Times New Roman"/>
+          <w:color w:val="000000"/>
+        </w:rPr>
+        <w:t xml:space="preserve"> }} {{ users[0].address.zip }}</w:t>
+      </w:r>
+    </w:p>
+    <w:p>
+      <w:pPr>
+        <w:spacing w:line="240" w:lineRule="auto"/>
+        <w:textAlignment w:val="baseline"/>
+        <w:rPr>
+          <w:rFonts w:eastAsia="Times New Roman"/>
+          <w:color w:val="000000"/>
+        </w:rPr>
+      </w:pPr>
+      <w:r>
+        <w:rPr>
+          <w:rFonts w:eastAsia="Times New Roman"/>
+          <w:color w:val="000000"/>
+        </w:rPr>
+        <w:t xml:space="preserve">Your </w:t>
+      </w:r>
+      <w:r>
+        <w:rPr>
+          <w:rFonts w:eastAsia="Times New Roman"/>
+          <w:color w:val="000000"/>
+        </w:rPr>
+        <w:t>p</w:t>
+      </w:r>
+      <w:r>
+        <w:rPr>
+          <w:rFonts w:eastAsia="Times New Roman"/>
+          <w:color w:val="000000"/>
+        </w:rPr>
+        <w:t xml:space="preserve">hone </w:t>
+      </w:r>
+      <w:r>
+        <w:rPr>
+          <w:rFonts w:eastAsia="Times New Roman"/>
+          <w:color w:val="000000"/>
+        </w:rPr>
+        <w:t>n</w:t>
+      </w:r>
+      <w:r>
+        <w:rPr>
+          <w:rFonts w:eastAsia="Times New Roman"/>
+          <w:color w:val="000000"/>
+        </w:rPr>
+        <w:t>umber</w:t>
+      </w:r>
+      <w:r>
+        <w:rPr>
+          <w:rFonts w:eastAsia="Times New Roman"/>
+          <w:color w:val="000000"/>
+        </w:rPr>
+        <w:t>:</w:t>
+      </w:r>
+      <w:r>
+        <w:rPr>
+          <w:rFonts w:eastAsia="Times New Roman"/>
+          <w:color w:val="000000"/>
+        </w:rPr>
+        <w:tab/>
+      </w:r>
+      <w:proofErr w:type="gramStart"/>
+      <w:r>
+        <w:rPr>
+          <w:rStyle w:val="normaltextrun"/>
+          <w:color w:val="000000"/>
+        </w:rPr>
+        <w:t>{{ users</w:t>
+      </w:r>
+      <w:proofErr w:type="gramEnd"/>
+      <w:r>
+        <w:rPr>
+          <w:rStyle w:val="normaltextrun"/>
+          <w:color w:val="000000"/>
+        </w:rPr>
+        <w:t>[0].</w:t>
+      </w:r>
+      <w:proofErr w:type="spellStart"/>
+      <w:r>
+        <w:rPr>
+          <w:rStyle w:val="normaltextrun"/>
+          <w:color w:val="000000"/>
+        </w:rPr>
+        <w:t>mobile</w:t>
+      </w:r>
+      <w:r>
+        <w:rPr>
+          <w:rStyle w:val="normaltextrun"/>
+          <w:color w:val="000000"/>
+        </w:rPr>
+        <w:t>_number</w:t>
+      </w:r>
+      <w:proofErr w:type="spellEnd"/>
+      <w:r>
+        <w:rPr>
+          <w:rStyle w:val="normaltextrun"/>
+          <w:color w:val="000000"/>
+        </w:rPr>
+        <w:t xml:space="preserve"> }}</w:t>
+      </w:r>
+    </w:p>
+    <w:p>
+      <w:pPr>
+        <w:spacing w:line="240" w:lineRule="auto"/>
+        <w:textAlignment w:val="baseline"/>
+        <w:rPr>
+          <w:rFonts w:eastAsia="Times New Roman"/>
+          <w:color w:val="000000"/>
+        </w:rPr>
+      </w:pPr>
+      <w:r>
+        <w:rPr>
+          <w:rFonts w:eastAsia="Times New Roman"/>
+          <w:color w:val="000000"/>
+        </w:rPr>
+        <w:t xml:space="preserve">Your </w:t>
+      </w:r>
+      <w:r>
+        <w:rPr>
+          <w:rFonts w:eastAsia="Times New Roman"/>
+          <w:color w:val="000000"/>
+        </w:rPr>
+        <w:t>e</w:t>
+      </w:r>
+      <w:r>
+        <w:rPr>
+          <w:rFonts w:eastAsia="Times New Roman"/>
+          <w:color w:val="000000"/>
+        </w:rPr>
+        <w:t xml:space="preserve">mail </w:t>
+      </w:r>
+      <w:r>
+        <w:rPr>
+          <w:rFonts w:eastAsia="Times New Roman"/>
+          <w:color w:val="000000"/>
+        </w:rPr>
+        <w:t>a</w:t>
+      </w:r>
+      <w:r>
+        <w:rPr>
+          <w:rFonts w:eastAsia="Times New Roman"/>
+          <w:color w:val="000000"/>
+        </w:rPr>
+        <w:t>ddress</w:t>
+      </w:r>
+      <w:r>
+        <w:rPr>
+          <w:rFonts w:eastAsia="Times New Roman"/>
+          <w:color w:val="000000"/>
+        </w:rPr>
+        <w:t>:</w:t>
+      </w:r>
+      <w:r>
+        <w:rPr>
+          <w:rFonts w:eastAsia="Times New Roman"/>
+          <w:color w:val="000000"/>
+        </w:rPr>
+        <w:tab/>
+      </w:r>
+      <w:proofErr w:type="gramStart"/>
+      <w:r>
+        <w:rPr>
+          <w:rStyle w:val="normaltextrun"/>
+          <w:color w:val="000000"/>
+        </w:rPr>
+        <w:t>{{ users</w:t>
+      </w:r>
+      <w:proofErr w:type="gramEnd"/>
+      <w:r>
+        <w:rPr>
+          <w:rStyle w:val="normaltextrun"/>
+          <w:color w:val="000000"/>
+        </w:rPr>
+        <w:t>[0].email }}</w:t>
+      </w:r>
+    </w:p>
+    <w:p>
+      <w:pPr>
+        <w:spacing w:line="240" w:lineRule="auto"/>
+        <w:textAlignment w:val="baseline"/>
+        <w:rPr>
+          <w:rFonts w:eastAsia="Times New Roman"/>
+          <w:color w:val="000000"/>
+        </w:rPr>
+      </w:pPr>
+    </w:p>
+    <w:p>
+      <w:pPr>
+        <w:spacing w:line="240" w:lineRule="auto"/>
+        <w:textAlignment w:val="baseline"/>
+        <w:rPr>
+          <w:rFonts w:eastAsia="Times New Roman"/>
+          <w:sz w:val="18"/>
+          <w:szCs w:val="18"/>
+        </w:rPr>
+      </w:pPr>
+      <w:r>
+        <w:rPr>
+          <w:rFonts w:eastAsia="Times New Roman"/>
+          <w:color w:val="000000"/>
+        </w:rPr>
+        <w:t xml:space="preserve">Date: </w:t>
+      </w:r>
+      <w:proofErr w:type="gramStart"/>
+      <w:r>
+        <w:rPr>
+          <w:rStyle w:val="normaltextrun"/>
+          <w:color w:val="000000"/>
+        </w:rPr>
+        <w:t>{{ users</w:t>
+      </w:r>
+      <w:proofErr w:type="gramEnd"/>
+      <w:r>
+        <w:rPr>
+          <w:rStyle w:val="normaltextrun"/>
+          <w:color w:val="000000"/>
+        </w:rPr>
+        <w:t>[0].</w:t>
+      </w:r>
+      <w:proofErr w:type="spellStart"/>
+      <w:r>
+        <w:rPr>
+          <w:rStyle w:val="normaltextrun"/>
+          <w:color w:val="000000"/>
+        </w:rPr>
+        <w:t>signature_date</w:t>
+      </w:r>
+      <w:proofErr w:type="spellEnd"/>
+      <w:r>
+        <w:rPr>
+          <w:rStyle w:val="normaltextrun"/>
+          <w:color w:val="000000"/>
+        </w:rPr>
+        <w:t xml:space="preserve"> }}</w:t>
+      </w:r>
+    </w:p>
+    <w:p>
+      <w:pPr>
+        <w:spacing w:line="240" w:lineRule="auto"/>
+        <w:rPr>
+          <w:rFonts w:eastAsia="Times New Roman"/>
+          <w:b/>
+          <w:bCs/>
+          <w:i/>
+          <w:iCs/>
+          <w:color w:val="000000" w:themeColor="text1"/>
+        </w:rPr>
+      </w:pPr>
+    </w:p>
+    <w:p>
+      <w:pPr>
+        <w:rPr>
+          <w:rFonts w:eastAsia="Times New Roman"/>
+          <w:b/>
+          <w:bCs/>
+          <w:color w:val="000000" w:themeColor="text1"/>
+        </w:rPr>
+      </w:pPr>
+      <w:r>
+        <w:rPr>
+          <w:rFonts w:eastAsia="Times New Roman"/>
+          <w:b/>
+          <w:bCs/>
+          <w:color w:val="000000" w:themeColor="text1"/>
+        </w:rPr>
+        <w:br w:type="page"/>
+      </w:r>
+    </w:p>
+    <w:p>
+      <w:pPr>
+        <w:spacing w:line="240" w:lineRule="auto"/>
+        <w:rPr>
+          <w:rFonts w:eastAsia="Courier New"/>
+          <w:b/>
+          <w:bCs/>
+          <w:color w:val="000000" w:themeColor="text1"/>
+          <w:u w:val="single"/>
+        </w:rPr>
+      </w:pPr>
+      <w:r>
+        <w:lastRenderedPageBreak/>
+        <w:t xml:space="preserve">{%p if </w:t>
+      </w:r>
+      <w:proofErr w:type="spellStart"/>
+      <w:r>
+        <w:t>filing_mail</w:t>
+      </w:r>
+      <w:proofErr w:type="spellEnd"/>
+      <w:r>
+        <w:t xml:space="preserve"> %}</w:t>
+      </w:r>
+    </w:p>
+    <w:p>
+      <w:pPr>
+        <w:spacing w:line="240" w:lineRule="auto"/>
+        <w:jc w:val="center"/>
+        <w:rPr>
+          <w:rFonts w:eastAsia="Courier New"/>
+          <w:color w:val="000000" w:themeColor="text1"/>
+        </w:rPr>
+      </w:pPr>
+      <w:r>
+        <w:rPr>
+          <w:rFonts w:eastAsia="Courier New"/>
+          <w:b/>
+          <w:bCs/>
+          <w:color w:val="000000" w:themeColor="text1"/>
+          <w:u w:val="single"/>
+        </w:rPr>
+        <w:t>FILING</w:t>
+      </w:r>
+      <w:r>
+        <w:rPr>
+          <w:rFonts w:eastAsia="Courier New"/>
+          <w:color w:val="000000" w:themeColor="text1"/>
+        </w:rPr>
+        <w:t xml:space="preserve"> </w:t>
+      </w:r>
+    </w:p>
+    <w:p>
+      <w:pPr>
+        <w:spacing w:line="240" w:lineRule="auto"/>
+        <w:rPr>
+          <w:rFonts w:eastAsia="Courier New"/>
+          <w:color w:val="000000" w:themeColor="text1"/>
+        </w:rPr>
+      </w:pPr>
+      <w:r>
+        <w:rPr>
+          <w:rFonts w:eastAsia="Courier New"/>
+          <w:color w:val="000000" w:themeColor="text1"/>
+        </w:rPr>
+        <w:tab/>
+      </w:r>
+    </w:p>
+    <w:p>
+      <w:pPr>
+        <w:spacing w:line="240" w:lineRule="auto"/>
+        <w:jc w:val="center"/>
+        <w:rPr>
+          <w:b/>
+          <w:bCs/>
+          <w:u w:val="single"/>
+        </w:rPr>
+      </w:pPr>
+      <w:r>
+        <w:rPr>
+          <w:b/>
+          <w:bCs/>
+          <w:u w:val="single"/>
+        </w:rPr>
+        <w:t>Certificate of Mailing,</w:t>
+      </w:r>
+      <w:r>
+        <w:rPr>
+          <w:b/>
+          <w:bCs/>
+          <w:u w:val="single"/>
+        </w:rPr>
+        <w:t xml:space="preserve"> </w:t>
+      </w:r>
+      <w:r>
+        <w:rPr>
+          <w:b/>
+          <w:bCs/>
+          <w:u w:val="single"/>
+        </w:rPr>
+        <w:t>Mass. R.</w:t>
+      </w:r>
+      <w:r>
+        <w:rPr>
+          <w:b/>
+          <w:bCs/>
+          <w:u w:val="single"/>
+        </w:rPr>
+        <w:t xml:space="preserve"> </w:t>
+      </w:r>
+      <w:r>
+        <w:rPr>
+          <w:b/>
+          <w:bCs/>
+          <w:u w:val="single"/>
+        </w:rPr>
+        <w:t>A.</w:t>
+      </w:r>
+      <w:r>
+        <w:rPr>
+          <w:b/>
+          <w:bCs/>
+          <w:u w:val="single"/>
+        </w:rPr>
+        <w:t xml:space="preserve"> </w:t>
+      </w:r>
+      <w:r>
+        <w:rPr>
+          <w:b/>
+          <w:bCs/>
+          <w:u w:val="single"/>
+        </w:rPr>
+        <w:t>P. 13</w:t>
+      </w:r>
+      <w:r>
+        <w:rPr>
+          <w:b/>
+          <w:bCs/>
+          <w:u w:val="single"/>
+        </w:rPr>
+        <w:t xml:space="preserve"> </w:t>
+      </w:r>
+      <w:r>
+        <w:rPr>
+          <w:b/>
+          <w:bCs/>
+          <w:u w:val="single"/>
+        </w:rPr>
+        <w:t>(a)</w:t>
+      </w:r>
+      <w:r>
+        <w:rPr>
+          <w:b/>
+          <w:bCs/>
+          <w:u w:val="single"/>
+        </w:rPr>
+        <w:t xml:space="preserve"> </w:t>
+      </w:r>
+      <w:r>
+        <w:rPr>
+          <w:b/>
+          <w:bCs/>
+          <w:u w:val="single"/>
+        </w:rPr>
+        <w:t>(1)</w:t>
+      </w:r>
+      <w:r>
+        <w:rPr>
+          <w:b/>
+          <w:bCs/>
+          <w:u w:val="single"/>
+        </w:rPr>
+        <w:t xml:space="preserve"> </w:t>
+      </w:r>
+      <w:r>
+        <w:rPr>
+          <w:b/>
+          <w:bCs/>
+          <w:u w:val="single"/>
+        </w:rPr>
+        <w:t>(B)</w:t>
+      </w:r>
+    </w:p>
+    <w:p>
+      <w:pPr>
+        <w:spacing w:line="240" w:lineRule="auto"/>
+        <w:jc w:val="center"/>
+        <w:rPr>
+          <w:b/>
+          <w:bCs/>
+          <w:u w:val="single"/>
+        </w:rPr>
+      </w:pPr>
+    </w:p>
+    <w:p>
+      <w:pPr>
+        <w:spacing w:line="240" w:lineRule="auto"/>
+      </w:pPr>
+      <w:r>
+        <w:t>Pursuant to Mass. R.</w:t>
+      </w:r>
+      <w:r>
+        <w:t xml:space="preserve"> </w:t>
+      </w:r>
+      <w:r>
+        <w:t>A.</w:t>
+      </w:r>
+      <w:r>
+        <w:t xml:space="preserve"> </w:t>
+      </w:r>
+      <w:r>
+        <w:t>P. 13</w:t>
+      </w:r>
+      <w:r>
+        <w:t xml:space="preserve"> </w:t>
+      </w:r>
+      <w:r>
+        <w:t>(a)</w:t>
+      </w:r>
+      <w:r>
+        <w:t xml:space="preserve"> </w:t>
+      </w:r>
+      <w:r>
+        <w:t>(1)</w:t>
+      </w:r>
+      <w:r>
+        <w:t xml:space="preserve"> </w:t>
+      </w:r>
+      <w:r>
+        <w:t xml:space="preserve">(B), I </w:t>
+      </w:r>
+      <w:r>
+        <w:t xml:space="preserve">certify </w:t>
+      </w:r>
+      <w:r>
+        <w:t xml:space="preserve">that on the following date, </w:t>
+      </w:r>
+      <w:r>
+        <w:rPr>
+          <w:rStyle w:val="normaltextrun"/>
+          <w:color w:val="000000"/>
+        </w:rPr>
+        <w:t>{{ users[0].</w:t>
+      </w:r>
+      <w:proofErr w:type="spellStart"/>
+      <w:r>
+        <w:rPr>
+          <w:rStyle w:val="normaltextrun"/>
+          <w:color w:val="000000"/>
+        </w:rPr>
+        <w:t>signature_date</w:t>
+      </w:r>
+      <w:proofErr w:type="spellEnd"/>
+      <w:r>
+        <w:rPr>
+          <w:rStyle w:val="normaltextrun"/>
+          <w:color w:val="000000"/>
+        </w:rPr>
+        <w:t xml:space="preserve"> }}</w:t>
+      </w:r>
+      <w:r>
+        <w:t xml:space="preserve">, which is a date on or before </w:t>
+      </w:r>
+      <w:r>
+        <w:t xml:space="preserve">when </w:t>
+      </w:r>
+      <w:r>
+        <w:t>th</w:t>
+      </w:r>
+      <w:r>
+        <w:t>is</w:t>
+      </w:r>
+      <w:r>
+        <w:t xml:space="preserve"> brief is due to be filed in the Appeals Court, I </w:t>
+      </w:r>
+      <w:r>
+        <w:t>sent it by first-class mail or its equivalent</w:t>
+      </w:r>
+      <w:r>
+        <w:t xml:space="preserve"> to the Appeals Court.</w:t>
+      </w:r>
+    </w:p>
+    <w:p>
+      <w:pPr>
+        <w:spacing w:line="240" w:lineRule="auto"/>
+      </w:pPr>
+    </w:p>
+    <w:p>
+      <w:pPr>
+        <w:pStyle w:val="NoSpacing"/>
         <w:rPr>
           <w:rFonts w:cs="Courier New"/>
           <w:szCs w:val="24"/>
         </w:rPr>
+      </w:pPr>
+      <w:r>
+        <w:rPr>
+          <w:rFonts w:cs="Courier New"/>
+          <w:szCs w:val="24"/>
+        </w:rPr>
+        <w:t xml:space="preserve">/s/ </w:t>
+      </w:r>
+      <w:proofErr w:type="gramStart"/>
+      <w:r>
+        <w:rPr>
+          <w:rFonts w:eastAsia="Times New Roman"/>
+          <w:color w:val="000000"/>
+        </w:rPr>
+        <w:t xml:space="preserve">{{ </w:t>
+      </w:r>
+      <w:r>
+        <w:rPr>
+          <w:rFonts w:eastAsia="Times New Roman"/>
+          <w:color w:val="000000"/>
+        </w:rPr>
+        <w:t>users</w:t>
+      </w:r>
+      <w:proofErr w:type="gramEnd"/>
+      <w:r>
+        <w:rPr>
+          <w:rFonts w:eastAsia="Times New Roman"/>
+          <w:color w:val="000000"/>
+        </w:rPr>
+        <w:t xml:space="preserve">[0].signature </w:t>
+      </w:r>
+      <w:r>
+        <w:rPr>
+          <w:rFonts w:eastAsia="Times New Roman"/>
+          <w:color w:val="000000"/>
+        </w:rPr>
+        <w:t>}}</w:t>
+      </w:r>
+    </w:p>
+    <w:p>
+      <w:pPr>
+        <w:pStyle w:val="NoSpacing"/>
+        <w:rPr>
+          <w:rFonts w:cs="Courier New"/>
+          <w:szCs w:val="24"/>
+        </w:rPr>
+      </w:pPr>
+    </w:p>
+    <w:p>
+      <w:pPr>
+        <w:pStyle w:val="NoSpacing"/>
+        <w:rPr>
+          <w:rFonts w:cs="Courier New"/>
+          <w:szCs w:val="24"/>
+        </w:rPr>
+      </w:pPr>
+    </w:p>
+    <w:p>
+      <w:pPr>
+        <w:pStyle w:val="NoSpacing"/>
+        <w:rPr>
+          <w:rFonts w:cs="Courier New"/>
+          <w:szCs w:val="24"/>
+        </w:rPr>
+      </w:pPr>
+      <w:r>
+        <w:rPr>
+          <w:rFonts w:cs="Courier New"/>
+          <w:szCs w:val="24"/>
+        </w:rPr>
+        <w:t>_________________________</w:t>
+      </w:r>
+    </w:p>
+    <w:p>
+      <w:pPr>
+        <w:pStyle w:val="NoSpacing"/>
+        <w:tabs>
+          <w:tab w:val="right" w:pos="7920"/>
+        </w:tabs>
+        <w:rPr>
+          <w:rFonts w:cs="Courier New"/>
+          <w:szCs w:val="24"/>
+        </w:rPr>
+      </w:pPr>
+      <w:r>
+        <w:rPr>
+          <w:rFonts w:cs="Courier New"/>
+          <w:szCs w:val="24"/>
+        </w:rPr>
+        <w:t xml:space="preserve">Your </w:t>
+      </w:r>
+      <w:r>
+        <w:rPr>
+          <w:rFonts w:cs="Courier New"/>
+          <w:szCs w:val="24"/>
+        </w:rPr>
+        <w:t>n</w:t>
+      </w:r>
+      <w:r>
+        <w:rPr>
+          <w:rFonts w:cs="Courier New"/>
+          <w:szCs w:val="24"/>
+        </w:rPr>
+        <w:t>ame</w:t>
+      </w:r>
+      <w:r>
+        <w:rPr>
+          <w:rFonts w:cs="Courier New"/>
+          <w:szCs w:val="24"/>
+        </w:rPr>
         <w:t>:</w:t>
       </w:r>
       <w:r>
@@ -1383,31 +3919,277 @@
           <w:rFonts w:eastAsia="Times New Roman"/>
           <w:color w:val="000000"/>
         </w:rPr>
-        <w:t>[0</w:t>
+        <w:t>[0] }}</w:t>
+      </w:r>
+      <w:r>
+        <w:rPr>
+          <w:rFonts w:cs="Courier New"/>
+          <w:szCs w:val="24"/>
+        </w:rPr>
+        <w:tab/>
+      </w:r>
+    </w:p>
+    <w:p>
+      <w:pPr>
+        <w:pStyle w:val="NoSpacing"/>
+        <w:rPr>
+          <w:rFonts w:cs="Courier New"/>
+          <w:szCs w:val="24"/>
+        </w:rPr>
+      </w:pPr>
+      <w:r>
+        <w:rPr>
+          <w:rFonts w:cs="Courier New"/>
+          <w:szCs w:val="24"/>
+        </w:rPr>
+        <w:t xml:space="preserve">Your </w:t>
+      </w:r>
+      <w:r>
+        <w:rPr>
+          <w:rFonts w:cs="Courier New"/>
+          <w:szCs w:val="24"/>
+        </w:rPr>
+        <w:t>a</w:t>
+      </w:r>
+      <w:r>
+        <w:rPr>
+          <w:rFonts w:cs="Courier New"/>
+          <w:szCs w:val="24"/>
+        </w:rPr>
+        <w:t>ddress</w:t>
+      </w:r>
+      <w:r>
+        <w:rPr>
+          <w:rFonts w:cs="Courier New"/>
+          <w:szCs w:val="24"/>
+        </w:rPr>
+        <w:t>:</w:t>
+      </w:r>
+      <w:r>
+        <w:rPr>
+          <w:rFonts w:cs="Courier New"/>
+          <w:szCs w:val="24"/>
+        </w:rPr>
+        <w:tab/>
       </w:r>
       <w:proofErr w:type="gramStart"/>
       <w:r>
         <w:rPr>
-          <w:rFonts w:eastAsia="Times New Roman"/>
-          <w:color w:val="000000"/>
-        </w:rPr>
-        <w:t>] }</w:t>
+          <w:rStyle w:val="normaltextrun"/>
+          <w:rFonts w:eastAsia="Times New Roman"/>
+          <w:color w:val="000000"/>
+        </w:rPr>
+        <w:t>{{ users</w:t>
       </w:r>
       <w:proofErr w:type="gramEnd"/>
       <w:r>
         <w:rPr>
-          <w:rFonts w:eastAsia="Times New Roman"/>
-          <w:color w:val="000000"/>
-        </w:rPr>
-        <w:t>}</w:t>
-      </w:r>
-      <w:r>
+          <w:rStyle w:val="normaltextrun"/>
+          <w:rFonts w:eastAsia="Times New Roman"/>
+          <w:color w:val="000000"/>
+        </w:rPr>
+        <w:t>[0].</w:t>
+      </w:r>
+      <w:proofErr w:type="spellStart"/>
+      <w:r>
+        <w:rPr>
+          <w:rStyle w:val="normaltextrun"/>
+          <w:rFonts w:eastAsia="Times New Roman"/>
+          <w:color w:val="000000"/>
+        </w:rPr>
+        <w:t>address.address</w:t>
+      </w:r>
+      <w:proofErr w:type="spellEnd"/>
+      <w:r>
+        <w:rPr>
+          <w:rStyle w:val="normaltextrun"/>
+          <w:rFonts w:eastAsia="Times New Roman"/>
+          <w:color w:val="000000"/>
+        </w:rPr>
+        <w:t xml:space="preserve"> }}, {{ users[0].</w:t>
+      </w:r>
+      <w:proofErr w:type="spellStart"/>
+      <w:r>
+        <w:rPr>
+          <w:rStyle w:val="normaltextrun"/>
+          <w:rFonts w:eastAsia="Times New Roman"/>
+          <w:color w:val="000000"/>
+        </w:rPr>
+        <w:t>address.city</w:t>
+      </w:r>
+      <w:proofErr w:type="spellEnd"/>
+      <w:r>
+        <w:rPr>
+          <w:rStyle w:val="normaltextrun"/>
+          <w:rFonts w:eastAsia="Times New Roman"/>
+          <w:color w:val="000000"/>
+        </w:rPr>
+        <w:t xml:space="preserve"> }}, {{ users[0].</w:t>
+      </w:r>
+      <w:proofErr w:type="spellStart"/>
+      <w:r>
+        <w:rPr>
+          <w:rStyle w:val="normaltextrun"/>
+          <w:rFonts w:eastAsia="Times New Roman"/>
+          <w:color w:val="000000"/>
+        </w:rPr>
+        <w:t>address.state</w:t>
+      </w:r>
+      <w:proofErr w:type="spellEnd"/>
+      <w:r>
+        <w:rPr>
+          <w:rStyle w:val="normaltextrun"/>
+          <w:rFonts w:eastAsia="Times New Roman"/>
+          <w:color w:val="000000"/>
+        </w:rPr>
+        <w:t xml:space="preserve"> }} {{ users[0].address.zip }}</w:t>
+      </w:r>
+    </w:p>
+    <w:p>
+      <w:pPr>
+        <w:spacing w:line="240" w:lineRule="auto"/>
+        <w:textAlignment w:val="baseline"/>
+        <w:rPr>
+          <w:rFonts w:eastAsia="Times New Roman"/>
+          <w:color w:val="000000"/>
+        </w:rPr>
+      </w:pPr>
+      <w:r>
+        <w:t xml:space="preserve">Your </w:t>
+      </w:r>
+      <w:r>
+        <w:t>p</w:t>
+      </w:r>
+      <w:r>
+        <w:t xml:space="preserve">hone </w:t>
+      </w:r>
+      <w:r>
+        <w:t>n</w:t>
+      </w:r>
+      <w:r>
+        <w:t>umber</w:t>
+      </w:r>
+      <w:r>
+        <w:t>:</w:t>
+      </w:r>
+      <w:r>
+        <w:tab/>
+      </w:r>
+      <w:proofErr w:type="gramStart"/>
+      <w:r>
+        <w:rPr>
+          <w:rStyle w:val="normaltextrun"/>
+          <w:color w:val="000000"/>
+        </w:rPr>
+        <w:t>{{ users</w:t>
+      </w:r>
+      <w:proofErr w:type="gramEnd"/>
+      <w:r>
+        <w:rPr>
+          <w:rStyle w:val="normaltextrun"/>
+          <w:color w:val="000000"/>
+        </w:rPr>
+        <w:t>[0].</w:t>
+      </w:r>
+      <w:proofErr w:type="spellStart"/>
+      <w:r>
+        <w:rPr>
+          <w:rStyle w:val="normaltextrun"/>
+          <w:color w:val="000000"/>
+        </w:rPr>
+        <w:t>mobile</w:t>
+      </w:r>
+      <w:r>
+        <w:rPr>
+          <w:rStyle w:val="normaltextrun"/>
+          <w:color w:val="000000"/>
+        </w:rPr>
+        <w:t>_number</w:t>
+      </w:r>
+      <w:proofErr w:type="spellEnd"/>
+      <w:r>
+        <w:rPr>
+          <w:rStyle w:val="normaltextrun"/>
+          <w:color w:val="000000"/>
+        </w:rPr>
+        <w:t xml:space="preserve"> }}</w:t>
+      </w:r>
+    </w:p>
+    <w:p>
+      <w:pPr>
+        <w:pStyle w:val="NoSpacing"/>
         <w:rPr>
           <w:rFonts w:cs="Courier New"/>
           <w:szCs w:val="24"/>
         </w:rPr>
+      </w:pPr>
+      <w:r>
+        <w:rPr>
+          <w:rFonts w:cs="Courier New"/>
+          <w:szCs w:val="24"/>
+        </w:rPr>
+        <w:t xml:space="preserve">Your </w:t>
+      </w:r>
+      <w:r>
+        <w:rPr>
+          <w:rFonts w:cs="Courier New"/>
+          <w:szCs w:val="24"/>
+        </w:rPr>
+        <w:t>e</w:t>
+      </w:r>
+      <w:r>
+        <w:rPr>
+          <w:rFonts w:cs="Courier New"/>
+          <w:szCs w:val="24"/>
+        </w:rPr>
+        <w:t xml:space="preserve">mail </w:t>
+      </w:r>
+      <w:r>
+        <w:rPr>
+          <w:rFonts w:cs="Courier New"/>
+          <w:szCs w:val="24"/>
+        </w:rPr>
+        <w:t>a</w:t>
+      </w:r>
+      <w:r>
+        <w:rPr>
+          <w:rFonts w:cs="Courier New"/>
+          <w:szCs w:val="24"/>
+        </w:rPr>
+        <w:t>ddress</w:t>
+      </w:r>
+      <w:r>
+        <w:rPr>
+          <w:rFonts w:cs="Courier New"/>
+          <w:szCs w:val="24"/>
+        </w:rPr>
+        <w:t>:</w:t>
+      </w:r>
+      <w:r>
+        <w:rPr>
+          <w:rFonts w:cs="Courier New"/>
+          <w:szCs w:val="24"/>
+        </w:rPr>
         <w:tab/>
       </w:r>
+      <w:proofErr w:type="gramStart"/>
+      <w:r>
+        <w:rPr>
+          <w:rStyle w:val="normaltextrun"/>
+          <w:rFonts w:cs="Courier New"/>
+          <w:color w:val="000000"/>
+        </w:rPr>
+        <w:t>{{ users</w:t>
+      </w:r>
+      <w:proofErr w:type="gramEnd"/>
+      <w:r>
+        <w:rPr>
+          <w:rStyle w:val="normaltextrun"/>
+          <w:rFonts w:cs="Courier New"/>
+          <w:color w:val="000000"/>
+        </w:rPr>
+        <w:t>[0].email }}</w:t>
+      </w:r>
     </w:p>
     <w:p>
       <w:pPr>
@@ -1417,25 +4199,779 @@
           <w:szCs w:val="24"/>
         </w:rPr>
       </w:pPr>
-      <w:r>
+    </w:p>
+    <w:p>
+      <w:pPr>
+        <w:pStyle w:val="NoSpacing"/>
+        <w:rPr>
+          <w:rStyle w:val="normaltextrun"/>
+          <w:rFonts w:cs="Courier New"/>
+          <w:color w:val="000000"/>
+        </w:rPr>
+      </w:pPr>
+      <w:r>
+        <w:rPr>
+          <w:rFonts w:cs="Courier New"/>
+        </w:rPr>
+        <w:t>Date</w:t>
+      </w:r>
+      <w:proofErr w:type="gramStart"/>
+      <w:r>
+        <w:rPr>
+          <w:rFonts w:cs="Courier New"/>
+        </w:rPr>
+        <w:t>:</w:t>
+      </w:r>
+      <w:r>
+        <w:rPr>
+          <w:rFonts w:cs="Courier New"/>
+        </w:rPr>
+        <w:t xml:space="preserve"> </w:t>
+      </w:r>
+      <w:r>
+        <w:rPr>
+          <w:rFonts w:cs="Courier New"/>
+        </w:rPr>
+        <w:t xml:space="preserve"> </w:t>
+      </w:r>
+      <w:r>
+        <w:rPr>
+          <w:rStyle w:val="normaltextrun"/>
+          <w:rFonts w:cs="Courier New"/>
+          <w:color w:val="000000"/>
+        </w:rPr>
+        <w:t>{</w:t>
+      </w:r>
+      <w:proofErr w:type="gramEnd"/>
+      <w:r>
+        <w:rPr>
+          <w:rStyle w:val="normaltextrun"/>
+          <w:rFonts w:cs="Courier New"/>
+          <w:color w:val="000000"/>
+        </w:rPr>
+        <w:t>{ users[0].</w:t>
+      </w:r>
+      <w:proofErr w:type="spellStart"/>
+      <w:r>
+        <w:rPr>
+          <w:rStyle w:val="normaltextrun"/>
+          <w:rFonts w:cs="Courier New"/>
+          <w:color w:val="000000"/>
+        </w:rPr>
+        <w:t>signature_date</w:t>
+      </w:r>
+      <w:proofErr w:type="spellEnd"/>
+      <w:r>
+        <w:rPr>
+          <w:rStyle w:val="normaltextrun"/>
+          <w:rFonts w:cs="Courier New"/>
+          <w:color w:val="000000"/>
+        </w:rPr>
+        <w:t xml:space="preserve"> }}</w:t>
+      </w:r>
+    </w:p>
+    <w:p>
+      <w:pPr>
+        <w:pStyle w:val="NoSpacing"/>
+        <w:rPr>
+          <w:rStyle w:val="normaltextrun"/>
+          <w:rFonts w:cs="Courier New"/>
+          <w:color w:val="000000"/>
+        </w:rPr>
+      </w:pPr>
+    </w:p>
+    <w:p>
+      <w:pPr>
+        <w:pStyle w:val="NoSpacing"/>
+        <w:rPr>
+          <w:rStyle w:val="normaltextrun"/>
+          <w:rFonts w:cs="Courier New"/>
+          <w:color w:val="000000"/>
+        </w:rPr>
+      </w:pPr>
+    </w:p>
+    <w:p>
+      <w:pPr>
+        <w:pStyle w:val="NoSpacing"/>
+        <w:rPr>
+          <w:rFonts w:eastAsia="Courier New" w:cs="Courier New"/>
+        </w:rPr>
+      </w:pPr>
+      <w:r>
+        <w:rPr>
+          <w:rFonts w:eastAsia="Courier New" w:cs="Courier New"/>
+        </w:rPr>
+        <w:t>{%p endif %}</w:t>
+      </w:r>
+    </w:p>
+    <w:p>
+      <w:pPr>
+        <w:pStyle w:val="NoSpacing"/>
+        <w:rPr>
+          <w:rFonts w:cs="Courier New"/>
+        </w:rPr>
+      </w:pPr>
+    </w:p>
+    <w:p>
+      <w:pPr>
+        <w:pStyle w:val="NoSpacing"/>
+        <w:rPr>
+          <w:rFonts w:cs="Courier New"/>
+        </w:rPr>
+      </w:pPr>
+    </w:p>
+    <w:p>
+      <w:pPr>
+        <w:pStyle w:val="NoSpacing"/>
+        <w:rPr>
+          <w:rFonts w:cs="Courier New"/>
+        </w:rPr>
+      </w:pPr>
+    </w:p>
+    <w:p>
+      <w:pPr>
+        <w:pStyle w:val="NoSpacing"/>
+        <w:rPr>
+          <w:rFonts w:cs="Courier New"/>
+        </w:rPr>
+      </w:pPr>
+    </w:p>
+    <w:p>
+      <w:pPr>
+        <w:pStyle w:val="NoSpacing"/>
+        <w:rPr>
+          <w:rFonts w:cs="Courier New"/>
+        </w:rPr>
+      </w:pPr>
+    </w:p>
+    <w:p>
+      <w:pPr>
+        <w:pStyle w:val="NoSpacing"/>
+        <w:rPr>
+          <w:rFonts w:cs="Courier New"/>
+        </w:rPr>
+      </w:pPr>
+    </w:p>
+    <w:p>
+      <w:pPr>
+        <w:pStyle w:val="NoSpacing"/>
+        <w:rPr>
+          <w:rFonts w:cs="Courier New"/>
+        </w:rPr>
+      </w:pPr>
+    </w:p>
+    <w:p>
+      <w:pPr>
+        <w:pStyle w:val="NoSpacing"/>
+        <w:rPr>
+          <w:rFonts w:cs="Courier New"/>
+        </w:rPr>
+      </w:pPr>
+    </w:p>
+    <w:p>
+      <w:pPr>
+        <w:pStyle w:val="NoSpacing"/>
+        <w:rPr>
+          <w:rFonts w:cs="Courier New"/>
+        </w:rPr>
+      </w:pPr>
+    </w:p>
+    <w:p>
+      <w:pPr>
+        <w:pStyle w:val="NoSpacing"/>
+        <w:rPr>
+          <w:rFonts w:cs="Courier New"/>
+        </w:rPr>
+      </w:pPr>
+    </w:p>
+    <w:p>
+      <w:pPr>
+        <w:pStyle w:val="NoSpacing"/>
+        <w:rPr>
+          <w:rFonts w:cs="Courier New"/>
+        </w:rPr>
+      </w:pPr>
+    </w:p>
+    <w:p>
+      <w:pPr>
+        <w:pStyle w:val="NoSpacing"/>
+        <w:rPr>
+          <w:rFonts w:cs="Courier New"/>
+        </w:rPr>
+      </w:pPr>
+    </w:p>
+    <w:p>
+      <w:pPr>
+        <w:pStyle w:val="NoSpacing"/>
+        <w:rPr>
+          <w:rFonts w:cs="Courier New"/>
+        </w:rPr>
+      </w:pPr>
+    </w:p>
+    <w:p>
+      <w:pPr>
+        <w:pStyle w:val="NoSpacing"/>
+        <w:rPr>
+          <w:rFonts w:cs="Courier New"/>
+        </w:rPr>
+      </w:pPr>
+    </w:p>
+    <w:p>
+      <w:pPr>
+        <w:pStyle w:val="NoSpacing"/>
+        <w:rPr>
+          <w:rFonts w:cs="Courier New"/>
+        </w:rPr>
+      </w:pPr>
+    </w:p>
+    <w:p>
+      <w:pPr>
+        <w:spacing w:line="240" w:lineRule="auto"/>
+      </w:pPr>
+    </w:p>
+    <w:p>
+      <w:pPr>
+        <w:spacing w:line="240" w:lineRule="auto"/>
+        <w:jc w:val="center"/>
+        <w:rPr>
+          <w:rFonts w:eastAsia="Courier New"/>
+          <w:b/>
+          <w:bCs/>
+          <w:color w:val="000000" w:themeColor="text1"/>
+          <w:sz w:val="28"/>
+          <w:szCs w:val="28"/>
+        </w:rPr>
+      </w:pPr>
+    </w:p>
+    <w:p>
+      <w:pPr>
+        <w:spacing w:line="240" w:lineRule="auto"/>
+        <w:jc w:val="center"/>
+        <w:rPr>
+          <w:rFonts w:eastAsia="Courier New"/>
+          <w:b/>
+          <w:bCs/>
+          <w:color w:val="000000" w:themeColor="text1"/>
+          <w:sz w:val="28"/>
+          <w:szCs w:val="28"/>
+        </w:rPr>
+      </w:pPr>
+    </w:p>
+    <w:p>
+      <w:pPr>
+        <w:spacing w:line="240" w:lineRule="auto"/>
+        <w:jc w:val="center"/>
+        <w:rPr>
+          <w:rFonts w:eastAsia="Courier New"/>
+          <w:b/>
+          <w:bCs/>
+          <w:color w:val="000000" w:themeColor="text1"/>
+          <w:sz w:val="28"/>
+          <w:szCs w:val="28"/>
+        </w:rPr>
+      </w:pPr>
+    </w:p>
+    <w:p>
+      <w:pPr>
+        <w:spacing w:line="240" w:lineRule="auto"/>
+        <w:jc w:val="center"/>
+        <w:rPr>
+          <w:rFonts w:eastAsia="Courier New"/>
+          <w:b/>
+          <w:bCs/>
+          <w:color w:val="000000" w:themeColor="text1"/>
+          <w:sz w:val="28"/>
+          <w:szCs w:val="28"/>
+        </w:rPr>
+      </w:pPr>
+    </w:p>
+    <w:p>
+      <w:pPr>
+        <w:spacing w:line="240" w:lineRule="auto"/>
+        <w:jc w:val="center"/>
+        <w:rPr>
+          <w:rFonts w:eastAsia="Courier New"/>
+          <w:b/>
+          <w:bCs/>
+          <w:color w:val="000000" w:themeColor="text1"/>
+          <w:sz w:val="28"/>
+          <w:szCs w:val="28"/>
+        </w:rPr>
+      </w:pPr>
+    </w:p>
+    <w:p>
+      <w:pPr>
+        <w:spacing w:line="240" w:lineRule="auto"/>
+        <w:jc w:val="center"/>
+        <w:rPr>
+          <w:rFonts w:eastAsia="Courier New"/>
+          <w:b/>
+          <w:bCs/>
+          <w:color w:val="000000" w:themeColor="text1"/>
+          <w:sz w:val="28"/>
+          <w:szCs w:val="28"/>
+        </w:rPr>
+      </w:pPr>
+    </w:p>
+    <w:p>
+      <w:pPr>
+        <w:spacing w:line="240" w:lineRule="auto"/>
+        <w:rPr>
+          <w:rFonts w:eastAsia="Courier New"/>
+        </w:rPr>
+      </w:pPr>
+      <w:r>
+        <w:rPr>
+          <w:rFonts w:eastAsia="Courier New"/>
+        </w:rPr>
+        <w:t xml:space="preserve">{%p if </w:t>
+      </w:r>
+      <w:proofErr w:type="spellStart"/>
+      <w:r>
+        <w:rPr>
+          <w:rFonts w:eastAsia="Courier New"/>
+        </w:rPr>
+        <w:t>filing_institution</w:t>
+      </w:r>
+      <w:proofErr w:type="spellEnd"/>
+      <w:r>
+        <w:rPr>
+          <w:rFonts w:eastAsia="Courier New"/>
+        </w:rPr>
+        <w:t xml:space="preserve"> %}</w:t>
+      </w:r>
+    </w:p>
+    <w:p>
+      <w:pPr>
+        <w:spacing w:line="240" w:lineRule="auto"/>
+        <w:jc w:val="center"/>
+        <w:rPr>
+          <w:rFonts w:eastAsia="Courier New"/>
+        </w:rPr>
+      </w:pPr>
+      <w:r>
+        <w:rPr>
+          <w:rFonts w:eastAsia="Courier New"/>
+          <w:b/>
+          <w:bCs/>
+          <w:color w:val="000000" w:themeColor="text1"/>
+          <w:u w:val="single"/>
+        </w:rPr>
+        <w:t>FILING</w:t>
+      </w:r>
+    </w:p>
+    <w:p>
+      <w:pPr>
+        <w:spacing w:line="240" w:lineRule="auto"/>
+        <w:jc w:val="center"/>
+        <w:rPr>
+          <w:rFonts w:eastAsia="Courier New"/>
+        </w:rPr>
+      </w:pPr>
+    </w:p>
+    <w:p>
+      <w:pPr>
+        <w:spacing w:line="240" w:lineRule="auto"/>
+        <w:jc w:val="center"/>
+        <w:rPr>
+          <w:b/>
+          <w:bCs/>
+          <w:u w:val="single"/>
+        </w:rPr>
+      </w:pPr>
+      <w:r>
+        <w:rPr>
+          <w:b/>
+          <w:bCs/>
+          <w:u w:val="single"/>
+        </w:rPr>
+        <w:t>Certificate of Mailing and Filing,</w:t>
+      </w:r>
+    </w:p>
+    <w:p>
+      <w:pPr>
+        <w:spacing w:line="240" w:lineRule="auto"/>
+        <w:jc w:val="center"/>
+        <w:rPr>
+          <w:b/>
+          <w:bCs/>
+          <w:u w:val="single"/>
+        </w:rPr>
+      </w:pPr>
+      <w:r>
+        <w:rPr>
+          <w:b/>
+          <w:bCs/>
+          <w:u w:val="single"/>
+        </w:rPr>
+        <w:t>Mass. R.</w:t>
+      </w:r>
+      <w:r>
+        <w:rPr>
+          <w:b/>
+          <w:bCs/>
+          <w:u w:val="single"/>
+        </w:rPr>
+        <w:t xml:space="preserve"> </w:t>
+      </w:r>
+      <w:r>
+        <w:rPr>
+          <w:b/>
+          <w:bCs/>
+          <w:u w:val="single"/>
+        </w:rPr>
+        <w:t>A.</w:t>
+      </w:r>
+      <w:r>
+        <w:rPr>
+          <w:b/>
+          <w:bCs/>
+          <w:u w:val="single"/>
+        </w:rPr>
+        <w:t xml:space="preserve"> </w:t>
+      </w:r>
+      <w:r>
+        <w:rPr>
+          <w:b/>
+          <w:bCs/>
+          <w:u w:val="single"/>
+        </w:rPr>
+        <w:t>P. 13</w:t>
+      </w:r>
+      <w:r>
+        <w:rPr>
+          <w:b/>
+          <w:bCs/>
+          <w:u w:val="single"/>
+        </w:rPr>
+        <w:t xml:space="preserve"> </w:t>
+      </w:r>
+      <w:r>
+        <w:rPr>
+          <w:b/>
+          <w:bCs/>
+          <w:u w:val="single"/>
+        </w:rPr>
+        <w:t>(a)</w:t>
+      </w:r>
+      <w:r>
+        <w:rPr>
+          <w:b/>
+          <w:bCs/>
+          <w:u w:val="single"/>
+        </w:rPr>
+        <w:t xml:space="preserve"> </w:t>
+      </w:r>
+      <w:r>
+        <w:rPr>
+          <w:b/>
+          <w:bCs/>
+          <w:u w:val="single"/>
+        </w:rPr>
+        <w:t>(1)</w:t>
+      </w:r>
+      <w:r>
+        <w:rPr>
+          <w:b/>
+          <w:bCs/>
+          <w:u w:val="single"/>
+        </w:rPr>
+        <w:t xml:space="preserve"> </w:t>
+      </w:r>
+      <w:r>
+        <w:rPr>
+          <w:b/>
+          <w:bCs/>
+          <w:u w:val="single"/>
+        </w:rPr>
+        <w:t xml:space="preserve">(B) </w:t>
+      </w:r>
+      <w:r>
+        <w:rPr>
+          <w:b/>
+          <w:bCs/>
+          <w:u w:val="single"/>
+        </w:rPr>
+        <w:t>and</w:t>
+      </w:r>
+      <w:r>
+        <w:rPr>
+          <w:b/>
+          <w:bCs/>
+          <w:u w:val="single"/>
+        </w:rPr>
+        <w:t xml:space="preserve"> 13</w:t>
+      </w:r>
+      <w:r>
+        <w:rPr>
+          <w:b/>
+          <w:bCs/>
+          <w:u w:val="single"/>
+        </w:rPr>
+        <w:t xml:space="preserve"> </w:t>
+      </w:r>
+      <w:r>
+        <w:rPr>
+          <w:b/>
+          <w:bCs/>
+          <w:u w:val="single"/>
+        </w:rPr>
+        <w:t>(a)</w:t>
+      </w:r>
+      <w:r>
+        <w:rPr>
+          <w:b/>
+          <w:bCs/>
+          <w:u w:val="single"/>
+        </w:rPr>
+        <w:t xml:space="preserve"> </w:t>
+      </w:r>
+      <w:r>
+        <w:rPr>
+          <w:b/>
+          <w:bCs/>
+          <w:u w:val="single"/>
+        </w:rPr>
+        <w:t>(2)</w:t>
+      </w:r>
+    </w:p>
+    <w:p>
+      <w:pPr>
+        <w:spacing w:line="240" w:lineRule="auto"/>
+        <w:jc w:val="center"/>
+        <w:rPr>
+          <w:b/>
+          <w:bCs/>
+          <w:u w:val="single"/>
+        </w:rPr>
+      </w:pPr>
+    </w:p>
+    <w:p>
+      <w:pPr>
+        <w:spacing w:line="240" w:lineRule="auto"/>
+      </w:pPr>
+      <w:r>
+        <w:t>Pursuant to Mass. R.</w:t>
+      </w:r>
+      <w:r>
+        <w:t xml:space="preserve"> </w:t>
+      </w:r>
+      <w:r>
+        <w:t>A.</w:t>
+      </w:r>
+      <w:r>
+        <w:t xml:space="preserve"> </w:t>
+      </w:r>
+      <w:r>
+        <w:t>P. 13</w:t>
+      </w:r>
+      <w:r>
+        <w:t xml:space="preserve"> </w:t>
+      </w:r>
+      <w:r>
+        <w:t>(a)</w:t>
+      </w:r>
+      <w:r>
+        <w:t xml:space="preserve"> </w:t>
+      </w:r>
+      <w:r>
+        <w:t>(1)</w:t>
+      </w:r>
+      <w:r>
+        <w:t xml:space="preserve"> </w:t>
+      </w:r>
+      <w:r>
+        <w:t>(B)</w:t>
+      </w:r>
+      <w:r>
+        <w:t xml:space="preserve"> and 13</w:t>
+      </w:r>
+      <w:r>
+        <w:t xml:space="preserve"> </w:t>
+      </w:r>
+      <w:r>
+        <w:t>(a)</w:t>
+      </w:r>
+      <w:r>
+        <w:t xml:space="preserve"> </w:t>
+      </w:r>
+      <w:r>
+        <w:t>(2)</w:t>
+      </w:r>
+      <w:r>
+        <w:t xml:space="preserve">, I </w:t>
+      </w:r>
+      <w:r>
+        <w:t>certify</w:t>
+      </w:r>
+      <w:r>
+        <w:t xml:space="preserve"> that I am a self-represented party, am currently confined in a </w:t>
+      </w:r>
+      <w:r>
+        <w:t>S</w:t>
+      </w:r>
+      <w:r>
+        <w:t xml:space="preserve">tate or </w:t>
+      </w:r>
+      <w:r>
+        <w:t>F</w:t>
+      </w:r>
+      <w:r>
+        <w:t xml:space="preserve">ederal institution, and that on the following date, </w:t>
+      </w:r>
+      <w:r>
+        <w:rPr>
+          <w:rStyle w:val="normaltextrun"/>
+          <w:color w:val="000000"/>
+        </w:rPr>
+        <w:t>{{ users[0].</w:t>
+      </w:r>
+      <w:proofErr w:type="spellStart"/>
+      <w:r>
+        <w:rPr>
+          <w:rStyle w:val="normaltextrun"/>
+          <w:color w:val="000000"/>
+        </w:rPr>
+        <w:t>signature_date</w:t>
+      </w:r>
+      <w:proofErr w:type="spellEnd"/>
+      <w:r>
+        <w:rPr>
+          <w:rStyle w:val="normaltextrun"/>
+          <w:color w:val="000000"/>
+        </w:rPr>
+        <w:t xml:space="preserve"> }}</w:t>
+      </w:r>
+      <w:r>
+        <w:t xml:space="preserve">, which is a date on or before </w:t>
+      </w:r>
+      <w:r>
+        <w:t xml:space="preserve">when </w:t>
+      </w:r>
+      <w:r>
+        <w:t>the brief is due to be filed in the Appeals Court, I deposited this brief in the institution</w:t>
+      </w:r>
+      <w:r>
+        <w:t>'</w:t>
+      </w:r>
+      <w:r>
+        <w:t>s internal mail system for mailing to the Appeals Court.</w:t>
+      </w:r>
+    </w:p>
+    <w:p>
+      <w:pPr>
+        <w:spacing w:line="240" w:lineRule="auto"/>
+        <w:ind w:left="720"/>
+      </w:pPr>
+    </w:p>
+    <w:p>
+      <w:pPr>
+        <w:pStyle w:val="NoSpacing"/>
         <w:rPr>
           <w:rFonts w:cs="Courier New"/>
           <w:szCs w:val="24"/>
         </w:rPr>
-        <w:t xml:space="preserve">
-          <w:r>
-            <w:rPr>
-              <w:rFonts w:ascii="Courier New" w:hAnsi="Courier New" w:cs="Courier New"/>
-            </w:rPr>
-            <w:t>{{ users[0] }}</w:t>
-          </w:r>
-        </w:t>
-      </w:r>
+      </w:pPr>
       <w:r>
         <w:rPr>
           <w:rFonts w:cs="Courier New"/>
           <w:szCs w:val="24"/>
         </w:rPr>
+        <w:t xml:space="preserve">/s/ </w:t>
+      </w:r>
+      <w:proofErr w:type="gramStart"/>
+      <w:r>
+        <w:rPr>
+          <w:rFonts w:eastAsia="Times New Roman"/>
+          <w:color w:val="000000"/>
+        </w:rPr>
+        <w:t xml:space="preserve">{{ </w:t>
+      </w:r>
+      <w:r>
+        <w:rPr>
+          <w:rFonts w:eastAsia="Times New Roman"/>
+          <w:color w:val="000000"/>
+        </w:rPr>
+        <w:t>users</w:t>
+      </w:r>
+      <w:proofErr w:type="gramEnd"/>
+      <w:r>
+        <w:rPr>
+          <w:rFonts w:eastAsia="Times New Roman"/>
+          <w:color w:val="000000"/>
+        </w:rPr>
+        <w:t xml:space="preserve">[0].signature </w:t>
+      </w:r>
+      <w:r>
+        <w:rPr>
+          <w:rFonts w:eastAsia="Times New Roman"/>
+          <w:color w:val="000000"/>
+        </w:rPr>
+        <w:t>}}</w:t>
+      </w:r>
+    </w:p>
+    <w:p>
+      <w:pPr>
+        <w:pStyle w:val="NoSpacing"/>
+        <w:rPr>
+          <w:rFonts w:cs="Courier New"/>
+          <w:szCs w:val="24"/>
+        </w:rPr>
+      </w:pPr>
+    </w:p>
+    <w:p>
+      <w:pPr>
+        <w:pStyle w:val="NoSpacing"/>
+        <w:rPr>
+          <w:rFonts w:cs="Courier New"/>
+          <w:szCs w:val="24"/>
+        </w:rPr>
+      </w:pPr>
+      <w:r>
+        <w:rPr>
+          <w:rFonts w:cs="Courier New"/>
+          <w:szCs w:val="24"/>
+        </w:rPr>
+        <w:t>_________________________</w:t>
+      </w:r>
+    </w:p>
+    <w:p>
+      <w:pPr>
+        <w:pStyle w:val="NoSpacing"/>
+        <w:tabs>
+          <w:tab w:val="right" w:pos="7920"/>
+        </w:tabs>
+        <w:rPr>
+          <w:rFonts w:cs="Courier New"/>
+          <w:szCs w:val="24"/>
+        </w:rPr>
+      </w:pPr>
+      <w:r>
+        <w:rPr>
+          <w:rFonts w:cs="Courier New"/>
+          <w:szCs w:val="24"/>
+        </w:rPr>
+        <w:t xml:space="preserve">Your </w:t>
+      </w:r>
+      <w:r>
+        <w:rPr>
+          <w:rFonts w:cs="Courier New"/>
+          <w:szCs w:val="24"/>
+        </w:rPr>
+        <w:t>n</w:t>
+      </w:r>
+      <w:r>
+        <w:rPr>
+          <w:rFonts w:cs="Courier New"/>
+          <w:szCs w:val="24"/>
+        </w:rPr>
+        <w:t>ame</w:t>
+      </w:r>
+      <w:r>
+        <w:rPr>
+          <w:rFonts w:cs="Courier New"/>
+          <w:szCs w:val="24"/>
+        </w:rPr>
         <w:t>:</w:t>
       </w:r>
       <w:r>
@@ -1445,10 +4981,182 @@
         </w:rPr>
         <w:t xml:space="preserve"> </w:t>
       </w:r>
+      <w:r>
+        <w:rPr>
+          <w:rFonts w:eastAsia="Times New Roman"/>
+          <w:color w:val="000000"/>
+        </w:rPr>
+        <w:t>{{ users[0] }}</w:t>
+      </w:r>
+    </w:p>
+    <w:p>
+      <w:pPr>
+        <w:pStyle w:val="NoSpacing"/>
+        <w:rPr>
+          <w:rFonts w:cs="Courier New"/>
+          <w:szCs w:val="24"/>
+        </w:rPr>
+      </w:pPr>
+      <w:r>
+        <w:rPr>
+          <w:rFonts w:cs="Courier New"/>
+          <w:szCs w:val="24"/>
+        </w:rPr>
+        <w:t xml:space="preserve">Your </w:t>
+      </w:r>
+      <w:r>
+        <w:rPr>
+          <w:rFonts w:cs="Courier New"/>
+          <w:szCs w:val="24"/>
+        </w:rPr>
+        <w:t>a</w:t>
+      </w:r>
+      <w:r>
+        <w:rPr>
+          <w:rFonts w:cs="Courier New"/>
+          <w:szCs w:val="24"/>
+        </w:rPr>
+        <w:t>ddress</w:t>
+      </w:r>
+      <w:r>
+        <w:rPr>
+          <w:rFonts w:cs="Courier New"/>
+          <w:szCs w:val="24"/>
+        </w:rPr>
+        <w:t>:</w:t>
+      </w:r>
+      <w:r>
+        <w:rPr>
+          <w:rFonts w:cs="Courier New"/>
+          <w:szCs w:val="24"/>
+        </w:rPr>
+        <w:tab/>
+      </w:r>
+      <w:r>
+        <w:rPr>
+          <w:rStyle w:val="normaltextrun"/>
+          <w:rFonts w:eastAsia="Times New Roman"/>
+          <w:color w:val="000000"/>
+        </w:rPr>
+        <w:t>{{ users[0].</w:t>
+      </w:r>
+      <w:proofErr w:type="spellStart"/>
+      <w:r>
+        <w:rPr>
+          <w:rStyle w:val="normaltextrun"/>
+          <w:rFonts w:eastAsia="Times New Roman"/>
+          <w:color w:val="000000"/>
+        </w:rPr>
+        <w:t>address.address</w:t>
+      </w:r>
+      <w:proofErr w:type="spellEnd"/>
+      <w:r>
+        <w:rPr>
+          <w:rStyle w:val="normaltextrun"/>
+          <w:rFonts w:eastAsia="Times New Roman"/>
+          <w:color w:val="000000"/>
+        </w:rPr>
+        <w:t xml:space="preserve"> }}, {{ users[0].</w:t>
+      </w:r>
+      <w:proofErr w:type="spellStart"/>
+      <w:r>
+        <w:rPr>
+          <w:rStyle w:val="normaltextrun"/>
+          <w:rFonts w:eastAsia="Times New Roman"/>
+          <w:color w:val="000000"/>
+        </w:rPr>
+        <w:t>address.city</w:t>
+      </w:r>
+      <w:proofErr w:type="spellEnd"/>
+      <w:r>
+        <w:rPr>
+          <w:rStyle w:val="normaltextrun"/>
+          <w:rFonts w:eastAsia="Times New Roman"/>
+          <w:color w:val="000000"/>
+        </w:rPr>
+        <w:t xml:space="preserve"> }}, {{ users[0].</w:t>
+      </w:r>
+      <w:proofErr w:type="spellStart"/>
+      <w:r>
+        <w:rPr>
+          <w:rStyle w:val="normaltextrun"/>
+          <w:rFonts w:eastAsia="Times New Roman"/>
+          <w:color w:val="000000"/>
+        </w:rPr>
+        <w:t>address.state</w:t>
+      </w:r>
+      <w:proofErr w:type="spellEnd"/>
+      <w:r>
+        <w:rPr>
+          <w:rStyle w:val="normaltextrun"/>
+          <w:rFonts w:eastAsia="Times New Roman"/>
+          <w:color w:val="000000"/>
+        </w:rPr>
+        <w:t xml:space="preserve"> }} {{ users[0].address.zip }}</w:t>
+      </w:r>
+    </w:p>
+    <w:p>
+      <w:pPr>
+        <w:pStyle w:val="NoSpacing"/>
+        <w:rPr>
+          <w:rFonts w:cs="Courier New"/>
+          <w:szCs w:val="24"/>
+        </w:rPr>
+      </w:pPr>
+      <w:r>
+        <w:rPr>
+          <w:rFonts w:cs="Courier New"/>
+          <w:szCs w:val="24"/>
+        </w:rPr>
+        <w:t xml:space="preserve">Your </w:t>
+      </w:r>
+      <w:r>
+        <w:rPr>
+          <w:rFonts w:cs="Courier New"/>
+          <w:szCs w:val="24"/>
+        </w:rPr>
+        <w:t>p</w:t>
+      </w:r>
+      <w:r>
+        <w:rPr>
+          <w:rFonts w:cs="Courier New"/>
+          <w:szCs w:val="24"/>
+        </w:rPr>
+        <w:t xml:space="preserve">hone </w:t>
+      </w:r>
+      <w:r>
+        <w:rPr>
+          <w:rFonts w:cs="Courier New"/>
+          <w:szCs w:val="24"/>
+        </w:rPr>
+        <w:t>n</w:t>
+      </w:r>
+      <w:r>
+        <w:rPr>
+          <w:rFonts w:cs="Courier New"/>
+          <w:szCs w:val="24"/>
+        </w:rPr>
+        <w:t>umber</w:t>
+      </w:r>
+      <w:r>
+        <w:rPr>
+          <w:rFonts w:cs="Courier New"/>
+          <w:szCs w:val="24"/>
+        </w:rPr>
+        <w:t>:</w:t>
+      </w:r>
+      <w:r>
+        <w:rPr>
+          <w:rFonts w:cs="Courier New"/>
+          <w:szCs w:val="24"/>
+        </w:rPr>
+        <w:tab/>
+      </w:r>
       <w:proofErr w:type="gramStart"/>
       <w:r>
         <w:rPr>
-          <w:rFonts w:eastAsia="Times New Roman"/>
+          <w:rStyle w:val="normaltextrun"/>
+          <w:rFonts w:cs="Courier New"/>
           <w:color w:val="000000"/>
         </w:rPr>
         <w:t>{{ users</w:t>
@@ -1456,26 +5164,113 @@
       <w:proofErr w:type="gramEnd"/>
       <w:r>
         <w:rPr>
-          <w:rFonts w:eastAsia="Times New Roman"/>
-          <w:color w:val="000000"/>
-        </w:rPr>
-        <w:t>[0</w:t>
+          <w:rStyle w:val="normaltextrun"/>
+          <w:rFonts w:cs="Courier New"/>
+          <w:color w:val="000000"/>
+        </w:rPr>
+        <w:t>[0].</w:t>
+      </w:r>
+      <w:proofErr w:type="spellStart"/>
+      <w:r>
+        <w:rPr>
+          <w:rStyle w:val="normaltextrun"/>
+          <w:rFonts w:cs="Courier New"/>
+          <w:color w:val="000000"/>
+        </w:rPr>
+        <w:t>mobile</w:t>
+      </w:r>
+      <w:r>
+        <w:rPr>
+          <w:rStyle w:val="normaltextrun"/>
+          <w:rFonts w:cs="Courier New"/>
+          <w:color w:val="000000"/>
+        </w:rPr>
+        <w:t>_number</w:t>
+      </w:r>
+      <w:proofErr w:type="spellEnd"/>
+      <w:r>
+        <w:rPr>
+          <w:rStyle w:val="normaltextrun"/>
+          <w:rFonts w:cs="Courier New"/>
+          <w:color w:val="000000"/>
+        </w:rPr>
+        <w:t xml:space="preserve"> }}</w:t>
+      </w:r>
+    </w:p>
+    <w:p>
+      <w:pPr>
+        <w:pStyle w:val="NoSpacing"/>
+        <w:rPr>
+          <w:rFonts w:cs="Courier New"/>
+          <w:szCs w:val="24"/>
+        </w:rPr>
+      </w:pPr>
+      <w:r>
+        <w:rPr>
+          <w:rFonts w:cs="Courier New"/>
+          <w:szCs w:val="24"/>
+        </w:rPr>
+        <w:t xml:space="preserve">Your </w:t>
+      </w:r>
+      <w:r>
+        <w:rPr>
+          <w:rFonts w:cs="Courier New"/>
+          <w:szCs w:val="24"/>
+        </w:rPr>
+        <w:t>e</w:t>
+      </w:r>
+      <w:r>
+        <w:rPr>
+          <w:rFonts w:cs="Courier New"/>
+          <w:szCs w:val="24"/>
+        </w:rPr>
+        <w:t xml:space="preserve">mail </w:t>
+      </w:r>
+      <w:r>
+        <w:rPr>
+          <w:rFonts w:cs="Courier New"/>
+          <w:szCs w:val="24"/>
+        </w:rPr>
+        <w:t>a</w:t>
+      </w:r>
+      <w:r>
+        <w:rPr>
+          <w:rFonts w:cs="Courier New"/>
+          <w:szCs w:val="24"/>
+        </w:rPr>
+        <w:t>ddress</w:t>
+      </w:r>
+      <w:r>
+        <w:rPr>
+          <w:rFonts w:cs="Courier New"/>
+          <w:szCs w:val="24"/>
+        </w:rPr>
+        <w:t>:</w:t>
+      </w:r>
+      <w:r>
+        <w:rPr>
+          <w:rFonts w:cs="Courier New"/>
+          <w:szCs w:val="24"/>
+        </w:rPr>
+        <w:tab/>
       </w:r>
       <w:proofErr w:type="gramStart"/>
       <w:r>
         <w:rPr>
-          <w:rFonts w:eastAsia="Times New Roman"/>
-          <w:color w:val="000000"/>
-        </w:rPr>
-        <w:t>] }</w:t>
+          <w:rStyle w:val="normaltextrun"/>
+          <w:rFonts w:cs="Courier New"/>
+          <w:color w:val="000000"/>
+        </w:rPr>
+        <w:t>{{ users</w:t>
       </w:r>
       <w:proofErr w:type="gramEnd"/>
       <w:r>
         <w:rPr>
-          <w:rFonts w:eastAsia="Times New Roman"/>
-          <w:color w:val="000000"/>
-        </w:rPr>
-        <w:t>}</w:t>
+          <w:rStyle w:val="normaltextrun"/>
+          <w:rFonts w:cs="Courier New"/>
+          <w:color w:val="000000"/>
+        </w:rPr>
+        <w:t>[0].email }}</w:t>
       </w:r>
     </w:p>
     <w:p>
@@ -1486,49 +5281,57 @@
           <w:szCs w:val="24"/>
         </w:rPr>
       </w:pPr>
-      <w:r>
-        <w:rPr>
-          <w:rFonts w:cs="Courier New"/>
-          <w:szCs w:val="24"/>
-        </w:rPr>
-        <w:t xml:space="preserve">
-          <w:r>
-            <w:rPr>
-              <w:rFonts w:ascii="Courier New" w:hAnsi="Courier New" w:cs="Courier New"/>
-            </w:rPr>
-            <w:t>{{ users[0].address.on_one_line() }}</w:t>
-          </w:r>
-        </w:t>
-      </w:r>
-      <w:r>
-        <w:rPr>
-          <w:rFonts w:cs="Courier New"/>
-          <w:szCs w:val="24"/>
+    </w:p>
+    <w:p>
+      <w:pPr>
+        <w:pStyle w:val="NoSpacing"/>
+        <w:rPr>
+          <w:rStyle w:val="normaltextrun"/>
+          <w:rFonts w:cs="Courier New"/>
+          <w:color w:val="000000"/>
+        </w:rPr>
+      </w:pPr>
+      <w:r>
+        <w:rPr>
+          <w:rFonts w:cs="Courier New"/>
+        </w:rPr>
+        <w:t>Date</w:t>
+      </w:r>
+      <w:proofErr w:type="gramStart"/>
+      <w:r>
+        <w:rPr>
+          <w:rFonts w:cs="Courier New"/>
         </w:rPr>
         <w:t>:</w:t>
       </w:r>
       <w:r>
         <w:rPr>
           <w:rFonts w:cs="Courier New"/>
-          <w:szCs w:val="24"/>
-        </w:rPr>
-        <w:tab/>
-      </w:r>
-      <w:r>
-        <w:rPr>
-          <w:rStyle w:val="normaltextrun"/>
-          <w:rFonts w:cs="Courier New"/>
-          <w:color w:val="000000"/>
-        </w:rPr>
-        <w:t xml:space="preserve">{{ </w:t>
-      </w:r>
-      <w:r>
-        <w:rPr>
-          <w:rStyle w:val="normaltextrun"/>
-          <w:rFonts w:cs="Courier New"/>
-          <w:color w:val="000000"/>
-        </w:rPr>
-        <w:t>users[0].</w:t>
+        </w:rPr>
+        <w:t xml:space="preserve"> </w:t>
+      </w:r>
+      <w:r>
+        <w:rPr>
+          <w:rFonts w:cs="Courier New"/>
+        </w:rPr>
+        <w:t xml:space="preserve"> </w:t>
+      </w:r>
+      <w:r>
+        <w:rPr>
+          <w:rStyle w:val="normaltextrun"/>
+          <w:rFonts w:cs="Courier New"/>
+          <w:color w:val="000000"/>
+        </w:rPr>
+        <w:t>{</w:t>
+      </w:r>
+      <w:proofErr w:type="gramEnd"/>
+      <w:r>
+        <w:rPr>
+          <w:rStyle w:val="normaltextrun"/>
+          <w:rFonts w:cs="Courier New"/>
+          <w:color w:val="000000"/>
+        </w:rPr>
+        <w:t>{ users[0].</w:t>
       </w:r>
       <w:proofErr w:type="spellStart"/>
       <w:r>
@@ -1537,7 +5340,7 @@
           <w:rFonts w:cs="Courier New"/>
           <w:color w:val="000000"/>
         </w:rPr>
-        <w:t>address.on_one_line()</w:t>
+        <w:t>signature_date</w:t>
       </w:r>
       <w:proofErr w:type="spellEnd"/>
       <w:r>
@@ -1553,204 +5356,16 @@
       <w:pPr>
         <w:pStyle w:val="NoSpacing"/>
         <w:rPr>
-          <w:rFonts w:cs="Courier New"/>
-          <w:szCs w:val="24"/>
-        </w:rPr>
-      </w:pPr>
-      <w:r>
-        <w:rPr>
-          <w:rFonts w:cs="Courier New"/>
-          <w:szCs w:val="24"/>
-        </w:rPr>
-        <w:t xml:space="preserve">
-          <w:r>
-            <w:rPr>
-              <w:rFonts w:ascii="Courier New" w:hAnsi="Courier New" w:cs="Courier New"/>
-            </w:rPr>
-            <w:t>{{ users[0].address.on_one_line() }}</w:t>
-          </w:r>
-        </w:t>
-      </w:r>
-      <w:r>
-        <w:rPr>
-          <w:rFonts w:cs="Courier New"/>
-          <w:szCs w:val="24"/>
-        </w:rPr>
-        <w:t>:</w:t>
-      </w:r>
-      <w:r>
-        <w:rPr>
-          <w:rFonts w:cs="Courier New"/>
-          <w:szCs w:val="24"/>
-        </w:rPr>
-        <w:tab/>
-      </w:r>
-      <w:proofErr w:type="gramStart"/>
-      <w:r>
-        <w:rPr>
-          <w:rStyle w:val="normaltextrun"/>
-          <w:rFonts w:cs="Courier New"/>
-          <w:color w:val="000000"/>
-        </w:rPr>
-        <w:t>{{ users</w:t>
-      </w:r>
-      <w:proofErr w:type="gramEnd"/>
-      <w:r>
-        <w:rPr>
-          <w:rStyle w:val="normaltextrun"/>
-          <w:rFonts w:cs="Courier New"/>
-          <w:color w:val="000000"/>
-        </w:rPr>
-        <w:t>[0</w:t>
-      </w:r>
-      <w:proofErr w:type="gramStart"/>
-      <w:r>
-        <w:rPr>
-          <w:rStyle w:val="normaltextrun"/>
-          <w:rFonts w:cs="Courier New"/>
-          <w:color w:val="000000"/>
-        </w:rPr>
-        <w:t>].email</w:t>
-      </w:r>
-      <w:proofErr w:type="gramEnd"/>
-      <w:r>
-        <w:rPr>
-          <w:rStyle w:val="normaltextrun"/>
-          <w:rFonts w:cs="Courier New"/>
-          <w:color w:val="000000"/>
-        </w:rPr>
-        <w:t xml:space="preserve"> }}</w:t>
-      </w:r>
+          <w:rStyle w:val="normaltextrun"/>
+          <w:rFonts w:cs="Courier New"/>
+          <w:color w:val="000000"/>
+        </w:rPr>
+      </w:pPr>
     </w:p>
     <w:p>
       <w:pPr>
         <w:pStyle w:val="NoSpacing"/>
         <w:rPr>
-          <w:rFonts w:cs="Courier New"/>
-          <w:szCs w:val="24"/>
-        </w:rPr>
-      </w:pPr>
-    </w:p>
-    <w:p>
-      <w:pPr>
-        <w:pStyle w:val="NoSpacing"/>
-        <w:rPr>
-          <w:rStyle w:val="normaltextrun"/>
-          <w:rFonts w:cs="Courier New"/>
-          <w:color w:val="000000"/>
-        </w:rPr>
-      </w:pPr>
-      <w:r>
-        <w:rPr>
-          <w:rFonts w:cs="Courier New"/>
-        </w:rPr>
-        <w:t>Date</w:t>
-      </w:r>
-      <w:proofErr w:type="gramStart"/>
-      <w:r>
-        <w:rPr>
-          <w:rFonts w:cs="Courier New"/>
-        </w:rPr>
-        <w:t>:</w:t>
-      </w:r>
-      <w:r>
-        <w:rPr>
-          <w:rFonts w:cs="Courier New"/>
-        </w:rPr>
-        <w:t xml:space="preserve"> </w:t>
-      </w:r>
-      <w:r>
-        <w:rPr>
-          <w:rFonts w:cs="Courier New"/>
-        </w:rPr>
-        <w:t xml:space="preserve"> </w:t>
-      </w:r>
-      <w:r>
-        <w:rPr>
-          <w:rStyle w:val="normaltextrun"/>
-          <w:rFonts w:cs="Courier New"/>
-          <w:color w:val="000000"/>
-        </w:rPr>
-        <w:t>{{ users</w:t>
-      </w:r>
-      <w:proofErr w:type="gramEnd"/>
-      <w:r>
-        <w:rPr>
-          <w:rStyle w:val="normaltextrun"/>
-          <w:rFonts w:cs="Courier New"/>
-          <w:color w:val="000000"/>
-        </w:rPr>
-        <w:t>[0</w:t>
-      </w:r>
-      <w:proofErr w:type="gramStart"/>
-      <w:r>
-        <w:rPr>
-          <w:rStyle w:val="normaltextrun"/>
-          <w:rFonts w:cs="Courier New"/>
-          <w:color w:val="000000"/>
-        </w:rPr>
-        <w:t>].</w:t>
-      </w:r>
-      <w:proofErr w:type="spellStart"/>
-      <w:r>
-        <w:rPr>
-          <w:rStyle w:val="normaltextrun"/>
-          <w:rFonts w:cs="Courier New"/>
-          <w:color w:val="000000"/>
-        </w:rPr>
-        <w:t>signature</w:t>
-      </w:r>
-      <w:proofErr w:type="gramEnd"/>
-      <w:r>
-        <w:rPr>
-          <w:rStyle w:val="normaltextrun"/>
-          <w:rFonts w:cs="Courier New"/>
-          <w:color w:val="000000"/>
-        </w:rPr>
-        <w:t>_</w:t>
-      </w:r>
-      <w:proofErr w:type="gramStart"/>
-      <w:r>
-        <w:rPr>
-          <w:rStyle w:val="normaltextrun"/>
-          <w:rFonts w:cs="Courier New"/>
-          <w:color w:val="000000"/>
-        </w:rPr>
-        <w:t>date</w:t>
-      </w:r>
-      <w:proofErr w:type="spellEnd"/>
-      <w:r>
-        <w:rPr>
-          <w:rStyle w:val="normaltextrun"/>
-          <w:rFonts w:cs="Courier New"/>
-          <w:color w:val="000000"/>
-        </w:rPr>
-        <w:t xml:space="preserve"> }</w:t>
-      </w:r>
-      <w:proofErr w:type="gramEnd"/>
-      <w:r>
-        <w:rPr>
-          <w:rStyle w:val="normaltextrun"/>
-          <w:rFonts w:cs="Courier New"/>
-          <w:color w:val="000000"/>
-        </w:rPr>
-        <w:t>}</w:t>
-      </w:r>
-    </w:p>
-    <w:p>
-      <w:pPr>
-        <w:pStyle w:val="NoSpacing"/>
-        <w:rPr>
-          <w:rStyle w:val="normaltextrun"/>
-          <w:rFonts w:cs="Courier New"/>
-          <w:color w:val="000000"/>
-        </w:rPr>
-      </w:pPr>
-    </w:p>
-    <w:p>
-      <w:pPr>
-        <w:pStyle w:val="NoSpacing"/>
-        <w:rPr>
           <w:rFonts w:eastAsia="Courier New" w:cs="Courier New"/>
         </w:rPr>
       </w:pPr>
@@ -1758,7 +5373,7 @@
         <w:rPr>
           <w:rFonts w:eastAsia="Courier New" w:cs="Courier New"/>
         </w:rPr>
-        <w:t/>
+        <w:t>{%p endif %}</w:t>
       </w:r>
     </w:p>
     <w:p>
@@ -1788,7 +5403,7 @@
 </file>
 
 <file path=word/endnotes.xml><?xml version="1.0" encoding="utf-8"?>
-<w:endnotes xmlns:wpc="http://schemas.microsoft.com/office/word/2010/wordprocessingCanvas" xmlns:cx="http://schemas.microsoft.com/office/drawing/2014/chartex" xmlns:cx1="http://schemas.microsoft.com/office/drawing/2015/9/8/chartex" xmlns:cx2="http://schemas.microsoft.com/office/drawing/2015/10/21/chartex" xmlns:cx3="http://schemas.microsoft.com/office/drawing/2016/5/9/chartex" xmlns:cx4="http://schemas.microsoft.com/office/drawing/2016/5/10/chartex" xmlns:cx5="http://schemas.microsoft.com/office/drawing/2016/5/11/chartex" xmlns:cx6="http://schemas.microsoft.com/office/drawing/2016/5/12/chartex" xmlns:cx7="http://schemas.microsoft.com/office/drawing/2016/5/13/chartex" xmlns:cx8="http://schemas.microsoft.com/office/drawing/2016/5/14/chartex" xmlns:mc="http://schemas.openxmlformats.org/markup-compatibility/2006" xmlns:aink="http://schemas.microsoft.com/office/drawing/2016/ink" xmlns:am3d="http://schemas.microsoft.com/office/drawing/2017/model3d" xmlns:o="urn:schemas-microsoft-com:office:office" xmlns:oel="http://schemas.microsoft.com/office/2019/extlst" xmlns:r="http://schemas.openxmlformats.org/officeDocument/2006/relationships" xmlns:m="http://schemas.openxmlformats.org/officeDocument/2006/math" xmlns:v="urn:schemas-microsoft-com:vml" xmlns:wp14="http://schemas.microsoft.com/office/word/2010/wordprocessingDrawing" xmlns:wp="http://schemas.openxmlformats.org/drawingml/2006/wordprocessingDrawing" xmlns:w10="urn:schemas-microsoft-com:office:word" xmlns:w="http://schemas.openxmlformats.org/wordprocessingml/2006/main" xmlns:w14="http://schemas.microsoft.com/office/word/2010/wordml" xmlns:w15="http://schemas.microsoft.com/office/word/2012/wordml" xmlns:w16cex="http://schemas.microsoft.com/office/word/2018/wordml/cex" xmlns:w16cid="http://schemas.microsoft.com/office/word/2016/wordml/cid" xmlns:w16="http://schemas.microsoft.com/office/word/2018/wordml" xmlns:w16du="http://schemas.microsoft.com/office/word/2023/wordml/word16du" xmlns:w16sdtdh="http://schemas.microsoft.com/office/word/2020/wordml/sdtdatahash" xmlns:w16sdtfl="http://schemas.microsoft.com/office/word/2024/wordml/sdtformatlock" xmlns:w16se="http://schemas.microsoft.com/office/word/2015/wordml/symex" xmlns:wpg="http://schemas.microsoft.com/office/word/2010/wordprocessingGroup" xmlns:wpi="http://schemas.microsoft.com/office/word/2010/wordprocessingInk" xmlns:wne="http://schemas.microsoft.com/office/word/2006/wordml" xmlns:wps="http://schemas.microsoft.com/office/word/2010/wordprocessingShape" mc:Ignorable="w14 w15 w16se w16cid w16 w16cex w16sdtdh w16sdtfl w16du wp14">
+<w:endnotes xmlns:wpc="http://schemas.microsoft.com/office/word/2010/wordprocessingCanvas" xmlns:cx="http://schemas.microsoft.com/office/drawing/2014/chartex" xmlns:cx1="http://schemas.microsoft.com/office/drawing/2015/9/8/chartex" xmlns:cx2="http://schemas.microsoft.com/office/drawing/2015/10/21/chartex" xmlns:cx3="http://schemas.microsoft.com/office/drawing/2016/5/9/chartex" xmlns:cx4="http://schemas.microsoft.com/office/drawing/2016/5/10/chartex" xmlns:cx5="http://schemas.microsoft.com/office/drawing/2016/5/11/chartex" xmlns:cx6="http://schemas.microsoft.com/office/drawing/2016/5/12/chartex" xmlns:cx7="http://schemas.microsoft.com/office/drawing/2016/5/13/chartex" xmlns:cx8="http://schemas.microsoft.com/office/drawing/2016/5/14/chartex" xmlns:mc="http://schemas.openxmlformats.org/markup-compatibility/2006" xmlns:aink="http://schemas.microsoft.com/office/drawing/2016/ink" xmlns:am3d="http://schemas.microsoft.com/office/drawing/2017/model3d" xmlns:o="urn:schemas-microsoft-com:office:office" xmlns:oel="http://schemas.microsoft.com/office/2019/extlst" xmlns:r="http://schemas.openxmlformats.org/officeDocument/2006/relationships" xmlns:m="http://schemas.openxmlformats.org/officeDocument/2006/math" xmlns:v="urn:schemas-microsoft-com:vml" xmlns:wp14="http://schemas.microsoft.com/office/word/2010/wordprocessingDrawing" xmlns:wp="http://schemas.openxmlformats.org/drawingml/2006/wordprocessingDrawing" xmlns:w10="urn:schemas-microsoft-com:office:word" xmlns:w="http://schemas.openxmlformats.org/wordprocessingml/2006/main" xmlns:w14="http://schemas.microsoft.com/office/word/2010/wordml" xmlns:w15="http://schemas.microsoft.com/office/word/2012/wordml" xmlns:w16cex="http://schemas.microsoft.com/office/word/2018/wordml/cex" xmlns:w16cid="http://schemas.microsoft.com/office/word/2016/wordml/cid" xmlns:w16="http://schemas.microsoft.com/office/word/2018/wordml" xmlns:w16du="http://schemas.microsoft.com/office/word/2023/wordml/word16du" xmlns:w16sdtdh="http://schemas.microsoft.com/office/word/2020/wordml/sdtdatahash" xmlns:w16se="http://schemas.microsoft.com/office/word/2015/wordml/symex" xmlns:wpg="http://schemas.microsoft.com/office/word/2010/wordprocessingGroup" xmlns:wpi="http://schemas.microsoft.com/office/word/2010/wordprocessingInk" xmlns:wne="http://schemas.microsoft.com/office/word/2006/wordml" xmlns:wps="http://schemas.microsoft.com/office/word/2010/wordprocessingShape" mc:Ignorable="w14 w15 w16se w16cid w16 w16cex w16sdtdh w16du wp14">
   <w:endnote w:type="separator" w:id="-1">
     <w:p>
       <w:pPr>
@@ -1820,7 +5435,7 @@
 </file>
 
 <file path=word/footer1.xml><?xml version="1.0" encoding="utf-8"?>
-<w:ftr xmlns:wpc="http://schemas.microsoft.com/office/word/2010/wordprocessingCanvas" xmlns:cx="http://schemas.microsoft.com/office/drawing/2014/chartex" xmlns:cx1="http://schemas.microsoft.com/office/drawing/2015/9/8/chartex" xmlns:cx2="http://schemas.microsoft.com/office/drawing/2015/10/21/chartex" xmlns:cx3="http://schemas.microsoft.com/office/drawing/2016/5/9/chartex" xmlns:cx4="http://schemas.microsoft.com/office/drawing/2016/5/10/chartex" xmlns:cx5="http://schemas.microsoft.com/office/drawing/2016/5/11/chartex" xmlns:cx6="http://schemas.microsoft.com/office/drawing/2016/5/12/chartex" xmlns:cx7="http://schemas.microsoft.com/office/drawing/2016/5/13/chartex" xmlns:cx8="http://schemas.microsoft.com/office/drawing/2016/5/14/chartex" xmlns:mc="http://schemas.openxmlformats.org/markup-compatibility/2006" xmlns:aink="http://schemas.microsoft.com/office/drawing/2016/ink" xmlns:am3d="http://schemas.microsoft.com/office/drawing/2017/model3d" xmlns:o="urn:schemas-microsoft-com:office:office" xmlns:oel="http://schemas.microsoft.com/office/2019/extlst" xmlns:r="http://schemas.openxmlformats.org/officeDocument/2006/relationships" xmlns:m="http://schemas.openxmlformats.org/officeDocument/2006/math" xmlns:v="urn:schemas-microsoft-com:vml" xmlns:wp14="http://schemas.microsoft.com/office/word/2010/wordprocessingDrawing" xmlns:wp="http://schemas.openxmlformats.org/drawingml/2006/wordprocessingDrawing" xmlns:w10="urn:schemas-microsoft-com:office:word" xmlns:w="http://schemas.openxmlformats.org/wordprocessingml/2006/main" xmlns:w14="http://schemas.microsoft.com/office/word/2010/wordml" xmlns:w15="http://schemas.microsoft.com/office/word/2012/wordml" xmlns:w16cex="http://schemas.microsoft.com/office/word/2018/wordml/cex" xmlns:w16cid="http://schemas.microsoft.com/office/word/2016/wordml/cid" xmlns:w16="http://schemas.microsoft.com/office/word/2018/wordml" xmlns:w16du="http://schemas.microsoft.com/office/word/2023/wordml/word16du" xmlns:w16sdtdh="http://schemas.microsoft.com/office/word/2020/wordml/sdtdatahash" xmlns:w16sdtfl="http://schemas.microsoft.com/office/word/2024/wordml/sdtformatlock" xmlns:w16se="http://schemas.microsoft.com/office/word/2015/wordml/symex" xmlns:wpg="http://schemas.microsoft.com/office/word/2010/wordprocessingGroup" xmlns:wpi="http://schemas.microsoft.com/office/word/2010/wordprocessingInk" xmlns:wne="http://schemas.microsoft.com/office/word/2006/wordml" xmlns:wps="http://schemas.microsoft.com/office/word/2010/wordprocessingShape" mc:Ignorable="w14 w15 w16se w16cid w16 w16cex w16sdtdh w16sdtfl w16du wp14">
+<w:ftr xmlns:wpc="http://schemas.microsoft.com/office/word/2010/wordprocessingCanvas" xmlns:cx="http://schemas.microsoft.com/office/drawing/2014/chartex" xmlns:cx1="http://schemas.microsoft.com/office/drawing/2015/9/8/chartex" xmlns:cx2="http://schemas.microsoft.com/office/drawing/2015/10/21/chartex" xmlns:cx3="http://schemas.microsoft.com/office/drawing/2016/5/9/chartex" xmlns:cx4="http://schemas.microsoft.com/office/drawing/2016/5/10/chartex" xmlns:cx5="http://schemas.microsoft.com/office/drawing/2016/5/11/chartex" xmlns:cx6="http://schemas.microsoft.com/office/drawing/2016/5/12/chartex" xmlns:cx7="http://schemas.microsoft.com/office/drawing/2016/5/13/chartex" xmlns:cx8="http://schemas.microsoft.com/office/drawing/2016/5/14/chartex" xmlns:mc="http://schemas.openxmlformats.org/markup-compatibility/2006" xmlns:aink="http://schemas.microsoft.com/office/drawing/2016/ink" xmlns:am3d="http://schemas.microsoft.com/office/drawing/2017/model3d" xmlns:o="urn:schemas-microsoft-com:office:office" xmlns:oel="http://schemas.microsoft.com/office/2019/extlst" xmlns:r="http://schemas.openxmlformats.org/officeDocument/2006/relationships" xmlns:m="http://schemas.openxmlformats.org/officeDocument/2006/math" xmlns:v="urn:schemas-microsoft-com:vml" xmlns:wp14="http://schemas.microsoft.com/office/word/2010/wordprocessingDrawing" xmlns:wp="http://schemas.openxmlformats.org/drawingml/2006/wordprocessingDrawing" xmlns:w10="urn:schemas-microsoft-com:office:word" xmlns:w="http://schemas.openxmlformats.org/wordprocessingml/2006/main" xmlns:w14="http://schemas.microsoft.com/office/word/2010/wordml" xmlns:w15="http://schemas.microsoft.com/office/word/2012/wordml" xmlns:w16cex="http://schemas.microsoft.com/office/word/2018/wordml/cex" xmlns:w16cid="http://schemas.microsoft.com/office/word/2016/wordml/cid" xmlns:w16="http://schemas.microsoft.com/office/word/2018/wordml" xmlns:w16du="http://schemas.microsoft.com/office/word/2023/wordml/word16du" xmlns:w16sdtdh="http://schemas.microsoft.com/office/word/2020/wordml/sdtdatahash" xmlns:w16se="http://schemas.microsoft.com/office/word/2015/wordml/symex" xmlns:wpg="http://schemas.microsoft.com/office/word/2010/wordprocessingGroup" xmlns:wpi="http://schemas.microsoft.com/office/word/2010/wordprocessingInk" xmlns:wne="http://schemas.microsoft.com/office/word/2006/wordml" xmlns:wps="http://schemas.microsoft.com/office/word/2010/wordprocessingShape" mc:Ignorable="w14 w15 w16se w16cid w16 w16cex w16sdtdh w16du wp14">
   <w:sdt>
     <w:sdtPr>
       <w:id w:val="191420655"/>
@@ -1882,7 +5497,7 @@
 </file>
 
 <file path=word/footnotes.xml><?xml version="1.0" encoding="utf-8"?>
-<w:footnotes xmlns:wpc="http://schemas.microsoft.com/office/word/2010/wordprocessingCanvas" xmlns:cx="http://schemas.microsoft.com/office/drawing/2014/chartex" xmlns:cx1="http://schemas.microsoft.com/office/drawing/2015/9/8/chartex" xmlns:cx2="http://schemas.microsoft.com/office/drawing/2015/10/21/chartex" xmlns:cx3="http://schemas.microsoft.com/office/drawing/2016/5/9/chartex" xmlns:cx4="http://schemas.microsoft.com/office/drawing/2016/5/10/chartex" xmlns:cx5="http://schemas.microsoft.com/office/drawing/2016/5/11/chartex" xmlns:cx6="http://schemas.microsoft.com/office/drawing/2016/5/12/chartex" xmlns:cx7="http://schemas.microsoft.com/office/drawing/2016/5/13/chartex" xmlns:cx8="http://schemas.microsoft.com/office/drawing/2016/5/14/chartex" xmlns:mc="http://schemas.openxmlformats.org/markup-compatibility/2006" xmlns:aink="http://schemas.microsoft.com/office/drawing/2016/ink" xmlns:am3d="http://schemas.microsoft.com/office/drawing/2017/model3d" xmlns:o="urn:schemas-microsoft-com:office:office" xmlns:oel="http://schemas.microsoft.com/office/2019/extlst" xmlns:r="http://schemas.openxmlformats.org/officeDocument/2006/relationships" xmlns:m="http://schemas.openxmlformats.org/officeDocument/2006/math" xmlns:v="urn:schemas-microsoft-com:vml" xmlns:wp14="http://schemas.microsoft.com/office/word/2010/wordprocessingDrawing" xmlns:wp="http://schemas.openxmlformats.org/drawingml/2006/wordprocessingDrawing" xmlns:w10="urn:schemas-microsoft-com:office:word" xmlns:w="http://schemas.openxmlformats.org/wordprocessingml/2006/main" xmlns:w14="http://schemas.microsoft.com/office/word/2010/wordml" xmlns:w15="http://schemas.microsoft.com/office/word/2012/wordml" xmlns:w16cex="http://schemas.microsoft.com/office/word/2018/wordml/cex" xmlns:w16cid="http://schemas.microsoft.com/office/word/2016/wordml/cid" xmlns:w16="http://schemas.microsoft.com/office/word/2018/wordml" xmlns:w16du="http://schemas.microsoft.com/office/word/2023/wordml/word16du" xmlns:w16sdtdh="http://schemas.microsoft.com/office/word/2020/wordml/sdtdatahash" xmlns:w16sdtfl="http://schemas.microsoft.com/office/word/2024/wordml/sdtformatlock" xmlns:w16se="http://schemas.microsoft.com/office/word/2015/wordml/symex" xmlns:wpg="http://schemas.microsoft.com/office/word/2010/wordprocessingGroup" xmlns:wpi="http://schemas.microsoft.com/office/word/2010/wordprocessingInk" xmlns:wne="http://schemas.microsoft.com/office/word/2006/wordml" xmlns:wps="http://schemas.microsoft.com/office/word/2010/wordprocessingShape" mc:Ignorable="w14 w15 w16se w16cid w16 w16cex w16sdtdh w16sdtfl w16du wp14">
+<w:footnotes xmlns:wpc="http://schemas.microsoft.com/office/word/2010/wordprocessingCanvas" xmlns:cx="http://schemas.microsoft.com/office/drawing/2014/chartex" xmlns:cx1="http://schemas.microsoft.com/office/drawing/2015/9/8/chartex" xmlns:cx2="http://schemas.microsoft.com/office/drawing/2015/10/21/chartex" xmlns:cx3="http://schemas.microsoft.com/office/drawing/2016/5/9/chartex" xmlns:cx4="http://schemas.microsoft.com/office/drawing/2016/5/10/chartex" xmlns:cx5="http://schemas.microsoft.com/office/drawing/2016/5/11/chartex" xmlns:cx6="http://schemas.microsoft.com/office/drawing/2016/5/12/chartex" xmlns:cx7="http://schemas.microsoft.com/office/drawing/2016/5/13/chartex" xmlns:cx8="http://schemas.microsoft.com/office/drawing/2016/5/14/chartex" xmlns:mc="http://schemas.openxmlformats.org/markup-compatibility/2006" xmlns:aink="http://schemas.microsoft.com/office/drawing/2016/ink" xmlns:am3d="http://schemas.microsoft.com/office/drawing/2017/model3d" xmlns:o="urn:schemas-microsoft-com:office:office" xmlns:oel="http://schemas.microsoft.com/office/2019/extlst" xmlns:r="http://schemas.openxmlformats.org/officeDocument/2006/relationships" xmlns:m="http://schemas.openxmlformats.org/officeDocument/2006/math" xmlns:v="urn:schemas-microsoft-com:vml" xmlns:wp14="http://schemas.microsoft.com/office/word/2010/wordprocessingDrawing" xmlns:wp="http://schemas.openxmlformats.org/drawingml/2006/wordprocessingDrawing" xmlns:w10="urn:schemas-microsoft-com:office:word" xmlns:w="http://schemas.openxmlformats.org/wordprocessingml/2006/main" xmlns:w14="http://schemas.microsoft.com/office/word/2010/wordml" xmlns:w15="http://schemas.microsoft.com/office/word/2012/wordml" xmlns:w16cex="http://schemas.microsoft.com/office/word/2018/wordml/cex" xmlns:w16cid="http://schemas.microsoft.com/office/word/2016/wordml/cid" xmlns:w16="http://schemas.microsoft.com/office/word/2018/wordml" xmlns:w16du="http://schemas.microsoft.com/office/word/2023/wordml/word16du" xmlns:w16sdtdh="http://schemas.microsoft.com/office/word/2020/wordml/sdtdatahash" xmlns:w16se="http://schemas.microsoft.com/office/word/2015/wordml/symex" xmlns:wpg="http://schemas.microsoft.com/office/word/2010/wordprocessingGroup" xmlns:wpi="http://schemas.microsoft.com/office/word/2010/wordprocessingInk" xmlns:wne="http://schemas.microsoft.com/office/word/2006/wordml" xmlns:wps="http://schemas.microsoft.com/office/word/2010/wordprocessingShape" mc:Ignorable="w14 w15 w16se w16cid w16 w16cex w16sdtdh w16du wp14">
   <w:footnote w:type="separator" w:id="-1">
     <w:p>
       <w:pPr>
@@ -1914,7 +5529,7 @@
 </file>
 
 <file path=word/styles.xml><?xml version="1.0" encoding="utf-8"?>
-<w:styles xmlns:mc="http://schemas.openxmlformats.org/markup-compatibility/2006" xmlns:r="http://schemas.openxmlformats.org/officeDocument/2006/relationships" xmlns:w="http://schemas.openxmlformats.org/wordprocessingml/2006/main" xmlns:w14="http://schemas.microsoft.com/office/word/2010/wordml" xmlns:w15="http://schemas.microsoft.com/office/word/2012/wordml" xmlns:w16cex="http://schemas.microsoft.com/office/word/2018/wordml/cex" xmlns:w16cid="http://schemas.microsoft.com/office/word/2016/wordml/cid" xmlns:w16="http://schemas.microsoft.com/office/word/2018/wordml" xmlns:w16du="http://schemas.microsoft.com/office/word/2023/wordml/word16du" xmlns:w16sdtdh="http://schemas.microsoft.com/office/word/2020/wordml/sdtdatahash" xmlns:w16sdtfl="http://schemas.microsoft.com/office/word/2024/wordml/sdtformatlock" xmlns:w16se="http://schemas.microsoft.com/office/word/2015/wordml/symex" mc:Ignorable="w14 w15 w16se w16cid w16 w16cex w16sdtdh w16sdtfl w16du">
+<w:styles xmlns:mc="http://schemas.openxmlformats.org/markup-compatibility/2006" xmlns:r="http://schemas.openxmlformats.org/officeDocument/2006/relationships" xmlns:w="http://schemas.openxmlformats.org/wordprocessingml/2006/main" xmlns:w14="http://schemas.microsoft.com/office/word/2010/wordml" xmlns:w15="http://schemas.microsoft.com/office/word/2012/wordml" xmlns:w16cex="http://schemas.microsoft.com/office/word/2018/wordml/cex" xmlns:w16cid="http://schemas.microsoft.com/office/word/2016/wordml/cid" xmlns:w16="http://schemas.microsoft.com/office/word/2018/wordml" xmlns:w16du="http://schemas.microsoft.com/office/word/2023/wordml/word16du" xmlns:w16sdtdh="http://schemas.microsoft.com/office/word/2020/wordml/sdtdatahash" xmlns:w16se="http://schemas.microsoft.com/office/word/2015/wordml/symex" mc:Ignorable="w14 w15 w16se w16cid w16 w16cex w16sdtdh w16du">
   <w:docDefaults>
     <w:rPrDefault>
       <w:rPr>
@@ -2801,12 +6416,21 @@
 </file>
 
 <file path=customXml/item1.xml><?xml version="1.0" encoding="utf-8"?>
+<?mso-contentType ?>
+<FormTemplates xmlns="http://schemas.microsoft.com/sharepoint/v3/contenttype/forms">
+  <Display>DocumentLibraryForm</Display>
+  <Edit>DocumentLibraryForm</Edit>
+  <New>DocumentLibraryForm</New>
+</FormTemplates>
+</file>
+
+<file path=customXml/item2.xml><?xml version="1.0" encoding="utf-8"?>
 <p:properties xmlns:p="http://schemas.microsoft.com/office/2006/metadata/properties" xmlns:xsi="http://www.w3.org/2001/XMLSchema-instance" xmlns:pc="http://schemas.microsoft.com/office/infopath/2007/PartnerControls">
   <documentManagement/>
 </p:properties>
 </file>
 
-<file path=customXml/item2.xml><?xml version="1.0" encoding="utf-8"?>
+<file path=customXml/item3.xml><?xml version="1.0" encoding="utf-8"?>
 <ct:contentTypeSchema xmlns:ct="http://schemas.microsoft.com/office/2006/metadata/contentType" xmlns:ma="http://schemas.microsoft.com/office/2006/metadata/properties/metaAttributes" ct:_="" ma:_="" ma:contentTypeName="Document" ma:contentTypeID="0x010100F541DD7D327B7F4E8D2EC665EEA7320D" ma:contentTypeVersion="4" ma:contentTypeDescription="Create a new document." ma:contentTypeScope="" ma:versionID="c299210c774dd12a84afd14716de3fbc">
   <xsd:schema xmlns:xsd="http://www.w3.org/2001/XMLSchema" xmlns:xs="http://www.w3.org/2001/XMLSchema" xmlns:p="http://schemas.microsoft.com/office/2006/metadata/properties" xmlns:ns2="a2f6636e-2933-45f9-9012-de6162fdddc0" targetNamespace="http://schemas.microsoft.com/office/2006/metadata/properties" ma:root="true" ma:fieldsID="6bf7ad6ddbf60d9b41ffaccfdc80e652" ns2:_="">
     <xsd:import namespace="a2f6636e-2933-45f9-9012-de6162fdddc0"/>
@@ -2950,16 +6574,15 @@
 </ct:contentTypeSchema>
 </file>
 
-<file path=customXml/item3.xml><?xml version="1.0" encoding="utf-8"?>
-<?mso-contentType ?>
-<FormTemplates xmlns="http://schemas.microsoft.com/sharepoint/v3/contenttype/forms">
-  <Display>DocumentLibraryForm</Display>
-  <Edit>DocumentLibraryForm</Edit>
-  <New>DocumentLibraryForm</New>
-</FormTemplates>
+<file path=customXml/itemProps1.xml><?xml version="1.0" encoding="utf-8"?>
+<ds:datastoreItem xmlns:ds="http://schemas.openxmlformats.org/officeDocument/2006/customXml" ds:itemID="{7C39AC40-18CD-456A-9A7E-04B5CD4D7E86}">
+  <ds:schemaRefs>
+    <ds:schemaRef ds:uri="http://schemas.microsoft.com/sharepoint/v3/contenttype/forms"/>
+  </ds:schemaRefs>
+</ds:datastoreItem>
 </file>
 
-<file path=customXml/itemProps1.xml><?xml version="1.0" encoding="utf-8"?>
+<file path=customXml/itemProps2.xml><?xml version="1.0" encoding="utf-8"?>
 <ds:datastoreItem xmlns:ds="http://schemas.openxmlformats.org/officeDocument/2006/customXml" ds:itemID="{521C7BBE-EEDE-497C-9A62-0AAE58ADF58E}">
   <ds:schemaRefs>
     <ds:schemaRef ds:uri="http://schemas.microsoft.com/office/2006/metadata/properties"/>
@@ -2968,7 +6591,7 @@
 </ds:datastoreItem>
 </file>
 
-<file path=customXml/itemProps2.xml><?xml version="1.0" encoding="utf-8"?>
+<file path=customXml/itemProps3.xml><?xml version="1.0" encoding="utf-8"?>
 <ds:datastoreItem xmlns:ds="http://schemas.openxmlformats.org/officeDocument/2006/customXml" ds:itemID="{57C522B9-5957-4E8C-8BFC-662776468B30}">
   <ds:schemaRefs>
     <ds:schemaRef ds:uri="http://schemas.microsoft.com/office/2006/metadata/contentType"/>
@@ -2984,12 +6607,4 @@
     <ds:schemaRef ds:uri="http://schemas.microsoft.com/internal/obd"/>
   </ds:schemaRefs>
 </ds:datastoreItem>
-</file>
-
-<file path=customXml/itemProps3.xml><?xml version="1.0" encoding="utf-8"?>
-<ds:datastoreItem xmlns:ds="http://schemas.openxmlformats.org/officeDocument/2006/customXml" ds:itemID="{7C39AC40-18CD-456A-9A7E-04B5CD4D7E86}">
-  <ds:schemaRefs>
-    <ds:schemaRef ds:uri="http://schemas.microsoft.com/sharepoint/v3/contenttype/forms"/>
-  </ds:schemaRefs>
-</ds:datastoreItem>
 </file>
--- a/docassemble/MAInformalAppelleeBrief/data/templates/appellee_brief.docx
+++ b/docassemble/MAInformalAppelleeBrief/data/templates/appellee_brief.docx
@@ -268,6 +268,16 @@
         </w:rPr>
         <w:t>[0] }}</w:t>
       </w:r>
+      <w:r>
+        <w:rPr>
+          <w:rStyle w:val="normaltextrun"/>
+          <w:rFonts w:ascii="Courier New" w:hAnsi="Courier New" w:cs="Courier New"/>
+          <w:b/>
+          <w:bCs/>
+          <w:color w:val="000000"/>
+        </w:rPr>
+        <w:t xml:space="preserve"> ,Appellant</w:t>
+      </w:r>
     </w:p>
     <w:p>
       <w:pPr>
@@ -380,6 +390,16 @@
           <w:color w:val="000000"/>
         </w:rPr>
         <w:t>[0] }}</w:t>
+      </w:r>
+      <w:r>
+        <w:rPr>
+          <w:rStyle w:val="normaltextrun"/>
+          <w:rFonts w:ascii="Courier New" w:hAnsi="Courier New" w:cs="Courier New"/>
+          <w:b/>
+          <w:bCs/>
+          <w:color w:val="000000"/>
+        </w:rPr>
+        <w:t xml:space="preserve"> ,Appellee</w:t>
       </w:r>
     </w:p>
     <w:p>
@@ -866,6 +886,14 @@
         </w:rPr>
         <w:t>[0] }}</w:t>
       </w:r>
+      <w:r>
+        <w:rPr>
+          <w:rStyle w:val="normaltextrun"/>
+          <w:rFonts w:ascii="Courier New" w:hAnsi="Courier New" w:cs="Courier New"/>
+          <w:color w:val="000000"/>
+        </w:rPr>
+        <w:t>, Appellee</w:t>
+      </w:r>
     </w:p>
     <w:p>
       <w:pPr>
@@ -1981,6 +2009,13 @@
         </w:rPr>
         <w:t>[0] }}</w:t>
       </w:r>
+      <w:r>
+        <w:rPr>
+          <w:rFonts w:eastAsia="Times New Roman"/>
+          <w:color w:val="000000"/>
+        </w:rPr>
+        <w:t>, Appellee</w:t>
+      </w:r>
     </w:p>
     <w:p>
       <w:pPr>
@@ -3109,6 +3144,13 @@
           <w:color w:val="000000"/>
         </w:rPr>
         <w:t>[0] }}</w:t>
+      </w:r>
+      <w:r>
+        <w:rPr>
+          <w:rFonts w:eastAsia="Times New Roman"/>
+          <w:color w:val="000000"/>
+        </w:rPr>
+        <w:t>, Appellee</w:t>
       </w:r>
     </w:p>
     <w:p>
@@ -3923,6 +3965,13 @@
       </w:r>
       <w:r>
         <w:rPr>
+          <w:rFonts w:eastAsia="Times New Roman"/>
+          <w:color w:val="000000"/>
+        </w:rPr>
+        <w:t>, Appellee</w:t>
+      </w:r>
+      <w:r>
+        <w:rPr>
           <w:rFonts w:cs="Courier New"/>
           <w:szCs w:val="24"/>
         </w:rPr>
@@ -4988,6 +5037,13 @@
         </w:rPr>
         <w:t>{{ users[0] }}</w:t>
       </w:r>
+      <w:r>
+        <w:rPr>
+          <w:rFonts w:eastAsia="Times New Roman"/>
+          <w:color w:val="000000"/>
+        </w:rPr>
+        <w:t>, Appellee</w:t>
+      </w:r>
     </w:p>
     <w:p>
       <w:pPr>
@@ -5032,13 +5088,23 @@
         </w:rPr>
         <w:tab/>
       </w:r>
-      <w:r>
-        <w:rPr>
-          <w:rStyle w:val="normaltextrun"/>
-          <w:rFonts w:eastAsia="Times New Roman"/>
-          <w:color w:val="000000"/>
-        </w:rPr>
-        <w:t>{{ users[0].</w:t>
+      <w:proofErr w:type="gramStart"/>
+      <w:r>
+        <w:rPr>
+          <w:rStyle w:val="normaltextrun"/>
+          <w:rFonts w:eastAsia="Times New Roman"/>
+          <w:color w:val="000000"/>
+        </w:rPr>
+        <w:t>{{ users</w:t>
+      </w:r>
+      <w:proofErr w:type="gramEnd"/>
+      <w:r>
+        <w:rPr>
+          <w:rStyle w:val="normaltextrun"/>
+          <w:rFonts w:eastAsia="Times New Roman"/>
+          <w:color w:val="000000"/>
+        </w:rPr>
+        <w:t>[0].</w:t>
       </w:r>
       <w:proofErr w:type="spellStart"/>
       <w:r>
@@ -6416,21 +6482,6 @@
 </file>
 
 <file path=customXml/item1.xml><?xml version="1.0" encoding="utf-8"?>
-<?mso-contentType ?>
-<FormTemplates xmlns="http://schemas.microsoft.com/sharepoint/v3/contenttype/forms">
-  <Display>DocumentLibraryForm</Display>
-  <Edit>DocumentLibraryForm</Edit>
-  <New>DocumentLibraryForm</New>
-</FormTemplates>
-</file>
-
-<file path=customXml/item2.xml><?xml version="1.0" encoding="utf-8"?>
-<p:properties xmlns:p="http://schemas.microsoft.com/office/2006/metadata/properties" xmlns:xsi="http://www.w3.org/2001/XMLSchema-instance" xmlns:pc="http://schemas.microsoft.com/office/infopath/2007/PartnerControls">
-  <documentManagement/>
-</p:properties>
-</file>
-
-<file path=customXml/item3.xml><?xml version="1.0" encoding="utf-8"?>
 <ct:contentTypeSchema xmlns:ct="http://schemas.microsoft.com/office/2006/metadata/contentType" xmlns:ma="http://schemas.microsoft.com/office/2006/metadata/properties/metaAttributes" ct:_="" ma:_="" ma:contentTypeName="Document" ma:contentTypeID="0x010100F541DD7D327B7F4E8D2EC665EEA7320D" ma:contentTypeVersion="4" ma:contentTypeDescription="Create a new document." ma:contentTypeScope="" ma:versionID="c299210c774dd12a84afd14716de3fbc">
   <xsd:schema xmlns:xsd="http://www.w3.org/2001/XMLSchema" xmlns:xs="http://www.w3.org/2001/XMLSchema" xmlns:p="http://schemas.microsoft.com/office/2006/metadata/properties" xmlns:ns2="a2f6636e-2933-45f9-9012-de6162fdddc0" targetNamespace="http://schemas.microsoft.com/office/2006/metadata/properties" ma:root="true" ma:fieldsID="6bf7ad6ddbf60d9b41ffaccfdc80e652" ns2:_="">
     <xsd:import namespace="a2f6636e-2933-45f9-9012-de6162fdddc0"/>
@@ -6574,24 +6625,22 @@
 </ct:contentTypeSchema>
 </file>
 
-<file path=customXml/itemProps1.xml><?xml version="1.0" encoding="utf-8"?>
-<ds:datastoreItem xmlns:ds="http://schemas.openxmlformats.org/officeDocument/2006/customXml" ds:itemID="{7C39AC40-18CD-456A-9A7E-04B5CD4D7E86}">
-  <ds:schemaRefs>
-    <ds:schemaRef ds:uri="http://schemas.microsoft.com/sharepoint/v3/contenttype/forms"/>
-  </ds:schemaRefs>
-</ds:datastoreItem>
+<file path=customXml/item2.xml><?xml version="1.0" encoding="utf-8"?>
+<p:properties xmlns:p="http://schemas.microsoft.com/office/2006/metadata/properties" xmlns:xsi="http://www.w3.org/2001/XMLSchema-instance" xmlns:pc="http://schemas.microsoft.com/office/infopath/2007/PartnerControls">
+  <documentManagement/>
+</p:properties>
 </file>
 
-<file path=customXml/itemProps2.xml><?xml version="1.0" encoding="utf-8"?>
-<ds:datastoreItem xmlns:ds="http://schemas.openxmlformats.org/officeDocument/2006/customXml" ds:itemID="{521C7BBE-EEDE-497C-9A62-0AAE58ADF58E}">
-  <ds:schemaRefs>
-    <ds:schemaRef ds:uri="http://schemas.microsoft.com/office/2006/metadata/properties"/>
-    <ds:schemaRef ds:uri="http://schemas.microsoft.com/office/infopath/2007/PartnerControls"/>
-  </ds:schemaRefs>
-</ds:datastoreItem>
+<file path=customXml/item3.xml><?xml version="1.0" encoding="utf-8"?>
+<?mso-contentType ?>
+<FormTemplates xmlns="http://schemas.microsoft.com/sharepoint/v3/contenttype/forms">
+  <Display>DocumentLibraryForm</Display>
+  <Edit>DocumentLibraryForm</Edit>
+  <New>DocumentLibraryForm</New>
+</FormTemplates>
 </file>
 
-<file path=customXml/itemProps3.xml><?xml version="1.0" encoding="utf-8"?>
+<file path=customXml/itemProps1.xml><?xml version="1.0" encoding="utf-8"?>
 <ds:datastoreItem xmlns:ds="http://schemas.openxmlformats.org/officeDocument/2006/customXml" ds:itemID="{57C522B9-5957-4E8C-8BFC-662776468B30}">
   <ds:schemaRefs>
     <ds:schemaRef ds:uri="http://schemas.microsoft.com/office/2006/metadata/contentType"/>
@@ -6607,4 +6656,21 @@
     <ds:schemaRef ds:uri="http://schemas.microsoft.com/internal/obd"/>
   </ds:schemaRefs>
 </ds:datastoreItem>
+</file>
+
+<file path=customXml/itemProps2.xml><?xml version="1.0" encoding="utf-8"?>
+<ds:datastoreItem xmlns:ds="http://schemas.openxmlformats.org/officeDocument/2006/customXml" ds:itemID="{521C7BBE-EEDE-497C-9A62-0AAE58ADF58E}">
+  <ds:schemaRefs>
+    <ds:schemaRef ds:uri="http://schemas.microsoft.com/office/2006/metadata/properties"/>
+    <ds:schemaRef ds:uri="http://schemas.microsoft.com/office/infopath/2007/PartnerControls"/>
+  </ds:schemaRefs>
+</ds:datastoreItem>
+</file>
+
+<file path=customXml/itemProps3.xml><?xml version="1.0" encoding="utf-8"?>
+<ds:datastoreItem xmlns:ds="http://schemas.openxmlformats.org/officeDocument/2006/customXml" ds:itemID="{7C39AC40-18CD-456A-9A7E-04B5CD4D7E86}">
+  <ds:schemaRefs>
+    <ds:schemaRef ds:uri="http://schemas.microsoft.com/sharepoint/v3/contenttype/forms"/>
+  </ds:schemaRefs>
+</ds:datastoreItem>
 </file>